--- a/Course work/Курсовая работа по Моделированию систем Речук Дмитрий Максимович 606-12.docx
+++ b/Course work/Курсовая работа по Моделированию систем Речук Дмитрий Максимович 606-12.docx
@@ -400,7 +400,21 @@
         <w:rPr>
           <w:lang w:val="ru-RU"/>
         </w:rPr>
-        <w:t>«___»_________________202</w:t>
+        <w:t>«__</w:t>
+      </w:r>
+      <w:proofErr w:type="gramStart"/>
+      <w:r>
+        <w:rPr>
+          <w:lang w:val="ru-RU"/>
+        </w:rPr>
+        <w:t>_»_</w:t>
+      </w:r>
+      <w:proofErr w:type="gramEnd"/>
+      <w:r>
+        <w:rPr>
+          <w:lang w:val="ru-RU"/>
+        </w:rPr>
+        <w:t>________________202</w:t>
       </w:r>
       <w:r>
         <w:rPr>
@@ -580,7 +594,7 @@
       </w:sdtPr>
       <w:sdtEndPr>
         <w:rPr>
-          <w:rFonts w:ascii="Times New Roman" w:hAnsi="Times New Roman" w:cs="Times New Roman"/>
+          <w:rFonts w:ascii="Times New Roman" w:eastAsiaTheme="minorEastAsia" w:hAnsi="Times New Roman" w:cs="Times New Roman"/>
           <w:noProof/>
           <w:sz w:val="28"/>
           <w:szCs w:val="28"/>
@@ -613,7 +627,7 @@
               <w:tab w:val="right" w:leader="dot" w:pos="9345"/>
             </w:tabs>
             <w:rPr>
-              <w:rFonts w:asciiTheme="minorHAnsi" w:eastAsiaTheme="minorEastAsia" w:hAnsiTheme="minorHAnsi" w:cstheme="minorBidi"/>
+              <w:rFonts w:asciiTheme="minorHAnsi" w:hAnsiTheme="minorHAnsi" w:cstheme="minorBidi"/>
               <w:noProof/>
               <w:sz w:val="22"/>
               <w:szCs w:val="22"/>
@@ -696,7 +710,7 @@
               <w:tab w:val="right" w:leader="dot" w:pos="9345"/>
             </w:tabs>
             <w:rPr>
-              <w:rFonts w:asciiTheme="minorHAnsi" w:eastAsiaTheme="minorEastAsia" w:hAnsiTheme="minorHAnsi" w:cstheme="minorBidi"/>
+              <w:rFonts w:asciiTheme="minorHAnsi" w:hAnsiTheme="minorHAnsi" w:cstheme="minorBidi"/>
               <w:noProof/>
               <w:sz w:val="22"/>
               <w:szCs w:val="22"/>
@@ -714,7 +728,7 @@
             </w:r>
             <w:r>
               <w:rPr>
-                <w:rFonts w:asciiTheme="minorHAnsi" w:eastAsiaTheme="minorEastAsia" w:hAnsiTheme="minorHAnsi" w:cstheme="minorBidi"/>
+                <w:rFonts w:asciiTheme="minorHAnsi" w:hAnsiTheme="minorHAnsi" w:cstheme="minorBidi"/>
                 <w:noProof/>
                 <w:sz w:val="22"/>
                 <w:szCs w:val="22"/>
@@ -788,7 +802,7 @@
               <w:tab w:val="right" w:leader="dot" w:pos="9345"/>
             </w:tabs>
             <w:rPr>
-              <w:rFonts w:asciiTheme="minorHAnsi" w:eastAsiaTheme="minorEastAsia" w:hAnsiTheme="minorHAnsi" w:cstheme="minorBidi"/>
+              <w:rFonts w:asciiTheme="minorHAnsi" w:hAnsiTheme="minorHAnsi" w:cstheme="minorBidi"/>
               <w:noProof/>
               <w:sz w:val="22"/>
               <w:szCs w:val="22"/>
@@ -805,7 +819,7 @@
             </w:r>
             <w:r>
               <w:rPr>
-                <w:rFonts w:asciiTheme="minorHAnsi" w:eastAsiaTheme="minorEastAsia" w:hAnsiTheme="minorHAnsi" w:cstheme="minorBidi"/>
+                <w:rFonts w:asciiTheme="minorHAnsi" w:hAnsiTheme="minorHAnsi" w:cstheme="minorBidi"/>
                 <w:noProof/>
                 <w:sz w:val="22"/>
                 <w:szCs w:val="22"/>
@@ -878,7 +892,7 @@
               <w:tab w:val="right" w:leader="dot" w:pos="9345"/>
             </w:tabs>
             <w:rPr>
-              <w:rFonts w:asciiTheme="minorHAnsi" w:eastAsiaTheme="minorEastAsia" w:hAnsiTheme="minorHAnsi" w:cstheme="minorBidi"/>
+              <w:rFonts w:asciiTheme="minorHAnsi" w:hAnsiTheme="minorHAnsi" w:cstheme="minorBidi"/>
               <w:noProof/>
               <w:sz w:val="22"/>
               <w:szCs w:val="22"/>
@@ -896,7 +910,7 @@
             </w:r>
             <w:r>
               <w:rPr>
-                <w:rFonts w:asciiTheme="minorHAnsi" w:eastAsiaTheme="minorEastAsia" w:hAnsiTheme="minorHAnsi" w:cstheme="minorBidi"/>
+                <w:rFonts w:asciiTheme="minorHAnsi" w:hAnsiTheme="minorHAnsi" w:cstheme="minorBidi"/>
                 <w:noProof/>
                 <w:sz w:val="22"/>
                 <w:szCs w:val="22"/>
@@ -970,7 +984,7 @@
               <w:tab w:val="right" w:leader="dot" w:pos="9345"/>
             </w:tabs>
             <w:rPr>
-              <w:rFonts w:asciiTheme="minorHAnsi" w:eastAsiaTheme="minorEastAsia" w:hAnsiTheme="minorHAnsi" w:cstheme="minorBidi"/>
+              <w:rFonts w:asciiTheme="minorHAnsi" w:hAnsiTheme="minorHAnsi" w:cstheme="minorBidi"/>
               <w:noProof/>
               <w:sz w:val="22"/>
               <w:szCs w:val="22"/>
@@ -988,7 +1002,7 @@
             </w:r>
             <w:r>
               <w:rPr>
-                <w:rFonts w:asciiTheme="minorHAnsi" w:eastAsiaTheme="minorEastAsia" w:hAnsiTheme="minorHAnsi" w:cstheme="minorBidi"/>
+                <w:rFonts w:asciiTheme="minorHAnsi" w:hAnsiTheme="minorHAnsi" w:cstheme="minorBidi"/>
                 <w:noProof/>
                 <w:sz w:val="22"/>
                 <w:szCs w:val="22"/>
@@ -1062,7 +1076,7 @@
               <w:tab w:val="right" w:leader="dot" w:pos="9345"/>
             </w:tabs>
             <w:rPr>
-              <w:rFonts w:asciiTheme="minorHAnsi" w:eastAsiaTheme="minorEastAsia" w:hAnsiTheme="minorHAnsi" w:cstheme="minorBidi"/>
+              <w:rFonts w:asciiTheme="minorHAnsi" w:hAnsiTheme="minorHAnsi" w:cstheme="minorBidi"/>
               <w:noProof/>
               <w:sz w:val="22"/>
               <w:szCs w:val="22"/>
@@ -1080,7 +1094,7 @@
             </w:r>
             <w:r>
               <w:rPr>
-                <w:rFonts w:asciiTheme="minorHAnsi" w:eastAsiaTheme="minorEastAsia" w:hAnsiTheme="minorHAnsi" w:cstheme="minorBidi"/>
+                <w:rFonts w:asciiTheme="minorHAnsi" w:hAnsiTheme="minorHAnsi" w:cstheme="minorBidi"/>
                 <w:noProof/>
                 <w:sz w:val="22"/>
                 <w:szCs w:val="22"/>
@@ -1153,7 +1167,7 @@
               <w:tab w:val="right" w:leader="dot" w:pos="9345"/>
             </w:tabs>
             <w:rPr>
-              <w:rFonts w:asciiTheme="minorHAnsi" w:eastAsiaTheme="minorEastAsia" w:hAnsiTheme="minorHAnsi" w:cstheme="minorBidi"/>
+              <w:rFonts w:asciiTheme="minorHAnsi" w:hAnsiTheme="minorHAnsi" w:cstheme="minorBidi"/>
               <w:noProof/>
               <w:sz w:val="22"/>
               <w:szCs w:val="22"/>
@@ -1226,7 +1240,7 @@
               <w:tab w:val="right" w:leader="dot" w:pos="9345"/>
             </w:tabs>
             <w:rPr>
-              <w:rFonts w:asciiTheme="minorHAnsi" w:eastAsiaTheme="minorEastAsia" w:hAnsiTheme="minorHAnsi" w:cstheme="minorBidi"/>
+              <w:rFonts w:asciiTheme="minorHAnsi" w:hAnsiTheme="minorHAnsi" w:cstheme="minorBidi"/>
               <w:noProof/>
               <w:sz w:val="22"/>
               <w:szCs w:val="22"/>
@@ -1299,7 +1313,7 @@
               <w:tab w:val="right" w:leader="dot" w:pos="9345"/>
             </w:tabs>
             <w:rPr>
-              <w:rFonts w:asciiTheme="minorHAnsi" w:eastAsiaTheme="minorEastAsia" w:hAnsiTheme="minorHAnsi" w:cstheme="minorBidi"/>
+              <w:rFonts w:asciiTheme="minorHAnsi" w:hAnsiTheme="minorHAnsi" w:cstheme="minorBidi"/>
               <w:noProof/>
               <w:sz w:val="22"/>
               <w:szCs w:val="22"/>
@@ -1372,7 +1386,7 @@
               <w:tab w:val="right" w:leader="dot" w:pos="9345"/>
             </w:tabs>
             <w:rPr>
-              <w:rFonts w:asciiTheme="minorHAnsi" w:eastAsiaTheme="minorEastAsia" w:hAnsiTheme="minorHAnsi" w:cstheme="minorBidi"/>
+              <w:rFonts w:asciiTheme="minorHAnsi" w:hAnsiTheme="minorHAnsi" w:cstheme="minorBidi"/>
               <w:noProof/>
               <w:sz w:val="22"/>
               <w:szCs w:val="22"/>
@@ -1445,7 +1459,7 @@
               <w:tab w:val="right" w:leader="dot" w:pos="9345"/>
             </w:tabs>
             <w:rPr>
-              <w:rFonts w:asciiTheme="minorHAnsi" w:eastAsiaTheme="minorEastAsia" w:hAnsiTheme="minorHAnsi" w:cstheme="minorBidi"/>
+              <w:rFonts w:asciiTheme="minorHAnsi" w:hAnsiTheme="minorHAnsi" w:cstheme="minorBidi"/>
               <w:noProof/>
               <w:sz w:val="22"/>
               <w:szCs w:val="22"/>
@@ -1519,7 +1533,7 @@
               <w:tab w:val="right" w:leader="dot" w:pos="9345"/>
             </w:tabs>
             <w:rPr>
-              <w:rFonts w:asciiTheme="minorHAnsi" w:eastAsiaTheme="minorEastAsia" w:hAnsiTheme="minorHAnsi" w:cstheme="minorBidi"/>
+              <w:rFonts w:asciiTheme="minorHAnsi" w:hAnsiTheme="minorHAnsi" w:cstheme="minorBidi"/>
               <w:noProof/>
               <w:sz w:val="22"/>
               <w:szCs w:val="22"/>
@@ -1537,7 +1551,7 @@
             </w:r>
             <w:r>
               <w:rPr>
-                <w:rFonts w:asciiTheme="minorHAnsi" w:eastAsiaTheme="minorEastAsia" w:hAnsiTheme="minorHAnsi" w:cstheme="minorBidi"/>
+                <w:rFonts w:asciiTheme="minorHAnsi" w:hAnsiTheme="minorHAnsi" w:cstheme="minorBidi"/>
                 <w:noProof/>
                 <w:sz w:val="22"/>
                 <w:szCs w:val="22"/>
@@ -1610,7 +1624,7 @@
               <w:tab w:val="right" w:leader="dot" w:pos="9345"/>
             </w:tabs>
             <w:rPr>
-              <w:rFonts w:asciiTheme="minorHAnsi" w:eastAsiaTheme="minorEastAsia" w:hAnsiTheme="minorHAnsi" w:cstheme="minorBidi"/>
+              <w:rFonts w:asciiTheme="minorHAnsi" w:hAnsiTheme="minorHAnsi" w:cstheme="minorBidi"/>
               <w:noProof/>
               <w:sz w:val="22"/>
               <w:szCs w:val="22"/>
@@ -1683,7 +1697,7 @@
               <w:tab w:val="right" w:leader="dot" w:pos="9345"/>
             </w:tabs>
             <w:rPr>
-              <w:rFonts w:asciiTheme="minorHAnsi" w:eastAsiaTheme="minorEastAsia" w:hAnsiTheme="minorHAnsi" w:cstheme="minorBidi"/>
+              <w:rFonts w:asciiTheme="minorHAnsi" w:hAnsiTheme="minorHAnsi" w:cstheme="minorBidi"/>
               <w:noProof/>
               <w:sz w:val="22"/>
               <w:szCs w:val="22"/>
@@ -1823,14 +1837,12 @@
       <w:r>
         <w:t xml:space="preserve">системы при помощи ПО </w:t>
       </w:r>
-      <w:proofErr w:type="spellStart"/>
       <w:r>
         <w:rPr>
           <w:lang w:val="en-US"/>
         </w:rPr>
         <w:t>AnyLogic</w:t>
       </w:r>
-      <w:proofErr w:type="spellEnd"/>
       <w:r>
         <w:t xml:space="preserve"> и анализ системы, тема которой приведена ниже в постановке задачи.</w:t>
       </w:r>
@@ -1870,7 +1882,7 @@
         <w:ind w:left="0" w:firstLine="709"/>
       </w:pPr>
       <w:r>
-        <w:t xml:space="preserve">разработать схему в виде Q-схем с описанием каналов, связей и т.п.; </w:t>
+        <w:t>реализовать блок-диаграмму (блок-схему) алгоритма разрабатываемой модели;</w:t>
       </w:r>
     </w:p>
     <w:p>
@@ -1884,7 +1896,10 @@
         <w:ind w:left="0" w:firstLine="709"/>
       </w:pPr>
       <w:r>
-        <w:t>реализовать блок-диаграмму (блок-схему) алгоритма разрабатываемой модели;</w:t>
+        <w:t>провести эксперименты</w:t>
+      </w:r>
+      <w:r>
+        <w:t>;</w:t>
       </w:r>
     </w:p>
     <w:p>
@@ -1898,10 +1913,7 @@
         <w:ind w:left="0" w:firstLine="709"/>
       </w:pPr>
       <w:r>
-        <w:t>провести эксперименты</w:t>
-      </w:r>
-      <w:r>
-        <w:t>;</w:t>
+        <w:t>запустить модель и получить отчет, содержащий результаты моделирования;</w:t>
       </w:r>
     </w:p>
     <w:p>
@@ -1915,7 +1927,7 @@
         <w:ind w:left="0" w:firstLine="709"/>
       </w:pPr>
       <w:r>
-        <w:t>запустить модель и получить отчет, содержащий результаты моделирования;</w:t>
+        <w:t>сделать вывод по результатам моделирования;</w:t>
       </w:r>
     </w:p>
     <w:p>
@@ -1929,7 +1941,7 @@
         <w:ind w:left="0" w:firstLine="709"/>
       </w:pPr>
       <w:r>
-        <w:t>сделать вывод по результатам моделирования;</w:t>
+        <w:t>провести эксперименты с моделью;</w:t>
       </w:r>
     </w:p>
     <w:p>
@@ -1943,20 +1955,6 @@
         <w:ind w:left="0" w:firstLine="709"/>
       </w:pPr>
       <w:r>
-        <w:t>провести эксперименты с моделью;</w:t>
-      </w:r>
-    </w:p>
-    <w:p>
-      <w:pPr>
-        <w:pStyle w:val="TimesNewRoman0"/>
-        <w:numPr>
-          <w:ilvl w:val="0"/>
-          <w:numId w:val="3"/>
-        </w:numPr>
-        <w:spacing w:after="0" w:line="348" w:lineRule="auto"/>
-        <w:ind w:left="0" w:firstLine="709"/>
-      </w:pPr>
-      <w:r>
         <w:t>оценить адекватность модели.</w:t>
       </w:r>
     </w:p>
@@ -2020,7 +2018,6 @@
         <w:spacing w:before="240"/>
         <w:ind w:firstLine="709"/>
         <w:rPr>
-          <w:rFonts w:eastAsiaTheme="minorEastAsia" w:hint="eastAsia"/>
           <w:szCs w:val="28"/>
           <w:lang w:eastAsia="ja-JP"/>
         </w:rPr>
@@ -2296,27 +2293,109 @@
         <w:rPr>
           <w:lang w:val="ru-RU"/>
         </w:rPr>
-        <w:t xml:space="preserve">Все модели будет воссозданы в программе </w:t>
-      </w:r>
-      <w:proofErr w:type="spellStart"/>
-      <w:r>
-        <w:rPr>
-          <w:lang w:val="ru-RU"/>
-        </w:rPr>
-        <w:t>AnyLogic</w:t>
-      </w:r>
-      <w:proofErr w:type="spellEnd"/>
-      <w:r>
-        <w:rPr>
-          <w:lang w:val="ru-RU"/>
-        </w:rPr>
-        <w:t>. Q-схема выглядит следующим образом (рис.1)</w:t>
-      </w:r>
-      <w:r>
-        <w:rPr>
-          <w:lang w:val="ru-RU"/>
-        </w:rPr>
-        <w:t xml:space="preserve"> [6]</w:t>
+        <w:t>Все модели будет воссозданы в программе AnyLogic.</w:t>
+      </w:r>
+      <w:r>
+        <w:rPr>
+          <w:lang w:val="ru-RU"/>
+        </w:rPr>
+        <w:t xml:space="preserve"> </w:t>
+      </w:r>
+      <w:r>
+        <w:rPr>
+          <w:lang w:val="ru-RU"/>
+        </w:rPr>
+        <w:t xml:space="preserve">Каждый прибывший </w:t>
+      </w:r>
+      <w:r>
+        <w:rPr>
+          <w:lang w:val="ru-RU"/>
+        </w:rPr>
+        <w:t>студент</w:t>
+      </w:r>
+      <w:r>
+        <w:rPr>
+          <w:lang w:val="ru-RU"/>
+        </w:rPr>
+        <w:t xml:space="preserve"> </w:t>
+      </w:r>
+      <w:r>
+        <w:rPr>
+          <w:lang w:val="ru-RU"/>
+        </w:rPr>
+        <w:t>попадает в очередь</w:t>
+      </w:r>
+      <w:r>
+        <w:rPr>
+          <w:lang w:val="ru-RU"/>
+        </w:rPr>
+        <w:t xml:space="preserve">, где </w:t>
+      </w:r>
+      <w:r>
+        <w:rPr>
+          <w:lang w:val="ru-RU"/>
+        </w:rPr>
+        <w:t>ожидает освобождения миниЭВМ или УПД</w:t>
+      </w:r>
+      <w:r>
+        <w:rPr>
+          <w:lang w:val="ru-RU"/>
+        </w:rPr>
+        <w:t xml:space="preserve">. Если </w:t>
+      </w:r>
+      <w:r>
+        <w:rPr>
+          <w:lang w:val="ru-RU"/>
+        </w:rPr>
+        <w:t>необходимое устройство</w:t>
+      </w:r>
+      <w:r>
+        <w:rPr>
+          <w:lang w:val="ru-RU"/>
+        </w:rPr>
+        <w:t xml:space="preserve"> свободн</w:t>
+      </w:r>
+      <w:r>
+        <w:rPr>
+          <w:lang w:val="ru-RU"/>
+        </w:rPr>
+        <w:t>о</w:t>
+      </w:r>
+      <w:r>
+        <w:rPr>
+          <w:lang w:val="ru-RU"/>
+        </w:rPr>
+        <w:t xml:space="preserve">, </w:t>
+      </w:r>
+      <w:r>
+        <w:rPr>
+          <w:lang w:val="ru-RU"/>
+        </w:rPr>
+        <w:t>то исходя из вероятност</w:t>
+      </w:r>
+      <w:r>
+        <w:rPr>
+          <w:lang w:val="ru-RU"/>
+        </w:rPr>
+        <w:t>и использования и миниЭВМ, и УПД определяется куда пойдёт далее студент</w:t>
+      </w:r>
+      <w:r>
+        <w:rPr>
+          <w:lang w:val="ru-RU"/>
+        </w:rPr>
+        <w:t xml:space="preserve">. </w:t>
+      </w:r>
+      <w:r>
+        <w:rPr>
+          <w:lang w:val="ru-RU"/>
+        </w:rPr>
+        <w:t xml:space="preserve">Когда </w:t>
+      </w:r>
+      <w:r>
+        <w:rPr>
+          <w:lang w:val="ru-RU" w:eastAsia="ja-JP"/>
+        </w:rPr>
+        <w:t>количество человек в очереди превышает вместимость происходит вытеснение</w:t>
       </w:r>
       <w:r>
         <w:rPr>
@@ -2324,31 +2403,81 @@
         </w:rPr>
         <w:t>.</w:t>
       </w:r>
-    </w:p>
-    <w:p>
-      <w:pPr>
-        <w:spacing w:before="100" w:beforeAutospacing="1" w:after="100" w:afterAutospacing="1" w:line="240" w:lineRule="auto"/>
+      <w:r>
+        <w:rPr>
+          <w:lang w:val="ru-RU"/>
+        </w:rPr>
+        <w:t xml:space="preserve"> После использования УПД студент переходит к миниЭВМ. После чего исходя из вероятности возвращения в очередь определяется уйдёт ли студент из машинного зала или попадёт обратно в очередь для повторного использования УПД и миниЭВМ.</w:t>
+      </w:r>
+    </w:p>
+    <w:p>
+      <w:pPr>
+        <w:ind w:firstLine="708"/>
+        <w:rPr>
+          <w:rFonts w:hint="eastAsia"/>
+          <w:lang w:val="ru-RU" w:eastAsia="ja-JP"/>
+        </w:rPr>
+      </w:pPr>
+      <w:r>
+        <w:rPr>
+          <w:lang w:val="ru-RU"/>
+        </w:rPr>
+        <w:t xml:space="preserve">Следующим шагом будет построение блок схемы работы </w:t>
+      </w:r>
+      <w:r>
+        <w:rPr>
+          <w:lang w:val="ru-RU" w:eastAsia="ja-JP"/>
+        </w:rPr>
+        <w:t>студенческого машинного зала</w:t>
+      </w:r>
+      <w:r>
+        <w:rPr>
+          <w:lang w:val="ru-RU"/>
+        </w:rPr>
+        <w:t xml:space="preserve"> (рис. 2)</w:t>
+      </w:r>
+      <w:r>
+        <w:rPr>
+          <w:lang w:val="ru-RU"/>
+        </w:rPr>
+        <w:t xml:space="preserve"> [</w:t>
+      </w:r>
+      <w:r>
+        <w:rPr>
+          <w:lang w:val="ru-RU"/>
+        </w:rPr>
+        <w:t>6</w:t>
+      </w:r>
+      <w:r>
+        <w:rPr>
+          <w:lang w:val="ru-RU"/>
+        </w:rPr>
+        <w:t>]</w:t>
+      </w:r>
+      <w:r>
+        <w:rPr>
+          <w:lang w:val="ru-RU"/>
+        </w:rPr>
+        <w:t>.</w:t>
+      </w:r>
+    </w:p>
+    <w:p>
+      <w:pPr>
         <w:jc w:val="center"/>
         <w:rPr>
-          <w:rFonts w:eastAsia="Times New Roman"/>
-          <w:sz w:val="24"/>
-          <w:szCs w:val="24"/>
-          <w:lang w:val="ru-RU" w:eastAsia="ru-RU"/>
-        </w:rPr>
-      </w:pPr>
-      <w:r>
-        <w:rPr>
-          <w:rFonts w:eastAsia="Times New Roman"/>
+          <w:lang w:val="ru-RU"/>
+        </w:rPr>
+      </w:pPr>
+      <w:r>
+        <w:rPr>
           <w:noProof/>
-          <w:sz w:val="24"/>
-          <w:szCs w:val="24"/>
-          <w:lang w:val="ru-RU" w:eastAsia="ru-RU"/>
+          <w:lang w:val="ru-RU"/>
         </w:rPr>
         <w:drawing>
-          <wp:inline distT="0" distB="0" distL="0" distR="0" wp14:anchorId="0B104950" wp14:editId="1CB4AACD">
-            <wp:extent cx="5940425" cy="4754245"/>
-            <wp:effectExtent l="0" t="0" r="3175" b="8255"/>
-            <wp:docPr id="6" name="Рисунок 6"/>
+          <wp:inline distT="0" distB="0" distL="0" distR="0" wp14:anchorId="0D9E81DE" wp14:editId="5A873C1C">
+            <wp:extent cx="3932650" cy="4819650"/>
+            <wp:effectExtent l="0" t="0" r="0" b="0"/>
+            <wp:docPr id="2" name="Рисунок 2"/>
             <wp:cNvGraphicFramePr>
               <a:graphicFrameLocks xmlns:a="http://schemas.openxmlformats.org/drawingml/2006/main" noChangeAspect="1"/>
             </wp:cNvGraphicFramePr>
@@ -2368,7 +2497,7 @@
                   <pic:spPr>
                     <a:xfrm>
                       <a:off x="0" y="0"/>
-                      <a:ext cx="5940425" cy="4754245"/>
+                      <a:ext cx="3946642" cy="4836798"/>
                     </a:xfrm>
                     <a:prstGeom prst="rect">
                       <a:avLst/>
@@ -2380,6 +2509,13 @@
           </wp:inline>
         </w:drawing>
       </w:r>
+      <w:r>
+        <w:rPr>
+          <w:noProof/>
+          <w:lang w:val="ru-RU"/>
+        </w:rPr>
+        <w:t xml:space="preserve"> </w:t>
+      </w:r>
     </w:p>
     <w:p>
       <w:pPr>
@@ -2392,16 +2528,19 @@
         <w:rPr>
           <w:lang w:val="ru-RU"/>
         </w:rPr>
-        <w:t xml:space="preserve">Рисунок 1. </w:t>
-      </w:r>
-      <w:r>
-        <w:t>Q</w:t>
-      </w:r>
-      <w:r>
-        <w:rPr>
-          <w:lang w:val="ru-RU"/>
-        </w:rPr>
-        <w:t>-схема модели</w:t>
+        <w:t xml:space="preserve">Рисунок </w:t>
+      </w:r>
+      <w:r>
+        <w:rPr>
+          <w:lang w:val="ru-RU"/>
+        </w:rPr>
+        <w:t>1</w:t>
+      </w:r>
+      <w:r>
+        <w:rPr>
+          <w:lang w:val="ru-RU"/>
+        </w:rPr>
+        <w:t>. Блок схема модели</w:t>
       </w:r>
     </w:p>
     <w:p>
@@ -2415,42 +2554,38 @@
         <w:rPr>
           <w:lang w:val="ru-RU"/>
         </w:rPr>
-        <w:t>Каждый прибывший самолет вступает в систему управления, где сначала проверяется статус взлетно-посадочной полосы. Если полоса свободна, самолету сразу дается разрешение на посадку. Если полоса занята, самолет выполняет полет по заданному маршруту (кругу) и повторно подходит к аэропорту через четыре минуты. После пяти таких попыток, если самолет все еще не может получить разрешение на посадку, он перенаправляется на запасной аэродром.</w:t>
-      </w:r>
-    </w:p>
-    <w:p>
-      <w:pPr>
-        <w:ind w:firstLine="708"/>
-        <w:rPr>
-          <w:lang w:val="ru-RU"/>
-        </w:rPr>
-      </w:pPr>
-      <w:r>
-        <w:rPr>
-          <w:lang w:val="ru-RU"/>
-        </w:rPr>
         <w:lastRenderedPageBreak/>
-        <w:t>Отдельный поток управления относится к самолетам, готовым к взлету. Они выруливают к взлетно-посадочной полосе и, при ее свободности, сразу получают разрешение на взлет. При этом если возникает ситуация, когда один самолет готов к взлету, а другой прибывает для посадки, и полоса свободна, предпочтение отдается самолету, который готов к взлету.</w:t>
-      </w:r>
-    </w:p>
-    <w:p>
-      <w:pPr>
-        <w:ind w:firstLine="708"/>
-        <w:rPr>
-          <w:lang w:val="ru-RU"/>
-        </w:rPr>
-      </w:pPr>
-      <w:r>
-        <w:rPr>
-          <w:lang w:val="ru-RU"/>
-        </w:rPr>
-        <w:t>Следующим шагом будет построение блок схемы работы аэропорта (рис. 2)</w:t>
-      </w:r>
-      <w:r>
-        <w:rPr>
-          <w:lang w:val="ru-RU"/>
-        </w:rPr>
-        <w:t xml:space="preserve"> [7]</w:t>
+        <w:t xml:space="preserve">Модель в </w:t>
+      </w:r>
+      <w:r>
+        <w:rPr>
+          <w:lang w:val="ru-RU"/>
+        </w:rPr>
+        <w:t>AnyLogic представлена</w:t>
+      </w:r>
+      <w:r>
+        <w:rPr>
+          <w:lang w:val="ru-RU"/>
+        </w:rPr>
+        <w:t xml:space="preserve"> ниже </w:t>
+      </w:r>
+      <w:r>
+        <w:rPr>
+          <w:lang w:val="ru-RU"/>
+        </w:rPr>
+        <w:t xml:space="preserve">(рис. </w:t>
+      </w:r>
+      <w:r>
+        <w:rPr>
+          <w:lang w:val="ru-RU"/>
+        </w:rPr>
+        <w:t>3</w:t>
+      </w:r>
+      <w:r>
+        <w:rPr>
+          <w:lang w:val="ru-RU"/>
+        </w:rPr>
+        <w:t>)</w:t>
       </w:r>
       <w:r>
         <w:rPr>
@@ -2458,36 +2593,10 @@
         </w:rPr>
         <w:t>.</w:t>
       </w:r>
-      <w:r>
-        <w:rPr>
-          <w:noProof/>
-          <w:lang w:val="ru-RU"/>
-        </w:rPr>
-        <w:t xml:space="preserve"> </w:t>
-      </w:r>
-      <w:r>
-        <w:rPr>
-          <w:noProof/>
-          <w:lang w:val="ru-RU"/>
-        </w:rPr>
-        <w:t xml:space="preserve"> </w:t>
-      </w:r>
-      <w:r>
-        <w:rPr>
-          <w:lang w:val="ru-RU"/>
-        </w:rPr>
-        <w:tab/>
-      </w:r>
-      <w:r>
-        <w:rPr>
-          <w:noProof/>
-          <w:lang w:val="ru-RU"/>
-        </w:rPr>
-        <w:t xml:space="preserve"> </w:t>
-      </w:r>
-    </w:p>
-    <w:p>
-      <w:pPr>
+    </w:p>
+    <w:p>
+      <w:pPr>
+        <w:ind w:right="283" w:hanging="142"/>
         <w:jc w:val="center"/>
         <w:rPr>
           <w:lang w:val="ru-RU"/>
@@ -2495,14 +2604,13 @@
       </w:pPr>
       <w:r>
         <w:rPr>
-          <w:noProof/>
           <w:lang w:val="ru-RU"/>
         </w:rPr>
         <w:drawing>
-          <wp:inline distT="0" distB="0" distL="0" distR="0" wp14:anchorId="2AB86A26" wp14:editId="7FCD0FD1">
-            <wp:extent cx="5940425" cy="3009900"/>
+          <wp:inline distT="0" distB="0" distL="0" distR="0" wp14:anchorId="23DE36B5" wp14:editId="3FC497A2">
+            <wp:extent cx="5940425" cy="1585595"/>
             <wp:effectExtent l="0" t="0" r="3175" b="0"/>
-            <wp:docPr id="5" name="Рисунок 5"/>
+            <wp:docPr id="1" name="Рисунок 1"/>
             <wp:cNvGraphicFramePr>
               <a:graphicFrameLocks xmlns:a="http://schemas.openxmlformats.org/drawingml/2006/main" noChangeAspect="1"/>
             </wp:cNvGraphicFramePr>
@@ -2522,7 +2630,7 @@
                   <pic:spPr>
                     <a:xfrm>
                       <a:off x="0" y="0"/>
-                      <a:ext cx="5940425" cy="3009900"/>
+                      <a:ext cx="5940425" cy="1585595"/>
                     </a:xfrm>
                     <a:prstGeom prst="rect">
                       <a:avLst/>
@@ -2546,124 +2654,23 @@
         <w:rPr>
           <w:lang w:val="ru-RU"/>
         </w:rPr>
-        <w:t>Рисунок 2. Блок схема модели</w:t>
-      </w:r>
-    </w:p>
-    <w:p>
-      <w:pPr>
-        <w:ind w:firstLine="708"/>
-        <w:rPr>
-          <w:lang w:val="ru-RU"/>
-        </w:rPr>
-      </w:pPr>
-      <w:r>
-        <w:rPr>
-          <w:lang w:val="ru-RU"/>
-        </w:rPr>
-        <w:t xml:space="preserve">Модель в </w:t>
-      </w:r>
-      <w:proofErr w:type="spellStart"/>
-      <w:r>
-        <w:rPr>
-          <w:lang w:val="ru-RU"/>
-        </w:rPr>
+        <w:t xml:space="preserve">Рисунок </w:t>
+      </w:r>
+      <w:r>
+        <w:rPr>
+          <w:lang w:val="ru-RU"/>
+        </w:rPr>
+        <w:t>2</w:t>
+      </w:r>
+      <w:r>
+        <w:rPr>
+          <w:lang w:val="ru-RU"/>
+        </w:rPr>
+        <w:t xml:space="preserve">. Модель в </w:t>
+      </w:r>
+      <w:r>
         <w:t>AnyLogic</w:t>
       </w:r>
-      <w:proofErr w:type="spellEnd"/>
-      <w:r>
-        <w:rPr>
-          <w:lang w:val="ru-RU"/>
-        </w:rPr>
-        <w:t xml:space="preserve"> представлена</w:t>
-      </w:r>
-      <w:r>
-        <w:rPr>
-          <w:lang w:val="ru-RU"/>
-        </w:rPr>
-        <w:t xml:space="preserve"> ниже на рисунке 3.</w:t>
-      </w:r>
-    </w:p>
-    <w:p>
-      <w:pPr>
-        <w:ind w:right="283" w:hanging="142"/>
-        <w:jc w:val="center"/>
-        <w:rPr>
-          <w:lang w:val="ru-RU"/>
-        </w:rPr>
-      </w:pPr>
-      <w:r>
-        <w:rPr>
-          <w:noProof/>
-          <w:lang w:val="ru-RU"/>
-        </w:rPr>
-        <w:lastRenderedPageBreak/>
-        <w:drawing>
-          <wp:inline distT="0" distB="0" distL="0" distR="0" wp14:anchorId="78E4B7DD" wp14:editId="796E8BB3">
-            <wp:extent cx="5668166" cy="3229426"/>
-            <wp:effectExtent l="0" t="0" r="0" b="9525"/>
-            <wp:docPr id="1" name="Рисунок 1"/>
-            <wp:cNvGraphicFramePr>
-              <a:graphicFrameLocks xmlns:a="http://schemas.openxmlformats.org/drawingml/2006/main" noChangeAspect="1"/>
-            </wp:cNvGraphicFramePr>
-            <a:graphic xmlns:a="http://schemas.openxmlformats.org/drawingml/2006/main">
-              <a:graphicData uri="http://schemas.openxmlformats.org/drawingml/2006/picture">
-                <pic:pic xmlns:pic="http://schemas.openxmlformats.org/drawingml/2006/picture">
-                  <pic:nvPicPr>
-                    <pic:cNvPr id="1" name=""/>
-                    <pic:cNvPicPr/>
-                  </pic:nvPicPr>
-                  <pic:blipFill>
-                    <a:blip r:embed="rId10"/>
-                    <a:stretch>
-                      <a:fillRect/>
-                    </a:stretch>
-                  </pic:blipFill>
-                  <pic:spPr>
-                    <a:xfrm>
-                      <a:off x="0" y="0"/>
-                      <a:ext cx="5668166" cy="3229426"/>
-                    </a:xfrm>
-                    <a:prstGeom prst="rect">
-                      <a:avLst/>
-                    </a:prstGeom>
-                  </pic:spPr>
-                </pic:pic>
-              </a:graphicData>
-            </a:graphic>
-          </wp:inline>
-        </w:drawing>
-      </w:r>
-    </w:p>
-    <w:p>
-      <w:pPr>
-        <w:jc w:val="center"/>
-        <w:rPr>
-          <w:lang w:val="ru-RU"/>
-        </w:rPr>
-      </w:pPr>
-      <w:r>
-        <w:rPr>
-          <w:lang w:val="ru-RU"/>
-        </w:rPr>
-        <w:t xml:space="preserve">Рисунок </w:t>
-      </w:r>
-      <w:r>
-        <w:rPr>
-          <w:lang w:val="ru-RU"/>
-        </w:rPr>
-        <w:t>3</w:t>
-      </w:r>
-      <w:r>
-        <w:rPr>
-          <w:lang w:val="ru-RU"/>
-        </w:rPr>
-        <w:t xml:space="preserve">. Модель в </w:t>
-      </w:r>
-      <w:proofErr w:type="spellStart"/>
-      <w:r>
-        <w:t>AnyLogic</w:t>
-      </w:r>
-      <w:proofErr w:type="spellEnd"/>
     </w:p>
     <w:p>
       <w:pPr>
@@ -3042,7 +3049,13 @@
         <w:t xml:space="preserve"> </w:t>
       </w:r>
       <w:r>
-        <w:t>[8]</w:t>
+        <w:t>[</w:t>
+      </w:r>
+      <w:r>
+        <w:t>7</w:t>
+      </w:r>
+      <w:r>
+        <w:t>]</w:t>
       </w:r>
     </w:p>
     <w:p>
@@ -3065,7 +3078,6 @@
           <w:bCs/>
           <w:lang w:val="ru-RU"/>
         </w:rPr>
-        <w:lastRenderedPageBreak/>
         <w:t>ОРГАНИЗАЦИЯ ЭКСПЕРИМЕНТОВ</w:t>
       </w:r>
       <w:bookmarkEnd w:id="5"/>
@@ -3110,6 +3122,7 @@
           <w:bCs/>
           <w:lang w:val="ru-RU"/>
         </w:rPr>
+        <w:lastRenderedPageBreak/>
         <w:t>ПЕРВЫЙ ЭКСПЕРИМЕНТ</w:t>
       </w:r>
       <w:bookmarkEnd w:id="6"/>
@@ -3877,6 +3890,7 @@
         <w:rPr>
           <w:lang w:val="ru-RU"/>
         </w:rPr>
+        <w:lastRenderedPageBreak/>
         <w:t xml:space="preserve">В результате наблюдаются улучшения в работе модели, </w:t>
       </w:r>
       <w:r>
@@ -4482,7 +4496,6 @@
               <w:jc w:val="center"/>
             </w:pPr>
             <w:r>
-              <w:lastRenderedPageBreak/>
               <w:t>Взлетевшие</w:t>
             </w:r>
           </w:p>
@@ -4544,6 +4557,7 @@
               <w:jc w:val="center"/>
             </w:pPr>
             <w:r>
+              <w:lastRenderedPageBreak/>
               <w:t>на запасной</w:t>
             </w:r>
           </w:p>
@@ -4570,6 +4584,7 @@
               <w:jc w:val="center"/>
             </w:pPr>
             <w:r>
+              <w:lastRenderedPageBreak/>
               <w:t>К</w:t>
             </w:r>
             <w:r>
@@ -4621,6 +4636,7 @@
               <w:jc w:val="center"/>
             </w:pPr>
             <w:r>
+              <w:lastRenderedPageBreak/>
               <w:t xml:space="preserve">ко </w:t>
             </w:r>
           </w:p>
@@ -4646,6 +4662,7 @@
               <w:jc w:val="center"/>
             </w:pPr>
             <w:r>
+              <w:lastRenderedPageBreak/>
               <w:t>Время</w:t>
             </w:r>
           </w:p>
@@ -4712,6 +4729,7 @@
             </w:pPr>
             <w:proofErr w:type="spellStart"/>
             <w:r>
+              <w:lastRenderedPageBreak/>
               <w:t>рования</w:t>
             </w:r>
             <w:proofErr w:type="spellEnd"/>
@@ -4748,6 +4766,7 @@
               <w:jc w:val="center"/>
             </w:pPr>
             <w:r>
+              <w:lastRenderedPageBreak/>
               <w:t>265</w:t>
             </w:r>
           </w:p>
@@ -5053,9 +5072,6 @@
         <w:pStyle w:val="TimesNewRoman0"/>
         <w:spacing w:after="0"/>
         <w:ind w:firstLine="709"/>
-        <w:rPr>
-          <w:rFonts w:eastAsiaTheme="minorEastAsia"/>
-        </w:rPr>
       </w:pPr>
       <m:oMath>
         <m:r>
@@ -5157,78 +5173,48 @@
         </m:f>
       </m:oMath>
       <w:r>
-        <w:rPr>
-          <w:rFonts w:eastAsiaTheme="minorEastAsia"/>
-        </w:rPr>
         <w:t xml:space="preserve">, </w:t>
       </w:r>
       <w:r>
-        <w:rPr>
-          <w:rFonts w:eastAsiaTheme="minorEastAsia"/>
-        </w:rPr>
         <w:t xml:space="preserve">где </w:t>
       </w:r>
       <w:r>
         <w:rPr>
-          <w:rFonts w:eastAsiaTheme="minorEastAsia"/>
           <w:lang w:val="en-US"/>
         </w:rPr>
         <w:t>x</w:t>
       </w:r>
       <w:r>
-        <w:rPr>
-          <w:rFonts w:eastAsiaTheme="minorEastAsia"/>
-        </w:rPr>
         <w:t xml:space="preserve"> </w:t>
       </w:r>
       <w:r>
-        <w:rPr>
-          <w:rFonts w:eastAsiaTheme="minorEastAsia"/>
-        </w:rPr>
         <w:t>–</w:t>
       </w:r>
       <w:r>
-        <w:rPr>
-          <w:rFonts w:eastAsiaTheme="minorEastAsia"/>
-        </w:rPr>
         <w:t xml:space="preserve"> </w:t>
       </w:r>
       <w:r>
-        <w:rPr>
-          <w:rFonts w:eastAsiaTheme="minorEastAsia"/>
-        </w:rPr>
         <w:t xml:space="preserve">это значение времени обслуживания задачи, </w:t>
       </w:r>
       <w:r>
         <w:rPr>
-          <w:rFonts w:eastAsiaTheme="minorEastAsia"/>
           <w:lang w:val="en-US"/>
         </w:rPr>
         <w:t>mod</w:t>
       </w:r>
       <w:r>
-        <w:rPr>
-          <w:rFonts w:eastAsiaTheme="minorEastAsia"/>
-        </w:rPr>
         <w:t>(</w:t>
       </w:r>
       <w:r>
         <w:rPr>
-          <w:rFonts w:eastAsiaTheme="minorEastAsia"/>
           <w:lang w:val="en-US"/>
         </w:rPr>
         <w:t>x</w:t>
       </w:r>
       <w:r>
-        <w:rPr>
-          <w:rFonts w:eastAsiaTheme="minorEastAsia"/>
-        </w:rPr>
         <w:t xml:space="preserve">) – </w:t>
       </w:r>
       <w:r>
-        <w:rPr>
-          <w:rFonts w:eastAsiaTheme="minorEastAsia"/>
-        </w:rPr>
         <w:t xml:space="preserve">это медиана по полученной выборке, </w:t>
       </w:r>
       <m:oMath>
@@ -5260,27 +5246,15 @@
         </m:sSub>
       </m:oMath>
       <w:r>
-        <w:rPr>
-          <w:rFonts w:eastAsiaTheme="minorEastAsia"/>
-        </w:rPr>
         <w:t xml:space="preserve"> </w:t>
       </w:r>
       <w:r>
-        <w:rPr>
-          <w:rFonts w:eastAsiaTheme="minorEastAsia"/>
-        </w:rPr>
         <w:t>–</w:t>
       </w:r>
       <w:r>
-        <w:rPr>
-          <w:rFonts w:eastAsiaTheme="minorEastAsia"/>
-        </w:rPr>
         <w:t xml:space="preserve"> </w:t>
       </w:r>
       <w:r>
-        <w:rPr>
-          <w:rFonts w:eastAsiaTheme="minorEastAsia"/>
-        </w:rPr>
         <w:t xml:space="preserve">это третий квартиль, а </w:t>
       </w:r>
       <m:oMath>
@@ -5312,27 +5286,15 @@
         </m:sSub>
       </m:oMath>
       <w:r>
-        <w:rPr>
-          <w:rFonts w:eastAsiaTheme="minorEastAsia"/>
-        </w:rPr>
         <w:t xml:space="preserve"> – это первый квартиль.</w:t>
       </w:r>
       <w:r>
-        <w:rPr>
-          <w:rFonts w:eastAsiaTheme="minorEastAsia"/>
-        </w:rPr>
         <w:t>[</w:t>
       </w:r>
       <w:r>
-        <w:rPr>
-          <w:rFonts w:eastAsiaTheme="minorEastAsia"/>
-        </w:rPr>
         <w:t>3</w:t>
       </w:r>
       <w:r>
-        <w:rPr>
-          <w:rFonts w:eastAsiaTheme="minorEastAsia"/>
-        </w:rPr>
         <w:t>]</w:t>
       </w:r>
     </w:p>
@@ -5341,20 +5303,11 @@
         <w:pStyle w:val="TimesNewRoman0"/>
         <w:spacing w:after="0"/>
         <w:ind w:firstLine="709"/>
-        <w:rPr>
-          <w:rFonts w:eastAsiaTheme="minorEastAsia"/>
-        </w:rPr>
-      </w:pPr>
-      <w:r>
-        <w:rPr>
-          <w:rFonts w:eastAsiaTheme="minorEastAsia"/>
-        </w:rPr>
+      </w:pPr>
+      <w:r>
         <w:t xml:space="preserve">После проведения данной нормализации полученные значения были разбиты на 10 равных интервалов и подсчитано количество вхождений значений выборки на каждом интервале. Таким </w:t>
       </w:r>
       <w:r>
-        <w:rPr>
-          <w:rFonts w:eastAsiaTheme="minorEastAsia"/>
-        </w:rPr>
         <w:t>образом был получен фактический интервал, далее необходимо найти ожидаемый интервал.</w:t>
       </w:r>
     </w:p>
@@ -5363,14 +5316,8 @@
         <w:pStyle w:val="TimesNewRoman0"/>
         <w:spacing w:after="0"/>
         <w:ind w:firstLine="709"/>
-        <w:rPr>
-          <w:rFonts w:eastAsiaTheme="minorEastAsia"/>
-        </w:rPr>
-      </w:pPr>
-      <w:r>
-        <w:rPr>
-          <w:rFonts w:eastAsiaTheme="minorEastAsia"/>
-        </w:rPr>
+      </w:pPr>
+      <w:r>
         <w:t>Для нахождения ожидаемого интервала необходимо было найти количество всех элементов в выборке и умножить на вероятность попадания на интервал, так как предполагается, что распределение равномерное, а количество интервалов равно 10, то такая вероятность равна 0,1.</w:t>
       </w:r>
     </w:p>
@@ -5379,160 +5326,90 @@
         <w:pStyle w:val="TimesNewRoman0"/>
         <w:spacing w:after="0"/>
         <w:ind w:firstLine="709"/>
-        <w:rPr>
-          <w:rFonts w:eastAsiaTheme="minorEastAsia"/>
-        </w:rPr>
-      </w:pPr>
-      <w:r>
-        <w:rPr>
-          <w:rFonts w:eastAsiaTheme="minorEastAsia"/>
-        </w:rPr>
+      </w:pPr>
+      <w:r>
         <w:t>Был использован критерий согласия Пирсона (критерий Хи квадрат).</w:t>
       </w:r>
       <w:r>
-        <w:rPr>
-          <w:rFonts w:eastAsiaTheme="minorEastAsia"/>
-        </w:rPr>
         <w:t>[</w:t>
       </w:r>
       <w:r>
-        <w:rPr>
-          <w:rFonts w:eastAsiaTheme="minorEastAsia"/>
-        </w:rPr>
         <w:fldChar w:fldCharType="begin"/>
       </w:r>
       <w:r>
-        <w:rPr>
-          <w:rFonts w:eastAsiaTheme="minorEastAsia"/>
-        </w:rPr>
         <w:instrText xml:space="preserve"> REF _Ref165237788 \r \h </w:instrText>
       </w:r>
       <w:r>
-        <w:rPr>
-          <w:rFonts w:eastAsiaTheme="minorEastAsia"/>
-        </w:rPr>
-      </w:r>
-      <w:r>
-        <w:rPr>
-          <w:rFonts w:eastAsiaTheme="minorEastAsia"/>
-        </w:rPr>
         <w:fldChar w:fldCharType="separate"/>
       </w:r>
       <w:r>
-        <w:rPr>
-          <w:rFonts w:eastAsiaTheme="minorEastAsia"/>
-        </w:rPr>
         <w:t>5</w:t>
       </w:r>
       <w:r>
-        <w:rPr>
-          <w:rFonts w:eastAsiaTheme="minorEastAsia"/>
-        </w:rPr>
         <w:fldChar w:fldCharType="end"/>
       </w:r>
       <w:r>
-        <w:rPr>
-          <w:rFonts w:eastAsiaTheme="minorEastAsia"/>
-        </w:rPr>
         <w:t>]</w:t>
       </w:r>
       <w:r>
-        <w:rPr>
-          <w:rFonts w:eastAsiaTheme="minorEastAsia"/>
-        </w:rPr>
         <w:t xml:space="preserve"> Все расчеты не проводились вручную, была использована готовая функция</w:t>
       </w:r>
       <w:r>
-        <w:rPr>
-          <w:rFonts w:eastAsiaTheme="minorEastAsia"/>
-        </w:rPr>
         <w:t xml:space="preserve"> </w:t>
       </w:r>
       <w:r>
         <w:rPr>
-          <w:rFonts w:eastAsiaTheme="minorEastAsia"/>
           <w:lang w:val="en-US"/>
         </w:rPr>
         <w:t>excel</w:t>
       </w:r>
       <w:r>
-        <w:rPr>
-          <w:rFonts w:eastAsiaTheme="minorEastAsia"/>
-        </w:rPr>
         <w:t xml:space="preserve"> </w:t>
       </w:r>
       <w:r>
-        <w:rPr>
-          <w:rFonts w:eastAsiaTheme="minorEastAsia"/>
-        </w:rPr>
         <w:t xml:space="preserve">«ХИ2.ТЕСТ», на вход этой функции подается всего 2 значения – это фактический интервал и ожидаемый интервал, они были найдены ранее, результатом ее является </w:t>
       </w:r>
       <w:r>
         <w:rPr>
-          <w:rFonts w:eastAsiaTheme="minorEastAsia"/>
           <w:lang w:val="en-US"/>
         </w:rPr>
         <w:t>p</w:t>
       </w:r>
       <w:r>
-        <w:rPr>
-          <w:rFonts w:eastAsiaTheme="minorEastAsia"/>
-        </w:rPr>
         <w:t>-</w:t>
       </w:r>
       <w:r>
         <w:rPr>
-          <w:rFonts w:eastAsiaTheme="minorEastAsia"/>
           <w:lang w:val="en-US"/>
         </w:rPr>
         <w:t>value</w:t>
       </w:r>
       <w:r>
-        <w:rPr>
-          <w:rFonts w:eastAsiaTheme="minorEastAsia"/>
-        </w:rPr>
         <w:t xml:space="preserve">, </w:t>
       </w:r>
       <w:r>
-        <w:rPr>
-          <w:rFonts w:eastAsiaTheme="minorEastAsia"/>
-        </w:rPr>
         <w:t xml:space="preserve">при значении </w:t>
       </w:r>
       <w:r>
         <w:rPr>
-          <w:rFonts w:eastAsiaTheme="minorEastAsia"/>
           <w:lang w:val="en-US"/>
         </w:rPr>
         <w:t>p</w:t>
       </w:r>
       <w:r>
-        <w:rPr>
-          <w:rFonts w:eastAsiaTheme="minorEastAsia"/>
-        </w:rPr>
         <w:t>-</w:t>
       </w:r>
       <w:r>
         <w:rPr>
-          <w:rFonts w:eastAsiaTheme="minorEastAsia"/>
           <w:lang w:val="en-US"/>
         </w:rPr>
         <w:t>value</w:t>
       </w:r>
       <w:r>
-        <w:rPr>
-          <w:rFonts w:eastAsiaTheme="minorEastAsia"/>
-        </w:rPr>
         <w:t xml:space="preserve"> &lt; </w:t>
       </w:r>
       <w:r>
-        <w:rPr>
-          <w:rFonts w:eastAsiaTheme="minorEastAsia"/>
-        </w:rPr>
-        <w:t xml:space="preserve">0,05 гипотеза </w:t>
-      </w:r>
-      <w:r>
-        <w:t>Н</w:t>
+        <w:t>0,05 гипотеза Н</w:t>
       </w:r>
       <w:r>
         <w:rPr>
@@ -5545,50 +5422,30 @@
       </w:r>
       <w:r>
         <w:rPr>
-          <w:rFonts w:eastAsiaTheme="minorEastAsia"/>
           <w:lang w:val="en-US"/>
         </w:rPr>
         <w:t>p</w:t>
       </w:r>
       <w:r>
-        <w:rPr>
-          <w:rFonts w:eastAsiaTheme="minorEastAsia"/>
-        </w:rPr>
         <w:t>-</w:t>
       </w:r>
       <w:r>
         <w:rPr>
-          <w:rFonts w:eastAsiaTheme="minorEastAsia"/>
           <w:lang w:val="en-US"/>
         </w:rPr>
         <w:t>value</w:t>
       </w:r>
       <w:r>
-        <w:rPr>
-          <w:rFonts w:eastAsiaTheme="minorEastAsia"/>
-        </w:rPr>
         <w:t xml:space="preserve"> &gt; </w:t>
       </w:r>
       <w:r>
-        <w:rPr>
-          <w:rFonts w:eastAsiaTheme="minorEastAsia"/>
-        </w:rPr>
         <w:t>0</w:t>
       </w:r>
       <w:r>
-        <w:rPr>
-          <w:rFonts w:eastAsiaTheme="minorEastAsia"/>
-        </w:rPr>
         <w:t>.</w:t>
       </w:r>
       <w:r>
-        <w:rPr>
-          <w:rFonts w:eastAsiaTheme="minorEastAsia"/>
-        </w:rPr>
-        <w:t xml:space="preserve">05, то гипотеза </w:t>
-      </w:r>
-      <w:r>
-        <w:t>Н</w:t>
+        <w:t>05, то гипотеза Н</w:t>
       </w:r>
       <w:r>
         <w:rPr>
@@ -5608,7 +5465,11 @@
       </w:r>
       <w:proofErr w:type="spellEnd"/>
       <w:r>
-        <w:t xml:space="preserve"> это стандартный способ, чтобы сформулировать результат проверки гипотез</w:t>
+        <w:t xml:space="preserve"> это стандартный способ, чтобы сформулировать результат проверки </w:t>
+      </w:r>
+      <w:proofErr w:type="gramStart"/>
+      <w:r>
+        <w:t>гипотез</w:t>
       </w:r>
       <w:r>
         <w:t>.</w:t>
@@ -5616,6 +5477,7 @@
       <w:r>
         <w:t>[</w:t>
       </w:r>
+      <w:proofErr w:type="gramEnd"/>
       <w:r>
         <w:fldChar w:fldCharType="begin"/>
       </w:r>
@@ -5640,58 +5502,35 @@
         <w:pStyle w:val="TimesNewRoman0"/>
         <w:spacing w:after="0"/>
         <w:ind w:firstLine="709"/>
-        <w:rPr>
-          <w:rFonts w:eastAsiaTheme="minorEastAsia"/>
-        </w:rPr>
-      </w:pPr>
-      <w:r>
-        <w:rPr>
-          <w:rFonts w:eastAsiaTheme="minorEastAsia"/>
-        </w:rPr>
+      </w:pPr>
+      <w:r>
         <w:t xml:space="preserve">Результаты нахождения </w:t>
       </w:r>
       <w:r>
         <w:rPr>
-          <w:rFonts w:eastAsiaTheme="minorEastAsia"/>
           <w:lang w:val="en-US"/>
         </w:rPr>
         <w:t>p</w:t>
       </w:r>
       <w:r>
-        <w:rPr>
-          <w:rFonts w:eastAsiaTheme="minorEastAsia"/>
-        </w:rPr>
         <w:t>-</w:t>
       </w:r>
       <w:r>
         <w:rPr>
-          <w:rFonts w:eastAsiaTheme="minorEastAsia"/>
           <w:lang w:val="en-US"/>
         </w:rPr>
         <w:t>value</w:t>
       </w:r>
       <w:r>
-        <w:rPr>
-          <w:rFonts w:eastAsiaTheme="minorEastAsia"/>
-        </w:rPr>
         <w:t xml:space="preserve"> </w:t>
       </w:r>
       <w:r>
-        <w:rPr>
-          <w:rFonts w:eastAsiaTheme="minorEastAsia"/>
-        </w:rPr>
         <w:t xml:space="preserve">для каждого эксперимента представлены в таблице </w:t>
       </w:r>
       <w:r>
-        <w:rPr>
-          <w:rFonts w:eastAsiaTheme="minorEastAsia"/>
-        </w:rPr>
         <w:t xml:space="preserve">6 </w:t>
       </w:r>
       <w:r>
-        <w:rPr>
-          <w:rFonts w:eastAsiaTheme="minorEastAsia"/>
-        </w:rPr>
         <w:t>ниже.</w:t>
       </w:r>
     </w:p>
@@ -5723,14 +5562,8 @@
             <w:pPr>
               <w:pStyle w:val="TimesNewRoman0"/>
               <w:ind w:firstLine="0"/>
-              <w:rPr>
-                <w:rFonts w:eastAsiaTheme="minorEastAsia"/>
-              </w:rPr>
-            </w:pPr>
-            <w:r>
-              <w:rPr>
-                <w:rFonts w:eastAsiaTheme="minorEastAsia"/>
-              </w:rPr>
+            </w:pPr>
+            <w:r>
               <w:lastRenderedPageBreak/>
               <w:t>Закон</w:t>
             </w:r>
@@ -5745,14 +5578,8 @@
             <w:pPr>
               <w:pStyle w:val="TimesNewRoman0"/>
               <w:ind w:firstLine="0"/>
-              <w:rPr>
-                <w:rFonts w:eastAsiaTheme="minorEastAsia"/>
-              </w:rPr>
-            </w:pPr>
-            <w:r>
-              <w:rPr>
-                <w:rFonts w:eastAsiaTheme="minorEastAsia"/>
-              </w:rPr>
+            </w:pPr>
+            <w:r>
               <w:t>№1</w:t>
             </w:r>
           </w:p>
@@ -5766,14 +5593,8 @@
             <w:pPr>
               <w:pStyle w:val="TimesNewRoman0"/>
               <w:ind w:firstLine="0"/>
-              <w:rPr>
-                <w:rFonts w:eastAsiaTheme="minorEastAsia"/>
-              </w:rPr>
-            </w:pPr>
-            <w:r>
-              <w:rPr>
-                <w:rFonts w:eastAsiaTheme="minorEastAsia"/>
-              </w:rPr>
+            </w:pPr>
+            <w:r>
               <w:t>№2</w:t>
             </w:r>
           </w:p>
@@ -5787,14 +5608,8 @@
             <w:pPr>
               <w:pStyle w:val="TimesNewRoman0"/>
               <w:ind w:firstLine="0"/>
-              <w:rPr>
-                <w:rFonts w:eastAsiaTheme="minorEastAsia"/>
-              </w:rPr>
-            </w:pPr>
-            <w:r>
-              <w:rPr>
-                <w:rFonts w:eastAsiaTheme="minorEastAsia"/>
-              </w:rPr>
+            </w:pPr>
+            <w:r>
               <w:t>№3</w:t>
             </w:r>
           </w:p>
@@ -5808,14 +5623,8 @@
             <w:pPr>
               <w:pStyle w:val="TimesNewRoman0"/>
               <w:ind w:firstLine="0"/>
-              <w:rPr>
-                <w:rFonts w:eastAsiaTheme="minorEastAsia"/>
-              </w:rPr>
-            </w:pPr>
-            <w:r>
-              <w:rPr>
-                <w:rFonts w:eastAsiaTheme="minorEastAsia"/>
-              </w:rPr>
+            </w:pPr>
+            <w:r>
               <w:t>№4</w:t>
             </w:r>
           </w:p>
@@ -5829,14 +5638,8 @@
             <w:pPr>
               <w:pStyle w:val="TimesNewRoman0"/>
               <w:ind w:firstLine="0"/>
-              <w:rPr>
-                <w:rFonts w:eastAsiaTheme="minorEastAsia"/>
-              </w:rPr>
-            </w:pPr>
-            <w:r>
-              <w:rPr>
-                <w:rFonts w:eastAsiaTheme="minorEastAsia"/>
-              </w:rPr>
+            </w:pPr>
+            <w:r>
               <w:t>№5</w:t>
             </w:r>
           </w:p>
@@ -5855,14 +5658,8 @@
             <w:pPr>
               <w:pStyle w:val="TimesNewRoman0"/>
               <w:ind w:firstLine="0"/>
-              <w:rPr>
-                <w:rFonts w:eastAsiaTheme="minorEastAsia"/>
-              </w:rPr>
-            </w:pPr>
-            <w:r>
-              <w:rPr>
-                <w:rFonts w:eastAsiaTheme="minorEastAsia"/>
-              </w:rPr>
+            </w:pPr>
+            <w:r>
               <w:t>равномерный</w:t>
             </w:r>
           </w:p>
@@ -5876,13 +5673,11 @@
               <w:pStyle w:val="TimesNewRoman0"/>
               <w:ind w:firstLine="0"/>
               <w:rPr>
-                <w:rFonts w:eastAsiaTheme="minorEastAsia"/>
                 <w:lang w:val="en-US"/>
               </w:rPr>
             </w:pPr>
             <w:r>
               <w:rPr>
-                <w:rFonts w:eastAsiaTheme="minorEastAsia"/>
                 <w:lang w:val="en-US"/>
               </w:rPr>
               <w:t>p-value</w:t>
@@ -5897,14 +5692,8 @@
             <w:pPr>
               <w:pStyle w:val="TimesNewRoman0"/>
               <w:ind w:firstLine="0"/>
-              <w:rPr>
-                <w:rFonts w:eastAsiaTheme="minorEastAsia"/>
-              </w:rPr>
-            </w:pPr>
-            <w:r>
-              <w:rPr>
-                <w:rFonts w:eastAsiaTheme="minorEastAsia"/>
-              </w:rPr>
+            </w:pPr>
+            <w:r>
               <w:t>гипотеза</w:t>
             </w:r>
           </w:p>
@@ -5917,13 +5706,9 @@
             <w:pPr>
               <w:pStyle w:val="TimesNewRoman0"/>
               <w:ind w:firstLine="0"/>
-              <w:rPr>
-                <w:rFonts w:eastAsiaTheme="minorEastAsia"/>
-              </w:rPr>
-            </w:pPr>
-            <w:r>
-              <w:rPr>
-                <w:rFonts w:eastAsiaTheme="minorEastAsia"/>
+            </w:pPr>
+            <w:r>
+              <w:rPr>
                 <w:lang w:val="en-US"/>
               </w:rPr>
               <w:t>p-value</w:t>
@@ -5938,14 +5723,8 @@
             <w:pPr>
               <w:pStyle w:val="TimesNewRoman0"/>
               <w:ind w:firstLine="0"/>
-              <w:rPr>
-                <w:rFonts w:eastAsiaTheme="minorEastAsia"/>
-              </w:rPr>
-            </w:pPr>
-            <w:r>
-              <w:rPr>
-                <w:rFonts w:eastAsiaTheme="minorEastAsia"/>
-              </w:rPr>
+            </w:pPr>
+            <w:r>
               <w:t>гипотеза</w:t>
             </w:r>
           </w:p>
@@ -5958,13 +5737,9 @@
             <w:pPr>
               <w:pStyle w:val="TimesNewRoman0"/>
               <w:ind w:firstLine="0"/>
-              <w:rPr>
-                <w:rFonts w:eastAsiaTheme="minorEastAsia"/>
-              </w:rPr>
-            </w:pPr>
-            <w:r>
-              <w:rPr>
-                <w:rFonts w:eastAsiaTheme="minorEastAsia"/>
+            </w:pPr>
+            <w:r>
+              <w:rPr>
                 <w:lang w:val="en-US"/>
               </w:rPr>
               <w:t>p-value</w:t>
@@ -5979,14 +5754,8 @@
             <w:pPr>
               <w:pStyle w:val="TimesNewRoman0"/>
               <w:ind w:firstLine="0"/>
-              <w:rPr>
-                <w:rFonts w:eastAsiaTheme="minorEastAsia"/>
-              </w:rPr>
-            </w:pPr>
-            <w:r>
-              <w:rPr>
-                <w:rFonts w:eastAsiaTheme="minorEastAsia"/>
-              </w:rPr>
+            </w:pPr>
+            <w:r>
               <w:t>гипотеза</w:t>
             </w:r>
           </w:p>
@@ -5999,13 +5768,9 @@
             <w:pPr>
               <w:pStyle w:val="TimesNewRoman0"/>
               <w:ind w:firstLine="0"/>
-              <w:rPr>
-                <w:rFonts w:eastAsiaTheme="minorEastAsia"/>
-              </w:rPr>
-            </w:pPr>
-            <w:r>
-              <w:rPr>
-                <w:rFonts w:eastAsiaTheme="minorEastAsia"/>
+            </w:pPr>
+            <w:r>
+              <w:rPr>
                 <w:lang w:val="en-US"/>
               </w:rPr>
               <w:t>p-value</w:t>
@@ -6020,14 +5785,8 @@
             <w:pPr>
               <w:pStyle w:val="TimesNewRoman0"/>
               <w:ind w:firstLine="0"/>
-              <w:rPr>
-                <w:rFonts w:eastAsiaTheme="minorEastAsia"/>
-              </w:rPr>
-            </w:pPr>
-            <w:r>
-              <w:rPr>
-                <w:rFonts w:eastAsiaTheme="minorEastAsia"/>
-              </w:rPr>
+            </w:pPr>
+            <w:r>
               <w:t>гипотеза</w:t>
             </w:r>
           </w:p>
@@ -6040,13 +5799,9 @@
             <w:pPr>
               <w:pStyle w:val="TimesNewRoman0"/>
               <w:ind w:firstLine="0"/>
-              <w:rPr>
-                <w:rFonts w:eastAsiaTheme="minorEastAsia"/>
-              </w:rPr>
-            </w:pPr>
-            <w:r>
-              <w:rPr>
-                <w:rFonts w:eastAsiaTheme="minorEastAsia"/>
+            </w:pPr>
+            <w:r>
+              <w:rPr>
                 <w:lang w:val="en-US"/>
               </w:rPr>
               <w:t>p-value</w:t>
@@ -6061,14 +5816,8 @@
             <w:pPr>
               <w:pStyle w:val="TimesNewRoman0"/>
               <w:ind w:firstLine="0"/>
-              <w:rPr>
-                <w:rFonts w:eastAsiaTheme="minorEastAsia"/>
-              </w:rPr>
-            </w:pPr>
-            <w:r>
-              <w:rPr>
-                <w:rFonts w:eastAsiaTheme="minorEastAsia"/>
-              </w:rPr>
+            </w:pPr>
+            <w:r>
               <w:t>гипотеза</w:t>
             </w:r>
           </w:p>
@@ -6087,9 +5836,6 @@
             <w:pPr>
               <w:pStyle w:val="TimesNewRoman0"/>
               <w:ind w:firstLine="0"/>
-              <w:rPr>
-                <w:rFonts w:eastAsiaTheme="minorEastAsia"/>
-              </w:rPr>
             </w:pPr>
           </w:p>
         </w:tc>
@@ -6102,13 +5848,11 @@
               <w:pStyle w:val="TimesNewRoman0"/>
               <w:ind w:firstLine="0"/>
               <w:rPr>
-                <w:rFonts w:eastAsiaTheme="minorEastAsia"/>
                 <w:lang w:val="en-US"/>
               </w:rPr>
             </w:pPr>
             <w:r>
               <w:rPr>
-                <w:rFonts w:eastAsiaTheme="minorEastAsia"/>
                 <w:lang w:val="en-US"/>
               </w:rPr>
               <w:t>1</w:t>
@@ -6124,20 +5868,17 @@
               <w:pStyle w:val="TimesNewRoman0"/>
               <w:ind w:firstLine="0"/>
               <w:rPr>
-                <w:rFonts w:eastAsiaTheme="minorEastAsia"/>
                 <w:lang w:val="en-US"/>
               </w:rPr>
             </w:pPr>
             <w:r>
               <w:rPr>
-                <w:rFonts w:eastAsiaTheme="minorEastAsia"/>
                 <w:lang w:val="en-US"/>
               </w:rPr>
               <w:t>H</w:t>
             </w:r>
             <w:r>
               <w:rPr>
-                <w:rFonts w:eastAsiaTheme="minorEastAsia"/>
                 <w:vertAlign w:val="subscript"/>
                 <w:lang w:val="en-US"/>
               </w:rPr>
@@ -6153,13 +5894,9 @@
             <w:pPr>
               <w:pStyle w:val="TimesNewRoman0"/>
               <w:ind w:firstLine="0"/>
-              <w:rPr>
-                <w:rFonts w:eastAsiaTheme="minorEastAsia"/>
-              </w:rPr>
-            </w:pPr>
-            <w:r>
-              <w:rPr>
-                <w:rFonts w:eastAsiaTheme="minorEastAsia"/>
+            </w:pPr>
+            <w:r>
+              <w:rPr>
                 <w:lang w:val="en-US"/>
               </w:rPr>
               <w:t>1</w:t>
@@ -6174,20 +5911,15 @@
             <w:pPr>
               <w:pStyle w:val="TimesNewRoman0"/>
               <w:ind w:firstLine="0"/>
-              <w:rPr>
-                <w:rFonts w:eastAsiaTheme="minorEastAsia"/>
-              </w:rPr>
-            </w:pPr>
-            <w:r>
-              <w:rPr>
-                <w:rFonts w:eastAsiaTheme="minorEastAsia"/>
+            </w:pPr>
+            <w:r>
+              <w:rPr>
                 <w:lang w:val="en-US"/>
               </w:rPr>
               <w:t>H</w:t>
             </w:r>
             <w:r>
               <w:rPr>
-                <w:rFonts w:eastAsiaTheme="minorEastAsia"/>
                 <w:vertAlign w:val="subscript"/>
                 <w:lang w:val="en-US"/>
               </w:rPr>
@@ -6203,13 +5935,9 @@
             <w:pPr>
               <w:pStyle w:val="TimesNewRoman0"/>
               <w:ind w:firstLine="0"/>
-              <w:rPr>
-                <w:rFonts w:eastAsiaTheme="minorEastAsia"/>
-              </w:rPr>
-            </w:pPr>
-            <w:r>
-              <w:rPr>
-                <w:rFonts w:eastAsiaTheme="minorEastAsia"/>
+            </w:pPr>
+            <w:r>
+              <w:rPr>
                 <w:lang w:val="en-US"/>
               </w:rPr>
               <w:t>1</w:t>
@@ -6224,20 +5952,15 @@
             <w:pPr>
               <w:pStyle w:val="TimesNewRoman0"/>
               <w:ind w:firstLine="0"/>
-              <w:rPr>
-                <w:rFonts w:eastAsiaTheme="minorEastAsia"/>
-              </w:rPr>
-            </w:pPr>
-            <w:r>
-              <w:rPr>
-                <w:rFonts w:eastAsiaTheme="minorEastAsia"/>
+            </w:pPr>
+            <w:r>
+              <w:rPr>
                 <w:lang w:val="en-US"/>
               </w:rPr>
               <w:t>H</w:t>
             </w:r>
             <w:r>
               <w:rPr>
-                <w:rFonts w:eastAsiaTheme="minorEastAsia"/>
                 <w:vertAlign w:val="subscript"/>
                 <w:lang w:val="en-US"/>
               </w:rPr>
@@ -6253,13 +5976,9 @@
             <w:pPr>
               <w:pStyle w:val="TimesNewRoman0"/>
               <w:ind w:firstLine="0"/>
-              <w:rPr>
-                <w:rFonts w:eastAsiaTheme="minorEastAsia"/>
-              </w:rPr>
-            </w:pPr>
-            <w:r>
-              <w:rPr>
-                <w:rFonts w:eastAsiaTheme="minorEastAsia"/>
+            </w:pPr>
+            <w:r>
+              <w:rPr>
                 <w:lang w:val="en-US"/>
               </w:rPr>
               <w:t>1</w:t>
@@ -6274,20 +5993,15 @@
             <w:pPr>
               <w:pStyle w:val="TimesNewRoman0"/>
               <w:ind w:firstLine="0"/>
-              <w:rPr>
-                <w:rFonts w:eastAsiaTheme="minorEastAsia"/>
-              </w:rPr>
-            </w:pPr>
-            <w:r>
-              <w:rPr>
-                <w:rFonts w:eastAsiaTheme="minorEastAsia"/>
+            </w:pPr>
+            <w:r>
+              <w:rPr>
                 <w:lang w:val="en-US"/>
               </w:rPr>
               <w:t>H</w:t>
             </w:r>
             <w:r>
               <w:rPr>
-                <w:rFonts w:eastAsiaTheme="minorEastAsia"/>
                 <w:vertAlign w:val="subscript"/>
                 <w:lang w:val="en-US"/>
               </w:rPr>
@@ -6303,13 +6017,9 @@
             <w:pPr>
               <w:pStyle w:val="TimesNewRoman0"/>
               <w:ind w:firstLine="0"/>
-              <w:rPr>
-                <w:rFonts w:eastAsiaTheme="minorEastAsia"/>
-              </w:rPr>
-            </w:pPr>
-            <w:r>
-              <w:rPr>
-                <w:rFonts w:eastAsiaTheme="minorEastAsia"/>
+            </w:pPr>
+            <w:r>
+              <w:rPr>
                 <w:lang w:val="en-US"/>
               </w:rPr>
               <w:t>1</w:t>
@@ -6324,20 +6034,15 @@
             <w:pPr>
               <w:pStyle w:val="TimesNewRoman0"/>
               <w:ind w:firstLine="0"/>
-              <w:rPr>
-                <w:rFonts w:eastAsiaTheme="minorEastAsia"/>
-              </w:rPr>
-            </w:pPr>
-            <w:r>
-              <w:rPr>
-                <w:rFonts w:eastAsiaTheme="minorEastAsia"/>
+            </w:pPr>
+            <w:r>
+              <w:rPr>
                 <w:lang w:val="en-US"/>
               </w:rPr>
               <w:t>H</w:t>
             </w:r>
             <w:r>
               <w:rPr>
-                <w:rFonts w:eastAsiaTheme="minorEastAsia"/>
                 <w:vertAlign w:val="subscript"/>
                 <w:lang w:val="en-US"/>
               </w:rPr>
@@ -6353,14 +6058,8 @@
         <w:spacing w:after="0"/>
         <w:ind w:firstLine="709"/>
         <w:jc w:val="center"/>
-        <w:rPr>
-          <w:rFonts w:eastAsiaTheme="minorEastAsia"/>
-        </w:rPr>
-      </w:pPr>
-      <w:r>
-        <w:rPr>
-          <w:rFonts w:eastAsiaTheme="minorEastAsia"/>
-        </w:rPr>
+      </w:pPr>
+      <w:r>
         <w:t>Таблица 6. Результат расчетов.</w:t>
       </w:r>
     </w:p>
@@ -6398,7 +6097,10 @@
         <w:t>value</w:t>
       </w:r>
       <w:r>
-        <w:t xml:space="preserve"> &gt; 0.05</w:t>
+        <w:t>&gt;</w:t>
+      </w:r>
+      <w:r>
+        <w:t xml:space="preserve"> 0.05</w:t>
       </w:r>
       <w:r>
         <w:t>. Теперь можно сказать о том, что модель адекватна.</w:t>
@@ -6510,7 +6212,7 @@
         <w:ind w:left="0" w:firstLine="709"/>
       </w:pPr>
       <w:r>
-        <w:t xml:space="preserve">разработана схема в виде Q-схем с описанием каналов, связей и т.п.; </w:t>
+        <w:t>реализована блок-схема алгоритма разрабатываемой модели;</w:t>
       </w:r>
     </w:p>
     <w:p>
@@ -6524,7 +6226,7 @@
         <w:ind w:left="0" w:firstLine="709"/>
       </w:pPr>
       <w:r>
-        <w:t>реализована блок-схема алгоритма разрабатываемой модели;</w:t>
+        <w:t>запущена модель и получен отчет, содержащий результаты моделирования;</w:t>
       </w:r>
     </w:p>
     <w:p>
@@ -6538,7 +6240,25 @@
         <w:ind w:left="0" w:firstLine="709"/>
       </w:pPr>
       <w:r>
-        <w:t>запущена модель и получен отчет, содержащий результаты моделирования;</w:t>
+        <w:t>сделаны вывод по результатам моделирования</w:t>
+      </w:r>
+      <w:r>
+        <w:t xml:space="preserve"> </w:t>
+      </w:r>
+      <w:r>
+        <w:t xml:space="preserve">– </w:t>
+      </w:r>
+      <w:r>
+        <w:t>в ходе экспериментов были выбраны</w:t>
+      </w:r>
+      <w:r>
+        <w:t xml:space="preserve"> более подходящие параметры </w:t>
+      </w:r>
+      <w:r>
+        <w:t>для эффективной работы модели, изначально в модели была маленькая пропускная способность</w:t>
+      </w:r>
+      <w:r>
+        <w:t>;</w:t>
       </w:r>
     </w:p>
     <w:p>
@@ -6552,22 +6272,16 @@
         <w:ind w:left="0" w:firstLine="709"/>
       </w:pPr>
       <w:r>
-        <w:t>сделаны вывод по результатам моделирования</w:t>
-      </w:r>
-      <w:r>
-        <w:t xml:space="preserve"> </w:t>
-      </w:r>
-      <w:r>
-        <w:t xml:space="preserve">– </w:t>
-      </w:r>
-      <w:r>
-        <w:t>в ходе экспериментов были выбраны</w:t>
-      </w:r>
-      <w:r>
-        <w:t xml:space="preserve"> более подходящие параметры </w:t>
-      </w:r>
-      <w:r>
-        <w:t>для эффективной работы модели, изначально в модели была маленькая пропускная способность</w:t>
+        <w:t>проведены эксперименты с моделью</w:t>
+      </w:r>
+      <w:r>
+        <w:t xml:space="preserve"> – по результатам экспериментов было определено, что параметры, выбранные в 5 эксперименте, показывают более эффективную работу модели аэропорта (</w:t>
+      </w:r>
+      <w:r>
+        <w:t>увеличилось количество взлетевших и севших самолетов)</w:t>
+      </w:r>
+      <w:r>
+        <w:t>, в которой увеличена пропускная способность</w:t>
       </w:r>
       <w:r>
         <w:t>;</w:t>
@@ -6584,32 +6298,6 @@
         <w:ind w:left="0" w:firstLine="709"/>
       </w:pPr>
       <w:r>
-        <w:t>проведены эксперименты с моделью</w:t>
-      </w:r>
-      <w:r>
-        <w:t xml:space="preserve"> – по результатам экспериментов было определено, что параметры, выбранные в 5 эксперименте, показывают более эффективную работу модели аэропорта (</w:t>
-      </w:r>
-      <w:r>
-        <w:t>увеличилось количество взлетевших и севших самолетов)</w:t>
-      </w:r>
-      <w:r>
-        <w:t>, в которой увеличена пропускная способность</w:t>
-      </w:r>
-      <w:r>
-        <w:t>;</w:t>
-      </w:r>
-    </w:p>
-    <w:p>
-      <w:pPr>
-        <w:pStyle w:val="TimesNewRoman0"/>
-        <w:numPr>
-          <w:ilvl w:val="0"/>
-          <w:numId w:val="6"/>
-        </w:numPr>
-        <w:spacing w:after="0"/>
-        <w:ind w:left="0" w:firstLine="709"/>
-      </w:pPr>
-      <w:r>
         <w:t>оценена адекватность модели</w:t>
       </w:r>
       <w:r>
@@ -7073,21 +6761,12 @@
           <w:lang w:val="ru-RU"/>
         </w:rPr>
       </w:pPr>
-      <w:bookmarkStart w:id="19" w:name="_Ref165237866"/>
-      <w:r>
-        <w:t>Q</w:t>
-      </w:r>
-      <w:r>
-        <w:rPr>
-          <w:lang w:val="ru-RU"/>
-        </w:rPr>
-        <w:t>-</w:t>
-      </w:r>
-      <w:r>
-        <w:rPr>
-          <w:lang w:val="ru-RU"/>
-        </w:rPr>
-        <w:t xml:space="preserve">схема </w:t>
+      <w:bookmarkStart w:id="19" w:name="_Ref165237852"/>
+      <w:r>
+        <w:rPr>
+          <w:lang w:val="ru-RU"/>
+        </w:rPr>
+        <w:t xml:space="preserve">Блок-схема </w:t>
       </w:r>
       <w:r>
         <w:rPr>
@@ -7099,7 +6778,13 @@
         <w:rPr>
           <w:lang w:val="ru-RU"/>
         </w:rPr>
-        <w:t xml:space="preserve">https://studfile.net/preview/725131/page:10/ </w:t>
+        <w:t>https://programforyou.ru/block-diagram-redactor</w:t>
+      </w:r>
+      <w:r>
+        <w:rPr>
+          <w:lang w:val="ru-RU"/>
+        </w:rPr>
+        <w:t xml:space="preserve">html </w:t>
       </w:r>
       <w:r>
         <w:rPr>
@@ -7158,12 +6843,18 @@
           <w:lang w:val="ru-RU"/>
         </w:rPr>
       </w:pPr>
-      <w:bookmarkStart w:id="20" w:name="_Ref165237852"/>
-      <w:r>
-        <w:rPr>
-          <w:lang w:val="ru-RU"/>
-        </w:rPr>
-        <w:t xml:space="preserve">Блок-схема </w:t>
+      <w:bookmarkStart w:id="20" w:name="_Ref165237833"/>
+      <w:r>
+        <w:rPr>
+          <w:lang w:val="ru-RU"/>
+        </w:rPr>
+        <w:t>Измерение времени пребывания в системе</w:t>
+      </w:r>
+      <w:r>
+        <w:rPr>
+          <w:lang w:val="ru-RU"/>
+        </w:rPr>
+        <w:t xml:space="preserve"> </w:t>
       </w:r>
       <w:r>
         <w:rPr>
@@ -7175,13 +6866,13 @@
         <w:rPr>
           <w:lang w:val="ru-RU"/>
         </w:rPr>
-        <w:t>https://programforyou.ru/block-diagram-redactor</w:t>
-      </w:r>
-      <w:r>
-        <w:rPr>
-          <w:lang w:val="ru-RU"/>
-        </w:rPr>
-        <w:t xml:space="preserve">html </w:t>
+        <w:t>https://anylogic.help/ru/library-reference-guides/process-modeling-library/time-in-system.html</w:t>
+      </w:r>
+      <w:r>
+        <w:rPr>
+          <w:lang w:val="ru-RU"/>
+        </w:rPr>
+        <w:t xml:space="preserve"> </w:t>
       </w:r>
       <w:r>
         <w:rPr>
@@ -7226,94 +6917,6 @@
         <w:t>).</w:t>
       </w:r>
       <w:bookmarkEnd w:id="20"/>
-    </w:p>
-    <w:p>
-      <w:pPr>
-        <w:pStyle w:val="aa"/>
-        <w:numPr>
-          <w:ilvl w:val="0"/>
-          <w:numId w:val="9"/>
-        </w:numPr>
-        <w:spacing w:after="0"/>
-        <w:ind w:left="0" w:firstLine="709"/>
-        <w:rPr>
-          <w:lang w:val="ru-RU"/>
-        </w:rPr>
-      </w:pPr>
-      <w:bookmarkStart w:id="21" w:name="_Ref165237833"/>
-      <w:r>
-        <w:rPr>
-          <w:lang w:val="ru-RU"/>
-        </w:rPr>
-        <w:t>Измерение времени пребывания в системе</w:t>
-      </w:r>
-      <w:r>
-        <w:rPr>
-          <w:lang w:val="ru-RU"/>
-        </w:rPr>
-        <w:t xml:space="preserve"> </w:t>
-      </w:r>
-      <w:r>
-        <w:rPr>
-          <w:lang w:val="ru-RU"/>
-        </w:rPr>
-        <w:t xml:space="preserve">[электронный ресурс]. – URL: </w:t>
-      </w:r>
-      <w:r>
-        <w:rPr>
-          <w:lang w:val="ru-RU"/>
-        </w:rPr>
-        <w:t>https://anylogic.help/ru/library-reference-guides/process-modeling-library/time-in-system.html</w:t>
-      </w:r>
-      <w:r>
-        <w:rPr>
-          <w:lang w:val="ru-RU"/>
-        </w:rPr>
-        <w:t xml:space="preserve"> </w:t>
-      </w:r>
-      <w:r>
-        <w:rPr>
-          <w:lang w:val="ru-RU"/>
-        </w:rPr>
-        <w:t xml:space="preserve">(дата обращения </w:t>
-      </w:r>
-      <w:r>
-        <w:rPr>
-          <w:lang w:val="ru-RU"/>
-        </w:rPr>
-        <w:t>26</w:t>
-      </w:r>
-      <w:r>
-        <w:rPr>
-          <w:lang w:val="ru-RU"/>
-        </w:rPr>
-        <w:t>.0</w:t>
-      </w:r>
-      <w:r>
-        <w:rPr>
-          <w:lang w:val="ru-RU"/>
-        </w:rPr>
-        <w:t>4</w:t>
-      </w:r>
-      <w:r>
-        <w:rPr>
-          <w:lang w:val="ru-RU"/>
-        </w:rPr>
-        <w:t>.202</w:t>
-      </w:r>
-      <w:r>
-        <w:rPr>
-          <w:lang w:val="ru-RU"/>
-        </w:rPr>
-        <w:t>4</w:t>
-      </w:r>
-      <w:r>
-        <w:rPr>
-          <w:lang w:val="ru-RU"/>
-        </w:rPr>
-        <w:t>).</w:t>
-      </w:r>
-      <w:bookmarkEnd w:id="21"/>
     </w:p>
     <w:p>
       <w:pPr>
@@ -7331,7 +6934,7 @@
       </w:r>
     </w:p>
     <w:sectPr>
-      <w:footerReference w:type="default" r:id="rId11"/>
+      <w:footerReference w:type="default" r:id="rId10"/>
       <w:pgSz w:w="11906" w:h="16838"/>
       <w:pgMar w:top="1134" w:right="850" w:bottom="1134" w:left="1701" w:header="708" w:footer="708" w:gutter="0"/>
       <w:cols w:space="708"/>
@@ -8256,7 +7859,7 @@
   <w:docDefaults>
     <w:rPrDefault>
       <w:rPr>
-        <w:rFonts w:asciiTheme="minorHAnsi" w:eastAsiaTheme="minorHAnsi" w:hAnsiTheme="minorHAnsi" w:cstheme="minorBidi"/>
+        <w:rFonts w:asciiTheme="minorHAnsi" w:eastAsiaTheme="minorEastAsia" w:hAnsiTheme="minorHAnsi" w:cstheme="minorBidi"/>
         <w:sz w:val="22"/>
         <w:szCs w:val="22"/>
         <w:lang w:val="ru-RU" w:eastAsia="en-US" w:bidi="ar-SA"/>
@@ -8785,7 +8388,6 @@
       <w:spacing w:after="0" w:line="240" w:lineRule="auto"/>
     </w:pPr>
     <w:rPr>
-      <w:rFonts w:eastAsiaTheme="minorEastAsia"/>
       <w:lang w:eastAsia="ru-RU"/>
     </w:rPr>
   </w:style>
@@ -8912,7 +8514,6 @@
       </w:numPr>
     </w:pPr>
     <w:rPr>
-      <w:rFonts w:eastAsiaTheme="minorEastAsia"/>
       <w:color w:val="5A5A5A" w:themeColor="text1" w:themeTint="A5"/>
       <w:spacing w:val="15"/>
     </w:rPr>

--- a/Course work/Курсовая работа по Моделированию систем Речук Дмитрий Максимович 606-12.docx
+++ b/Course work/Курсовая работа по Моделированию систем Речук Дмитрий Максимович 606-12.docx
@@ -400,21 +400,7 @@
         <w:rPr>
           <w:lang w:val="ru-RU"/>
         </w:rPr>
-        <w:t>«__</w:t>
-      </w:r>
-      <w:proofErr w:type="gramStart"/>
-      <w:r>
-        <w:rPr>
-          <w:lang w:val="ru-RU"/>
-        </w:rPr>
-        <w:t>_»_</w:t>
-      </w:r>
-      <w:proofErr w:type="gramEnd"/>
-      <w:r>
-        <w:rPr>
-          <w:lang w:val="ru-RU"/>
-        </w:rPr>
-        <w:t>________________202</w:t>
+        <w:t>«___»_________________202</w:t>
       </w:r>
       <w:r>
         <w:rPr>
@@ -2414,7 +2400,6 @@
       <w:pPr>
         <w:ind w:firstLine="708"/>
         <w:rPr>
-          <w:rFonts w:hint="eastAsia"/>
           <w:lang w:val="ru-RU" w:eastAsia="ja-JP"/>
         </w:rPr>
       </w:pPr>
@@ -2573,19 +2558,7 @@
         <w:rPr>
           <w:lang w:val="ru-RU"/>
         </w:rPr>
-        <w:t xml:space="preserve">(рис. </w:t>
-      </w:r>
-      <w:r>
-        <w:rPr>
-          <w:lang w:val="ru-RU"/>
-        </w:rPr>
-        <w:t>3</w:t>
-      </w:r>
-      <w:r>
-        <w:rPr>
-          <w:lang w:val="ru-RU"/>
-        </w:rPr>
-        <w:t>)</w:t>
+        <w:t>(рис. 3)</w:t>
       </w:r>
       <w:r>
         <w:rPr>
@@ -2604,6 +2577,7 @@
       </w:pPr>
       <w:r>
         <w:rPr>
+          <w:noProof/>
           <w:lang w:val="ru-RU"/>
         </w:rPr>
         <w:drawing>
@@ -2688,12 +2662,12 @@
         <w:tblLook w:val="04A0" w:firstRow="1" w:lastRow="0" w:firstColumn="1" w:lastColumn="0" w:noHBand="0" w:noVBand="1"/>
       </w:tblPr>
       <w:tblGrid>
-        <w:gridCol w:w="1720"/>
-        <w:gridCol w:w="1404"/>
-        <w:gridCol w:w="1571"/>
-        <w:gridCol w:w="2038"/>
-        <w:gridCol w:w="1484"/>
-        <w:gridCol w:w="1559"/>
+        <w:gridCol w:w="1723"/>
+        <w:gridCol w:w="1464"/>
+        <w:gridCol w:w="1397"/>
+        <w:gridCol w:w="1778"/>
+        <w:gridCol w:w="1555"/>
+        <w:gridCol w:w="1859"/>
       </w:tblGrid>
       <w:tr>
         <w:trPr>
@@ -2711,17 +2685,7 @@
               <w:jc w:val="center"/>
             </w:pPr>
             <w:r>
-              <w:t>Взлетевшие</w:t>
-            </w:r>
-          </w:p>
-          <w:p>
-            <w:pPr>
-              <w:pStyle w:val="TimesNewRoman0"/>
-              <w:ind w:firstLine="0"/>
-              <w:jc w:val="center"/>
-            </w:pPr>
-            <w:r>
-              <w:t>самолеты</w:t>
+              <w:t>Вероятность отказа из очереди</w:t>
             </w:r>
           </w:p>
         </w:tc>
@@ -2737,52 +2701,23 @@
               <w:jc w:val="center"/>
             </w:pPr>
             <w:r>
-              <w:t>Севшие</w:t>
-            </w:r>
-          </w:p>
-          <w:p>
-            <w:pPr>
-              <w:pStyle w:val="TimesNewRoman0"/>
-              <w:ind w:firstLine="0"/>
-              <w:jc w:val="center"/>
-            </w:pPr>
-            <w:r>
-              <w:t xml:space="preserve">самолеты </w:t>
+              <w:t>Загрузка миниЭВМ</w:t>
             </w:r>
           </w:p>
         </w:tc>
         <w:tc>
           <w:tcPr>
             <w:tcW w:w="1571" w:type="dxa"/>
-          </w:tcPr>
-          <w:p>
-            <w:pPr>
-              <w:pStyle w:val="TimesNewRoman0"/>
-              <w:ind w:firstLine="0"/>
-              <w:jc w:val="center"/>
-            </w:pPr>
-            <w:r>
-              <w:t>Севшие самолеты</w:t>
-            </w:r>
-          </w:p>
-          <w:p>
-            <w:pPr>
-              <w:pStyle w:val="TimesNewRoman0"/>
-              <w:ind w:firstLine="0"/>
-              <w:jc w:val="center"/>
-            </w:pPr>
-            <w:r>
-              <w:t>на запасной</w:t>
-            </w:r>
-          </w:p>
-          <w:p>
-            <w:pPr>
-              <w:pStyle w:val="TimesNewRoman0"/>
-              <w:ind w:firstLine="0"/>
-              <w:jc w:val="center"/>
-            </w:pPr>
-            <w:r>
-              <w:t>аэродром</w:t>
+            <w:vAlign w:val="center"/>
+          </w:tcPr>
+          <w:p>
+            <w:pPr>
+              <w:pStyle w:val="TimesNewRoman0"/>
+              <w:ind w:firstLine="0"/>
+              <w:jc w:val="center"/>
+            </w:pPr>
+            <w:r>
+              <w:t>Загрузка УПД</w:t>
             </w:r>
           </w:p>
         </w:tc>
@@ -2798,103 +2733,42 @@
               <w:jc w:val="center"/>
             </w:pPr>
             <w:r>
-              <w:t>К</w:t>
-            </w:r>
-            <w:r>
-              <w:t>оэффициент загрузки</w:t>
-            </w:r>
-            <w:r>
-              <w:t xml:space="preserve"> ВПП</w:t>
+              <w:t>Желающие работать на миниЭВМ</w:t>
             </w:r>
           </w:p>
         </w:tc>
         <w:tc>
           <w:tcPr>
             <w:tcW w:w="1484" w:type="dxa"/>
-          </w:tcPr>
-          <w:p>
-            <w:pPr>
-              <w:pStyle w:val="TimesNewRoman0"/>
-              <w:ind w:firstLine="0"/>
-              <w:jc w:val="center"/>
-            </w:pPr>
-            <w:r>
-              <w:t>Интервал</w:t>
-            </w:r>
-          </w:p>
-          <w:p>
-            <w:pPr>
-              <w:pStyle w:val="TimesNewRoman0"/>
-              <w:ind w:firstLine="0"/>
-              <w:jc w:val="center"/>
-            </w:pPr>
-            <w:r>
-              <w:t>самолетов</w:t>
-            </w:r>
-          </w:p>
-          <w:p>
-            <w:pPr>
-              <w:pStyle w:val="TimesNewRoman0"/>
-              <w:ind w:firstLine="0"/>
-              <w:jc w:val="center"/>
-            </w:pPr>
-            <w:r>
-              <w:t xml:space="preserve">готовых </w:t>
-            </w:r>
-          </w:p>
-          <w:p>
-            <w:pPr>
-              <w:pStyle w:val="TimesNewRoman0"/>
-              <w:ind w:firstLine="0"/>
-              <w:jc w:val="center"/>
-            </w:pPr>
-            <w:r>
-              <w:t xml:space="preserve">ко </w:t>
-            </w:r>
-          </w:p>
-          <w:p>
-            <w:pPr>
-              <w:pStyle w:val="TimesNewRoman0"/>
-              <w:ind w:firstLine="0"/>
-              <w:jc w:val="center"/>
-            </w:pPr>
-            <w:r>
-              <w:t>взлету</w:t>
+            <w:vAlign w:val="center"/>
+          </w:tcPr>
+          <w:p>
+            <w:pPr>
+              <w:pStyle w:val="TimesNewRoman0"/>
+              <w:ind w:firstLine="0"/>
+              <w:jc w:val="center"/>
+            </w:pPr>
+            <w:r>
+              <w:t>Желающие работать н</w:t>
+            </w:r>
+            <w:r>
+              <w:t>а УПД</w:t>
             </w:r>
           </w:p>
         </w:tc>
         <w:tc>
           <w:tcPr>
             <w:tcW w:w="1559" w:type="dxa"/>
-          </w:tcPr>
-          <w:p>
-            <w:pPr>
-              <w:pStyle w:val="TimesNewRoman0"/>
-              <w:ind w:firstLine="0"/>
-              <w:jc w:val="center"/>
-            </w:pPr>
-            <w:r>
-              <w:t>Время</w:t>
-            </w:r>
-          </w:p>
-          <w:p>
-            <w:pPr>
-              <w:pStyle w:val="TimesNewRoman0"/>
-              <w:ind w:firstLine="0"/>
-              <w:jc w:val="center"/>
-            </w:pPr>
-            <w:r>
-              <w:t>занятия</w:t>
-            </w:r>
-          </w:p>
-          <w:p>
-            <w:pPr>
-              <w:pStyle w:val="TimesNewRoman0"/>
-              <w:ind w:firstLine="0"/>
-              <w:jc w:val="center"/>
-            </w:pPr>
-            <w:r>
-              <w:t>полосы</w:t>
+            <w:vAlign w:val="center"/>
+          </w:tcPr>
+          <w:p>
+            <w:pPr>
+              <w:pStyle w:val="TimesNewRoman0"/>
+              <w:ind w:firstLine="0"/>
+              <w:jc w:val="center"/>
+            </w:pPr>
+            <w:r>
+              <w:t>Соотношение желающих работать на мини ЭВМ и УПД</w:t>
             </w:r>
           </w:p>
         </w:tc>
@@ -2906,90 +2780,96 @@
         <w:tc>
           <w:tcPr>
             <w:tcW w:w="1720" w:type="dxa"/>
-          </w:tcPr>
-          <w:p>
-            <w:pPr>
-              <w:pStyle w:val="TimesNewRoman0"/>
-              <w:ind w:firstLine="0"/>
-              <w:jc w:val="center"/>
-            </w:pPr>
-            <w:r>
-              <w:t>145</w:t>
+            <w:vAlign w:val="center"/>
+          </w:tcPr>
+          <w:p>
+            <w:pPr>
+              <w:pStyle w:val="TimesNewRoman0"/>
+              <w:ind w:firstLine="0"/>
+              <w:jc w:val="center"/>
+            </w:pPr>
+            <w:r>
+              <w:t>44,58%</w:t>
             </w:r>
           </w:p>
         </w:tc>
         <w:tc>
           <w:tcPr>
             <w:tcW w:w="1404" w:type="dxa"/>
-          </w:tcPr>
-          <w:p>
-            <w:pPr>
-              <w:pStyle w:val="TimesNewRoman0"/>
-              <w:ind w:firstLine="0"/>
-              <w:jc w:val="center"/>
-            </w:pPr>
-            <w:r>
-              <w:t>142</w:t>
+            <w:vAlign w:val="center"/>
+          </w:tcPr>
+          <w:p>
+            <w:pPr>
+              <w:pStyle w:val="TimesNewRoman0"/>
+              <w:ind w:firstLine="0"/>
+              <w:jc w:val="center"/>
+            </w:pPr>
+            <w:r>
+              <w:t>65,63%</w:t>
             </w:r>
           </w:p>
         </w:tc>
         <w:tc>
           <w:tcPr>
             <w:tcW w:w="1571" w:type="dxa"/>
-          </w:tcPr>
-          <w:p>
-            <w:pPr>
-              <w:pStyle w:val="TimesNewRoman0"/>
-              <w:ind w:firstLine="0"/>
-              <w:jc w:val="center"/>
-            </w:pPr>
-            <w:r>
-              <w:t>0</w:t>
+            <w:vAlign w:val="center"/>
+          </w:tcPr>
+          <w:p>
+            <w:pPr>
+              <w:pStyle w:val="TimesNewRoman0"/>
+              <w:ind w:firstLine="0"/>
+              <w:jc w:val="center"/>
+            </w:pPr>
+            <w:r>
+              <w:t>99,32%</w:t>
             </w:r>
           </w:p>
         </w:tc>
         <w:tc>
           <w:tcPr>
             <w:tcW w:w="2038" w:type="dxa"/>
-          </w:tcPr>
-          <w:p>
-            <w:pPr>
-              <w:pStyle w:val="TimesNewRoman0"/>
-              <w:ind w:firstLine="0"/>
-              <w:jc w:val="center"/>
-            </w:pPr>
-            <w:r>
-              <w:t>39%</w:t>
+            <w:vAlign w:val="center"/>
+          </w:tcPr>
+          <w:p>
+            <w:pPr>
+              <w:pStyle w:val="TimesNewRoman0"/>
+              <w:ind w:firstLine="0"/>
+              <w:jc w:val="center"/>
+            </w:pPr>
+            <w:r>
+              <w:t>169</w:t>
             </w:r>
           </w:p>
         </w:tc>
         <w:tc>
           <w:tcPr>
             <w:tcW w:w="1484" w:type="dxa"/>
-          </w:tcPr>
-          <w:p>
-            <w:pPr>
-              <w:pStyle w:val="TimesNewRoman0"/>
-              <w:ind w:firstLine="0"/>
-              <w:jc w:val="center"/>
-            </w:pPr>
-            <w:r>
-              <w:t>8 - 12</w:t>
+            <w:vAlign w:val="center"/>
+          </w:tcPr>
+          <w:p>
+            <w:pPr>
+              <w:pStyle w:val="TimesNewRoman0"/>
+              <w:ind w:firstLine="0"/>
+              <w:jc w:val="center"/>
+            </w:pPr>
+            <w:r>
+              <w:t>104</w:t>
             </w:r>
           </w:p>
         </w:tc>
         <w:tc>
           <w:tcPr>
             <w:tcW w:w="1559" w:type="dxa"/>
-          </w:tcPr>
-          <w:p>
-            <w:pPr>
-              <w:pStyle w:val="TimesNewRoman0"/>
-              <w:ind w:firstLine="0"/>
-              <w:jc w:val="center"/>
-            </w:pPr>
-            <w:r>
-              <w:t>2</w:t>
+            <w:vAlign w:val="center"/>
+          </w:tcPr>
+          <w:p>
+            <w:pPr>
+              <w:pStyle w:val="TimesNewRoman0"/>
+              <w:ind w:firstLine="0"/>
+              <w:jc w:val="center"/>
+            </w:pPr>
+            <w:r>
+              <w:t>1,625</w:t>
             </w:r>
           </w:p>
         </w:tc>
@@ -3012,35 +2892,58 @@
     </w:p>
     <w:p>
       <w:pPr>
-        <w:spacing w:after="0"/>
-        <w:rPr>
-          <w:lang w:val="ru-RU"/>
-        </w:rPr>
-      </w:pPr>
-    </w:p>
-    <w:p>
-      <w:pPr>
         <w:ind w:firstLine="708"/>
-      </w:pPr>
-      <w:r>
-        <w:rPr>
-          <w:lang w:val="ru-RU"/>
-        </w:rPr>
-        <w:t xml:space="preserve">В результате моделирования на исходных данных в условии задачи можно наблюдать, что количество взлетевших и севших самолетов почти одинаковое, а также запасной аэродром не использовался и коэффициент загрузки </w:t>
-      </w:r>
-      <w:proofErr w:type="spellStart"/>
-      <w:r>
-        <w:rPr>
-          <w:lang w:val="ru-RU"/>
-        </w:rPr>
-        <w:t>взлетно</w:t>
-      </w:r>
-      <w:proofErr w:type="spellEnd"/>
-      <w:r>
-        <w:rPr>
-          <w:lang w:val="ru-RU"/>
-        </w:rPr>
-        <w:t xml:space="preserve"> – посадочной полосы позволяет изменить некоторые параметры в работе аэропорта, чтобы использовать его более эффективней. Далее, во время проведения экспериментов, необходимо найти наиболее оптимальные параметры для лучшей пропускной способности аэропорта.</w:t>
+        <w:rPr>
+          <w:lang w:val="ru-RU"/>
+        </w:rPr>
+      </w:pPr>
+      <w:r>
+        <w:rPr>
+          <w:lang w:val="ru-RU"/>
+        </w:rPr>
+        <w:t>В результате моделирования на исходных данных в условии задачи можно наблюдать, что</w:t>
+      </w:r>
+      <w:r>
+        <w:rPr>
+          <w:lang w:val="ru-RU"/>
+        </w:rPr>
+        <w:t xml:space="preserve"> вероятность отказа из очереди почти половина от всех студентов, зашедших в машинный зал, а миниЭВМ почти треть </w:t>
+      </w:r>
+      <w:r>
+        <w:rPr>
+          <w:lang w:val="ru-RU"/>
+        </w:rPr>
+        <w:t>времени</w:t>
+      </w:r>
+      <w:r>
+        <w:rPr>
+          <w:lang w:val="ru-RU"/>
+        </w:rPr>
+        <w:t xml:space="preserve"> простаивает</w:t>
+      </w:r>
+      <w:r>
+        <w:rPr>
+          <w:lang w:val="ru-RU"/>
+        </w:rPr>
+        <w:t xml:space="preserve">. Далее, во время проведения экспериментов, необходимо найти наиболее оптимальные параметры для </w:t>
+      </w:r>
+      <w:r>
+        <w:rPr>
+          <w:lang w:val="ru-RU"/>
+        </w:rPr>
+        <w:t>оптимальной загрузки ресурсов и уменьш</w:t>
+      </w:r>
+      <w:r>
+        <w:rPr>
+          <w:lang w:val="ru-RU"/>
+        </w:rPr>
+        <w:t>ения вероятности отказа из очереди</w:t>
+      </w:r>
+      <w:r>
+        <w:rPr>
+          <w:lang w:val="ru-RU"/>
+        </w:rPr>
+        <w:t>.</w:t>
       </w:r>
       <w:r>
         <w:rPr>
@@ -3049,12 +2952,21 @@
         <w:t xml:space="preserve"> </w:t>
       </w:r>
       <w:r>
+        <w:rPr>
+          <w:lang w:val="ru-RU"/>
+        </w:rPr>
         <w:t>[</w:t>
       </w:r>
       <w:r>
+        <w:rPr>
+          <w:lang w:val="ru-RU"/>
+        </w:rPr>
         <w:t>7</w:t>
       </w:r>
       <w:r>
+        <w:rPr>
+          <w:lang w:val="ru-RU"/>
+        </w:rPr>
         <w:t>]</w:t>
       </w:r>
     </w:p>
@@ -3098,7 +3010,19 @@
         <w:rPr>
           <w:lang w:val="ru-RU"/>
         </w:rPr>
-        <w:t>Чтобы увеличить производительность работы аэропорта будем проводить эксперименты.</w:t>
+        <w:t xml:space="preserve">Чтобы увеличить производительность работы </w:t>
+      </w:r>
+      <w:r>
+        <w:rPr>
+          <w:lang w:val="ru-RU"/>
+        </w:rPr>
+        <w:t>машинного зала</w:t>
+      </w:r>
+      <w:r>
+        <w:rPr>
+          <w:lang w:val="ru-RU"/>
+        </w:rPr>
+        <w:t xml:space="preserve"> будем проводить эксперименты.</w:t>
       </w:r>
     </w:p>
     <w:p>
@@ -3122,7 +3046,6 @@
           <w:bCs/>
           <w:lang w:val="ru-RU"/>
         </w:rPr>
-        <w:lastRenderedPageBreak/>
         <w:t>ПЕРВЫЙ ЭКСПЕРИМЕНТ</w:t>
       </w:r>
       <w:bookmarkEnd w:id="6"/>
@@ -3170,6 +3093,7 @@
               <w:jc w:val="center"/>
             </w:pPr>
             <w:r>
+              <w:lastRenderedPageBreak/>
               <w:t>Взлетевшие</w:t>
             </w:r>
           </w:p>
@@ -3890,20 +3814,26 @@
         <w:rPr>
           <w:lang w:val="ru-RU"/>
         </w:rPr>
+        <w:t xml:space="preserve">В результате наблюдаются улучшения в работе модели, </w:t>
+      </w:r>
+      <w:r>
+        <w:rPr>
+          <w:lang w:val="ru-RU"/>
+        </w:rPr>
+        <w:t>количество самолетов,</w:t>
+      </w:r>
+      <w:r>
+        <w:rPr>
+          <w:lang w:val="ru-RU"/>
+        </w:rPr>
+        <w:t xml:space="preserve"> севших на запасной аэродром меньше, чем на основной, </w:t>
+      </w:r>
+      <w:r>
+        <w:rPr>
+          <w:lang w:val="ru-RU"/>
+        </w:rPr>
         <w:lastRenderedPageBreak/>
-        <w:t xml:space="preserve">В результате наблюдаются улучшения в работе модели, </w:t>
-      </w:r>
-      <w:r>
-        <w:rPr>
-          <w:lang w:val="ru-RU"/>
-        </w:rPr>
-        <w:t>количество самолетов,</w:t>
-      </w:r>
-      <w:r>
-        <w:rPr>
-          <w:lang w:val="ru-RU"/>
-        </w:rPr>
-        <w:t xml:space="preserve"> севших на запасной аэродром меньше, чем на основной, количество взлетевших самолетов увеличилось, а коэффициент загрузки ВПП уменьшился.</w:t>
+        <w:t>количество взлетевших самолетов увеличилось, а коэффициент загрузки ВПП уменьшился.</w:t>
       </w:r>
     </w:p>
     <w:p>
@@ -4557,7 +4487,6 @@
               <w:jc w:val="center"/>
             </w:pPr>
             <w:r>
-              <w:lastRenderedPageBreak/>
               <w:t>на запасной</w:t>
             </w:r>
           </w:p>
@@ -4584,7 +4513,6 @@
               <w:jc w:val="center"/>
             </w:pPr>
             <w:r>
-              <w:lastRenderedPageBreak/>
               <w:t>К</w:t>
             </w:r>
             <w:r>
@@ -4636,7 +4564,6 @@
               <w:jc w:val="center"/>
             </w:pPr>
             <w:r>
-              <w:lastRenderedPageBreak/>
               <w:t xml:space="preserve">ко </w:t>
             </w:r>
           </w:p>
@@ -4662,7 +4589,6 @@
               <w:jc w:val="center"/>
             </w:pPr>
             <w:r>
-              <w:lastRenderedPageBreak/>
               <w:t>Время</w:t>
             </w:r>
           </w:p>
@@ -4729,7 +4655,6 @@
             </w:pPr>
             <w:proofErr w:type="spellStart"/>
             <w:r>
-              <w:lastRenderedPageBreak/>
               <w:t>рования</w:t>
             </w:r>
             <w:proofErr w:type="spellEnd"/>
@@ -5465,11 +5390,7 @@
       </w:r>
       <w:proofErr w:type="spellEnd"/>
       <w:r>
-        <w:t xml:space="preserve"> это стандартный способ, чтобы сформулировать результат проверки </w:t>
-      </w:r>
-      <w:proofErr w:type="gramStart"/>
-      <w:r>
-        <w:t>гипотез</w:t>
+        <w:t xml:space="preserve"> это стандартный способ, чтобы сформулировать результат проверки гипотез</w:t>
       </w:r>
       <w:r>
         <w:t>.</w:t>
@@ -5477,7 +5398,6 @@
       <w:r>
         <w:t>[</w:t>
       </w:r>
-      <w:proofErr w:type="gramEnd"/>
       <w:r>
         <w:fldChar w:fldCharType="begin"/>
       </w:r>

--- a/Course work/Курсовая работа по Моделированию систем Речук Дмитрий Максимович 606-12.docx
+++ b/Course work/Курсовая работа по Моделированию систем Речук Дмитрий Максимович 606-12.docx
@@ -400,7 +400,21 @@
         <w:rPr>
           <w:lang w:val="ru-RU"/>
         </w:rPr>
-        <w:t>«___»_________________202</w:t>
+        <w:t>«__</w:t>
+      </w:r>
+      <w:proofErr w:type="gramStart"/>
+      <w:r>
+        <w:rPr>
+          <w:lang w:val="ru-RU"/>
+        </w:rPr>
+        <w:t>_»_</w:t>
+      </w:r>
+      <w:proofErr w:type="gramEnd"/>
+      <w:r>
+        <w:rPr>
+          <w:lang w:val="ru-RU"/>
+        </w:rPr>
+        <w:t>________________202</w:t>
       </w:r>
       <w:r>
         <w:rPr>
@@ -534,6 +548,7 @@
           <w:lang w:val="ru-RU"/>
         </w:rPr>
       </w:pPr>
+      <w:proofErr w:type="spellStart"/>
       <w:r>
         <w:rPr>
           <w:b/>
@@ -541,6 +556,7 @@
         </w:rPr>
         <w:t>Сургут</w:t>
       </w:r>
+      <w:proofErr w:type="spellEnd"/>
       <w:r>
         <w:rPr>
           <w:b/>
@@ -617,7 +633,7 @@
               <w:noProof/>
               <w:sz w:val="22"/>
               <w:szCs w:val="22"/>
-              <w:lang w:val="ru-RU" w:eastAsia="ru-RU"/>
+              <w:lang w:val="ru-RU" w:eastAsia="ja-JP"/>
             </w:rPr>
           </w:pPr>
           <w:r>
@@ -629,10 +645,12 @@
           <w:r>
             <w:fldChar w:fldCharType="separate"/>
           </w:r>
-          <w:hyperlink w:anchor="_Toc165058696" w:history="1">
+          <w:hyperlink w:anchor="_Toc167132693" w:history="1">
             <w:r>
               <w:rPr>
                 <w:rStyle w:val="af1"/>
+                <w:b/>
+                <w:bCs/>
                 <w:noProof/>
                 <w:lang w:val="ru-RU"/>
               </w:rPr>
@@ -657,7 +675,7 @@
                 <w:noProof/>
                 <w:webHidden/>
               </w:rPr>
-              <w:instrText xml:space="preserve"> PAGEREF _Toc165058696 \h </w:instrText>
+              <w:instrText xml:space="preserve"> PAGEREF _Toc167132693 \h </w:instrText>
             </w:r>
             <w:r>
               <w:rPr>
@@ -700,13 +718,15 @@
               <w:noProof/>
               <w:sz w:val="22"/>
               <w:szCs w:val="22"/>
-              <w:lang w:val="ru-RU" w:eastAsia="ru-RU"/>
+              <w:lang w:val="ru-RU" w:eastAsia="ja-JP"/>
             </w:rPr>
           </w:pPr>
-          <w:hyperlink w:anchor="_Toc165058697" w:history="1">
+          <w:hyperlink w:anchor="_Toc167132694" w:history="1">
             <w:r>
               <w:rPr>
                 <w:rStyle w:val="af1"/>
+                <w:b/>
+                <w:bCs/>
                 <w:noProof/>
                 <w:lang w:val="ru-RU"/>
               </w:rPr>
@@ -718,13 +738,15 @@
                 <w:noProof/>
                 <w:sz w:val="22"/>
                 <w:szCs w:val="22"/>
-                <w:lang w:val="ru-RU" w:eastAsia="ru-RU"/>
+                <w:lang w:val="ru-RU" w:eastAsia="ja-JP"/>
               </w:rPr>
               <w:tab/>
             </w:r>
             <w:r>
               <w:rPr>
                 <w:rStyle w:val="af1"/>
+                <w:b/>
+                <w:bCs/>
                 <w:noProof/>
                 <w:lang w:val="ru-RU"/>
               </w:rPr>
@@ -749,7 +771,7 @@
                 <w:noProof/>
                 <w:webHidden/>
               </w:rPr>
-              <w:instrText xml:space="preserve"> PAGEREF _Toc165058697 \h </w:instrText>
+              <w:instrText xml:space="preserve"> PAGEREF _Toc167132694 \h </w:instrText>
             </w:r>
             <w:r>
               <w:rPr>
@@ -769,7 +791,7 @@
                 <w:noProof/>
                 <w:webHidden/>
               </w:rPr>
-              <w:t>5</w:t>
+              <w:t>4</w:t>
             </w:r>
             <w:r>
               <w:rPr>
@@ -792,13 +814,15 @@
               <w:noProof/>
               <w:sz w:val="22"/>
               <w:szCs w:val="22"/>
-              <w:lang w:val="ru-RU" w:eastAsia="ru-RU"/>
+              <w:lang w:val="ru-RU" w:eastAsia="ja-JP"/>
             </w:rPr>
           </w:pPr>
-          <w:hyperlink w:anchor="_Toc165058698" w:history="1">
+          <w:hyperlink w:anchor="_Toc167132695" w:history="1">
             <w:r>
               <w:rPr>
                 <w:rStyle w:val="af1"/>
+                <w:b/>
+                <w:bCs/>
                 <w:noProof/>
               </w:rPr>
               <w:t>2.</w:t>
@@ -809,13 +833,15 @@
                 <w:noProof/>
                 <w:sz w:val="22"/>
                 <w:szCs w:val="22"/>
-                <w:lang w:val="ru-RU" w:eastAsia="ru-RU"/>
+                <w:lang w:val="ru-RU" w:eastAsia="ja-JP"/>
               </w:rPr>
               <w:tab/>
             </w:r>
             <w:r>
               <w:rPr>
                 <w:rStyle w:val="af1"/>
+                <w:b/>
+                <w:bCs/>
                 <w:noProof/>
               </w:rPr>
               <w:t>АНАЛИЗ И ВЫБОР МЕТОДА МОДЕЛИРОВАНИЯ</w:t>
@@ -839,7 +865,7 @@
                 <w:noProof/>
                 <w:webHidden/>
               </w:rPr>
-              <w:instrText xml:space="preserve"> PAGEREF _Toc165058698 \h </w:instrText>
+              <w:instrText xml:space="preserve"> PAGEREF _Toc167132695 \h </w:instrText>
             </w:r>
             <w:r>
               <w:rPr>
@@ -859,7 +885,7 @@
                 <w:noProof/>
                 <w:webHidden/>
               </w:rPr>
-              <w:t>6</w:t>
+              <w:t>5</w:t>
             </w:r>
             <w:r>
               <w:rPr>
@@ -882,13 +908,15 @@
               <w:noProof/>
               <w:sz w:val="22"/>
               <w:szCs w:val="22"/>
-              <w:lang w:val="ru-RU" w:eastAsia="ru-RU"/>
+              <w:lang w:val="ru-RU" w:eastAsia="ja-JP"/>
             </w:rPr>
           </w:pPr>
-          <w:hyperlink w:anchor="_Toc165058699" w:history="1">
+          <w:hyperlink w:anchor="_Toc167132696" w:history="1">
             <w:r>
               <w:rPr>
                 <w:rStyle w:val="af1"/>
+                <w:b/>
+                <w:bCs/>
                 <w:noProof/>
                 <w:lang w:val="ru-RU"/>
               </w:rPr>
@@ -900,13 +928,15 @@
                 <w:noProof/>
                 <w:sz w:val="22"/>
                 <w:szCs w:val="22"/>
-                <w:lang w:val="ru-RU" w:eastAsia="ru-RU"/>
+                <w:lang w:val="ru-RU" w:eastAsia="ja-JP"/>
               </w:rPr>
               <w:tab/>
             </w:r>
             <w:r>
               <w:rPr>
                 <w:rStyle w:val="af1"/>
+                <w:b/>
+                <w:bCs/>
                 <w:noProof/>
                 <w:lang w:val="ru-RU"/>
               </w:rPr>
@@ -931,7 +961,7 @@
                 <w:noProof/>
                 <w:webHidden/>
               </w:rPr>
-              <w:instrText xml:space="preserve"> PAGEREF _Toc165058699 \h </w:instrText>
+              <w:instrText xml:space="preserve"> PAGEREF _Toc167132696 \h </w:instrText>
             </w:r>
             <w:r>
               <w:rPr>
@@ -951,7 +981,7 @@
                 <w:noProof/>
                 <w:webHidden/>
               </w:rPr>
-              <w:t>7</w:t>
+              <w:t>6</w:t>
             </w:r>
             <w:r>
               <w:rPr>
@@ -974,13 +1004,15 @@
               <w:noProof/>
               <w:sz w:val="22"/>
               <w:szCs w:val="22"/>
-              <w:lang w:val="ru-RU" w:eastAsia="ru-RU"/>
+              <w:lang w:val="ru-RU" w:eastAsia="ja-JP"/>
             </w:rPr>
           </w:pPr>
-          <w:hyperlink w:anchor="_Toc165058700" w:history="1">
+          <w:hyperlink w:anchor="_Toc167132697" w:history="1">
             <w:r>
               <w:rPr>
                 <w:rStyle w:val="af1"/>
+                <w:b/>
+                <w:bCs/>
                 <w:noProof/>
                 <w:lang w:val="ru-RU"/>
               </w:rPr>
@@ -992,13 +1024,15 @@
                 <w:noProof/>
                 <w:sz w:val="22"/>
                 <w:szCs w:val="22"/>
-                <w:lang w:val="ru-RU" w:eastAsia="ru-RU"/>
+                <w:lang w:val="ru-RU" w:eastAsia="ja-JP"/>
               </w:rPr>
               <w:tab/>
             </w:r>
             <w:r>
               <w:rPr>
                 <w:rStyle w:val="af1"/>
+                <w:b/>
+                <w:bCs/>
                 <w:noProof/>
                 <w:lang w:val="ru-RU"/>
               </w:rPr>
@@ -1023,7 +1057,7 @@
                 <w:noProof/>
                 <w:webHidden/>
               </w:rPr>
-              <w:instrText xml:space="preserve"> PAGEREF _Toc165058700 \h </w:instrText>
+              <w:instrText xml:space="preserve"> PAGEREF _Toc167132697 \h </w:instrText>
             </w:r>
             <w:r>
               <w:rPr>
@@ -1043,7 +1077,7 @@
                 <w:noProof/>
                 <w:webHidden/>
               </w:rPr>
-              <w:t>8</w:t>
+              <w:t>7</w:t>
             </w:r>
             <w:r>
               <w:rPr>
@@ -1066,13 +1100,15 @@
               <w:noProof/>
               <w:sz w:val="22"/>
               <w:szCs w:val="22"/>
-              <w:lang w:val="ru-RU" w:eastAsia="ru-RU"/>
+              <w:lang w:val="ru-RU" w:eastAsia="ja-JP"/>
             </w:rPr>
           </w:pPr>
-          <w:hyperlink w:anchor="_Toc165058701" w:history="1">
+          <w:hyperlink w:anchor="_Toc167132698" w:history="1">
             <w:r>
               <w:rPr>
                 <w:rStyle w:val="af1"/>
+                <w:b/>
+                <w:bCs/>
                 <w:noProof/>
                 <w:lang w:val="ru-RU"/>
               </w:rPr>
@@ -1084,13 +1120,15 @@
                 <w:noProof/>
                 <w:sz w:val="22"/>
                 <w:szCs w:val="22"/>
-                <w:lang w:val="ru-RU" w:eastAsia="ru-RU"/>
+                <w:lang w:val="ru-RU" w:eastAsia="ja-JP"/>
               </w:rPr>
               <w:tab/>
             </w:r>
             <w:r>
               <w:rPr>
                 <w:rStyle w:val="af1"/>
+                <w:b/>
+                <w:bCs/>
                 <w:noProof/>
                 <w:lang w:val="ru-RU"/>
               </w:rPr>
@@ -1115,7 +1153,7 @@
                 <w:noProof/>
                 <w:webHidden/>
               </w:rPr>
-              <w:instrText xml:space="preserve"> PAGEREF _Toc165058701 \h </w:instrText>
+              <w:instrText xml:space="preserve"> PAGEREF _Toc167132698 \h </w:instrText>
             </w:r>
             <w:r>
               <w:rPr>
@@ -1135,7 +1173,103 @@
                 <w:noProof/>
                 <w:webHidden/>
               </w:rPr>
-              <w:t>11</w:t>
+              <w:t>8</w:t>
+            </w:r>
+            <w:r>
+              <w:rPr>
+                <w:noProof/>
+                <w:webHidden/>
+              </w:rPr>
+              <w:fldChar w:fldCharType="end"/>
+            </w:r>
+          </w:hyperlink>
+        </w:p>
+        <w:p>
+          <w:pPr>
+            <w:pStyle w:val="11"/>
+            <w:tabs>
+              <w:tab w:val="left" w:pos="660"/>
+              <w:tab w:val="right" w:leader="dot" w:pos="9345"/>
+            </w:tabs>
+            <w:rPr>
+              <w:rFonts w:asciiTheme="minorHAnsi" w:hAnsiTheme="minorHAnsi" w:cstheme="minorBidi"/>
+              <w:noProof/>
+              <w:sz w:val="22"/>
+              <w:szCs w:val="22"/>
+              <w:lang w:val="ru-RU" w:eastAsia="ja-JP"/>
+            </w:rPr>
+          </w:pPr>
+          <w:hyperlink w:anchor="_Toc167132699" w:history="1">
+            <w:r>
+              <w:rPr>
+                <w:rStyle w:val="af1"/>
+                <w:b/>
+                <w:bCs/>
+                <w:noProof/>
+                <w:lang w:val="ru-RU"/>
+              </w:rPr>
+              <w:t>5.1.</w:t>
+            </w:r>
+            <w:r>
+              <w:rPr>
+                <w:rFonts w:asciiTheme="minorHAnsi" w:hAnsiTheme="minorHAnsi" w:cstheme="minorBidi"/>
+                <w:noProof/>
+                <w:sz w:val="22"/>
+                <w:szCs w:val="22"/>
+                <w:lang w:val="ru-RU" w:eastAsia="ja-JP"/>
+              </w:rPr>
+              <w:tab/>
+            </w:r>
+            <w:r>
+              <w:rPr>
+                <w:rStyle w:val="af1"/>
+                <w:b/>
+                <w:bCs/>
+                <w:noProof/>
+                <w:lang w:val="ru-RU"/>
+              </w:rPr>
+              <w:t>ПЕРВЫЙ ЭКСПЕРИМЕНТ</w:t>
+            </w:r>
+            <w:r>
+              <w:rPr>
+                <w:noProof/>
+                <w:webHidden/>
+              </w:rPr>
+              <w:tab/>
+            </w:r>
+            <w:r>
+              <w:rPr>
+                <w:noProof/>
+                <w:webHidden/>
+              </w:rPr>
+              <w:fldChar w:fldCharType="begin"/>
+            </w:r>
+            <w:r>
+              <w:rPr>
+                <w:noProof/>
+                <w:webHidden/>
+              </w:rPr>
+              <w:instrText xml:space="preserve"> PAGEREF _Toc167132699 \h </w:instrText>
+            </w:r>
+            <w:r>
+              <w:rPr>
+                <w:noProof/>
+                <w:webHidden/>
+              </w:rPr>
+            </w:r>
+            <w:r>
+              <w:rPr>
+                <w:noProof/>
+                <w:webHidden/>
+              </w:rPr>
+              <w:fldChar w:fldCharType="separate"/>
+            </w:r>
+            <w:r>
+              <w:rPr>
+                <w:noProof/>
+                <w:webHidden/>
+              </w:rPr>
+              <w:t>8</w:t>
             </w:r>
             <w:r>
               <w:rPr>
@@ -1157,17 +1291,19 @@
               <w:noProof/>
               <w:sz w:val="22"/>
               <w:szCs w:val="22"/>
-              <w:lang w:val="ru-RU" w:eastAsia="ru-RU"/>
+              <w:lang w:val="ru-RU" w:eastAsia="ja-JP"/>
             </w:rPr>
           </w:pPr>
-          <w:hyperlink w:anchor="_Toc165058702" w:history="1">
+          <w:hyperlink w:anchor="_Toc167132700" w:history="1">
             <w:r>
               <w:rPr>
                 <w:rStyle w:val="af1"/>
+                <w:b/>
+                <w:bCs/>
                 <w:noProof/>
                 <w:lang w:val="ru-RU"/>
               </w:rPr>
-              <w:t>5.1.ПЕРВЫЙ ЭКСПЕРИМЕНТ</w:t>
+              <w:t>5.2 ВТОРОЙ ЭКСПЕРИМЕНТ</w:t>
             </w:r>
             <w:r>
               <w:rPr>
@@ -1188,7 +1324,7 @@
                 <w:noProof/>
                 <w:webHidden/>
               </w:rPr>
-              <w:instrText xml:space="preserve"> PAGEREF _Toc165058702 \h </w:instrText>
+              <w:instrText xml:space="preserve"> PAGEREF _Toc167132700 \h </w:instrText>
             </w:r>
             <w:r>
               <w:rPr>
@@ -1208,7 +1344,7 @@
                 <w:noProof/>
                 <w:webHidden/>
               </w:rPr>
-              <w:t>11</w:t>
+              <w:t>9</w:t>
             </w:r>
             <w:r>
               <w:rPr>
@@ -1230,17 +1366,19 @@
               <w:noProof/>
               <w:sz w:val="22"/>
               <w:szCs w:val="22"/>
-              <w:lang w:val="ru-RU" w:eastAsia="ru-RU"/>
+              <w:lang w:val="ru-RU" w:eastAsia="ja-JP"/>
             </w:rPr>
           </w:pPr>
-          <w:hyperlink w:anchor="_Toc165058703" w:history="1">
+          <w:hyperlink w:anchor="_Toc167132701" w:history="1">
             <w:r>
               <w:rPr>
                 <w:rStyle w:val="af1"/>
+                <w:b/>
+                <w:bCs/>
                 <w:noProof/>
                 <w:lang w:val="ru-RU"/>
               </w:rPr>
-              <w:t>5.2.ВТОРОЙ ЭКСПЕРИМЕНТ</w:t>
+              <w:t>5.3 ТРЕТИЙ ЭКСПЕРИМЕНТ</w:t>
             </w:r>
             <w:r>
               <w:rPr>
@@ -1261,7 +1399,7 @@
                 <w:noProof/>
                 <w:webHidden/>
               </w:rPr>
-              <w:instrText xml:space="preserve"> PAGEREF _Toc165058703 \h </w:instrText>
+              <w:instrText xml:space="preserve"> PAGEREF _Toc167132701 \h </w:instrText>
             </w:r>
             <w:r>
               <w:rPr>
@@ -1281,7 +1419,7 @@
                 <w:noProof/>
                 <w:webHidden/>
               </w:rPr>
-              <w:t>11</w:t>
+              <w:t>9</w:t>
             </w:r>
             <w:r>
               <w:rPr>
@@ -1303,17 +1441,19 @@
               <w:noProof/>
               <w:sz w:val="22"/>
               <w:szCs w:val="22"/>
-              <w:lang w:val="ru-RU" w:eastAsia="ru-RU"/>
+              <w:lang w:val="ru-RU" w:eastAsia="ja-JP"/>
             </w:rPr>
           </w:pPr>
-          <w:hyperlink w:anchor="_Toc165058704" w:history="1">
+          <w:hyperlink w:anchor="_Toc167132702" w:history="1">
             <w:r>
               <w:rPr>
                 <w:rStyle w:val="af1"/>
+                <w:b/>
+                <w:bCs/>
                 <w:noProof/>
                 <w:lang w:val="ru-RU"/>
               </w:rPr>
-              <w:t>5.3.ТРЕТИЙ ЭКСПЕРИМЕНТ</w:t>
+              <w:t>5.4 ЧЕТВЁРТЫЙ ЭКСПЕРИМЕНТ</w:t>
             </w:r>
             <w:r>
               <w:rPr>
@@ -1334,7 +1474,7 @@
                 <w:noProof/>
                 <w:webHidden/>
               </w:rPr>
-              <w:instrText xml:space="preserve"> PAGEREF _Toc165058704 \h </w:instrText>
+              <w:instrText xml:space="preserve"> PAGEREF _Toc167132702 \h </w:instrText>
             </w:r>
             <w:r>
               <w:rPr>
@@ -1354,7 +1494,7 @@
                 <w:noProof/>
                 <w:webHidden/>
               </w:rPr>
-              <w:t>12</w:t>
+              <w:t>10</w:t>
             </w:r>
             <w:r>
               <w:rPr>
@@ -1376,17 +1516,19 @@
               <w:noProof/>
               <w:sz w:val="22"/>
               <w:szCs w:val="22"/>
-              <w:lang w:val="ru-RU" w:eastAsia="ru-RU"/>
+              <w:lang w:val="ru-RU" w:eastAsia="ja-JP"/>
             </w:rPr>
           </w:pPr>
-          <w:hyperlink w:anchor="_Toc165058705" w:history="1">
+          <w:hyperlink w:anchor="_Toc167132703" w:history="1">
             <w:r>
               <w:rPr>
                 <w:rStyle w:val="af1"/>
+                <w:b/>
+                <w:bCs/>
                 <w:noProof/>
                 <w:lang w:val="ru-RU"/>
               </w:rPr>
-              <w:t>5.4.ЧЕТВЁРТЫЙ ЭКСПЕРИМЕНТ</w:t>
+              <w:t>5.5 ПЯТЫЙ ЭКСПЕРИМЕНТ</w:t>
             </w:r>
             <w:r>
               <w:rPr>
@@ -1407,7 +1549,7 @@
                 <w:noProof/>
                 <w:webHidden/>
               </w:rPr>
-              <w:instrText xml:space="preserve"> PAGEREF _Toc165058705 \h </w:instrText>
+              <w:instrText xml:space="preserve"> PAGEREF _Toc167132703 \h </w:instrText>
             </w:r>
             <w:r>
               <w:rPr>
@@ -1427,7 +1569,7 @@
                 <w:noProof/>
                 <w:webHidden/>
               </w:rPr>
-              <w:t>13</w:t>
+              <w:t>11</w:t>
             </w:r>
             <w:r>
               <w:rPr>
@@ -1449,17 +1591,19 @@
               <w:noProof/>
               <w:sz w:val="22"/>
               <w:szCs w:val="22"/>
-              <w:lang w:val="ru-RU" w:eastAsia="ru-RU"/>
+              <w:lang w:val="ru-RU" w:eastAsia="ja-JP"/>
             </w:rPr>
           </w:pPr>
-          <w:hyperlink w:anchor="_Toc165058706" w:history="1">
+          <w:hyperlink w:anchor="_Toc167132704" w:history="1">
             <w:r>
               <w:rPr>
                 <w:rStyle w:val="af1"/>
+                <w:b/>
+                <w:bCs/>
                 <w:noProof/>
                 <w:lang w:val="ru-RU"/>
               </w:rPr>
-              <w:t>5.5.ИТОГИ ЭКСПЕРИМЕНТОВ</w:t>
+              <w:t>5.5 ИТОГИ ЭКСПЕРИМЕНТОВ</w:t>
             </w:r>
             <w:r>
               <w:rPr>
@@ -1480,7 +1624,7 @@
                 <w:noProof/>
                 <w:webHidden/>
               </w:rPr>
-              <w:instrText xml:space="preserve"> PAGEREF _Toc165058706 \h </w:instrText>
+              <w:instrText xml:space="preserve"> PAGEREF _Toc167132704 \h </w:instrText>
             </w:r>
             <w:r>
               <w:rPr>
@@ -1500,7 +1644,7 @@
                 <w:noProof/>
                 <w:webHidden/>
               </w:rPr>
-              <w:t>14</w:t>
+              <w:t>11</w:t>
             </w:r>
             <w:r>
               <w:rPr>
@@ -1523,13 +1667,15 @@
               <w:noProof/>
               <w:sz w:val="22"/>
               <w:szCs w:val="22"/>
-              <w:lang w:val="ru-RU" w:eastAsia="ru-RU"/>
+              <w:lang w:val="ru-RU" w:eastAsia="ja-JP"/>
             </w:rPr>
           </w:pPr>
-          <w:hyperlink w:anchor="_Toc165058707" w:history="1">
+          <w:hyperlink w:anchor="_Toc167132705" w:history="1">
             <w:r>
               <w:rPr>
                 <w:rStyle w:val="af1"/>
+                <w:b/>
+                <w:bCs/>
                 <w:noProof/>
                 <w:lang w:val="ru-RU"/>
               </w:rPr>
@@ -1541,13 +1687,15 @@
                 <w:noProof/>
                 <w:sz w:val="22"/>
                 <w:szCs w:val="22"/>
-                <w:lang w:val="ru-RU" w:eastAsia="ru-RU"/>
+                <w:lang w:val="ru-RU" w:eastAsia="ja-JP"/>
               </w:rPr>
               <w:tab/>
             </w:r>
             <w:r>
               <w:rPr>
                 <w:rStyle w:val="af1"/>
+                <w:b/>
+                <w:bCs/>
                 <w:noProof/>
                 <w:lang w:val="ru-RU"/>
               </w:rPr>
@@ -1572,7 +1720,7 @@
                 <w:noProof/>
                 <w:webHidden/>
               </w:rPr>
-              <w:instrText xml:space="preserve"> PAGEREF _Toc165058707 \h </w:instrText>
+              <w:instrText xml:space="preserve"> PAGEREF _Toc167132705 \h </w:instrText>
             </w:r>
             <w:r>
               <w:rPr>
@@ -1592,7 +1740,7 @@
                 <w:noProof/>
                 <w:webHidden/>
               </w:rPr>
-              <w:t>15</w:t>
+              <w:t>12</w:t>
             </w:r>
             <w:r>
               <w:rPr>
@@ -1614,13 +1762,15 @@
               <w:noProof/>
               <w:sz w:val="22"/>
               <w:szCs w:val="22"/>
-              <w:lang w:val="ru-RU" w:eastAsia="ru-RU"/>
+              <w:lang w:val="ru-RU" w:eastAsia="ja-JP"/>
             </w:rPr>
           </w:pPr>
-          <w:hyperlink w:anchor="_Toc165058708" w:history="1">
+          <w:hyperlink w:anchor="_Toc167132706" w:history="1">
             <w:r>
               <w:rPr>
                 <w:rStyle w:val="af1"/>
+                <w:b/>
+                <w:bCs/>
                 <w:noProof/>
                 <w:lang w:val="ru-RU"/>
               </w:rPr>
@@ -1645,7 +1795,7 @@
                 <w:noProof/>
                 <w:webHidden/>
               </w:rPr>
-              <w:instrText xml:space="preserve"> PAGEREF _Toc165058708 \h </w:instrText>
+              <w:instrText xml:space="preserve"> PAGEREF _Toc167132706 \h </w:instrText>
             </w:r>
             <w:r>
               <w:rPr>
@@ -1665,7 +1815,7 @@
                 <w:noProof/>
                 <w:webHidden/>
               </w:rPr>
-              <w:t>17</w:t>
+              <w:t>14</w:t>
             </w:r>
             <w:r>
               <w:rPr>
@@ -1687,13 +1837,15 @@
               <w:noProof/>
               <w:sz w:val="22"/>
               <w:szCs w:val="22"/>
-              <w:lang w:val="ru-RU" w:eastAsia="ru-RU"/>
+              <w:lang w:val="ru-RU" w:eastAsia="ja-JP"/>
             </w:rPr>
           </w:pPr>
-          <w:hyperlink w:anchor="_Toc165058709" w:history="1">
+          <w:hyperlink w:anchor="_Toc167132707" w:history="1">
             <w:r>
               <w:rPr>
                 <w:rStyle w:val="af1"/>
+                <w:b/>
+                <w:bCs/>
                 <w:noProof/>
                 <w:lang w:val="ru-RU"/>
               </w:rPr>
@@ -1718,7 +1870,7 @@
                 <w:noProof/>
                 <w:webHidden/>
               </w:rPr>
-              <w:instrText xml:space="preserve"> PAGEREF _Toc165058709 \h </w:instrText>
+              <w:instrText xml:space="preserve"> PAGEREF _Toc167132707 \h </w:instrText>
             </w:r>
             <w:r>
               <w:rPr>
@@ -1738,7 +1890,7 @@
                 <w:noProof/>
                 <w:webHidden/>
               </w:rPr>
-              <w:t>18</w:t>
+              <w:t>15</w:t>
             </w:r>
             <w:r>
               <w:rPr>
@@ -1774,7 +1926,7 @@
         </w:rPr>
         <w:br w:type="page"/>
       </w:r>
-      <w:bookmarkStart w:id="0" w:name="_Toc165058696"/>
+      <w:bookmarkStart w:id="0" w:name="_Toc167132693"/>
       <w:r>
         <w:rPr>
           <w:b/>
@@ -1970,7 +2122,7 @@
           <w:lang w:val="ru-RU"/>
         </w:rPr>
       </w:pPr>
-      <w:bookmarkStart w:id="1" w:name="_Toc165058697"/>
+      <w:bookmarkStart w:id="1" w:name="_Toc167132694"/>
       <w:r>
         <w:rPr>
           <w:b/>
@@ -2044,7 +2196,7 @@
           <w:bCs/>
         </w:rPr>
       </w:pPr>
-      <w:bookmarkStart w:id="2" w:name="_Toc165058698"/>
+      <w:bookmarkStart w:id="2" w:name="_Toc167132695"/>
       <w:r>
         <w:rPr>
           <w:b/>
@@ -2103,7 +2255,7 @@
           <w:lang w:val="ru-RU"/>
         </w:rPr>
       </w:pPr>
-      <w:bookmarkStart w:id="3" w:name="_Toc165058699"/>
+      <w:bookmarkStart w:id="3" w:name="_Toc167132696"/>
       <w:r>
         <w:rPr>
           <w:b/>
@@ -2251,7 +2403,7 @@
           <w:lang w:val="ru-RU"/>
         </w:rPr>
       </w:pPr>
-      <w:bookmarkStart w:id="4" w:name="_Toc165058700"/>
+      <w:bookmarkStart w:id="4" w:name="_Toc167132697"/>
       <w:r>
         <w:rPr>
           <w:b/>
@@ -2288,82 +2440,25 @@
         <w:t xml:space="preserve"> </w:t>
       </w:r>
       <w:r>
-        <w:rPr>
-          <w:lang w:val="ru-RU"/>
-        </w:rPr>
-        <w:t xml:space="preserve">Каждый прибывший </w:t>
-      </w:r>
-      <w:r>
-        <w:rPr>
-          <w:lang w:val="ru-RU"/>
-        </w:rPr>
-        <w:t>студент</w:t>
-      </w:r>
-      <w:r>
-        <w:rPr>
-          <w:lang w:val="ru-RU"/>
-        </w:rPr>
-        <w:t xml:space="preserve"> </w:t>
-      </w:r>
-      <w:r>
-        <w:rPr>
-          <w:lang w:val="ru-RU"/>
-        </w:rPr>
-        <w:t>попадает в очередь</w:t>
-      </w:r>
-      <w:r>
-        <w:rPr>
-          <w:lang w:val="ru-RU"/>
-        </w:rPr>
-        <w:t xml:space="preserve">, где </w:t>
-      </w:r>
-      <w:r>
-        <w:rPr>
-          <w:lang w:val="ru-RU"/>
-        </w:rPr>
-        <w:t>ожидает освобождения миниЭВМ или УПД</w:t>
-      </w:r>
-      <w:r>
-        <w:rPr>
-          <w:lang w:val="ru-RU"/>
-        </w:rPr>
-        <w:t xml:space="preserve">. Если </w:t>
-      </w:r>
-      <w:r>
-        <w:rPr>
-          <w:lang w:val="ru-RU"/>
-        </w:rPr>
-        <w:t>необходимое устройство</w:t>
-      </w:r>
-      <w:r>
-        <w:rPr>
-          <w:lang w:val="ru-RU"/>
-        </w:rPr>
-        <w:t xml:space="preserve"> свободн</w:t>
-      </w:r>
-      <w:r>
-        <w:rPr>
-          <w:lang w:val="ru-RU"/>
-        </w:rPr>
-        <w:t>о</w:t>
-      </w:r>
-      <w:r>
-        <w:rPr>
-          <w:lang w:val="ru-RU"/>
-        </w:rPr>
-        <w:t xml:space="preserve">, </w:t>
-      </w:r>
-      <w:r>
-        <w:rPr>
-          <w:lang w:val="ru-RU"/>
-        </w:rPr>
-        <w:t>то исходя из вероятност</w:t>
-      </w:r>
-      <w:r>
-        <w:rPr>
-          <w:lang w:val="ru-RU"/>
-        </w:rPr>
-        <w:t>и использования и миниЭВМ, и УПД определяется куда пойдёт далее студент</w:t>
+        <w:t>Q</w:t>
+      </w:r>
+      <w:r>
+        <w:rPr>
+          <w:lang w:val="ru-RU"/>
+        </w:rPr>
+        <w:t>-</w:t>
+      </w:r>
+      <w:r>
+        <w:rPr>
+          <w:lang w:val="ru-RU"/>
+        </w:rPr>
+        <w:t xml:space="preserve">схема выглядит следующим образом (рис.1) </w:t>
+      </w:r>
+      <w:r>
+        <w:rPr>
+          <w:lang w:val="ru-RU"/>
+        </w:rPr>
+        <w:t>[6]</w:t>
       </w:r>
       <w:r>
         <w:rPr>
@@ -2371,80 +2466,6 @@
         </w:rPr>
         <w:t xml:space="preserve">. </w:t>
       </w:r>
-      <w:r>
-        <w:rPr>
-          <w:lang w:val="ru-RU"/>
-        </w:rPr>
-        <w:t xml:space="preserve">Когда </w:t>
-      </w:r>
-      <w:r>
-        <w:rPr>
-          <w:lang w:val="ru-RU" w:eastAsia="ja-JP"/>
-        </w:rPr>
-        <w:t>количество человек в очереди превышает вместимость происходит вытеснение</w:t>
-      </w:r>
-      <w:r>
-        <w:rPr>
-          <w:lang w:val="ru-RU"/>
-        </w:rPr>
-        <w:t>.</w:t>
-      </w:r>
-      <w:r>
-        <w:rPr>
-          <w:lang w:val="ru-RU"/>
-        </w:rPr>
-        <w:t xml:space="preserve"> После использования УПД студент переходит к миниЭВМ. После чего исходя из вероятности возвращения в очередь определяется уйдёт ли студент из машинного зала или попадёт обратно в очередь для повторного использования УПД и миниЭВМ.</w:t>
-      </w:r>
-    </w:p>
-    <w:p>
-      <w:pPr>
-        <w:ind w:firstLine="708"/>
-        <w:rPr>
-          <w:lang w:val="ru-RU" w:eastAsia="ja-JP"/>
-        </w:rPr>
-      </w:pPr>
-      <w:r>
-        <w:rPr>
-          <w:lang w:val="ru-RU"/>
-        </w:rPr>
-        <w:t xml:space="preserve">Следующим шагом будет построение блок схемы работы </w:t>
-      </w:r>
-      <w:r>
-        <w:rPr>
-          <w:lang w:val="ru-RU" w:eastAsia="ja-JP"/>
-        </w:rPr>
-        <w:t>студенческого машинного зала</w:t>
-      </w:r>
-      <w:r>
-        <w:rPr>
-          <w:lang w:val="ru-RU"/>
-        </w:rPr>
-        <w:t xml:space="preserve"> (рис. 2)</w:t>
-      </w:r>
-      <w:r>
-        <w:rPr>
-          <w:lang w:val="ru-RU"/>
-        </w:rPr>
-        <w:t xml:space="preserve"> [</w:t>
-      </w:r>
-      <w:r>
-        <w:rPr>
-          <w:lang w:val="ru-RU"/>
-        </w:rPr>
-        <w:t>6</w:t>
-      </w:r>
-      <w:r>
-        <w:rPr>
-          <w:lang w:val="ru-RU"/>
-        </w:rPr>
-        <w:t>]</w:t>
-      </w:r>
-      <w:r>
-        <w:rPr>
-          <w:lang w:val="ru-RU"/>
-        </w:rPr>
-        <w:t>.</w:t>
-      </w:r>
     </w:p>
     <w:p>
       <w:pPr>
@@ -2455,14 +2476,13 @@
       </w:pPr>
       <w:r>
         <w:rPr>
-          <w:noProof/>
           <w:lang w:val="ru-RU"/>
         </w:rPr>
         <w:drawing>
-          <wp:inline distT="0" distB="0" distL="0" distR="0" wp14:anchorId="0D9E81DE" wp14:editId="5A873C1C">
-            <wp:extent cx="3932650" cy="4819650"/>
+          <wp:inline distT="0" distB="0" distL="0" distR="0" wp14:anchorId="3AA1C2AF" wp14:editId="6AB6785B">
+            <wp:extent cx="5287113" cy="1867161"/>
             <wp:effectExtent l="0" t="0" r="0" b="0"/>
-            <wp:docPr id="2" name="Рисунок 2"/>
+            <wp:docPr id="6" name="Рисунок 6"/>
             <wp:cNvGraphicFramePr>
               <a:graphicFrameLocks xmlns:a="http://schemas.openxmlformats.org/drawingml/2006/main" noChangeAspect="1"/>
             </wp:cNvGraphicFramePr>
@@ -2482,7 +2502,7 @@
                   <pic:spPr>
                     <a:xfrm>
                       <a:off x="0" y="0"/>
-                      <a:ext cx="3946642" cy="4836798"/>
+                      <a:ext cx="5287113" cy="1867161"/>
                     </a:xfrm>
                     <a:prstGeom prst="rect">
                       <a:avLst/>
@@ -2494,97 +2514,214 @@
           </wp:inline>
         </w:drawing>
       </w:r>
+    </w:p>
+    <w:p>
+      <w:pPr>
+        <w:jc w:val="center"/>
+        <w:rPr>
+          <w:lang w:val="ru-RU"/>
+        </w:rPr>
+      </w:pPr>
+      <w:r>
+        <w:rPr>
+          <w:lang w:val="ru-RU"/>
+        </w:rPr>
+        <w:t xml:space="preserve">Рис. 1. </w:t>
+      </w:r>
+      <w:r>
+        <w:t>Q-</w:t>
+      </w:r>
+      <w:r>
+        <w:rPr>
+          <w:lang w:val="ru-RU"/>
+        </w:rPr>
+        <w:t>схема модели</w:t>
+      </w:r>
+    </w:p>
+    <w:p>
+      <w:pPr>
+        <w:ind w:firstLine="709"/>
+        <w:rPr>
+          <w:lang w:val="ru-RU"/>
+        </w:rPr>
+      </w:pPr>
+      <w:r>
+        <w:rPr>
+          <w:lang w:val="ru-RU"/>
+        </w:rPr>
+        <w:t xml:space="preserve">Каждый прибывший </w:t>
+      </w:r>
+      <w:r>
+        <w:rPr>
+          <w:lang w:val="ru-RU"/>
+        </w:rPr>
+        <w:t>студент</w:t>
+      </w:r>
+      <w:r>
+        <w:rPr>
+          <w:lang w:val="ru-RU"/>
+        </w:rPr>
+        <w:t xml:space="preserve"> </w:t>
+      </w:r>
+      <w:r>
+        <w:rPr>
+          <w:lang w:val="ru-RU"/>
+        </w:rPr>
+        <w:t>попадает в очередь</w:t>
+      </w:r>
+      <w:r>
+        <w:rPr>
+          <w:lang w:val="ru-RU"/>
+        </w:rPr>
+        <w:t xml:space="preserve">, где </w:t>
+      </w:r>
+      <w:r>
+        <w:rPr>
+          <w:lang w:val="ru-RU"/>
+        </w:rPr>
+        <w:t>ожидает освобождения миниЭВМ или УПД</w:t>
+      </w:r>
+      <w:r>
+        <w:rPr>
+          <w:lang w:val="ru-RU"/>
+        </w:rPr>
+        <w:t xml:space="preserve">. Если </w:t>
+      </w:r>
+      <w:r>
+        <w:rPr>
+          <w:lang w:val="ru-RU"/>
+        </w:rPr>
+        <w:t>необходимое устройство</w:t>
+      </w:r>
+      <w:r>
+        <w:rPr>
+          <w:lang w:val="ru-RU"/>
+        </w:rPr>
+        <w:t xml:space="preserve"> свободн</w:t>
+      </w:r>
+      <w:r>
+        <w:rPr>
+          <w:lang w:val="ru-RU"/>
+        </w:rPr>
+        <w:t>о</w:t>
+      </w:r>
+      <w:r>
+        <w:rPr>
+          <w:lang w:val="ru-RU"/>
+        </w:rPr>
+        <w:t xml:space="preserve">, </w:t>
+      </w:r>
+      <w:r>
+        <w:rPr>
+          <w:lang w:val="ru-RU"/>
+        </w:rPr>
+        <w:t>то исходя из вероятност</w:t>
+      </w:r>
+      <w:r>
+        <w:rPr>
+          <w:lang w:val="ru-RU"/>
+        </w:rPr>
+        <w:t>и использования и миниЭВМ, и УПД определяется куда пойдёт далее студент</w:t>
+      </w:r>
+      <w:r>
+        <w:rPr>
+          <w:lang w:val="ru-RU"/>
+        </w:rPr>
+        <w:t xml:space="preserve">. </w:t>
+      </w:r>
+      <w:r>
+        <w:rPr>
+          <w:lang w:val="ru-RU"/>
+        </w:rPr>
+        <w:t xml:space="preserve">Когда </w:t>
+      </w:r>
+      <w:r>
+        <w:rPr>
+          <w:lang w:val="ru-RU" w:eastAsia="ja-JP"/>
+        </w:rPr>
+        <w:t>количество человек в очереди превышает вместимость происходит вытеснение</w:t>
+      </w:r>
+      <w:r>
+        <w:rPr>
+          <w:lang w:val="ru-RU"/>
+        </w:rPr>
+        <w:t>.</w:t>
+      </w:r>
+      <w:r>
+        <w:rPr>
+          <w:lang w:val="ru-RU"/>
+        </w:rPr>
+        <w:t xml:space="preserve"> После использования УПД студент переходит к миниЭВМ. После чего исходя из вероятности возвращения в очередь определяется уйдёт ли студент из машинного зала или попадёт обратно в очередь для повторного использования УПД и миниЭВМ.</w:t>
+      </w:r>
+    </w:p>
+    <w:p>
+      <w:pPr>
+        <w:ind w:firstLine="708"/>
+        <w:rPr>
+          <w:lang w:val="ru-RU" w:eastAsia="ja-JP"/>
+        </w:rPr>
+      </w:pPr>
+      <w:r>
+        <w:rPr>
+          <w:lang w:val="ru-RU"/>
+        </w:rPr>
+        <w:t xml:space="preserve">Следующим шагом будет построение блок схемы работы </w:t>
+      </w:r>
+      <w:r>
+        <w:rPr>
+          <w:lang w:val="ru-RU" w:eastAsia="ja-JP"/>
+        </w:rPr>
+        <w:t>студенческого машинного зала</w:t>
+      </w:r>
+      <w:r>
+        <w:rPr>
+          <w:lang w:val="ru-RU"/>
+        </w:rPr>
+        <w:t xml:space="preserve"> (рис. 2)</w:t>
+      </w:r>
+      <w:r>
+        <w:rPr>
+          <w:lang w:val="ru-RU"/>
+        </w:rPr>
+        <w:t xml:space="preserve"> [</w:t>
+      </w:r>
+      <w:r>
+        <w:rPr>
+          <w:lang w:val="ru-RU"/>
+        </w:rPr>
+        <w:t>7</w:t>
+      </w:r>
+      <w:r>
+        <w:rPr>
+          <w:lang w:val="ru-RU"/>
+        </w:rPr>
+        <w:t>]</w:t>
+      </w:r>
+      <w:r>
+        <w:rPr>
+          <w:lang w:val="ru-RU"/>
+        </w:rPr>
+        <w:t>.</w:t>
+      </w:r>
+    </w:p>
+    <w:p>
+      <w:pPr>
+        <w:jc w:val="center"/>
+        <w:rPr>
+          <w:lang w:val="ru-RU"/>
+        </w:rPr>
+      </w:pPr>
       <w:r>
         <w:rPr>
           <w:noProof/>
           <w:lang w:val="ru-RU"/>
         </w:rPr>
-        <w:t xml:space="preserve"> </w:t>
-      </w:r>
-    </w:p>
-    <w:p>
-      <w:pPr>
-        <w:jc w:val="center"/>
-        <w:rPr>
-          <w:lang w:val="ru-RU"/>
-        </w:rPr>
-      </w:pPr>
-      <w:r>
-        <w:rPr>
-          <w:lang w:val="ru-RU"/>
-        </w:rPr>
-        <w:t xml:space="preserve">Рисунок </w:t>
-      </w:r>
-      <w:r>
-        <w:rPr>
-          <w:lang w:val="ru-RU"/>
-        </w:rPr>
-        <w:t>1</w:t>
-      </w:r>
-      <w:r>
-        <w:rPr>
-          <w:lang w:val="ru-RU"/>
-        </w:rPr>
-        <w:t>. Блок схема модели</w:t>
-      </w:r>
-    </w:p>
-    <w:p>
-      <w:pPr>
-        <w:ind w:firstLine="708"/>
-        <w:rPr>
-          <w:lang w:val="ru-RU"/>
-        </w:rPr>
-      </w:pPr>
-      <w:r>
-        <w:rPr>
-          <w:lang w:val="ru-RU"/>
-        </w:rPr>
         <w:lastRenderedPageBreak/>
-        <w:t xml:space="preserve">Модель в </w:t>
-      </w:r>
-      <w:r>
-        <w:rPr>
-          <w:lang w:val="ru-RU"/>
-        </w:rPr>
-        <w:t>AnyLogic представлена</w:t>
-      </w:r>
-      <w:r>
-        <w:rPr>
-          <w:lang w:val="ru-RU"/>
-        </w:rPr>
-        <w:t xml:space="preserve"> ниже </w:t>
-      </w:r>
-      <w:r>
-        <w:rPr>
-          <w:lang w:val="ru-RU"/>
-        </w:rPr>
-        <w:t>(рис. 3)</w:t>
-      </w:r>
-      <w:r>
-        <w:rPr>
-          <w:lang w:val="ru-RU"/>
-        </w:rPr>
-        <w:t>.</w:t>
-      </w:r>
-    </w:p>
-    <w:p>
-      <w:pPr>
-        <w:ind w:right="283" w:hanging="142"/>
-        <w:jc w:val="center"/>
-        <w:rPr>
-          <w:lang w:val="ru-RU"/>
-        </w:rPr>
-      </w:pPr>
-      <w:r>
-        <w:rPr>
-          <w:noProof/>
-          <w:lang w:val="ru-RU"/>
-        </w:rPr>
         <w:drawing>
-          <wp:inline distT="0" distB="0" distL="0" distR="0" wp14:anchorId="23DE36B5" wp14:editId="3FC497A2">
-            <wp:extent cx="5940425" cy="1585595"/>
-            <wp:effectExtent l="0" t="0" r="3175" b="0"/>
-            <wp:docPr id="1" name="Рисунок 1"/>
+          <wp:inline distT="0" distB="0" distL="0" distR="0" wp14:anchorId="0D9E81DE" wp14:editId="5A873C1C">
+            <wp:extent cx="3932650" cy="4819650"/>
+            <wp:effectExtent l="0" t="0" r="0" b="0"/>
+            <wp:docPr id="2" name="Рисунок 2"/>
             <wp:cNvGraphicFramePr>
               <a:graphicFrameLocks xmlns:a="http://schemas.openxmlformats.org/drawingml/2006/main" noChangeAspect="1"/>
             </wp:cNvGraphicFramePr>
@@ -2604,6 +2741,139 @@
                   <pic:spPr>
                     <a:xfrm>
                       <a:off x="0" y="0"/>
+                      <a:ext cx="3946642" cy="4836798"/>
+                    </a:xfrm>
+                    <a:prstGeom prst="rect">
+                      <a:avLst/>
+                    </a:prstGeom>
+                  </pic:spPr>
+                </pic:pic>
+              </a:graphicData>
+            </a:graphic>
+          </wp:inline>
+        </w:drawing>
+      </w:r>
+      <w:r>
+        <w:rPr>
+          <w:noProof/>
+          <w:lang w:val="ru-RU"/>
+        </w:rPr>
+        <w:t xml:space="preserve"> </w:t>
+      </w:r>
+    </w:p>
+    <w:p>
+      <w:pPr>
+        <w:jc w:val="center"/>
+        <w:rPr>
+          <w:lang w:val="ru-RU"/>
+        </w:rPr>
+      </w:pPr>
+      <w:r>
+        <w:rPr>
+          <w:lang w:val="ru-RU"/>
+        </w:rPr>
+        <w:t>Рис</w:t>
+      </w:r>
+      <w:r>
+        <w:rPr>
+          <w:lang w:val="ru-RU"/>
+        </w:rPr>
+        <w:t>.</w:t>
+      </w:r>
+      <w:r>
+        <w:rPr>
+          <w:lang w:val="ru-RU"/>
+        </w:rPr>
+        <w:t xml:space="preserve"> </w:t>
+      </w:r>
+      <w:r>
+        <w:rPr>
+          <w:lang w:val="ru-RU"/>
+        </w:rPr>
+        <w:t>2</w:t>
+      </w:r>
+      <w:r>
+        <w:rPr>
+          <w:lang w:val="ru-RU"/>
+        </w:rPr>
+        <w:t>. Блок схема модели</w:t>
+      </w:r>
+    </w:p>
+    <w:p>
+      <w:pPr>
+        <w:ind w:firstLine="708"/>
+        <w:rPr>
+          <w:lang w:val="ru-RU"/>
+        </w:rPr>
+      </w:pPr>
+      <w:r>
+        <w:rPr>
+          <w:lang w:val="ru-RU"/>
+        </w:rPr>
+        <w:t xml:space="preserve">Модель в </w:t>
+      </w:r>
+      <w:r>
+        <w:rPr>
+          <w:lang w:val="ru-RU"/>
+        </w:rPr>
+        <w:t>AnyLogic представлена</w:t>
+      </w:r>
+      <w:r>
+        <w:rPr>
+          <w:lang w:val="ru-RU"/>
+        </w:rPr>
+        <w:t xml:space="preserve"> ниже </w:t>
+      </w:r>
+      <w:r>
+        <w:rPr>
+          <w:lang w:val="ru-RU"/>
+        </w:rPr>
+        <w:t>(рис. 3)</w:t>
+      </w:r>
+      <w:r>
+        <w:rPr>
+          <w:lang w:val="ru-RU"/>
+        </w:rPr>
+        <w:t>.</w:t>
+      </w:r>
+    </w:p>
+    <w:p>
+      <w:pPr>
+        <w:ind w:right="283" w:hanging="142"/>
+        <w:jc w:val="center"/>
+        <w:rPr>
+          <w:lang w:val="ru-RU"/>
+        </w:rPr>
+      </w:pPr>
+      <w:r>
+        <w:rPr>
+          <w:noProof/>
+          <w:lang w:val="ru-RU"/>
+        </w:rPr>
+        <w:drawing>
+          <wp:inline distT="0" distB="0" distL="0" distR="0" wp14:anchorId="23DE36B5" wp14:editId="3FC497A2">
+            <wp:extent cx="5940425" cy="1585595"/>
+            <wp:effectExtent l="0" t="0" r="3175" b="0"/>
+            <wp:docPr id="1" name="Рисунок 1"/>
+            <wp:cNvGraphicFramePr>
+              <a:graphicFrameLocks xmlns:a="http://schemas.openxmlformats.org/drawingml/2006/main" noChangeAspect="1"/>
+            </wp:cNvGraphicFramePr>
+            <a:graphic xmlns:a="http://schemas.openxmlformats.org/drawingml/2006/main">
+              <a:graphicData uri="http://schemas.openxmlformats.org/drawingml/2006/picture">
+                <pic:pic xmlns:pic="http://schemas.openxmlformats.org/drawingml/2006/picture">
+                  <pic:nvPicPr>
+                    <pic:cNvPr id="1" name=""/>
+                    <pic:cNvPicPr/>
+                  </pic:nvPicPr>
+                  <pic:blipFill>
+                    <a:blip r:embed="rId10"/>
+                    <a:stretch>
+                      <a:fillRect/>
+                    </a:stretch>
+                  </pic:blipFill>
+                  <pic:spPr>
+                    <a:xfrm>
+                      <a:off x="0" y="0"/>
                       <a:ext cx="5940425" cy="1585595"/>
                     </a:xfrm>
                     <a:prstGeom prst="rect">
@@ -2628,13 +2898,25 @@
         <w:rPr>
           <w:lang w:val="ru-RU"/>
         </w:rPr>
-        <w:t xml:space="preserve">Рисунок </w:t>
-      </w:r>
-      <w:r>
-        <w:rPr>
-          <w:lang w:val="ru-RU"/>
-        </w:rPr>
-        <w:t>2</w:t>
+        <w:t>Рис</w:t>
+      </w:r>
+      <w:r>
+        <w:rPr>
+          <w:lang w:val="ru-RU"/>
+        </w:rPr>
+        <w:t>.</w:t>
+      </w:r>
+      <w:r>
+        <w:rPr>
+          <w:lang w:val="ru-RU"/>
+        </w:rPr>
+        <w:t xml:space="preserve"> </w:t>
+      </w:r>
+      <w:r>
+        <w:rPr>
+          <w:lang w:val="ru-RU"/>
+        </w:rPr>
+        <w:t>3</w:t>
       </w:r>
       <w:r>
         <w:rPr>
@@ -2685,6 +2967,7 @@
               <w:jc w:val="center"/>
             </w:pPr>
             <w:r>
+              <w:lastRenderedPageBreak/>
               <w:t>Вероятность отказа из очереди</w:t>
             </w:r>
           </w:p>
@@ -2749,10 +3032,7 @@
               <w:jc w:val="center"/>
             </w:pPr>
             <w:r>
-              <w:t>Желающие работать н</w:t>
-            </w:r>
-            <w:r>
-              <w:t>а УПД</w:t>
+              <w:t>Желающие работать на УПД</w:t>
             </w:r>
           </w:p>
         </w:tc>
@@ -2983,7 +3263,7 @@
           <w:lang w:val="ru-RU"/>
         </w:rPr>
       </w:pPr>
-      <w:bookmarkStart w:id="5" w:name="_Toc165058701"/>
+      <w:bookmarkStart w:id="5" w:name="_Toc167132698"/>
       <w:r>
         <w:rPr>
           <w:b/>
@@ -3040,6 +3320,7 @@
         </w:rPr>
       </w:pPr>
       <w:bookmarkStart w:id="6" w:name="_Toc165059489"/>
+      <w:bookmarkStart w:id="7" w:name="_Toc167132699"/>
       <w:r>
         <w:rPr>
           <w:b/>
@@ -3049,6 +3330,7 @@
         <w:t>ПЕРВЫЙ ЭКСПЕРИМЕНТ</w:t>
       </w:r>
       <w:bookmarkEnd w:id="6"/>
+      <w:bookmarkEnd w:id="7"/>
     </w:p>
     <w:p>
       <w:pPr>
@@ -3070,12 +3352,12 @@
         <w:tblLook w:val="04A0" w:firstRow="1" w:lastRow="0" w:firstColumn="1" w:lastColumn="0" w:noHBand="0" w:noVBand="1"/>
       </w:tblPr>
       <w:tblGrid>
-        <w:gridCol w:w="1720"/>
-        <w:gridCol w:w="1404"/>
-        <w:gridCol w:w="1571"/>
-        <w:gridCol w:w="2038"/>
-        <w:gridCol w:w="1484"/>
-        <w:gridCol w:w="1559"/>
+        <w:gridCol w:w="1723"/>
+        <w:gridCol w:w="1464"/>
+        <w:gridCol w:w="1397"/>
+        <w:gridCol w:w="1778"/>
+        <w:gridCol w:w="1555"/>
+        <w:gridCol w:w="1859"/>
       </w:tblGrid>
       <w:tr>
         <w:trPr>
@@ -3093,18 +3375,7 @@
               <w:jc w:val="center"/>
             </w:pPr>
             <w:r>
-              <w:lastRenderedPageBreak/>
-              <w:t>Взлетевшие</w:t>
-            </w:r>
-          </w:p>
-          <w:p>
-            <w:pPr>
-              <w:pStyle w:val="TimesNewRoman0"/>
-              <w:ind w:firstLine="0"/>
-              <w:jc w:val="center"/>
-            </w:pPr>
-            <w:r>
-              <w:t>самолеты</w:t>
+              <w:t>Вероятность отказа из очереди</w:t>
             </w:r>
           </w:p>
         </w:tc>
@@ -3120,23 +3391,14 @@
               <w:jc w:val="center"/>
             </w:pPr>
             <w:r>
-              <w:t>Севшие</w:t>
-            </w:r>
-          </w:p>
-          <w:p>
-            <w:pPr>
-              <w:pStyle w:val="TimesNewRoman0"/>
-              <w:ind w:firstLine="0"/>
-              <w:jc w:val="center"/>
-            </w:pPr>
-            <w:r>
-              <w:t xml:space="preserve">самолеты </w:t>
+              <w:t>Загрузка миниЭВМ</w:t>
             </w:r>
           </w:p>
         </w:tc>
         <w:tc>
           <w:tcPr>
             <w:tcW w:w="1571" w:type="dxa"/>
+            <w:vAlign w:val="center"/>
           </w:tcPr>
           <w:p>
             <w:pPr>
@@ -3145,27 +3407,7 @@
               <w:jc w:val="center"/>
             </w:pPr>
             <w:r>
-              <w:t>Севшие самолеты</w:t>
-            </w:r>
-          </w:p>
-          <w:p>
-            <w:pPr>
-              <w:pStyle w:val="TimesNewRoman0"/>
-              <w:ind w:firstLine="0"/>
-              <w:jc w:val="center"/>
-            </w:pPr>
-            <w:r>
-              <w:t>на запасной</w:t>
-            </w:r>
-          </w:p>
-          <w:p>
-            <w:pPr>
-              <w:pStyle w:val="TimesNewRoman0"/>
-              <w:ind w:firstLine="0"/>
-              <w:jc w:val="center"/>
-            </w:pPr>
-            <w:r>
-              <w:t>аэродром</w:t>
+              <w:t>Загрузка УПД</w:t>
             </w:r>
           </w:p>
         </w:tc>
@@ -3181,19 +3423,14 @@
               <w:jc w:val="center"/>
             </w:pPr>
             <w:r>
-              <w:t>К</w:t>
-            </w:r>
-            <w:r>
-              <w:t>оэффициент загрузки</w:t>
-            </w:r>
-            <w:r>
-              <w:t xml:space="preserve"> ВПП</w:t>
+              <w:t>Желающие работать на миниЭВМ</w:t>
             </w:r>
           </w:p>
         </w:tc>
         <w:tc>
           <w:tcPr>
             <w:tcW w:w="1484" w:type="dxa"/>
+            <w:vAlign w:val="center"/>
           </w:tcPr>
           <w:p>
             <w:pPr>
@@ -3202,53 +3439,14 @@
               <w:jc w:val="center"/>
             </w:pPr>
             <w:r>
-              <w:t>Интервал</w:t>
-            </w:r>
-          </w:p>
-          <w:p>
-            <w:pPr>
-              <w:pStyle w:val="TimesNewRoman0"/>
-              <w:ind w:firstLine="0"/>
-              <w:jc w:val="center"/>
-            </w:pPr>
-            <w:r>
-              <w:t>самолетов</w:t>
-            </w:r>
-          </w:p>
-          <w:p>
-            <w:pPr>
-              <w:pStyle w:val="TimesNewRoman0"/>
-              <w:ind w:firstLine="0"/>
-              <w:jc w:val="center"/>
-            </w:pPr>
-            <w:r>
-              <w:t xml:space="preserve">готовых </w:t>
-            </w:r>
-          </w:p>
-          <w:p>
-            <w:pPr>
-              <w:pStyle w:val="TimesNewRoman0"/>
-              <w:ind w:firstLine="0"/>
-              <w:jc w:val="center"/>
-            </w:pPr>
-            <w:r>
-              <w:t xml:space="preserve">ко </w:t>
-            </w:r>
-          </w:p>
-          <w:p>
-            <w:pPr>
-              <w:pStyle w:val="TimesNewRoman0"/>
-              <w:ind w:firstLine="0"/>
-              <w:jc w:val="center"/>
-            </w:pPr>
-            <w:r>
-              <w:t>взлету</w:t>
+              <w:t>Желающие работать на УПД</w:t>
             </w:r>
           </w:p>
         </w:tc>
         <w:tc>
           <w:tcPr>
             <w:tcW w:w="1559" w:type="dxa"/>
+            <w:vAlign w:val="center"/>
           </w:tcPr>
           <w:p>
             <w:pPr>
@@ -3257,27 +3455,7 @@
               <w:jc w:val="center"/>
             </w:pPr>
             <w:r>
-              <w:t>Время</w:t>
-            </w:r>
-          </w:p>
-          <w:p>
-            <w:pPr>
-              <w:pStyle w:val="TimesNewRoman0"/>
-              <w:ind w:firstLine="0"/>
-              <w:jc w:val="center"/>
-            </w:pPr>
-            <w:r>
-              <w:t>занятия</w:t>
-            </w:r>
-          </w:p>
-          <w:p>
-            <w:pPr>
-              <w:pStyle w:val="TimesNewRoman0"/>
-              <w:ind w:firstLine="0"/>
-              <w:jc w:val="center"/>
-            </w:pPr>
-            <w:r>
-              <w:t>полосы</w:t>
+              <w:t>Соотношение желающих работать на мини ЭВМ и УПД</w:t>
             </w:r>
           </w:p>
         </w:tc>
@@ -3289,6 +3467,7 @@
         <w:tc>
           <w:tcPr>
             <w:tcW w:w="1720" w:type="dxa"/>
+            <w:vAlign w:val="center"/>
           </w:tcPr>
           <w:p>
             <w:pPr>
@@ -3297,13 +3476,14 @@
               <w:jc w:val="center"/>
             </w:pPr>
             <w:r>
-              <w:t>219</w:t>
+              <w:t>86,63%</w:t>
             </w:r>
           </w:p>
         </w:tc>
         <w:tc>
           <w:tcPr>
             <w:tcW w:w="1404" w:type="dxa"/>
+            <w:vAlign w:val="center"/>
           </w:tcPr>
           <w:p>
             <w:pPr>
@@ -3312,13 +3492,14 @@
               <w:jc w:val="center"/>
             </w:pPr>
             <w:r>
-              <w:t>51</w:t>
+              <w:t>53,09%</w:t>
             </w:r>
           </w:p>
         </w:tc>
         <w:tc>
           <w:tcPr>
             <w:tcW w:w="1571" w:type="dxa"/>
+            <w:vAlign w:val="center"/>
           </w:tcPr>
           <w:p>
             <w:pPr>
@@ -3327,13 +3508,14 @@
               <w:jc w:val="center"/>
             </w:pPr>
             <w:r>
-              <w:t>95</w:t>
+              <w:t>97,96%</w:t>
             </w:r>
           </w:p>
         </w:tc>
         <w:tc>
           <w:tcPr>
             <w:tcW w:w="2038" w:type="dxa"/>
+            <w:vAlign w:val="center"/>
           </w:tcPr>
           <w:p>
             <w:pPr>
@@ -3342,13 +3524,14 @@
               <w:jc w:val="center"/>
             </w:pPr>
             <w:r>
-              <w:t>93%</w:t>
+              <w:t>54</w:t>
             </w:r>
           </w:p>
         </w:tc>
         <w:tc>
           <w:tcPr>
             <w:tcW w:w="1484" w:type="dxa"/>
+            <w:vAlign w:val="center"/>
           </w:tcPr>
           <w:p>
             <w:pPr>
@@ -3357,13 +3540,14 @@
               <w:jc w:val="center"/>
             </w:pPr>
             <w:r>
-              <w:t>4 - 9</w:t>
+              <w:t>24</w:t>
             </w:r>
           </w:p>
         </w:tc>
         <w:tc>
           <w:tcPr>
             <w:tcW w:w="1559" w:type="dxa"/>
+            <w:vAlign w:val="center"/>
           </w:tcPr>
           <w:p>
             <w:pPr>
@@ -3372,7 +3556,7 @@
               <w:jc w:val="center"/>
             </w:pPr>
             <w:r>
-              <w:t>5</w:t>
+              <w:t>2,25</w:t>
             </w:r>
           </w:p>
         </w:tc>
@@ -3380,13 +3564,6 @@
     </w:tbl>
     <w:p>
       <w:pPr>
-        <w:rPr>
-          <w:lang w:val="ru-RU"/>
-        </w:rPr>
-      </w:pPr>
-    </w:p>
-    <w:p>
-      <w:pPr>
         <w:jc w:val="center"/>
         <w:rPr>
           <w:lang w:val="ru-RU"/>
@@ -3410,7 +3587,31 @@
         <w:rPr>
           <w:lang w:val="ru-RU"/>
         </w:rPr>
-        <w:t xml:space="preserve">В результате уменьшения интервала самолетов готовых ко взлету и увеличении времени занятия полосы мы получили не удовлетворительные результаты, так как на запасной аэродром село больше самолетов, чем на основной, будем проводить следующий эксперимент. </w:t>
+        <w:t xml:space="preserve">В результате уменьшения интервала </w:t>
+      </w:r>
+      <w:r>
+        <w:rPr>
+          <w:lang w:val="ru-RU"/>
+        </w:rPr>
+        <w:t>входа студентов</w:t>
+      </w:r>
+      <w:r>
+        <w:rPr>
+          <w:lang w:val="ru-RU"/>
+        </w:rPr>
+        <w:t xml:space="preserve"> мы получили не удовлетворительные результаты, так как </w:t>
+      </w:r>
+      <w:r>
+        <w:rPr>
+          <w:lang w:val="ru-RU"/>
+        </w:rPr>
+        <w:t>вероятность отказа из очереди увеличилась, а загрузка ресурсов уменьшилось</w:t>
+      </w:r>
+      <w:r>
+        <w:rPr>
+          <w:lang w:val="ru-RU"/>
+        </w:rPr>
+        <w:t xml:space="preserve">. </w:t>
       </w:r>
     </w:p>
     <w:p>
@@ -3426,7 +3627,8 @@
           <w:lang w:val="ru-RU"/>
         </w:rPr>
       </w:pPr>
-      <w:bookmarkStart w:id="7" w:name="_Toc165059490"/>
+      <w:bookmarkStart w:id="8" w:name="_Toc165059490"/>
+      <w:bookmarkStart w:id="9" w:name="_Toc167132700"/>
       <w:r>
         <w:rPr>
           <w:rFonts w:ascii="Times New Roman" w:hAnsi="Times New Roman" w:cs="Times New Roman"/>
@@ -3437,6 +3639,7 @@
           <w:szCs w:val="28"/>
           <w:lang w:val="ru-RU"/>
         </w:rPr>
+        <w:lastRenderedPageBreak/>
         <w:t xml:space="preserve">5.2 </w:t>
       </w:r>
       <w:r>
@@ -3451,7 +3654,8 @@
         </w:rPr>
         <w:t>ВТОРОЙ ЭКСПЕРИМЕНТ</w:t>
       </w:r>
-      <w:bookmarkEnd w:id="7"/>
+      <w:bookmarkEnd w:id="8"/>
+      <w:bookmarkEnd w:id="9"/>
     </w:p>
     <w:p>
       <w:pPr>
@@ -3464,7 +3668,19 @@
         <w:rPr>
           <w:lang w:val="ru-RU"/>
         </w:rPr>
-        <w:t>Уменьшим интервал самолетов готовых ко взлету и уменьшим время занятие полосы. В результате моделирования полученные значения представлены в таблице 3.</w:t>
+        <w:t>Уменьшим интервал</w:t>
+      </w:r>
+      <w:r>
+        <w:rPr>
+          <w:lang w:val="ru-RU"/>
+        </w:rPr>
+        <w:t xml:space="preserve"> работы на УПД для увеличения пропускной способности</w:t>
+      </w:r>
+      <w:r>
+        <w:rPr>
+          <w:lang w:val="ru-RU"/>
+        </w:rPr>
+        <w:t>. В результате моделирования полученные значения представлены в таблице 3.</w:t>
       </w:r>
     </w:p>
     <w:tbl>
@@ -3474,12 +3690,12 @@
         <w:tblLook w:val="04A0" w:firstRow="1" w:lastRow="0" w:firstColumn="1" w:lastColumn="0" w:noHBand="0" w:noVBand="1"/>
       </w:tblPr>
       <w:tblGrid>
-        <w:gridCol w:w="1720"/>
-        <w:gridCol w:w="1404"/>
-        <w:gridCol w:w="1571"/>
-        <w:gridCol w:w="2038"/>
-        <w:gridCol w:w="1484"/>
-        <w:gridCol w:w="1559"/>
+        <w:gridCol w:w="1723"/>
+        <w:gridCol w:w="1464"/>
+        <w:gridCol w:w="1397"/>
+        <w:gridCol w:w="1778"/>
+        <w:gridCol w:w="1555"/>
+        <w:gridCol w:w="1859"/>
       </w:tblGrid>
       <w:tr>
         <w:trPr>
@@ -3497,17 +3713,7 @@
               <w:jc w:val="center"/>
             </w:pPr>
             <w:r>
-              <w:t>Взлетевшие</w:t>
-            </w:r>
-          </w:p>
-          <w:p>
-            <w:pPr>
-              <w:pStyle w:val="TimesNewRoman0"/>
-              <w:ind w:firstLine="0"/>
-              <w:jc w:val="center"/>
-            </w:pPr>
-            <w:r>
-              <w:t>самолеты</w:t>
+              <w:t>Вероятность отказа из очереди</w:t>
             </w:r>
           </w:p>
         </w:tc>
@@ -3523,23 +3729,14 @@
               <w:jc w:val="center"/>
             </w:pPr>
             <w:r>
-              <w:t>Севшие</w:t>
-            </w:r>
-          </w:p>
-          <w:p>
-            <w:pPr>
-              <w:pStyle w:val="TimesNewRoman0"/>
-              <w:ind w:firstLine="0"/>
-              <w:jc w:val="center"/>
-            </w:pPr>
-            <w:r>
-              <w:t xml:space="preserve">самолеты </w:t>
+              <w:t>Загрузка миниЭВМ</w:t>
             </w:r>
           </w:p>
         </w:tc>
         <w:tc>
           <w:tcPr>
             <w:tcW w:w="1571" w:type="dxa"/>
+            <w:vAlign w:val="center"/>
           </w:tcPr>
           <w:p>
             <w:pPr>
@@ -3548,27 +3745,7 @@
               <w:jc w:val="center"/>
             </w:pPr>
             <w:r>
-              <w:t>Севшие самолеты</w:t>
-            </w:r>
-          </w:p>
-          <w:p>
-            <w:pPr>
-              <w:pStyle w:val="TimesNewRoman0"/>
-              <w:ind w:firstLine="0"/>
-              <w:jc w:val="center"/>
-            </w:pPr>
-            <w:r>
-              <w:t>на запасной</w:t>
-            </w:r>
-          </w:p>
-          <w:p>
-            <w:pPr>
-              <w:pStyle w:val="TimesNewRoman0"/>
-              <w:ind w:firstLine="0"/>
-              <w:jc w:val="center"/>
-            </w:pPr>
-            <w:r>
-              <w:t>аэродром</w:t>
+              <w:t>Загрузка УПД</w:t>
             </w:r>
           </w:p>
         </w:tc>
@@ -3584,19 +3761,14 @@
               <w:jc w:val="center"/>
             </w:pPr>
             <w:r>
-              <w:t>К</w:t>
-            </w:r>
-            <w:r>
-              <w:t>оэффициент загрузки</w:t>
-            </w:r>
-            <w:r>
-              <w:t xml:space="preserve"> ВПП</w:t>
+              <w:t>Желающие работать на миниЭВМ</w:t>
             </w:r>
           </w:p>
         </w:tc>
         <w:tc>
           <w:tcPr>
             <w:tcW w:w="1484" w:type="dxa"/>
+            <w:vAlign w:val="center"/>
           </w:tcPr>
           <w:p>
             <w:pPr>
@@ -3605,53 +3777,14 @@
               <w:jc w:val="center"/>
             </w:pPr>
             <w:r>
-              <w:t>Интервал</w:t>
-            </w:r>
-          </w:p>
-          <w:p>
-            <w:pPr>
-              <w:pStyle w:val="TimesNewRoman0"/>
-              <w:ind w:firstLine="0"/>
-              <w:jc w:val="center"/>
-            </w:pPr>
-            <w:r>
-              <w:t>самолетов</w:t>
-            </w:r>
-          </w:p>
-          <w:p>
-            <w:pPr>
-              <w:pStyle w:val="TimesNewRoman0"/>
-              <w:ind w:firstLine="0"/>
-              <w:jc w:val="center"/>
-            </w:pPr>
-            <w:r>
-              <w:t xml:space="preserve">готовых </w:t>
-            </w:r>
-          </w:p>
-          <w:p>
-            <w:pPr>
-              <w:pStyle w:val="TimesNewRoman0"/>
-              <w:ind w:firstLine="0"/>
-              <w:jc w:val="center"/>
-            </w:pPr>
-            <w:r>
-              <w:t xml:space="preserve">ко </w:t>
-            </w:r>
-          </w:p>
-          <w:p>
-            <w:pPr>
-              <w:pStyle w:val="TimesNewRoman0"/>
-              <w:ind w:firstLine="0"/>
-              <w:jc w:val="center"/>
-            </w:pPr>
-            <w:r>
-              <w:t>взлету</w:t>
+              <w:t>Желающие работать на УПД</w:t>
             </w:r>
           </w:p>
         </w:tc>
         <w:tc>
           <w:tcPr>
             <w:tcW w:w="1559" w:type="dxa"/>
+            <w:vAlign w:val="center"/>
           </w:tcPr>
           <w:p>
             <w:pPr>
@@ -3660,27 +3793,7 @@
               <w:jc w:val="center"/>
             </w:pPr>
             <w:r>
-              <w:t>Время</w:t>
-            </w:r>
-          </w:p>
-          <w:p>
-            <w:pPr>
-              <w:pStyle w:val="TimesNewRoman0"/>
-              <w:ind w:firstLine="0"/>
-              <w:jc w:val="center"/>
-            </w:pPr>
-            <w:r>
-              <w:t>занятия</w:t>
-            </w:r>
-          </w:p>
-          <w:p>
-            <w:pPr>
-              <w:pStyle w:val="TimesNewRoman0"/>
-              <w:ind w:firstLine="0"/>
-              <w:jc w:val="center"/>
-            </w:pPr>
-            <w:r>
-              <w:t>полосы</w:t>
+              <w:t>Соотношение желающих работать на мини ЭВМ и УПД</w:t>
             </w:r>
           </w:p>
         </w:tc>
@@ -3692,227 +3805,6 @@
         <w:tc>
           <w:tcPr>
             <w:tcW w:w="1720" w:type="dxa"/>
-          </w:tcPr>
-          <w:p>
-            <w:pPr>
-              <w:pStyle w:val="TimesNewRoman0"/>
-              <w:ind w:firstLine="0"/>
-              <w:jc w:val="center"/>
-            </w:pPr>
-            <w:r>
-              <w:t>290</w:t>
-            </w:r>
-          </w:p>
-        </w:tc>
-        <w:tc>
-          <w:tcPr>
-            <w:tcW w:w="1404" w:type="dxa"/>
-          </w:tcPr>
-          <w:p>
-            <w:pPr>
-              <w:pStyle w:val="TimesNewRoman0"/>
-              <w:ind w:firstLine="0"/>
-              <w:jc w:val="center"/>
-            </w:pPr>
-            <w:r>
-              <w:t>104</w:t>
-            </w:r>
-          </w:p>
-        </w:tc>
-        <w:tc>
-          <w:tcPr>
-            <w:tcW w:w="1571" w:type="dxa"/>
-          </w:tcPr>
-          <w:p>
-            <w:pPr>
-              <w:pStyle w:val="TimesNewRoman0"/>
-              <w:ind w:firstLine="0"/>
-              <w:jc w:val="center"/>
-            </w:pPr>
-            <w:r>
-              <w:t>35</w:t>
-            </w:r>
-          </w:p>
-        </w:tc>
-        <w:tc>
-          <w:tcPr>
-            <w:tcW w:w="2038" w:type="dxa"/>
-          </w:tcPr>
-          <w:p>
-            <w:pPr>
-              <w:pStyle w:val="TimesNewRoman0"/>
-              <w:ind w:firstLine="0"/>
-              <w:jc w:val="center"/>
-            </w:pPr>
-            <w:r>
-              <w:t>82%</w:t>
-            </w:r>
-          </w:p>
-        </w:tc>
-        <w:tc>
-          <w:tcPr>
-            <w:tcW w:w="1484" w:type="dxa"/>
-          </w:tcPr>
-          <w:p>
-            <w:pPr>
-              <w:pStyle w:val="TimesNewRoman0"/>
-              <w:ind w:firstLine="0"/>
-              <w:jc w:val="center"/>
-            </w:pPr>
-            <w:r>
-              <w:t>3 - 7</w:t>
-            </w:r>
-          </w:p>
-        </w:tc>
-        <w:tc>
-          <w:tcPr>
-            <w:tcW w:w="1559" w:type="dxa"/>
-          </w:tcPr>
-          <w:p>
-            <w:pPr>
-              <w:pStyle w:val="TimesNewRoman0"/>
-              <w:ind w:firstLine="0"/>
-              <w:jc w:val="center"/>
-            </w:pPr>
-            <w:r>
-              <w:t>3</w:t>
-            </w:r>
-          </w:p>
-        </w:tc>
-      </w:tr>
-    </w:tbl>
-    <w:p>
-      <w:pPr>
-        <w:ind w:firstLine="708"/>
-        <w:rPr>
-          <w:lang w:val="ru-RU"/>
-        </w:rPr>
-      </w:pPr>
-    </w:p>
-    <w:p>
-      <w:pPr>
-        <w:jc w:val="center"/>
-        <w:rPr>
-          <w:lang w:val="ru-RU"/>
-        </w:rPr>
-      </w:pPr>
-      <w:r>
-        <w:rPr>
-          <w:lang w:val="ru-RU"/>
-        </w:rPr>
-        <w:t>Таблица 3. Результаты эксперимента 2.</w:t>
-      </w:r>
-    </w:p>
-    <w:p>
-      <w:pPr>
-        <w:ind w:firstLine="708"/>
-        <w:rPr>
-          <w:lang w:val="ru-RU"/>
-        </w:rPr>
-      </w:pPr>
-      <w:r>
-        <w:rPr>
-          <w:lang w:val="ru-RU"/>
-        </w:rPr>
-        <w:t xml:space="preserve">В результате наблюдаются улучшения в работе модели, </w:t>
-      </w:r>
-      <w:r>
-        <w:rPr>
-          <w:lang w:val="ru-RU"/>
-        </w:rPr>
-        <w:t>количество самолетов,</w:t>
-      </w:r>
-      <w:r>
-        <w:rPr>
-          <w:lang w:val="ru-RU"/>
-        </w:rPr>
-        <w:t xml:space="preserve"> севших на запасной аэродром меньше, чем на основной, </w:t>
-      </w:r>
-      <w:r>
-        <w:rPr>
-          <w:lang w:val="ru-RU"/>
-        </w:rPr>
-        <w:lastRenderedPageBreak/>
-        <w:t>количество взлетевших самолетов увеличилось, а коэффициент загрузки ВПП уменьшился.</w:t>
-      </w:r>
-    </w:p>
-    <w:p>
-      <w:pPr>
-        <w:pStyle w:val="2"/>
-        <w:rPr>
-          <w:rFonts w:ascii="Times New Roman" w:hAnsi="Times New Roman" w:cs="Times New Roman"/>
-          <w:b/>
-          <w:bCs/>
-          <w:color w:val="auto"/>
-          <w:sz w:val="28"/>
-          <w:szCs w:val="28"/>
-          <w:lang w:val="ru-RU"/>
-        </w:rPr>
-      </w:pPr>
-      <w:bookmarkStart w:id="8" w:name="_Toc165059491"/>
-      <w:r>
-        <w:rPr>
-          <w:rFonts w:ascii="Times New Roman" w:hAnsi="Times New Roman" w:cs="Times New Roman"/>
-          <w:b/>
-          <w:bCs/>
-          <w:color w:val="auto"/>
-          <w:sz w:val="28"/>
-          <w:szCs w:val="28"/>
-          <w:lang w:val="ru-RU"/>
-        </w:rPr>
-        <w:t xml:space="preserve">5.3 </w:t>
-      </w:r>
-      <w:r>
-        <w:rPr>
-          <w:rFonts w:ascii="Times New Roman" w:hAnsi="Times New Roman" w:cs="Times New Roman"/>
-          <w:b/>
-          <w:bCs/>
-          <w:color w:val="auto"/>
-          <w:sz w:val="28"/>
-          <w:szCs w:val="28"/>
-          <w:lang w:val="ru-RU"/>
-        </w:rPr>
-        <w:t>ТРЕТИЙ ЭКСПЕРИМЕНТ</w:t>
-      </w:r>
-      <w:bookmarkEnd w:id="8"/>
-    </w:p>
-    <w:p>
-      <w:pPr>
-        <w:ind w:firstLine="708"/>
-        <w:rPr>
-          <w:lang w:val="ru-RU"/>
-        </w:rPr>
-      </w:pPr>
-      <w:r>
-        <w:rPr>
-          <w:lang w:val="ru-RU"/>
-        </w:rPr>
-        <w:t>Для третьего эксперимента было увеличено время занятия полосы, время моделирования, а интервал остался прежним. В результате моделирования полученные значения представлены в таблице 4.</w:t>
-      </w:r>
-    </w:p>
-    <w:tbl>
-      <w:tblPr>
-        <w:tblStyle w:val="af0"/>
-        <w:tblW w:w="10490" w:type="dxa"/>
-        <w:tblInd w:w="-714" w:type="dxa"/>
-        <w:tblLook w:val="04A0" w:firstRow="1" w:lastRow="0" w:firstColumn="1" w:lastColumn="0" w:noHBand="0" w:noVBand="1"/>
-      </w:tblPr>
-      <w:tblGrid>
-        <w:gridCol w:w="1682"/>
-        <w:gridCol w:w="1357"/>
-        <w:gridCol w:w="1357"/>
-        <w:gridCol w:w="1872"/>
-        <w:gridCol w:w="1726"/>
-        <w:gridCol w:w="1201"/>
-        <w:gridCol w:w="1295"/>
-      </w:tblGrid>
-      <w:tr>
-        <w:trPr>
-          <w:trHeight w:val="1335"/>
-        </w:trPr>
-        <w:tc>
-          <w:tcPr>
-            <w:tcW w:w="1682" w:type="dxa"/>
             <w:vAlign w:val="center"/>
           </w:tcPr>
           <w:p>
@@ -3922,23 +3814,13 @@
               <w:jc w:val="center"/>
             </w:pPr>
             <w:r>
-              <w:t>Взлетевшие</w:t>
-            </w:r>
-          </w:p>
-          <w:p>
-            <w:pPr>
-              <w:pStyle w:val="TimesNewRoman0"/>
-              <w:ind w:firstLine="0"/>
-              <w:jc w:val="center"/>
-            </w:pPr>
-            <w:r>
-              <w:t>самолеты</w:t>
+              <w:t>46,53 %</w:t>
             </w:r>
           </w:p>
         </w:tc>
         <w:tc>
           <w:tcPr>
-            <w:tcW w:w="1357" w:type="dxa"/>
+            <w:tcW w:w="1404" w:type="dxa"/>
             <w:vAlign w:val="center"/>
           </w:tcPr>
           <w:p>
@@ -3948,58 +3830,13 @@
               <w:jc w:val="center"/>
             </w:pPr>
             <w:r>
-              <w:t>Севшие</w:t>
-            </w:r>
-          </w:p>
-          <w:p>
-            <w:pPr>
-              <w:pStyle w:val="TimesNewRoman0"/>
-              <w:ind w:firstLine="0"/>
-              <w:jc w:val="center"/>
-            </w:pPr>
-            <w:r>
-              <w:t xml:space="preserve">самолеты </w:t>
+              <w:t>57,68%</w:t>
             </w:r>
           </w:p>
         </w:tc>
         <w:tc>
           <w:tcPr>
-            <w:tcW w:w="1357" w:type="dxa"/>
-          </w:tcPr>
-          <w:p>
-            <w:pPr>
-              <w:pStyle w:val="TimesNewRoman0"/>
-              <w:ind w:firstLine="0"/>
-              <w:jc w:val="center"/>
-            </w:pPr>
-            <w:r>
-              <w:t>Севшие самолеты</w:t>
-            </w:r>
-          </w:p>
-          <w:p>
-            <w:pPr>
-              <w:pStyle w:val="TimesNewRoman0"/>
-              <w:ind w:firstLine="0"/>
-              <w:jc w:val="center"/>
-            </w:pPr>
-            <w:r>
-              <w:t>на запасной</w:t>
-            </w:r>
-          </w:p>
-          <w:p>
-            <w:pPr>
-              <w:pStyle w:val="TimesNewRoman0"/>
-              <w:ind w:firstLine="0"/>
-              <w:jc w:val="center"/>
-            </w:pPr>
-            <w:r>
-              <w:t>аэродром</w:t>
-            </w:r>
-          </w:p>
-        </w:tc>
-        <w:tc>
-          <w:tcPr>
-            <w:tcW w:w="1872" w:type="dxa"/>
+            <w:tcW w:w="1571" w:type="dxa"/>
             <w:vAlign w:val="center"/>
           </w:tcPr>
           <w:p>
@@ -4009,19 +3846,14 @@
               <w:jc w:val="center"/>
             </w:pPr>
             <w:r>
-              <w:t>К</w:t>
-            </w:r>
-            <w:r>
-              <w:t>оэффициент загрузки</w:t>
-            </w:r>
-            <w:r>
-              <w:t xml:space="preserve"> ВПП</w:t>
+              <w:t>99,33%</w:t>
             </w:r>
           </w:p>
         </w:tc>
         <w:tc>
           <w:tcPr>
-            <w:tcW w:w="1726" w:type="dxa"/>
+            <w:tcW w:w="2038" w:type="dxa"/>
+            <w:vAlign w:val="center"/>
           </w:tcPr>
           <w:p>
             <w:pPr>
@@ -4030,53 +3862,14 @@
               <w:jc w:val="center"/>
             </w:pPr>
             <w:r>
-              <w:t>Интервал</w:t>
-            </w:r>
-          </w:p>
-          <w:p>
-            <w:pPr>
-              <w:pStyle w:val="TimesNewRoman0"/>
-              <w:ind w:firstLine="0"/>
-              <w:jc w:val="center"/>
-            </w:pPr>
-            <w:r>
-              <w:t>самолетов</w:t>
-            </w:r>
-          </w:p>
-          <w:p>
-            <w:pPr>
-              <w:pStyle w:val="TimesNewRoman0"/>
-              <w:ind w:firstLine="0"/>
-              <w:jc w:val="center"/>
-            </w:pPr>
-            <w:r>
-              <w:t xml:space="preserve">готовых </w:t>
-            </w:r>
-          </w:p>
-          <w:p>
-            <w:pPr>
-              <w:pStyle w:val="TimesNewRoman0"/>
-              <w:ind w:firstLine="0"/>
-              <w:jc w:val="center"/>
-            </w:pPr>
-            <w:r>
-              <w:t xml:space="preserve">ко </w:t>
-            </w:r>
-          </w:p>
-          <w:p>
-            <w:pPr>
-              <w:pStyle w:val="TimesNewRoman0"/>
-              <w:ind w:firstLine="0"/>
-              <w:jc w:val="center"/>
-            </w:pPr>
-            <w:r>
-              <w:t>взлету</w:t>
+              <w:t>172</w:t>
             </w:r>
           </w:p>
         </w:tc>
         <w:tc>
           <w:tcPr>
-            <w:tcW w:w="1201" w:type="dxa"/>
+            <w:tcW w:w="1484" w:type="dxa"/>
+            <w:vAlign w:val="center"/>
           </w:tcPr>
           <w:p>
             <w:pPr>
@@ -4085,33 +3878,162 @@
               <w:jc w:val="center"/>
             </w:pPr>
             <w:r>
-              <w:t>Время</w:t>
+              <w:t>87</w:t>
             </w:r>
           </w:p>
+        </w:tc>
+        <w:tc>
+          <w:tcPr>
+            <w:tcW w:w="1559" w:type="dxa"/>
+            <w:vAlign w:val="center"/>
+          </w:tcPr>
           <w:p>
             <w:pPr>
               <w:pStyle w:val="TimesNewRoman0"/>
               <w:ind w:firstLine="0"/>
               <w:jc w:val="center"/>
+              <w:rPr>
+                <w:lang w:eastAsia="ja-JP"/>
+              </w:rPr>
             </w:pPr>
             <w:r>
-              <w:t>занятия</w:t>
-            </w:r>
-          </w:p>
-          <w:p>
-            <w:pPr>
-              <w:pStyle w:val="TimesNewRoman0"/>
-              <w:ind w:firstLine="0"/>
-              <w:jc w:val="center"/>
-            </w:pPr>
-            <w:r>
-              <w:t>полосы</w:t>
+              <w:t>1,977</w:t>
             </w:r>
           </w:p>
         </w:tc>
+      </w:tr>
+    </w:tbl>
+    <w:p>
+      <w:pPr>
+        <w:jc w:val="center"/>
+        <w:rPr>
+          <w:lang w:val="ru-RU"/>
+        </w:rPr>
+      </w:pPr>
+      <w:r>
+        <w:rPr>
+          <w:lang w:val="ru-RU"/>
+        </w:rPr>
+        <w:t>Таблица 3. Результаты эксперимента 2.</w:t>
+      </w:r>
+    </w:p>
+    <w:p>
+      <w:pPr>
+        <w:ind w:firstLine="708"/>
+        <w:rPr>
+          <w:lang w:val="ru-RU"/>
+        </w:rPr>
+      </w:pPr>
+      <w:r>
+        <w:rPr>
+          <w:lang w:val="ru-RU"/>
+        </w:rPr>
+        <w:t xml:space="preserve">В результате наблюдаются </w:t>
+      </w:r>
+      <w:r>
+        <w:rPr>
+          <w:lang w:val="ru-RU"/>
+        </w:rPr>
+        <w:t>наблюдаем уменьшение вероятности отказа из очереди, однако, повысилась загрузка ресурсов, а соотношение желающих работать на миниЭВМ и УПД уменьшилось</w:t>
+      </w:r>
+      <w:r>
+        <w:rPr>
+          <w:lang w:val="ru-RU"/>
+        </w:rPr>
+        <w:t>.</w:t>
+      </w:r>
+    </w:p>
+    <w:p>
+      <w:pPr>
+        <w:pStyle w:val="2"/>
+        <w:rPr>
+          <w:rFonts w:ascii="Times New Roman" w:hAnsi="Times New Roman" w:cs="Times New Roman"/>
+          <w:b/>
+          <w:bCs/>
+          <w:color w:val="auto"/>
+          <w:sz w:val="28"/>
+          <w:szCs w:val="28"/>
+          <w:lang w:val="ru-RU"/>
+        </w:rPr>
+      </w:pPr>
+      <w:bookmarkStart w:id="10" w:name="_Toc165059491"/>
+      <w:bookmarkStart w:id="11" w:name="_Toc167132701"/>
+      <w:r>
+        <w:rPr>
+          <w:rFonts w:ascii="Times New Roman" w:hAnsi="Times New Roman" w:cs="Times New Roman"/>
+          <w:b/>
+          <w:bCs/>
+          <w:color w:val="auto"/>
+          <w:sz w:val="28"/>
+          <w:szCs w:val="28"/>
+          <w:lang w:val="ru-RU"/>
+        </w:rPr>
+        <w:t xml:space="preserve">5.3 </w:t>
+      </w:r>
+      <w:r>
+        <w:rPr>
+          <w:rFonts w:ascii="Times New Roman" w:hAnsi="Times New Roman" w:cs="Times New Roman"/>
+          <w:b/>
+          <w:bCs/>
+          <w:color w:val="auto"/>
+          <w:sz w:val="28"/>
+          <w:szCs w:val="28"/>
+          <w:lang w:val="ru-RU"/>
+        </w:rPr>
+        <w:t>ТРЕТИЙ ЭКСПЕРИМЕНТ</w:t>
+      </w:r>
+      <w:bookmarkEnd w:id="10"/>
+      <w:bookmarkEnd w:id="11"/>
+    </w:p>
+    <w:p>
+      <w:pPr>
+        <w:ind w:firstLine="708"/>
+        <w:rPr>
+          <w:lang w:val="ru-RU"/>
+        </w:rPr>
+      </w:pPr>
+      <w:r>
+        <w:rPr>
+          <w:lang w:val="ru-RU"/>
+        </w:rPr>
+        <w:t xml:space="preserve">Для третьего эксперимента было увеличено </w:t>
+      </w:r>
+      <w:r>
+        <w:rPr>
+          <w:lang w:val="ru-RU"/>
+        </w:rPr>
+        <w:t>количество миниЭВМ</w:t>
+      </w:r>
+      <w:r>
+        <w:rPr>
+          <w:lang w:val="ru-RU"/>
+        </w:rPr>
+        <w:t>. В результате моделирования полученные значения представлены в таблице 4.</w:t>
+      </w:r>
+    </w:p>
+    <w:tbl>
+      <w:tblPr>
+        <w:tblStyle w:val="af0"/>
+        <w:tblW w:w="9403" w:type="dxa"/>
+        <w:tblInd w:w="-5" w:type="dxa"/>
+        <w:tblLook w:val="04A0" w:firstRow="1" w:lastRow="0" w:firstColumn="1" w:lastColumn="0" w:noHBand="0" w:noVBand="1"/>
+      </w:tblPr>
+      <w:tblGrid>
+        <w:gridCol w:w="1723"/>
+        <w:gridCol w:w="1464"/>
+        <w:gridCol w:w="1247"/>
+        <w:gridCol w:w="1555"/>
+        <w:gridCol w:w="1555"/>
+        <w:gridCol w:w="1859"/>
+      </w:tblGrid>
+      <w:tr>
+        <w:trPr>
+          <w:trHeight w:val="1335"/>
+        </w:trPr>
         <w:tc>
           <w:tcPr>
-            <w:tcW w:w="1295" w:type="dxa"/>
+            <w:tcW w:w="1723" w:type="dxa"/>
+            <w:vAlign w:val="center"/>
           </w:tcPr>
           <w:p>
             <w:pPr>
@@ -4120,9 +4042,15 @@
               <w:jc w:val="center"/>
             </w:pPr>
             <w:r>
-              <w:t>Общее</w:t>
+              <w:t>Вероятность отказа из очереди</w:t>
             </w:r>
           </w:p>
+        </w:tc>
+        <w:tc>
+          <w:tcPr>
+            <w:tcW w:w="1464" w:type="dxa"/>
+            <w:vAlign w:val="center"/>
+          </w:tcPr>
           <w:p>
             <w:pPr>
               <w:pStyle w:val="TimesNewRoman0"/>
@@ -4130,9 +4058,15 @@
               <w:jc w:val="center"/>
             </w:pPr>
             <w:r>
-              <w:t>время</w:t>
+              <w:t>Загрузка миниЭВМ</w:t>
             </w:r>
           </w:p>
+        </w:tc>
+        <w:tc>
+          <w:tcPr>
+            <w:tcW w:w="1247" w:type="dxa"/>
+            <w:vAlign w:val="center"/>
+          </w:tcPr>
           <w:p>
             <w:pPr>
               <w:pStyle w:val="TimesNewRoman0"/>
@@ -4140,35 +4074,56 @@
               <w:jc w:val="center"/>
             </w:pPr>
             <w:r>
-              <w:t>модели-</w:t>
+              <w:t>Загрузка УПД</w:t>
             </w:r>
           </w:p>
+        </w:tc>
+        <w:tc>
+          <w:tcPr>
+            <w:tcW w:w="1555" w:type="dxa"/>
+            <w:vAlign w:val="center"/>
+          </w:tcPr>
           <w:p>
             <w:pPr>
               <w:pStyle w:val="TimesNewRoman0"/>
               <w:ind w:firstLine="0"/>
               <w:jc w:val="center"/>
             </w:pPr>
-            <w:proofErr w:type="spellStart"/>
-            <w:r>
-              <w:t>рования</w:t>
-            </w:r>
-            <w:proofErr w:type="spellEnd"/>
+            <w:r>
+              <w:t>Желающие работать на миниЭВМ</w:t>
+            </w:r>
           </w:p>
+        </w:tc>
+        <w:tc>
+          <w:tcPr>
+            <w:tcW w:w="1555" w:type="dxa"/>
+            <w:vAlign w:val="center"/>
+          </w:tcPr>
           <w:p>
             <w:pPr>
-              <w:rPr>
-                <w:szCs w:val="22"/>
-                <w:lang w:val="ru-RU"/>
-              </w:rPr>
+              <w:pStyle w:val="TimesNewRoman0"/>
+              <w:ind w:firstLine="0"/>
+              <w:jc w:val="center"/>
             </w:pPr>
+            <w:r>
+              <w:t>Желающие работать на УПД</w:t>
+            </w:r>
           </w:p>
+        </w:tc>
+        <w:tc>
+          <w:tcPr>
+            <w:tcW w:w="1859" w:type="dxa"/>
+            <w:vAlign w:val="center"/>
+          </w:tcPr>
           <w:p>
             <w:pPr>
-              <w:rPr>
-                <w:lang w:val="ru-RU"/>
-              </w:rPr>
+              <w:pStyle w:val="TimesNewRoman0"/>
+              <w:ind w:firstLine="0"/>
+              <w:jc w:val="center"/>
             </w:pPr>
+            <w:r>
+              <w:t>Соотношение желающих работать на мини ЭВМ и УПД</w:t>
+            </w:r>
           </w:p>
         </w:tc>
       </w:tr>
@@ -4178,245 +4133,7 @@
         </w:trPr>
         <w:tc>
           <w:tcPr>
-            <w:tcW w:w="1682" w:type="dxa"/>
-          </w:tcPr>
-          <w:p>
-            <w:pPr>
-              <w:pStyle w:val="TimesNewRoman0"/>
-              <w:ind w:firstLine="0"/>
-              <w:jc w:val="center"/>
-            </w:pPr>
-            <w:r>
-              <w:t>401</w:t>
-            </w:r>
-          </w:p>
-        </w:tc>
-        <w:tc>
-          <w:tcPr>
-            <w:tcW w:w="1357" w:type="dxa"/>
-          </w:tcPr>
-          <w:p>
-            <w:pPr>
-              <w:pStyle w:val="TimesNewRoman0"/>
-              <w:ind w:firstLine="0"/>
-              <w:jc w:val="center"/>
-            </w:pPr>
-            <w:r>
-              <w:t>73</w:t>
-            </w:r>
-          </w:p>
-        </w:tc>
-        <w:tc>
-          <w:tcPr>
-            <w:tcW w:w="1357" w:type="dxa"/>
-          </w:tcPr>
-          <w:p>
-            <w:pPr>
-              <w:pStyle w:val="TimesNewRoman0"/>
-              <w:ind w:firstLine="0"/>
-              <w:jc w:val="center"/>
-            </w:pPr>
-            <w:r>
-              <w:t>126</w:t>
-            </w:r>
-          </w:p>
-        </w:tc>
-        <w:tc>
-          <w:tcPr>
-            <w:tcW w:w="1872" w:type="dxa"/>
-          </w:tcPr>
-          <w:p>
-            <w:pPr>
-              <w:pStyle w:val="TimesNewRoman0"/>
-              <w:ind w:firstLine="0"/>
-              <w:jc w:val="center"/>
-            </w:pPr>
-            <w:r>
-              <w:t>94%</w:t>
-            </w:r>
-          </w:p>
-        </w:tc>
-        <w:tc>
-          <w:tcPr>
-            <w:tcW w:w="1726" w:type="dxa"/>
-          </w:tcPr>
-          <w:p>
-            <w:pPr>
-              <w:pStyle w:val="TimesNewRoman0"/>
-              <w:ind w:firstLine="0"/>
-              <w:jc w:val="center"/>
-            </w:pPr>
-            <w:r>
-              <w:t>3 - 7</w:t>
-            </w:r>
-          </w:p>
-        </w:tc>
-        <w:tc>
-          <w:tcPr>
-            <w:tcW w:w="1201" w:type="dxa"/>
-          </w:tcPr>
-          <w:p>
-            <w:pPr>
-              <w:pStyle w:val="TimesNewRoman0"/>
-              <w:ind w:firstLine="0"/>
-              <w:jc w:val="center"/>
-            </w:pPr>
-            <w:r>
-              <w:t>4</w:t>
-            </w:r>
-          </w:p>
-        </w:tc>
-        <w:tc>
-          <w:tcPr>
-            <w:tcW w:w="1295" w:type="dxa"/>
-          </w:tcPr>
-          <w:p>
-            <w:pPr>
-              <w:pStyle w:val="TimesNewRoman0"/>
-              <w:ind w:firstLine="0"/>
-              <w:jc w:val="center"/>
-            </w:pPr>
-            <w:r>
-              <w:t>2000</w:t>
-            </w:r>
-          </w:p>
-        </w:tc>
-      </w:tr>
-    </w:tbl>
-    <w:p>
-      <w:pPr>
-        <w:ind w:firstLine="708"/>
-        <w:rPr>
-          <w:lang w:val="ru-RU"/>
-        </w:rPr>
-      </w:pPr>
-    </w:p>
-    <w:p>
-      <w:pPr>
-        <w:jc w:val="center"/>
-        <w:rPr>
-          <w:lang w:val="ru-RU"/>
-        </w:rPr>
-      </w:pPr>
-      <w:r>
-        <w:rPr>
-          <w:lang w:val="ru-RU"/>
-        </w:rPr>
-        <w:t xml:space="preserve">Таблица </w:t>
-      </w:r>
-      <w:r>
-        <w:t>4</w:t>
-      </w:r>
-      <w:r>
-        <w:rPr>
-          <w:lang w:val="ru-RU"/>
-        </w:rPr>
-        <w:t>. Результат эксперимента 3.</w:t>
-      </w:r>
-    </w:p>
-    <w:p>
-      <w:pPr>
-        <w:rPr>
-          <w:lang w:val="ru-RU"/>
-        </w:rPr>
-      </w:pPr>
-      <w:r>
-        <w:rPr>
-          <w:lang w:val="ru-RU"/>
-        </w:rPr>
-        <w:tab/>
-        <w:t>Теперь количество самолетов, севших на запасной аэродром снова больше, чем на основной, что не является эффективным. Нужно провести еще один эксперимент.</w:t>
-      </w:r>
-    </w:p>
-    <w:p>
-      <w:pPr>
-        <w:pStyle w:val="2"/>
-        <w:rPr>
-          <w:rFonts w:ascii="Times New Roman" w:hAnsi="Times New Roman" w:cs="Times New Roman"/>
-          <w:b/>
-          <w:bCs/>
-          <w:color w:val="auto"/>
-          <w:sz w:val="28"/>
-          <w:szCs w:val="28"/>
-          <w:lang w:val="ru-RU"/>
-        </w:rPr>
-      </w:pPr>
-      <w:bookmarkStart w:id="9" w:name="_Toc165059492"/>
-      <w:r>
-        <w:rPr>
-          <w:rFonts w:ascii="Times New Roman" w:hAnsi="Times New Roman" w:cs="Times New Roman"/>
-          <w:b/>
-          <w:bCs/>
-          <w:color w:val="auto"/>
-          <w:sz w:val="28"/>
-          <w:szCs w:val="28"/>
-          <w:lang w:val="ru-RU"/>
-        </w:rPr>
-        <w:t xml:space="preserve">5.4 </w:t>
-      </w:r>
-      <w:r>
-        <w:rPr>
-          <w:rFonts w:ascii="Times New Roman" w:hAnsi="Times New Roman" w:cs="Times New Roman"/>
-          <w:b/>
-          <w:bCs/>
-          <w:color w:val="auto"/>
-          <w:sz w:val="28"/>
-          <w:szCs w:val="28"/>
-          <w:lang w:val="ru-RU"/>
-        </w:rPr>
-        <w:t>ЧЕТВЁРТЫЙ ЭКСПЕРИМЕНТ</w:t>
-      </w:r>
-      <w:bookmarkEnd w:id="9"/>
-    </w:p>
-    <w:p>
-      <w:pPr>
-        <w:ind w:firstLine="708"/>
-        <w:rPr>
-          <w:lang w:val="ru-RU"/>
-        </w:rPr>
-      </w:pPr>
-      <w:r>
-        <w:rPr>
-          <w:lang w:val="ru-RU"/>
-        </w:rPr>
-        <w:t xml:space="preserve">Для четвертого эксперимента был увеличен интервал готовых самолетов ко взлету, </w:t>
-      </w:r>
-      <w:r>
-        <w:rPr>
-          <w:lang w:val="ru-RU"/>
-        </w:rPr>
-        <w:t>а время</w:t>
-      </w:r>
-      <w:r>
-        <w:rPr>
-          <w:lang w:val="ru-RU"/>
-        </w:rPr>
-        <w:t xml:space="preserve"> моделирования и время занятия полосы осталось прежним. В результате моделирования полученные значения представлены в таблице 5.</w:t>
-      </w:r>
-    </w:p>
-    <w:tbl>
-      <w:tblPr>
-        <w:tblStyle w:val="af0"/>
-        <w:tblW w:w="10490" w:type="dxa"/>
-        <w:tblInd w:w="-714" w:type="dxa"/>
-        <w:tblLook w:val="04A0" w:firstRow="1" w:lastRow="0" w:firstColumn="1" w:lastColumn="0" w:noHBand="0" w:noVBand="1"/>
-      </w:tblPr>
-      <w:tblGrid>
-        <w:gridCol w:w="1682"/>
-        <w:gridCol w:w="1357"/>
-        <w:gridCol w:w="1357"/>
-        <w:gridCol w:w="1872"/>
-        <w:gridCol w:w="1726"/>
-        <w:gridCol w:w="1201"/>
-        <w:gridCol w:w="1295"/>
-      </w:tblGrid>
-      <w:tr>
-        <w:trPr>
-          <w:trHeight w:val="1335"/>
-        </w:trPr>
-        <w:tc>
-          <w:tcPr>
-            <w:tcW w:w="1682" w:type="dxa"/>
+            <w:tcW w:w="1723" w:type="dxa"/>
             <w:vAlign w:val="center"/>
           </w:tcPr>
           <w:p>
@@ -4426,23 +4143,13 @@
               <w:jc w:val="center"/>
             </w:pPr>
             <w:r>
-              <w:t>Взлетевшие</w:t>
-            </w:r>
-          </w:p>
-          <w:p>
-            <w:pPr>
-              <w:pStyle w:val="TimesNewRoman0"/>
-              <w:ind w:firstLine="0"/>
-              <w:jc w:val="center"/>
-            </w:pPr>
-            <w:r>
-              <w:t>самолеты</w:t>
+              <w:t>0 %</w:t>
             </w:r>
           </w:p>
         </w:tc>
         <w:tc>
           <w:tcPr>
-            <w:tcW w:w="1357" w:type="dxa"/>
+            <w:tcW w:w="1464" w:type="dxa"/>
             <w:vAlign w:val="center"/>
           </w:tcPr>
           <w:p>
@@ -4452,58 +4159,13 @@
               <w:jc w:val="center"/>
             </w:pPr>
             <w:r>
-              <w:t>Севшие</w:t>
-            </w:r>
-          </w:p>
-          <w:p>
-            <w:pPr>
-              <w:pStyle w:val="TimesNewRoman0"/>
-              <w:ind w:firstLine="0"/>
-              <w:jc w:val="center"/>
-            </w:pPr>
-            <w:r>
-              <w:t xml:space="preserve">самолеты </w:t>
+              <w:t>42,77%</w:t>
             </w:r>
           </w:p>
         </w:tc>
         <w:tc>
           <w:tcPr>
-            <w:tcW w:w="1357" w:type="dxa"/>
-          </w:tcPr>
-          <w:p>
-            <w:pPr>
-              <w:pStyle w:val="TimesNewRoman0"/>
-              <w:ind w:firstLine="0"/>
-              <w:jc w:val="center"/>
-            </w:pPr>
-            <w:r>
-              <w:t>Севшие самолеты</w:t>
-            </w:r>
-          </w:p>
-          <w:p>
-            <w:pPr>
-              <w:pStyle w:val="TimesNewRoman0"/>
-              <w:ind w:firstLine="0"/>
-              <w:jc w:val="center"/>
-            </w:pPr>
-            <w:r>
-              <w:t>на запасной</w:t>
-            </w:r>
-          </w:p>
-          <w:p>
-            <w:pPr>
-              <w:pStyle w:val="TimesNewRoman0"/>
-              <w:ind w:firstLine="0"/>
-              <w:jc w:val="center"/>
-            </w:pPr>
-            <w:r>
-              <w:t>аэродром</w:t>
-            </w:r>
-          </w:p>
-        </w:tc>
-        <w:tc>
-          <w:tcPr>
-            <w:tcW w:w="1872" w:type="dxa"/>
+            <w:tcW w:w="1247" w:type="dxa"/>
             <w:vAlign w:val="center"/>
           </w:tcPr>
           <w:p>
@@ -4513,19 +4175,14 @@
               <w:jc w:val="center"/>
             </w:pPr>
             <w:r>
-              <w:t>К</w:t>
-            </w:r>
-            <w:r>
-              <w:t>оэффициент загрузки</w:t>
-            </w:r>
-            <w:r>
-              <w:t xml:space="preserve"> ВПП</w:t>
+              <w:t>89,81%</w:t>
             </w:r>
           </w:p>
         </w:tc>
         <w:tc>
           <w:tcPr>
-            <w:tcW w:w="1726" w:type="dxa"/>
+            <w:tcW w:w="1555" w:type="dxa"/>
+            <w:vAlign w:val="center"/>
           </w:tcPr>
           <w:p>
             <w:pPr>
@@ -4534,53 +4191,14 @@
               <w:jc w:val="center"/>
             </w:pPr>
             <w:r>
-              <w:t>Интервал</w:t>
-            </w:r>
-          </w:p>
-          <w:p>
-            <w:pPr>
-              <w:pStyle w:val="TimesNewRoman0"/>
-              <w:ind w:firstLine="0"/>
-              <w:jc w:val="center"/>
-            </w:pPr>
-            <w:r>
-              <w:t>самолетов</w:t>
-            </w:r>
-          </w:p>
-          <w:p>
-            <w:pPr>
-              <w:pStyle w:val="TimesNewRoman0"/>
-              <w:ind w:firstLine="0"/>
-              <w:jc w:val="center"/>
-            </w:pPr>
-            <w:r>
-              <w:t xml:space="preserve">готовых </w:t>
-            </w:r>
-          </w:p>
-          <w:p>
-            <w:pPr>
-              <w:pStyle w:val="TimesNewRoman0"/>
-              <w:ind w:firstLine="0"/>
-              <w:jc w:val="center"/>
-            </w:pPr>
-            <w:r>
-              <w:t xml:space="preserve">ко </w:t>
-            </w:r>
-          </w:p>
-          <w:p>
-            <w:pPr>
-              <w:pStyle w:val="TimesNewRoman0"/>
-              <w:ind w:firstLine="0"/>
-              <w:jc w:val="center"/>
-            </w:pPr>
-            <w:r>
-              <w:t>взлету</w:t>
+              <w:t>385</w:t>
             </w:r>
           </w:p>
         </w:tc>
         <w:tc>
           <w:tcPr>
-            <w:tcW w:w="1201" w:type="dxa"/>
+            <w:tcW w:w="1555" w:type="dxa"/>
+            <w:vAlign w:val="center"/>
           </w:tcPr>
           <w:p>
             <w:pPr>
@@ -4589,33 +4207,14 @@
               <w:jc w:val="center"/>
             </w:pPr>
             <w:r>
-              <w:t>Время</w:t>
-            </w:r>
-          </w:p>
-          <w:p>
-            <w:pPr>
-              <w:pStyle w:val="TimesNewRoman0"/>
-              <w:ind w:firstLine="0"/>
-              <w:jc w:val="center"/>
-            </w:pPr>
-            <w:r>
-              <w:t>занятия</w:t>
-            </w:r>
-          </w:p>
-          <w:p>
-            <w:pPr>
-              <w:pStyle w:val="TimesNewRoman0"/>
-              <w:ind w:firstLine="0"/>
-              <w:jc w:val="center"/>
-            </w:pPr>
-            <w:r>
-              <w:t>полосы</w:t>
+              <w:t>189</w:t>
             </w:r>
           </w:p>
         </w:tc>
         <w:tc>
           <w:tcPr>
-            <w:tcW w:w="1295" w:type="dxa"/>
+            <w:tcW w:w="1859" w:type="dxa"/>
+            <w:vAlign w:val="center"/>
           </w:tcPr>
           <w:p>
             <w:pPr>
@@ -4624,9 +4223,202 @@
               <w:jc w:val="center"/>
             </w:pPr>
             <w:r>
-              <w:t>Общее</w:t>
+              <w:t>2,037</w:t>
             </w:r>
           </w:p>
+        </w:tc>
+      </w:tr>
+    </w:tbl>
+    <w:p>
+      <w:pPr>
+        <w:jc w:val="center"/>
+        <w:rPr>
+          <w:lang w:val="ru-RU"/>
+        </w:rPr>
+      </w:pPr>
+      <w:r>
+        <w:rPr>
+          <w:lang w:val="ru-RU"/>
+        </w:rPr>
+        <w:t xml:space="preserve">Таблица </w:t>
+      </w:r>
+      <w:r>
+        <w:t>4</w:t>
+      </w:r>
+      <w:r>
+        <w:rPr>
+          <w:lang w:val="ru-RU"/>
+        </w:rPr>
+        <w:t>. Результат эксперимента 3.</w:t>
+      </w:r>
+    </w:p>
+    <w:p>
+      <w:pPr>
+        <w:rPr>
+          <w:lang w:val="ru-RU"/>
+        </w:rPr>
+      </w:pPr>
+      <w:r>
+        <w:rPr>
+          <w:lang w:val="ru-RU"/>
+        </w:rPr>
+        <w:tab/>
+        <w:t xml:space="preserve">Теперь </w:t>
+      </w:r>
+      <w:r>
+        <w:rPr>
+          <w:lang w:val="ru-RU"/>
+        </w:rPr>
+        <w:t>вероятность отказа уменьшилась до 0 %, что и требовалось достичь</w:t>
+      </w:r>
+      <w:r>
+        <w:rPr>
+          <w:lang w:val="ru-RU"/>
+        </w:rPr>
+        <w:t xml:space="preserve">. </w:t>
+      </w:r>
+      <w:r>
+        <w:rPr>
+          <w:lang w:val="ru-RU"/>
+        </w:rPr>
+        <w:t xml:space="preserve">Однако стоит попытаться уменьшить загрузку ресурсов. </w:t>
+      </w:r>
+      <w:r>
+        <w:rPr>
+          <w:lang w:val="ru-RU"/>
+        </w:rPr>
+        <w:t>Н</w:t>
+      </w:r>
+      <w:r>
+        <w:rPr>
+          <w:lang w:val="ru-RU"/>
+        </w:rPr>
+        <w:t>еобходимо</w:t>
+      </w:r>
+      <w:r>
+        <w:rPr>
+          <w:lang w:val="ru-RU"/>
+        </w:rPr>
+        <w:t xml:space="preserve"> провести еще </w:t>
+      </w:r>
+      <w:r>
+        <w:rPr>
+          <w:lang w:val="ru-RU"/>
+        </w:rPr>
+        <w:t>несколько</w:t>
+      </w:r>
+      <w:r>
+        <w:rPr>
+          <w:lang w:val="ru-RU"/>
+        </w:rPr>
+        <w:t xml:space="preserve"> эксперимент</w:t>
+      </w:r>
+      <w:r>
+        <w:rPr>
+          <w:lang w:val="ru-RU"/>
+        </w:rPr>
+        <w:t>ов</w:t>
+      </w:r>
+      <w:r>
+        <w:rPr>
+          <w:lang w:val="ru-RU"/>
+        </w:rPr>
+        <w:t>.</w:t>
+      </w:r>
+    </w:p>
+    <w:p>
+      <w:pPr>
+        <w:pStyle w:val="2"/>
+        <w:rPr>
+          <w:rFonts w:ascii="Times New Roman" w:hAnsi="Times New Roman" w:cs="Times New Roman"/>
+          <w:b/>
+          <w:bCs/>
+          <w:color w:val="auto"/>
+          <w:sz w:val="28"/>
+          <w:szCs w:val="28"/>
+          <w:lang w:val="ru-RU"/>
+        </w:rPr>
+      </w:pPr>
+      <w:bookmarkStart w:id="12" w:name="_Toc165059492"/>
+      <w:bookmarkStart w:id="13" w:name="_Toc167132702"/>
+      <w:r>
+        <w:rPr>
+          <w:rFonts w:ascii="Times New Roman" w:hAnsi="Times New Roman" w:cs="Times New Roman"/>
+          <w:b/>
+          <w:bCs/>
+          <w:color w:val="auto"/>
+          <w:sz w:val="28"/>
+          <w:szCs w:val="28"/>
+          <w:lang w:val="ru-RU"/>
+        </w:rPr>
+        <w:lastRenderedPageBreak/>
+        <w:t xml:space="preserve">5.4 </w:t>
+      </w:r>
+      <w:r>
+        <w:rPr>
+          <w:rFonts w:ascii="Times New Roman" w:hAnsi="Times New Roman" w:cs="Times New Roman"/>
+          <w:b/>
+          <w:bCs/>
+          <w:color w:val="auto"/>
+          <w:sz w:val="28"/>
+          <w:szCs w:val="28"/>
+          <w:lang w:val="ru-RU"/>
+        </w:rPr>
+        <w:t>ЧЕТВЁРТЫЙ ЭКСПЕРИМЕНТ</w:t>
+      </w:r>
+      <w:bookmarkEnd w:id="12"/>
+      <w:bookmarkEnd w:id="13"/>
+    </w:p>
+    <w:p>
+      <w:pPr>
+        <w:ind w:firstLine="708"/>
+        <w:rPr>
+          <w:lang w:val="ru-RU"/>
+        </w:rPr>
+      </w:pPr>
+      <w:r>
+        <w:rPr>
+          <w:lang w:val="ru-RU"/>
+        </w:rPr>
+        <w:t>Для четвертого эксперимента бы</w:t>
+      </w:r>
+      <w:r>
+        <w:rPr>
+          <w:lang w:val="ru-RU"/>
+        </w:rPr>
+        <w:t>ла уменьшена вероятность возвращения в очередь чтобы уменьшить нагрузку на систему</w:t>
+      </w:r>
+      <w:r>
+        <w:rPr>
+          <w:lang w:val="ru-RU"/>
+        </w:rPr>
+        <w:t>. В результате моделирования полученные значения представлены в таблице 5.</w:t>
+      </w:r>
+    </w:p>
+    <w:tbl>
+      <w:tblPr>
+        <w:tblStyle w:val="af0"/>
+        <w:tblW w:w="9403" w:type="dxa"/>
+        <w:tblInd w:w="-5" w:type="dxa"/>
+        <w:tblLook w:val="04A0" w:firstRow="1" w:lastRow="0" w:firstColumn="1" w:lastColumn="0" w:noHBand="0" w:noVBand="1"/>
+      </w:tblPr>
+      <w:tblGrid>
+        <w:gridCol w:w="1723"/>
+        <w:gridCol w:w="1464"/>
+        <w:gridCol w:w="1247"/>
+        <w:gridCol w:w="1555"/>
+        <w:gridCol w:w="1555"/>
+        <w:gridCol w:w="1859"/>
+      </w:tblGrid>
+      <w:tr>
+        <w:trPr>
+          <w:trHeight w:val="1335"/>
+        </w:trPr>
+        <w:tc>
+          <w:tcPr>
+            <w:tcW w:w="1723" w:type="dxa"/>
+            <w:vAlign w:val="center"/>
+          </w:tcPr>
           <w:p>
             <w:pPr>
               <w:pStyle w:val="TimesNewRoman0"/>
@@ -4634,9 +4426,15 @@
               <w:jc w:val="center"/>
             </w:pPr>
             <w:r>
-              <w:t>время</w:t>
+              <w:t>Вероятность отказа из очереди</w:t>
             </w:r>
           </w:p>
+        </w:tc>
+        <w:tc>
+          <w:tcPr>
+            <w:tcW w:w="1464" w:type="dxa"/>
+            <w:vAlign w:val="center"/>
+          </w:tcPr>
           <w:p>
             <w:pPr>
               <w:pStyle w:val="TimesNewRoman0"/>
@@ -4644,35 +4442,72 @@
               <w:jc w:val="center"/>
             </w:pPr>
             <w:r>
-              <w:t>модели-</w:t>
+              <w:t>Загрузка миниЭВМ</w:t>
             </w:r>
           </w:p>
+        </w:tc>
+        <w:tc>
+          <w:tcPr>
+            <w:tcW w:w="1247" w:type="dxa"/>
+            <w:vAlign w:val="center"/>
+          </w:tcPr>
           <w:p>
             <w:pPr>
               <w:pStyle w:val="TimesNewRoman0"/>
               <w:ind w:firstLine="0"/>
               <w:jc w:val="center"/>
             </w:pPr>
-            <w:proofErr w:type="spellStart"/>
-            <w:r>
-              <w:t>рования</w:t>
-            </w:r>
-            <w:proofErr w:type="spellEnd"/>
+            <w:r>
+              <w:t>Загрузка УПД</w:t>
+            </w:r>
           </w:p>
+        </w:tc>
+        <w:tc>
+          <w:tcPr>
+            <w:tcW w:w="1555" w:type="dxa"/>
+            <w:vAlign w:val="center"/>
+          </w:tcPr>
           <w:p>
             <w:pPr>
-              <w:rPr>
-                <w:szCs w:val="22"/>
-                <w:lang w:val="ru-RU"/>
-              </w:rPr>
+              <w:pStyle w:val="TimesNewRoman0"/>
+              <w:ind w:firstLine="0"/>
+              <w:jc w:val="center"/>
             </w:pPr>
+            <w:r>
+              <w:t>Желающие работать на миниЭВМ</w:t>
+            </w:r>
           </w:p>
+        </w:tc>
+        <w:tc>
+          <w:tcPr>
+            <w:tcW w:w="1555" w:type="dxa"/>
+            <w:vAlign w:val="center"/>
+          </w:tcPr>
           <w:p>
             <w:pPr>
-              <w:rPr>
-                <w:lang w:val="ru-RU"/>
-              </w:rPr>
+              <w:pStyle w:val="TimesNewRoman0"/>
+              <w:ind w:firstLine="0"/>
+              <w:jc w:val="center"/>
             </w:pPr>
+            <w:r>
+              <w:t>Желающие работать на УПД</w:t>
+            </w:r>
+          </w:p>
+        </w:tc>
+        <w:tc>
+          <w:tcPr>
+            <w:tcW w:w="1859" w:type="dxa"/>
+            <w:vAlign w:val="center"/>
+          </w:tcPr>
+          <w:p>
+            <w:pPr>
+              <w:pStyle w:val="TimesNewRoman0"/>
+              <w:ind w:firstLine="0"/>
+              <w:jc w:val="center"/>
+            </w:pPr>
+            <w:r>
+              <w:t>Соотношение желающих работать на мини ЭВМ и УПД</w:t>
+            </w:r>
           </w:p>
         </w:tc>
       </w:tr>
@@ -4682,7 +4517,8 @@
         </w:trPr>
         <w:tc>
           <w:tcPr>
-            <w:tcW w:w="1682" w:type="dxa"/>
+            <w:tcW w:w="1723" w:type="dxa"/>
+            <w:vAlign w:val="center"/>
           </w:tcPr>
           <w:p>
             <w:pPr>
@@ -4691,14 +4527,14 @@
               <w:jc w:val="center"/>
             </w:pPr>
             <w:r>
-              <w:lastRenderedPageBreak/>
-              <w:t>265</w:t>
+              <w:t>13,66 %</w:t>
             </w:r>
           </w:p>
         </w:tc>
         <w:tc>
           <w:tcPr>
-            <w:tcW w:w="1357" w:type="dxa"/>
+            <w:tcW w:w="1464" w:type="dxa"/>
+            <w:vAlign w:val="center"/>
           </w:tcPr>
           <w:p>
             <w:pPr>
@@ -4707,13 +4543,17 @@
               <w:jc w:val="center"/>
             </w:pPr>
             <w:r>
-              <w:t>173</w:t>
+              <w:t xml:space="preserve">62,75 </w:t>
+            </w:r>
+            <w:r>
+              <w:t>%</w:t>
             </w:r>
           </w:p>
         </w:tc>
         <w:tc>
           <w:tcPr>
-            <w:tcW w:w="1357" w:type="dxa"/>
+            <w:tcW w:w="1247" w:type="dxa"/>
+            <w:vAlign w:val="center"/>
           </w:tcPr>
           <w:p>
             <w:pPr>
@@ -4722,13 +4562,17 @@
               <w:jc w:val="center"/>
             </w:pPr>
             <w:r>
-              <w:t>27</w:t>
+              <w:t>99,55</w:t>
+            </w:r>
+            <w:r>
+              <w:t>%</w:t>
             </w:r>
           </w:p>
         </w:tc>
         <w:tc>
           <w:tcPr>
-            <w:tcW w:w="1872" w:type="dxa"/>
+            <w:tcW w:w="1555" w:type="dxa"/>
+            <w:vAlign w:val="center"/>
           </w:tcPr>
           <w:p>
             <w:pPr>
@@ -4737,13 +4581,14 @@
               <w:jc w:val="center"/>
             </w:pPr>
             <w:r>
-              <w:t>87%</w:t>
+              <w:t>274</w:t>
             </w:r>
           </w:p>
         </w:tc>
         <w:tc>
           <w:tcPr>
-            <w:tcW w:w="1726" w:type="dxa"/>
+            <w:tcW w:w="1555" w:type="dxa"/>
+            <w:vAlign w:val="center"/>
           </w:tcPr>
           <w:p>
             <w:pPr>
@@ -4752,13 +4597,14 @@
               <w:jc w:val="center"/>
             </w:pPr>
             <w:r>
-              <w:t>5 - 10</w:t>
+              <w:t>149</w:t>
             </w:r>
           </w:p>
         </w:tc>
         <w:tc>
           <w:tcPr>
-            <w:tcW w:w="1201" w:type="dxa"/>
+            <w:tcW w:w="1859" w:type="dxa"/>
+            <w:vAlign w:val="center"/>
           </w:tcPr>
           <w:p>
             <w:pPr>
@@ -4767,13 +4613,143 @@
               <w:jc w:val="center"/>
             </w:pPr>
             <w:r>
-              <w:t>4</w:t>
+              <w:t>1,8389</w:t>
             </w:r>
           </w:p>
         </w:tc>
+      </w:tr>
+    </w:tbl>
+    <w:p>
+      <w:pPr>
+        <w:jc w:val="center"/>
+        <w:rPr>
+          <w:lang w:val="ru-RU"/>
+        </w:rPr>
+      </w:pPr>
+      <w:r>
+        <w:rPr>
+          <w:lang w:val="ru-RU"/>
+        </w:rPr>
+        <w:t>Таблица 5. Результат эксперимента 4.</w:t>
+      </w:r>
+    </w:p>
+    <w:p>
+      <w:pPr>
+        <w:rPr>
+          <w:lang w:val="ru-RU"/>
+        </w:rPr>
+      </w:pPr>
+      <w:r>
+        <w:rPr>
+          <w:lang w:val="ru-RU"/>
+        </w:rPr>
+        <w:tab/>
+      </w:r>
+      <w:r>
+        <w:rPr>
+          <w:lang w:val="ru-RU"/>
+        </w:rPr>
+        <w:t>Эксперимент показал, что при уменьшении вероятности возвращения загрузка ресурсов наоборот возрастает.</w:t>
+      </w:r>
+    </w:p>
+    <w:p>
+      <w:pPr>
+        <w:spacing w:line="259" w:lineRule="auto"/>
+        <w:jc w:val="left"/>
+        <w:rPr>
+          <w:rFonts w:eastAsiaTheme="majorEastAsia"/>
+          <w:b/>
+          <w:bCs/>
+          <w:lang w:val="ru-RU"/>
+        </w:rPr>
+      </w:pPr>
+      <w:r>
+        <w:rPr>
+          <w:b/>
+          <w:bCs/>
+          <w:lang w:val="ru-RU"/>
+        </w:rPr>
+        <w:br w:type="page"/>
+      </w:r>
+    </w:p>
+    <w:p>
+      <w:pPr>
+        <w:pStyle w:val="2"/>
+        <w:rPr>
+          <w:rFonts w:ascii="Times New Roman" w:hAnsi="Times New Roman" w:cs="Times New Roman"/>
+          <w:b/>
+          <w:bCs/>
+          <w:color w:val="auto"/>
+          <w:sz w:val="28"/>
+          <w:szCs w:val="28"/>
+          <w:lang w:val="ru-RU"/>
+        </w:rPr>
+      </w:pPr>
+      <w:bookmarkStart w:id="14" w:name="_Toc167132703"/>
+      <w:r>
+        <w:rPr>
+          <w:rFonts w:ascii="Times New Roman" w:hAnsi="Times New Roman" w:cs="Times New Roman"/>
+          <w:b/>
+          <w:bCs/>
+          <w:color w:val="auto"/>
+          <w:sz w:val="28"/>
+          <w:szCs w:val="28"/>
+          <w:lang w:val="ru-RU"/>
+        </w:rPr>
+        <w:lastRenderedPageBreak/>
+        <w:t>5.5 ПЯТЫЙ</w:t>
+      </w:r>
+      <w:r>
+        <w:rPr>
+          <w:rFonts w:ascii="Times New Roman" w:hAnsi="Times New Roman" w:cs="Times New Roman"/>
+          <w:b/>
+          <w:bCs/>
+          <w:color w:val="auto"/>
+          <w:sz w:val="28"/>
+          <w:szCs w:val="28"/>
+          <w:lang w:val="ru-RU"/>
+        </w:rPr>
+        <w:t xml:space="preserve"> ЭКСПЕРИМЕНТ</w:t>
+      </w:r>
+      <w:bookmarkEnd w:id="14"/>
+    </w:p>
+    <w:p>
+      <w:pPr>
+        <w:ind w:firstLine="709"/>
+        <w:rPr>
+          <w:lang w:val="ru-RU"/>
+        </w:rPr>
+      </w:pPr>
+      <w:r>
+        <w:rPr>
+          <w:lang w:val="ru-RU"/>
+        </w:rPr>
+        <w:t>Для пятого эксперимента вероятность использования только миниЭВМ была уменьшена до 50%, чтобы попытаться распределить равномерно потоки на миниЭВМ и УПД. В результате моделирования полученные значения представлены в таблице 6.</w:t>
+      </w:r>
+    </w:p>
+    <w:tbl>
+      <w:tblPr>
+        <w:tblStyle w:val="af0"/>
+        <w:tblW w:w="9403" w:type="dxa"/>
+        <w:tblInd w:w="-5" w:type="dxa"/>
+        <w:tblLook w:val="04A0" w:firstRow="1" w:lastRow="0" w:firstColumn="1" w:lastColumn="0" w:noHBand="0" w:noVBand="1"/>
+      </w:tblPr>
+      <w:tblGrid>
+        <w:gridCol w:w="1723"/>
+        <w:gridCol w:w="1464"/>
+        <w:gridCol w:w="1247"/>
+        <w:gridCol w:w="1555"/>
+        <w:gridCol w:w="1555"/>
+        <w:gridCol w:w="1859"/>
+      </w:tblGrid>
+      <w:tr>
+        <w:trPr>
+          <w:trHeight w:val="1335"/>
+        </w:trPr>
         <w:tc>
           <w:tcPr>
-            <w:tcW w:w="1295" w:type="dxa"/>
+            <w:tcW w:w="1723" w:type="dxa"/>
+            <w:vAlign w:val="center"/>
           </w:tcPr>
           <w:p>
             <w:pPr>
@@ -4782,7 +4758,188 @@
               <w:jc w:val="center"/>
             </w:pPr>
             <w:r>
-              <w:t>2000</w:t>
+              <w:t>Вероятность отказа из очереди</w:t>
+            </w:r>
+          </w:p>
+        </w:tc>
+        <w:tc>
+          <w:tcPr>
+            <w:tcW w:w="1464" w:type="dxa"/>
+            <w:vAlign w:val="center"/>
+          </w:tcPr>
+          <w:p>
+            <w:pPr>
+              <w:pStyle w:val="TimesNewRoman0"/>
+              <w:ind w:firstLine="0"/>
+              <w:jc w:val="center"/>
+            </w:pPr>
+            <w:r>
+              <w:t>Загрузка миниЭВМ</w:t>
+            </w:r>
+          </w:p>
+        </w:tc>
+        <w:tc>
+          <w:tcPr>
+            <w:tcW w:w="1247" w:type="dxa"/>
+            <w:vAlign w:val="center"/>
+          </w:tcPr>
+          <w:p>
+            <w:pPr>
+              <w:pStyle w:val="TimesNewRoman0"/>
+              <w:ind w:firstLine="0"/>
+              <w:jc w:val="center"/>
+            </w:pPr>
+            <w:r>
+              <w:t>Загрузка УПД</w:t>
+            </w:r>
+          </w:p>
+        </w:tc>
+        <w:tc>
+          <w:tcPr>
+            <w:tcW w:w="1555" w:type="dxa"/>
+            <w:vAlign w:val="center"/>
+          </w:tcPr>
+          <w:p>
+            <w:pPr>
+              <w:pStyle w:val="TimesNewRoman0"/>
+              <w:ind w:firstLine="0"/>
+              <w:jc w:val="center"/>
+            </w:pPr>
+            <w:r>
+              <w:t>Желающие работать на миниЭВМ</w:t>
+            </w:r>
+          </w:p>
+        </w:tc>
+        <w:tc>
+          <w:tcPr>
+            <w:tcW w:w="1555" w:type="dxa"/>
+            <w:vAlign w:val="center"/>
+          </w:tcPr>
+          <w:p>
+            <w:pPr>
+              <w:pStyle w:val="TimesNewRoman0"/>
+              <w:ind w:firstLine="0"/>
+              <w:jc w:val="center"/>
+            </w:pPr>
+            <w:r>
+              <w:t>Желающие работать на УПД</w:t>
+            </w:r>
+          </w:p>
+        </w:tc>
+        <w:tc>
+          <w:tcPr>
+            <w:tcW w:w="1859" w:type="dxa"/>
+            <w:vAlign w:val="center"/>
+          </w:tcPr>
+          <w:p>
+            <w:pPr>
+              <w:pStyle w:val="TimesNewRoman0"/>
+              <w:ind w:firstLine="0"/>
+              <w:jc w:val="center"/>
+            </w:pPr>
+            <w:r>
+              <w:t>Соотношение желающих работать на мини ЭВМ и УПД</w:t>
+            </w:r>
+          </w:p>
+        </w:tc>
+      </w:tr>
+      <w:tr>
+        <w:trPr>
+          <w:trHeight w:val="430"/>
+        </w:trPr>
+        <w:tc>
+          <w:tcPr>
+            <w:tcW w:w="1723" w:type="dxa"/>
+            <w:vAlign w:val="center"/>
+          </w:tcPr>
+          <w:p>
+            <w:pPr>
+              <w:pStyle w:val="TimesNewRoman0"/>
+              <w:ind w:firstLine="0"/>
+              <w:jc w:val="center"/>
+            </w:pPr>
+            <w:r>
+              <w:t>71,34 %</w:t>
+            </w:r>
+          </w:p>
+        </w:tc>
+        <w:tc>
+          <w:tcPr>
+            <w:tcW w:w="1464" w:type="dxa"/>
+            <w:vAlign w:val="center"/>
+          </w:tcPr>
+          <w:p>
+            <w:pPr>
+              <w:pStyle w:val="TimesNewRoman0"/>
+              <w:ind w:firstLine="0"/>
+              <w:jc w:val="center"/>
+            </w:pPr>
+            <w:r>
+              <w:t>69,50 %</w:t>
+            </w:r>
+          </w:p>
+        </w:tc>
+        <w:tc>
+          <w:tcPr>
+            <w:tcW w:w="1247" w:type="dxa"/>
+            <w:vAlign w:val="center"/>
+          </w:tcPr>
+          <w:p>
+            <w:pPr>
+              <w:pStyle w:val="TimesNewRoman0"/>
+              <w:ind w:firstLine="0"/>
+              <w:jc w:val="center"/>
+            </w:pPr>
+            <w:r>
+              <w:t>98,56%</w:t>
+            </w:r>
+          </w:p>
+        </w:tc>
+        <w:tc>
+          <w:tcPr>
+            <w:tcW w:w="1555" w:type="dxa"/>
+            <w:vAlign w:val="center"/>
+          </w:tcPr>
+          <w:p>
+            <w:pPr>
+              <w:pStyle w:val="TimesNewRoman0"/>
+              <w:ind w:firstLine="0"/>
+              <w:jc w:val="center"/>
+            </w:pPr>
+            <w:r>
+              <w:t>74</w:t>
+            </w:r>
+          </w:p>
+        </w:tc>
+        <w:tc>
+          <w:tcPr>
+            <w:tcW w:w="1555" w:type="dxa"/>
+            <w:vAlign w:val="center"/>
+          </w:tcPr>
+          <w:p>
+            <w:pPr>
+              <w:pStyle w:val="TimesNewRoman0"/>
+              <w:ind w:firstLine="0"/>
+              <w:jc w:val="center"/>
+            </w:pPr>
+            <w:r>
+              <w:t>58</w:t>
+            </w:r>
+          </w:p>
+        </w:tc>
+        <w:tc>
+          <w:tcPr>
+            <w:tcW w:w="1859" w:type="dxa"/>
+            <w:vAlign w:val="center"/>
+          </w:tcPr>
+          <w:p>
+            <w:pPr>
+              <w:pStyle w:val="TimesNewRoman0"/>
+              <w:ind w:firstLine="0"/>
+              <w:jc w:val="center"/>
+            </w:pPr>
+            <w:r>
+              <w:t>1,275</w:t>
             </w:r>
           </w:p>
         </w:tc>
@@ -4790,14 +4947,6 @@
     </w:tbl>
     <w:p>
       <w:pPr>
-        <w:ind w:firstLine="708"/>
-        <w:rPr>
-          <w:lang w:val="ru-RU"/>
-        </w:rPr>
-      </w:pPr>
-    </w:p>
-    <w:p>
-      <w:pPr>
         <w:jc w:val="center"/>
         <w:rPr>
           <w:lang w:val="ru-RU"/>
@@ -4807,21 +4956,33 @@
         <w:rPr>
           <w:lang w:val="ru-RU"/>
         </w:rPr>
-        <w:t>Таблица 5. Результат эксперимента 4.</w:t>
-      </w:r>
-    </w:p>
-    <w:p>
-      <w:pPr>
-        <w:rPr>
-          <w:lang w:val="ru-RU"/>
-        </w:rPr>
-      </w:pPr>
-      <w:r>
-        <w:rPr>
-          <w:lang w:val="ru-RU"/>
-        </w:rPr>
-        <w:tab/>
-        <w:t>Теперь модель работает эффективно, количество взлетевших самолетов и севших самолетов увеличилось, а на запасной аэродром село всего 13,5% от общего количества самолетов.</w:t>
+        <w:t>Таблица 6. Результат эксперимента 5.</w:t>
+      </w:r>
+    </w:p>
+    <w:p>
+      <w:pPr>
+        <w:ind w:firstLine="709"/>
+        <w:rPr>
+          <w:lang w:val="ru-RU"/>
+        </w:rPr>
+      </w:pPr>
+      <w:r>
+        <w:rPr>
+          <w:lang w:val="ru-RU"/>
+        </w:rPr>
+        <w:t>Эксперимент показал, что уменьшение вероятности использования только мини ЭВМ приводит</w:t>
+      </w:r>
+      <w:r>
+        <w:rPr>
+          <w:lang w:val="ru-RU"/>
+        </w:rPr>
+        <w:t xml:space="preserve"> к увеличению вероятности отказа из очереди. </w:t>
+      </w:r>
+      <w:r>
+        <w:rPr>
+          <w:lang w:val="ru-RU"/>
+        </w:rPr>
+        <w:t>Оптимальными параметрами оказались парламенты, полученные в эксперименте №3. Теперь модель работает эффективно, вероятность отказа свелась к минимуму, а загрузка ресурсов не критична.</w:t>
       </w:r>
     </w:p>
     <w:p>
@@ -4837,7 +4998,8 @@
           <w:lang w:val="ru-RU"/>
         </w:rPr>
       </w:pPr>
-      <w:bookmarkStart w:id="10" w:name="_Toc165059493"/>
+      <w:bookmarkStart w:id="15" w:name="_Toc165059493"/>
+      <w:bookmarkStart w:id="16" w:name="_Toc167132704"/>
       <w:r>
         <w:rPr>
           <w:rFonts w:ascii="Times New Roman" w:hAnsi="Times New Roman" w:cs="Times New Roman"/>
@@ -4862,7 +5024,8 @@
         </w:rPr>
         <w:t>ИТОГИ ЭКСПЕРИМЕНТОВ</w:t>
       </w:r>
-      <w:bookmarkEnd w:id="10"/>
+      <w:bookmarkEnd w:id="15"/>
+      <w:bookmarkEnd w:id="16"/>
     </w:p>
     <w:p>
       <w:pPr>
@@ -4875,7 +5038,19 @@
         <w:rPr>
           <w:lang w:val="ru-RU"/>
         </w:rPr>
-        <w:t>По итогу проведения экспериментов были выявлены более оптимальные параметры модели, при которых эффективность работы аэропорта увеличивается.</w:t>
+        <w:t xml:space="preserve">По итогу проведения экспериментов были выявлены более оптимальные параметры модели, при которых эффективность работы </w:t>
+      </w:r>
+      <w:r>
+        <w:rPr>
+          <w:lang w:val="ru-RU"/>
+        </w:rPr>
+        <w:t>студенческого машинного зала</w:t>
+      </w:r>
+      <w:r>
+        <w:rPr>
+          <w:lang w:val="ru-RU"/>
+        </w:rPr>
+        <w:t xml:space="preserve"> увеличивается.</w:t>
       </w:r>
     </w:p>
     <w:p>
@@ -4906,7 +5081,7 @@
           <w:lang w:val="ru-RU"/>
         </w:rPr>
       </w:pPr>
-      <w:bookmarkStart w:id="11" w:name="_Toc165058707"/>
+      <w:bookmarkStart w:id="17" w:name="_Toc167132705"/>
       <w:r>
         <w:rPr>
           <w:b/>
@@ -4916,1115 +5091,7 @@
         <w:lastRenderedPageBreak/>
         <w:t>ОЦЕНКА АДЕКВАТНОСТИ МОДЕЛИ</w:t>
       </w:r>
-      <w:bookmarkEnd w:id="11"/>
-    </w:p>
-    <w:p>
-      <w:pPr>
-        <w:pStyle w:val="TimesNewRoman0"/>
-        <w:spacing w:after="0"/>
-        <w:ind w:firstLine="709"/>
-      </w:pPr>
-      <w:r>
-        <w:t xml:space="preserve">Для оценки адекватности модели будет проанализирован показатель времени взлета самолета. При проведении каждого из экспериментов снимался показатель времени взлета самолета и выгружался в </w:t>
-      </w:r>
-      <w:proofErr w:type="spellStart"/>
-      <w:r>
-        <w:t>excel</w:t>
-      </w:r>
-      <w:proofErr w:type="spellEnd"/>
-      <w:r>
-        <w:t xml:space="preserve"> файл соответствующего эксперимента.</w:t>
-      </w:r>
-      <w:r>
-        <w:t xml:space="preserve"> </w:t>
-      </w:r>
-    </w:p>
-    <w:p>
-      <w:pPr>
-        <w:pStyle w:val="TimesNewRoman0"/>
-        <w:spacing w:after="0"/>
-        <w:ind w:firstLine="709"/>
-      </w:pPr>
-      <w:r>
-        <w:t>Выдвигается гипотеза Н</w:t>
-      </w:r>
-      <w:r>
-        <w:rPr>
-          <w:vertAlign w:val="subscript"/>
-        </w:rPr>
-        <w:t>0</w:t>
-      </w:r>
-      <w:r>
-        <w:t>, о том, что распределение является равномерным, соответственно гипотеза Н</w:t>
-      </w:r>
-      <w:r>
-        <w:rPr>
-          <w:vertAlign w:val="subscript"/>
-        </w:rPr>
-        <w:t>1</w:t>
-      </w:r>
-      <w:r>
-        <w:t xml:space="preserve"> говорит об обратном</w:t>
-      </w:r>
-      <w:r>
-        <w:t xml:space="preserve"> </w:t>
-      </w:r>
-      <w:r>
-        <w:t>[</w:t>
-      </w:r>
-      <w:r>
-        <w:t>5</w:t>
-      </w:r>
-      <w:r>
-        <w:t>]</w:t>
-      </w:r>
-      <w:r>
-        <w:t>.</w:t>
-      </w:r>
-    </w:p>
-    <w:p>
-      <w:pPr>
-        <w:pStyle w:val="TimesNewRoman0"/>
-        <w:spacing w:after="0"/>
-        <w:ind w:firstLine="709"/>
-      </w:pPr>
-      <w:r>
-        <w:t>Для получения более точных результатов к данным необходимо было сначала применить нормализацию следующего вида:</w:t>
-      </w:r>
-    </w:p>
-    <w:p>
-      <w:pPr>
-        <w:pStyle w:val="TimesNewRoman0"/>
-        <w:spacing w:after="0"/>
-        <w:ind w:firstLine="709"/>
-      </w:pPr>
-      <m:oMath>
-        <m:r>
-          <w:rPr>
-            <w:rFonts w:ascii="Cambria Math" w:hAnsi="Cambria Math"/>
-          </w:rPr>
-          <m:t xml:space="preserve">y= </m:t>
-        </m:r>
-        <m:f>
-          <m:fPr>
-            <m:ctrlPr>
-              <w:rPr>
-                <w:rFonts w:ascii="Cambria Math" w:hAnsi="Cambria Math"/>
-                <w:i/>
-              </w:rPr>
-            </m:ctrlPr>
-          </m:fPr>
-          <m:num>
-            <m:r>
-              <w:rPr>
-                <w:rFonts w:ascii="Cambria Math" w:hAnsi="Cambria Math"/>
-              </w:rPr>
-              <m:t>x-m</m:t>
-            </m:r>
-            <m:r>
-              <w:rPr>
-                <w:rFonts w:ascii="Cambria Math" w:hAnsi="Cambria Math"/>
-                <w:lang w:val="en-US"/>
-              </w:rPr>
-              <m:t>e</m:t>
-            </m:r>
-            <m:r>
-              <w:rPr>
-                <w:rFonts w:ascii="Cambria Math" w:hAnsi="Cambria Math"/>
-              </w:rPr>
-              <m:t>d(x)</m:t>
-            </m:r>
-          </m:num>
-          <m:den>
-            <m:sSub>
-              <m:sSubPr>
-                <m:ctrlPr>
-                  <w:rPr>
-                    <w:rFonts w:ascii="Cambria Math" w:hAnsi="Cambria Math"/>
-                    <w:i/>
-                  </w:rPr>
-                </m:ctrlPr>
-              </m:sSubPr>
-              <m:e>
-                <m:r>
-                  <w:rPr>
-                    <w:rFonts w:ascii="Cambria Math" w:hAnsi="Cambria Math"/>
-                  </w:rPr>
-                  <m:t>Q</m:t>
-                </m:r>
-              </m:e>
-              <m:sub>
-                <m:r>
-                  <w:rPr>
-                    <w:rFonts w:ascii="Cambria Math" w:hAnsi="Cambria Math"/>
-                  </w:rPr>
-                  <m:t>3</m:t>
-                </m:r>
-              </m:sub>
-            </m:sSub>
-            <m:r>
-              <w:rPr>
-                <w:rFonts w:ascii="Cambria Math" w:hAnsi="Cambria Math"/>
-              </w:rPr>
-              <m:t>-</m:t>
-            </m:r>
-            <m:sSub>
-              <m:sSubPr>
-                <m:ctrlPr>
-                  <w:rPr>
-                    <w:rFonts w:ascii="Cambria Math" w:hAnsi="Cambria Math"/>
-                    <w:i/>
-                  </w:rPr>
-                </m:ctrlPr>
-              </m:sSubPr>
-              <m:e>
-                <m:r>
-                  <w:rPr>
-                    <w:rFonts w:ascii="Cambria Math" w:hAnsi="Cambria Math"/>
-                  </w:rPr>
-                  <m:t>Q</m:t>
-                </m:r>
-              </m:e>
-              <m:sub>
-                <m:r>
-                  <w:rPr>
-                    <w:rFonts w:ascii="Cambria Math" w:hAnsi="Cambria Math"/>
-                  </w:rPr>
-                  <m:t>1</m:t>
-                </m:r>
-              </m:sub>
-            </m:sSub>
-          </m:den>
-        </m:f>
-      </m:oMath>
-      <w:r>
-        <w:t xml:space="preserve">, </w:t>
-      </w:r>
-      <w:r>
-        <w:t xml:space="preserve">где </w:t>
-      </w:r>
-      <w:r>
-        <w:rPr>
-          <w:lang w:val="en-US"/>
-        </w:rPr>
-        <w:t>x</w:t>
-      </w:r>
-      <w:r>
-        <w:t xml:space="preserve"> </w:t>
-      </w:r>
-      <w:r>
-        <w:t>–</w:t>
-      </w:r>
-      <w:r>
-        <w:t xml:space="preserve"> </w:t>
-      </w:r>
-      <w:r>
-        <w:t xml:space="preserve">это значение времени обслуживания задачи, </w:t>
-      </w:r>
-      <w:r>
-        <w:rPr>
-          <w:lang w:val="en-US"/>
-        </w:rPr>
-        <w:t>mod</w:t>
-      </w:r>
-      <w:r>
-        <w:t>(</w:t>
-      </w:r>
-      <w:r>
-        <w:rPr>
-          <w:lang w:val="en-US"/>
-        </w:rPr>
-        <w:t>x</w:t>
-      </w:r>
-      <w:r>
-        <w:t xml:space="preserve">) – </w:t>
-      </w:r>
-      <w:r>
-        <w:t xml:space="preserve">это медиана по полученной выборке, </w:t>
-      </w:r>
-      <m:oMath>
-        <m:sSub>
-          <m:sSubPr>
-            <m:ctrlPr>
-              <w:rPr>
-                <w:rFonts w:ascii="Cambria Math" w:hAnsi="Cambria Math"/>
-                <w:i/>
-              </w:rPr>
-            </m:ctrlPr>
-          </m:sSubPr>
-          <m:e>
-            <m:r>
-              <w:rPr>
-                <w:rFonts w:ascii="Cambria Math" w:hAnsi="Cambria Math"/>
-              </w:rPr>
-              <m:t>Q</m:t>
-            </m:r>
-          </m:e>
-          <m:sub>
-            <m:r>
-              <w:rPr>
-                <w:rFonts w:ascii="Cambria Math" w:hAnsi="Cambria Math"/>
-              </w:rPr>
-              <m:t>3</m:t>
-            </m:r>
-          </m:sub>
-        </m:sSub>
-      </m:oMath>
-      <w:r>
-        <w:t xml:space="preserve"> </w:t>
-      </w:r>
-      <w:r>
-        <w:t>–</w:t>
-      </w:r>
-      <w:r>
-        <w:t xml:space="preserve"> </w:t>
-      </w:r>
-      <w:r>
-        <w:t xml:space="preserve">это третий квартиль, а </w:t>
-      </w:r>
-      <m:oMath>
-        <m:sSub>
-          <m:sSubPr>
-            <m:ctrlPr>
-              <w:rPr>
-                <w:rFonts w:ascii="Cambria Math" w:hAnsi="Cambria Math"/>
-                <w:i/>
-              </w:rPr>
-            </m:ctrlPr>
-          </m:sSubPr>
-          <m:e>
-            <m:r>
-              <w:rPr>
-                <w:rFonts w:ascii="Cambria Math" w:hAnsi="Cambria Math"/>
-              </w:rPr>
-              <m:t>Q</m:t>
-            </m:r>
-          </m:e>
-          <m:sub>
-            <m:r>
-              <w:rPr>
-                <w:rFonts w:ascii="Cambria Math" w:hAnsi="Cambria Math"/>
-              </w:rPr>
-              <m:t>1</m:t>
-            </m:r>
-          </m:sub>
-        </m:sSub>
-      </m:oMath>
-      <w:r>
-        <w:t xml:space="preserve"> – это первый квартиль.</w:t>
-      </w:r>
-      <w:r>
-        <w:t>[</w:t>
-      </w:r>
-      <w:r>
-        <w:t>3</w:t>
-      </w:r>
-      <w:r>
-        <w:t>]</w:t>
-      </w:r>
-    </w:p>
-    <w:p>
-      <w:pPr>
-        <w:pStyle w:val="TimesNewRoman0"/>
-        <w:spacing w:after="0"/>
-        <w:ind w:firstLine="709"/>
-      </w:pPr>
-      <w:r>
-        <w:t xml:space="preserve">После проведения данной нормализации полученные значения были разбиты на 10 равных интервалов и подсчитано количество вхождений значений выборки на каждом интервале. Таким </w:t>
-      </w:r>
-      <w:r>
-        <w:t>образом был получен фактический интервал, далее необходимо найти ожидаемый интервал.</w:t>
-      </w:r>
-    </w:p>
-    <w:p>
-      <w:pPr>
-        <w:pStyle w:val="TimesNewRoman0"/>
-        <w:spacing w:after="0"/>
-        <w:ind w:firstLine="709"/>
-      </w:pPr>
-      <w:r>
-        <w:t>Для нахождения ожидаемого интервала необходимо было найти количество всех элементов в выборке и умножить на вероятность попадания на интервал, так как предполагается, что распределение равномерное, а количество интервалов равно 10, то такая вероятность равна 0,1.</w:t>
-      </w:r>
-    </w:p>
-    <w:p>
-      <w:pPr>
-        <w:pStyle w:val="TimesNewRoman0"/>
-        <w:spacing w:after="0"/>
-        <w:ind w:firstLine="709"/>
-      </w:pPr>
-      <w:r>
-        <w:t>Был использован критерий согласия Пирсона (критерий Хи квадрат).</w:t>
-      </w:r>
-      <w:r>
-        <w:t>[</w:t>
-      </w:r>
-      <w:r>
-        <w:fldChar w:fldCharType="begin"/>
-      </w:r>
-      <w:r>
-        <w:instrText xml:space="preserve"> REF _Ref165237788 \r \h </w:instrText>
-      </w:r>
-      <w:r>
-        <w:fldChar w:fldCharType="separate"/>
-      </w:r>
-      <w:r>
-        <w:t>5</w:t>
-      </w:r>
-      <w:r>
-        <w:fldChar w:fldCharType="end"/>
-      </w:r>
-      <w:r>
-        <w:t>]</w:t>
-      </w:r>
-      <w:r>
-        <w:t xml:space="preserve"> Все расчеты не проводились вручную, была использована готовая функция</w:t>
-      </w:r>
-      <w:r>
-        <w:t xml:space="preserve"> </w:t>
-      </w:r>
-      <w:r>
-        <w:rPr>
-          <w:lang w:val="en-US"/>
-        </w:rPr>
-        <w:t>excel</w:t>
-      </w:r>
-      <w:r>
-        <w:t xml:space="preserve"> </w:t>
-      </w:r>
-      <w:r>
-        <w:t xml:space="preserve">«ХИ2.ТЕСТ», на вход этой функции подается всего 2 значения – это фактический интервал и ожидаемый интервал, они были найдены ранее, результатом ее является </w:t>
-      </w:r>
-      <w:r>
-        <w:rPr>
-          <w:lang w:val="en-US"/>
-        </w:rPr>
-        <w:t>p</w:t>
-      </w:r>
-      <w:r>
-        <w:t>-</w:t>
-      </w:r>
-      <w:r>
-        <w:rPr>
-          <w:lang w:val="en-US"/>
-        </w:rPr>
-        <w:t>value</w:t>
-      </w:r>
-      <w:r>
-        <w:t xml:space="preserve">, </w:t>
-      </w:r>
-      <w:r>
-        <w:t xml:space="preserve">при значении </w:t>
-      </w:r>
-      <w:r>
-        <w:rPr>
-          <w:lang w:val="en-US"/>
-        </w:rPr>
-        <w:t>p</w:t>
-      </w:r>
-      <w:r>
-        <w:t>-</w:t>
-      </w:r>
-      <w:r>
-        <w:rPr>
-          <w:lang w:val="en-US"/>
-        </w:rPr>
-        <w:t>value</w:t>
-      </w:r>
-      <w:r>
-        <w:t xml:space="preserve"> &lt; </w:t>
-      </w:r>
-      <w:r>
-        <w:t>0,05 гипотеза Н</w:t>
-      </w:r>
-      <w:r>
-        <w:rPr>
-          <w:vertAlign w:val="subscript"/>
-        </w:rPr>
-        <w:t>0</w:t>
-      </w:r>
-      <w:r>
-        <w:t xml:space="preserve"> отвергается, иначе если </w:t>
-      </w:r>
-      <w:r>
-        <w:rPr>
-          <w:lang w:val="en-US"/>
-        </w:rPr>
-        <w:t>p</w:t>
-      </w:r>
-      <w:r>
-        <w:t>-</w:t>
-      </w:r>
-      <w:r>
-        <w:rPr>
-          <w:lang w:val="en-US"/>
-        </w:rPr>
-        <w:t>value</w:t>
-      </w:r>
-      <w:r>
-        <w:t xml:space="preserve"> &gt; </w:t>
-      </w:r>
-      <w:r>
-        <w:t>0</w:t>
-      </w:r>
-      <w:r>
-        <w:t>.</w:t>
-      </w:r>
-      <w:r>
-        <w:t>05, то гипотеза Н</w:t>
-      </w:r>
-      <w:r>
-        <w:rPr>
-          <w:vertAlign w:val="subscript"/>
-        </w:rPr>
-        <w:t xml:space="preserve">0 </w:t>
-      </w:r>
-      <w:r>
-        <w:t xml:space="preserve">принимается. </w:t>
-      </w:r>
-      <w:r>
-        <w:t>P-</w:t>
-      </w:r>
-      <w:proofErr w:type="spellStart"/>
-      <w:r>
-        <w:t>value</w:t>
-      </w:r>
-      <w:proofErr w:type="spellEnd"/>
-      <w:r>
-        <w:t xml:space="preserve"> это стандартный способ, чтобы сформулировать результат проверки гипотез</w:t>
-      </w:r>
-      <w:r>
-        <w:t>.</w:t>
-      </w:r>
-      <w:r>
-        <w:t>[</w:t>
-      </w:r>
-      <w:r>
-        <w:fldChar w:fldCharType="begin"/>
-      </w:r>
-      <w:r>
-        <w:instrText xml:space="preserve"> REF _Ref165237775 \r \h </w:instrText>
-      </w:r>
-      <w:r>
-        <w:fldChar w:fldCharType="separate"/>
-      </w:r>
-      <w:r>
-        <w:t>4</w:t>
-      </w:r>
-      <w:r>
-        <w:fldChar w:fldCharType="end"/>
-      </w:r>
-      <w:r>
-        <w:t>]</w:t>
-      </w:r>
-    </w:p>
-    <w:p>
-      <w:pPr>
-        <w:pStyle w:val="TimesNewRoman0"/>
-        <w:spacing w:after="0"/>
-        <w:ind w:firstLine="709"/>
-      </w:pPr>
-      <w:r>
-        <w:t xml:space="preserve">Результаты нахождения </w:t>
-      </w:r>
-      <w:r>
-        <w:rPr>
-          <w:lang w:val="en-US"/>
-        </w:rPr>
-        <w:t>p</w:t>
-      </w:r>
-      <w:r>
-        <w:t>-</w:t>
-      </w:r>
-      <w:r>
-        <w:rPr>
-          <w:lang w:val="en-US"/>
-        </w:rPr>
-        <w:t>value</w:t>
-      </w:r>
-      <w:r>
-        <w:t xml:space="preserve"> </w:t>
-      </w:r>
-      <w:r>
-        <w:t xml:space="preserve">для каждого эксперимента представлены в таблице </w:t>
-      </w:r>
-      <w:r>
-        <w:t xml:space="preserve">6 </w:t>
-      </w:r>
-      <w:r>
-        <w:t>ниже.</w:t>
-      </w:r>
-    </w:p>
-    <w:tbl>
-      <w:tblPr>
-        <w:tblStyle w:val="af0"/>
-        <w:tblW w:w="0" w:type="auto"/>
-        <w:tblLook w:val="04A0" w:firstRow="1" w:lastRow="0" w:firstColumn="1" w:lastColumn="0" w:noHBand="0" w:noVBand="1"/>
-      </w:tblPr>
-      <w:tblGrid>
-        <w:gridCol w:w="1360"/>
-        <w:gridCol w:w="646"/>
-        <w:gridCol w:w="951"/>
-        <w:gridCol w:w="646"/>
-        <w:gridCol w:w="951"/>
-        <w:gridCol w:w="646"/>
-        <w:gridCol w:w="951"/>
-        <w:gridCol w:w="646"/>
-        <w:gridCol w:w="951"/>
-        <w:gridCol w:w="646"/>
-        <w:gridCol w:w="951"/>
-      </w:tblGrid>
-      <w:tr>
-        <w:tc>
-          <w:tcPr>
-            <w:tcW w:w="1558" w:type="dxa"/>
-          </w:tcPr>
-          <w:p>
-            <w:pPr>
-              <w:pStyle w:val="TimesNewRoman0"/>
-              <w:ind w:firstLine="0"/>
-            </w:pPr>
-            <w:r>
-              <w:lastRenderedPageBreak/>
-              <w:t>Закон</w:t>
-            </w:r>
-          </w:p>
-        </w:tc>
-        <w:tc>
-          <w:tcPr>
-            <w:tcW w:w="1799" w:type="dxa"/>
-            <w:gridSpan w:val="2"/>
-          </w:tcPr>
-          <w:p>
-            <w:pPr>
-              <w:pStyle w:val="TimesNewRoman0"/>
-              <w:ind w:firstLine="0"/>
-            </w:pPr>
-            <w:r>
-              <w:t>№1</w:t>
-            </w:r>
-          </w:p>
-        </w:tc>
-        <w:tc>
-          <w:tcPr>
-            <w:tcW w:w="1799" w:type="dxa"/>
-            <w:gridSpan w:val="2"/>
-          </w:tcPr>
-          <w:p>
-            <w:pPr>
-              <w:pStyle w:val="TimesNewRoman0"/>
-              <w:ind w:firstLine="0"/>
-            </w:pPr>
-            <w:r>
-              <w:t>№2</w:t>
-            </w:r>
-          </w:p>
-        </w:tc>
-        <w:tc>
-          <w:tcPr>
-            <w:tcW w:w="1799" w:type="dxa"/>
-            <w:gridSpan w:val="2"/>
-          </w:tcPr>
-          <w:p>
-            <w:pPr>
-              <w:pStyle w:val="TimesNewRoman0"/>
-              <w:ind w:firstLine="0"/>
-            </w:pPr>
-            <w:r>
-              <w:t>№3</w:t>
-            </w:r>
-          </w:p>
-        </w:tc>
-        <w:tc>
-          <w:tcPr>
-            <w:tcW w:w="1799" w:type="dxa"/>
-            <w:gridSpan w:val="2"/>
-          </w:tcPr>
-          <w:p>
-            <w:pPr>
-              <w:pStyle w:val="TimesNewRoman0"/>
-              <w:ind w:firstLine="0"/>
-            </w:pPr>
-            <w:r>
-              <w:t>№4</w:t>
-            </w:r>
-          </w:p>
-        </w:tc>
-        <w:tc>
-          <w:tcPr>
-            <w:tcW w:w="591" w:type="dxa"/>
-            <w:gridSpan w:val="2"/>
-          </w:tcPr>
-          <w:p>
-            <w:pPr>
-              <w:pStyle w:val="TimesNewRoman0"/>
-              <w:ind w:firstLine="0"/>
-            </w:pPr>
-            <w:r>
-              <w:t>№5</w:t>
-            </w:r>
-          </w:p>
-        </w:tc>
-      </w:tr>
-      <w:tr>
-        <w:trPr>
-          <w:trHeight w:val="240"/>
-        </w:trPr>
-        <w:tc>
-          <w:tcPr>
-            <w:tcW w:w="1558" w:type="dxa"/>
-            <w:vMerge w:val="restart"/>
-          </w:tcPr>
-          <w:p>
-            <w:pPr>
-              <w:pStyle w:val="TimesNewRoman0"/>
-              <w:ind w:firstLine="0"/>
-            </w:pPr>
-            <w:r>
-              <w:t>равномерный</w:t>
-            </w:r>
-          </w:p>
-        </w:tc>
-        <w:tc>
-          <w:tcPr>
-            <w:tcW w:w="721" w:type="dxa"/>
-          </w:tcPr>
-          <w:p>
-            <w:pPr>
-              <w:pStyle w:val="TimesNewRoman0"/>
-              <w:ind w:firstLine="0"/>
-              <w:rPr>
-                <w:lang w:val="en-US"/>
-              </w:rPr>
-            </w:pPr>
-            <w:r>
-              <w:rPr>
-                <w:lang w:val="en-US"/>
-              </w:rPr>
-              <w:t>p-value</w:t>
-            </w:r>
-          </w:p>
-        </w:tc>
-        <w:tc>
-          <w:tcPr>
-            <w:tcW w:w="1078" w:type="dxa"/>
-          </w:tcPr>
-          <w:p>
-            <w:pPr>
-              <w:pStyle w:val="TimesNewRoman0"/>
-              <w:ind w:firstLine="0"/>
-            </w:pPr>
-            <w:r>
-              <w:t>гипотеза</w:t>
-            </w:r>
-          </w:p>
-        </w:tc>
-        <w:tc>
-          <w:tcPr>
-            <w:tcW w:w="721" w:type="dxa"/>
-          </w:tcPr>
-          <w:p>
-            <w:pPr>
-              <w:pStyle w:val="TimesNewRoman0"/>
-              <w:ind w:firstLine="0"/>
-            </w:pPr>
-            <w:r>
-              <w:rPr>
-                <w:lang w:val="en-US"/>
-              </w:rPr>
-              <w:t>p-value</w:t>
-            </w:r>
-          </w:p>
-        </w:tc>
-        <w:tc>
-          <w:tcPr>
-            <w:tcW w:w="1078" w:type="dxa"/>
-          </w:tcPr>
-          <w:p>
-            <w:pPr>
-              <w:pStyle w:val="TimesNewRoman0"/>
-              <w:ind w:firstLine="0"/>
-            </w:pPr>
-            <w:r>
-              <w:t>гипотеза</w:t>
-            </w:r>
-          </w:p>
-        </w:tc>
-        <w:tc>
-          <w:tcPr>
-            <w:tcW w:w="721" w:type="dxa"/>
-          </w:tcPr>
-          <w:p>
-            <w:pPr>
-              <w:pStyle w:val="TimesNewRoman0"/>
-              <w:ind w:firstLine="0"/>
-            </w:pPr>
-            <w:r>
-              <w:rPr>
-                <w:lang w:val="en-US"/>
-              </w:rPr>
-              <w:t>p-value</w:t>
-            </w:r>
-          </w:p>
-        </w:tc>
-        <w:tc>
-          <w:tcPr>
-            <w:tcW w:w="1078" w:type="dxa"/>
-          </w:tcPr>
-          <w:p>
-            <w:pPr>
-              <w:pStyle w:val="TimesNewRoman0"/>
-              <w:ind w:firstLine="0"/>
-            </w:pPr>
-            <w:r>
-              <w:t>гипотеза</w:t>
-            </w:r>
-          </w:p>
-        </w:tc>
-        <w:tc>
-          <w:tcPr>
-            <w:tcW w:w="721" w:type="dxa"/>
-          </w:tcPr>
-          <w:p>
-            <w:pPr>
-              <w:pStyle w:val="TimesNewRoman0"/>
-              <w:ind w:firstLine="0"/>
-            </w:pPr>
-            <w:r>
-              <w:rPr>
-                <w:lang w:val="en-US"/>
-              </w:rPr>
-              <w:t>p-value</w:t>
-            </w:r>
-          </w:p>
-        </w:tc>
-        <w:tc>
-          <w:tcPr>
-            <w:tcW w:w="1078" w:type="dxa"/>
-          </w:tcPr>
-          <w:p>
-            <w:pPr>
-              <w:pStyle w:val="TimesNewRoman0"/>
-              <w:ind w:firstLine="0"/>
-            </w:pPr>
-            <w:r>
-              <w:t>гипотеза</w:t>
-            </w:r>
-          </w:p>
-        </w:tc>
-        <w:tc>
-          <w:tcPr>
-            <w:tcW w:w="322" w:type="dxa"/>
-          </w:tcPr>
-          <w:p>
-            <w:pPr>
-              <w:pStyle w:val="TimesNewRoman0"/>
-              <w:ind w:firstLine="0"/>
-            </w:pPr>
-            <w:r>
-              <w:rPr>
-                <w:lang w:val="en-US"/>
-              </w:rPr>
-              <w:t>p-value</w:t>
-            </w:r>
-          </w:p>
-        </w:tc>
-        <w:tc>
-          <w:tcPr>
-            <w:tcW w:w="269" w:type="dxa"/>
-          </w:tcPr>
-          <w:p>
-            <w:pPr>
-              <w:pStyle w:val="TimesNewRoman0"/>
-              <w:ind w:firstLine="0"/>
-            </w:pPr>
-            <w:r>
-              <w:t>гипотеза</w:t>
-            </w:r>
-          </w:p>
-        </w:tc>
-      </w:tr>
-      <w:tr>
-        <w:trPr>
-          <w:trHeight w:val="240"/>
-        </w:trPr>
-        <w:tc>
-          <w:tcPr>
-            <w:tcW w:w="1558" w:type="dxa"/>
-            <w:vMerge/>
-          </w:tcPr>
-          <w:p>
-            <w:pPr>
-              <w:pStyle w:val="TimesNewRoman0"/>
-              <w:ind w:firstLine="0"/>
-            </w:pPr>
-          </w:p>
-        </w:tc>
-        <w:tc>
-          <w:tcPr>
-            <w:tcW w:w="721" w:type="dxa"/>
-          </w:tcPr>
-          <w:p>
-            <w:pPr>
-              <w:pStyle w:val="TimesNewRoman0"/>
-              <w:ind w:firstLine="0"/>
-              <w:rPr>
-                <w:lang w:val="en-US"/>
-              </w:rPr>
-            </w:pPr>
-            <w:r>
-              <w:rPr>
-                <w:lang w:val="en-US"/>
-              </w:rPr>
-              <w:t>1</w:t>
-            </w:r>
-          </w:p>
-        </w:tc>
-        <w:tc>
-          <w:tcPr>
-            <w:tcW w:w="1078" w:type="dxa"/>
-          </w:tcPr>
-          <w:p>
-            <w:pPr>
-              <w:pStyle w:val="TimesNewRoman0"/>
-              <w:ind w:firstLine="0"/>
-              <w:rPr>
-                <w:lang w:val="en-US"/>
-              </w:rPr>
-            </w:pPr>
-            <w:r>
-              <w:rPr>
-                <w:lang w:val="en-US"/>
-              </w:rPr>
-              <w:t>H</w:t>
-            </w:r>
-            <w:r>
-              <w:rPr>
-                <w:vertAlign w:val="subscript"/>
-                <w:lang w:val="en-US"/>
-              </w:rPr>
-              <w:t>0</w:t>
-            </w:r>
-          </w:p>
-        </w:tc>
-        <w:tc>
-          <w:tcPr>
-            <w:tcW w:w="721" w:type="dxa"/>
-          </w:tcPr>
-          <w:p>
-            <w:pPr>
-              <w:pStyle w:val="TimesNewRoman0"/>
-              <w:ind w:firstLine="0"/>
-            </w:pPr>
-            <w:r>
-              <w:rPr>
-                <w:lang w:val="en-US"/>
-              </w:rPr>
-              <w:t>1</w:t>
-            </w:r>
-          </w:p>
-        </w:tc>
-        <w:tc>
-          <w:tcPr>
-            <w:tcW w:w="1078" w:type="dxa"/>
-          </w:tcPr>
-          <w:p>
-            <w:pPr>
-              <w:pStyle w:val="TimesNewRoman0"/>
-              <w:ind w:firstLine="0"/>
-            </w:pPr>
-            <w:r>
-              <w:rPr>
-                <w:lang w:val="en-US"/>
-              </w:rPr>
-              <w:t>H</w:t>
-            </w:r>
-            <w:r>
-              <w:rPr>
-                <w:vertAlign w:val="subscript"/>
-                <w:lang w:val="en-US"/>
-              </w:rPr>
-              <w:t>0</w:t>
-            </w:r>
-          </w:p>
-        </w:tc>
-        <w:tc>
-          <w:tcPr>
-            <w:tcW w:w="721" w:type="dxa"/>
-          </w:tcPr>
-          <w:p>
-            <w:pPr>
-              <w:pStyle w:val="TimesNewRoman0"/>
-              <w:ind w:firstLine="0"/>
-            </w:pPr>
-            <w:r>
-              <w:rPr>
-                <w:lang w:val="en-US"/>
-              </w:rPr>
-              <w:t>1</w:t>
-            </w:r>
-          </w:p>
-        </w:tc>
-        <w:tc>
-          <w:tcPr>
-            <w:tcW w:w="1078" w:type="dxa"/>
-          </w:tcPr>
-          <w:p>
-            <w:pPr>
-              <w:pStyle w:val="TimesNewRoman0"/>
-              <w:ind w:firstLine="0"/>
-            </w:pPr>
-            <w:r>
-              <w:rPr>
-                <w:lang w:val="en-US"/>
-              </w:rPr>
-              <w:t>H</w:t>
-            </w:r>
-            <w:r>
-              <w:rPr>
-                <w:vertAlign w:val="subscript"/>
-                <w:lang w:val="en-US"/>
-              </w:rPr>
-              <w:t>0</w:t>
-            </w:r>
-          </w:p>
-        </w:tc>
-        <w:tc>
-          <w:tcPr>
-            <w:tcW w:w="721" w:type="dxa"/>
-          </w:tcPr>
-          <w:p>
-            <w:pPr>
-              <w:pStyle w:val="TimesNewRoman0"/>
-              <w:ind w:firstLine="0"/>
-            </w:pPr>
-            <w:r>
-              <w:rPr>
-                <w:lang w:val="en-US"/>
-              </w:rPr>
-              <w:t>1</w:t>
-            </w:r>
-          </w:p>
-        </w:tc>
-        <w:tc>
-          <w:tcPr>
-            <w:tcW w:w="1078" w:type="dxa"/>
-          </w:tcPr>
-          <w:p>
-            <w:pPr>
-              <w:pStyle w:val="TimesNewRoman0"/>
-              <w:ind w:firstLine="0"/>
-            </w:pPr>
-            <w:r>
-              <w:rPr>
-                <w:lang w:val="en-US"/>
-              </w:rPr>
-              <w:t>H</w:t>
-            </w:r>
-            <w:r>
-              <w:rPr>
-                <w:vertAlign w:val="subscript"/>
-                <w:lang w:val="en-US"/>
-              </w:rPr>
-              <w:t>0</w:t>
-            </w:r>
-          </w:p>
-        </w:tc>
-        <w:tc>
-          <w:tcPr>
-            <w:tcW w:w="322" w:type="dxa"/>
-          </w:tcPr>
-          <w:p>
-            <w:pPr>
-              <w:pStyle w:val="TimesNewRoman0"/>
-              <w:ind w:firstLine="0"/>
-            </w:pPr>
-            <w:r>
-              <w:rPr>
-                <w:lang w:val="en-US"/>
-              </w:rPr>
-              <w:t>1</w:t>
-            </w:r>
-          </w:p>
-        </w:tc>
-        <w:tc>
-          <w:tcPr>
-            <w:tcW w:w="269" w:type="dxa"/>
-          </w:tcPr>
-          <w:p>
-            <w:pPr>
-              <w:pStyle w:val="TimesNewRoman0"/>
-              <w:ind w:firstLine="0"/>
-            </w:pPr>
-            <w:r>
-              <w:rPr>
-                <w:lang w:val="en-US"/>
-              </w:rPr>
-              <w:t>H</w:t>
-            </w:r>
-            <w:r>
-              <w:rPr>
-                <w:vertAlign w:val="subscript"/>
-                <w:lang w:val="en-US"/>
-              </w:rPr>
-              <w:t>0</w:t>
-            </w:r>
-          </w:p>
-        </w:tc>
-      </w:tr>
-    </w:tbl>
-    <w:p>
-      <w:pPr>
-        <w:pStyle w:val="TimesNewRoman0"/>
-        <w:spacing w:after="0"/>
-        <w:ind w:firstLine="709"/>
-        <w:jc w:val="center"/>
-      </w:pPr>
-      <w:r>
-        <w:t>Таблица 6. Результат расчетов.</w:t>
-      </w:r>
-    </w:p>
-    <w:p>
-      <w:pPr>
-        <w:pStyle w:val="TimesNewRoman0"/>
-        <w:spacing w:after="0"/>
-        <w:ind w:firstLine="709"/>
-      </w:pPr>
-      <w:r>
-        <w:t>В результате в каждом из экспериментов получилось равномерное распределение, то есть была принята гипотеза Н</w:t>
-      </w:r>
-      <w:r>
-        <w:rPr>
-          <w:vertAlign w:val="subscript"/>
-        </w:rPr>
-        <w:t>0</w:t>
-      </w:r>
-      <w:r>
-        <w:t xml:space="preserve"> на основе того, что </w:t>
-      </w:r>
-      <w:r>
-        <w:rPr>
-          <w:lang w:val="en-US"/>
-        </w:rPr>
-        <w:t>p</w:t>
-      </w:r>
-      <w:r>
-        <w:t>-</w:t>
-      </w:r>
-      <w:r>
-        <w:rPr>
-          <w:lang w:val="en-US"/>
-        </w:rPr>
-        <w:t>value</w:t>
-      </w:r>
-      <w:r>
-        <w:t>&gt;</w:t>
-      </w:r>
-      <w:r>
-        <w:t xml:space="preserve"> 0.05</w:t>
-      </w:r>
-      <w:r>
-        <w:t>. Теперь можно сказать о том, что модель адекватна.</w:t>
-      </w:r>
+      <w:bookmarkEnd w:id="17"/>
     </w:p>
     <w:p>
       <w:pPr>
@@ -6032,14 +5099,186 @@
         <w:ind w:firstLine="709"/>
       </w:pPr>
       <w:r>
-        <w:t>Подводя итоги, можно сказать, что пятая модель была самая эффективная, в ней были подобраны наиболее оптимальные параметры времени, что позволило добиться более эффективной работы модели аэропорта.</w:t>
+        <w:t>Для оценки адекватности модели буде</w:t>
+      </w:r>
+      <w:r>
+        <w:t>т</w:t>
+      </w:r>
+      <w:r>
+        <w:t xml:space="preserve"> анализировать</w:t>
+      </w:r>
+      <w:r>
+        <w:t>ся</w:t>
+      </w:r>
+      <w:r>
+        <w:t xml:space="preserve"> время ожидания в очереди для студентов. В ходе моделирования для каждого эксперимента собирались данные о времени ожидания в очереди и сохранялись в отдельный файл Excel.</w:t>
       </w:r>
     </w:p>
     <w:p>
       <w:pPr>
         <w:pStyle w:val="TimesNewRoman0"/>
-        <w:ind w:firstLine="0"/>
-      </w:pPr>
+        <w:ind w:firstLine="709"/>
+      </w:pPr>
+      <w:r>
+        <w:t>В</w:t>
+      </w:r>
+      <w:r>
+        <w:t xml:space="preserve">ыдвигаем гипотезу </w:t>
+      </w:r>
+      <w:r>
+        <w:rPr>
+          <w:rFonts w:hint="eastAsia"/>
+          <w:lang w:eastAsia="ja-JP"/>
+        </w:rPr>
+        <w:t>H</w:t>
+      </w:r>
+      <w:r>
+        <w:rPr>
+          <w:vertAlign w:val="subscript"/>
+          <w:lang w:eastAsia="ja-JP"/>
+        </w:rPr>
+        <w:t>0</w:t>
+      </w:r>
+      <w:r>
+        <w:t xml:space="preserve"> (Нулевая гипотеза): время ожидания в очереди распределено равномерно. Альтернативная гипотеза </w:t>
+      </w:r>
+      <w:r>
+        <w:rPr>
+          <w:rFonts w:hint="eastAsia"/>
+          <w:lang w:eastAsia="ja-JP"/>
+        </w:rPr>
+        <w:t>H</w:t>
+      </w:r>
+      <w:r>
+        <w:rPr>
+          <w:vertAlign w:val="subscript"/>
+          <w:lang w:eastAsia="ja-JP"/>
+        </w:rPr>
+        <w:t>1</w:t>
+      </w:r>
+      <w:r>
+        <w:t xml:space="preserve"> говорит об обратном, то есть время ожидания в очереди не распределено равномерно.</w:t>
+      </w:r>
+    </w:p>
+    <w:p>
+      <w:pPr>
+        <w:pStyle w:val="TimesNewRoman0"/>
+        <w:ind w:firstLine="709"/>
+      </w:pPr>
+      <w:r>
+        <w:t xml:space="preserve">Сначала </w:t>
+      </w:r>
+      <w:r>
+        <w:t>была р</w:t>
+      </w:r>
+      <w:r>
+        <w:t>ассчита</w:t>
+      </w:r>
+      <w:r>
+        <w:t>на</w:t>
+      </w:r>
+      <w:r>
+        <w:t xml:space="preserve"> фактическ</w:t>
+      </w:r>
+      <w:r>
+        <w:t>ая</w:t>
+      </w:r>
+      <w:r>
+        <w:t xml:space="preserve"> частот</w:t>
+      </w:r>
+      <w:r>
+        <w:t>а</w:t>
+      </w:r>
+      <w:r>
+        <w:t xml:space="preserve"> – количество наблюдений (времени ожидания), попадающих в каждый интервал. Также </w:t>
+      </w:r>
+      <w:r>
+        <w:t>была</w:t>
+      </w:r>
+      <w:r>
+        <w:t xml:space="preserve"> </w:t>
+      </w:r>
+      <w:r>
+        <w:t>рассчитана</w:t>
+      </w:r>
+      <w:r>
+        <w:t xml:space="preserve"> ожидаем</w:t>
+      </w:r>
+      <w:r>
+        <w:t>ая</w:t>
+      </w:r>
+      <w:r>
+        <w:t xml:space="preserve"> частот</w:t>
+      </w:r>
+      <w:r>
+        <w:t>а</w:t>
+      </w:r>
+      <w:r>
+        <w:t xml:space="preserve"> – количество наблюдений, которые должны были попасть в каждый интервал, если бы распределение было равномерным.</w:t>
+      </w:r>
+    </w:p>
+    <w:p>
+      <w:pPr>
+        <w:pStyle w:val="TimesNewRoman0"/>
+        <w:ind w:firstLine="709"/>
+      </w:pPr>
+      <w:r>
+        <w:t>Для проверки гипотезы о равномерности был использован критерий согласия Пирсона (хи-квадрат)</w:t>
+      </w:r>
+      <w:r>
+        <w:t xml:space="preserve"> и </w:t>
+      </w:r>
+      <w:proofErr w:type="spellStart"/>
+      <w:r>
+        <w:t>одновыборочный</w:t>
+      </w:r>
+      <w:proofErr w:type="spellEnd"/>
+      <w:r>
+        <w:t xml:space="preserve"> критерий </w:t>
+      </w:r>
+      <w:proofErr w:type="spellStart"/>
+      <w:r>
+        <w:t>Колмагорова</w:t>
+      </w:r>
+      <w:proofErr w:type="spellEnd"/>
+      <w:r>
+        <w:t>-Смирнова</w:t>
+      </w:r>
+      <w:r>
+        <w:t xml:space="preserve">. В IBM SPSS </w:t>
+      </w:r>
+      <w:proofErr w:type="spellStart"/>
+      <w:r>
+        <w:t>Statistics</w:t>
+      </w:r>
+      <w:proofErr w:type="spellEnd"/>
+      <w:r>
+        <w:t xml:space="preserve"> </w:t>
+      </w:r>
+      <w:r>
+        <w:t>был проведён анализ</w:t>
+      </w:r>
+      <w:r>
+        <w:t xml:space="preserve"> </w:t>
+      </w:r>
+      <w:r>
+        <w:t>выборки</w:t>
+      </w:r>
+      <w:r>
+        <w:t xml:space="preserve">, </w:t>
+      </w:r>
+      <w:r>
+        <w:t xml:space="preserve">результаты которого изображены в виде таблицы (рис. </w:t>
+      </w:r>
+      <w:r>
+        <w:t>4</w:t>
+      </w:r>
+      <w:r>
+        <w:t>)</w:t>
+      </w:r>
+      <w:r>
+        <w:t>.</w:t>
+      </w:r>
     </w:p>
     <w:p>
       <w:pPr>
@@ -6047,32 +5286,391 @@
         <w:ind w:firstLine="0"/>
         <w:jc w:val="center"/>
       </w:pPr>
+      <w:r>
+        <w:rPr>
+          <w:noProof/>
+        </w:rPr>
+        <w:drawing>
+          <wp:inline distT="0" distB="0" distL="0" distR="0" wp14:anchorId="3FEED04D" wp14:editId="37E4B754">
+            <wp:extent cx="5940425" cy="2180590"/>
+            <wp:effectExtent l="0" t="0" r="3175" b="0"/>
+            <wp:docPr id="3" name="Рисунок 3"/>
+            <wp:cNvGraphicFramePr>
+              <a:graphicFrameLocks xmlns:a="http://schemas.openxmlformats.org/drawingml/2006/main" noChangeAspect="1"/>
+            </wp:cNvGraphicFramePr>
+            <a:graphic xmlns:a="http://schemas.openxmlformats.org/drawingml/2006/main">
+              <a:graphicData uri="http://schemas.openxmlformats.org/drawingml/2006/picture">
+                <pic:pic xmlns:pic="http://schemas.openxmlformats.org/drawingml/2006/picture">
+                  <pic:nvPicPr>
+                    <pic:cNvPr id="1" name=""/>
+                    <pic:cNvPicPr/>
+                  </pic:nvPicPr>
+                  <pic:blipFill>
+                    <a:blip r:embed="rId11"/>
+                    <a:stretch>
+                      <a:fillRect/>
+                    </a:stretch>
+                  </pic:blipFill>
+                  <pic:spPr>
+                    <a:xfrm>
+                      <a:off x="0" y="0"/>
+                      <a:ext cx="5940425" cy="2180590"/>
+                    </a:xfrm>
+                    <a:prstGeom prst="rect">
+                      <a:avLst/>
+                    </a:prstGeom>
+                  </pic:spPr>
+                </pic:pic>
+              </a:graphicData>
+            </a:graphic>
+          </wp:inline>
+        </w:drawing>
+      </w:r>
+    </w:p>
+    <w:p>
+      <w:pPr>
+        <w:jc w:val="center"/>
+        <w:rPr>
+          <w:lang w:val="ru-RU" w:eastAsia="ja-JP"/>
+        </w:rPr>
+      </w:pPr>
+      <w:r>
+        <w:rPr>
+          <w:lang w:val="ru-RU"/>
+        </w:rPr>
+        <w:t xml:space="preserve">Рис. </w:t>
+      </w:r>
+      <w:r>
+        <w:rPr>
+          <w:lang w:val="ru-RU"/>
+        </w:rPr>
+        <w:t>4</w:t>
+      </w:r>
+      <w:r>
+        <w:rPr>
+          <w:lang w:val="ru-RU"/>
+        </w:rPr>
+        <w:t xml:space="preserve">. Результаты анализа в </w:t>
+      </w:r>
+      <w:r>
+        <w:rPr>
+          <w:rFonts w:hint="eastAsia"/>
+          <w:lang w:val="ru-RU" w:eastAsia="ja-JP"/>
+        </w:rPr>
+        <w:t>I</w:t>
+      </w:r>
+      <w:r>
+        <w:rPr>
+          <w:lang w:val="ru-RU" w:eastAsia="ja-JP"/>
+        </w:rPr>
+        <w:t xml:space="preserve">BM SPSS </w:t>
+      </w:r>
+      <w:proofErr w:type="spellStart"/>
+      <w:r>
+        <w:rPr>
+          <w:lang w:val="ru-RU" w:eastAsia="ja-JP"/>
+        </w:rPr>
+        <w:t>Statistics</w:t>
+      </w:r>
+      <w:proofErr w:type="spellEnd"/>
     </w:p>
     <w:p>
       <w:pPr>
         <w:pStyle w:val="TimesNewRoman0"/>
         <w:ind w:firstLine="709"/>
       </w:pPr>
-    </w:p>
-    <w:p>
-      <w:pPr>
-        <w:rPr>
-          <w:lang w:val="ru-RU"/>
-        </w:rPr>
-      </w:pPr>
-    </w:p>
-    <w:p>
-      <w:pPr>
-        <w:spacing w:line="259" w:lineRule="auto"/>
-        <w:jc w:val="left"/>
-        <w:rPr>
-          <w:lang w:val="ru-RU"/>
-        </w:rPr>
-      </w:pPr>
-      <w:r>
-        <w:rPr>
-          <w:lang w:val="ru-RU"/>
-        </w:rPr>
+      <w:r>
+        <w:t xml:space="preserve">p-значение, полученное из теста хи-квадрат, дает нам информацию о том, насколько вероятно получить такие результаты, если время ожидания в очереди действительно распределено равномерно. Если p-значение больше 0,05, </w:t>
+      </w:r>
+      <w:r>
+        <w:t xml:space="preserve">то мы </w:t>
+      </w:r>
+      <w:r>
+        <w:t xml:space="preserve">можем принять нулевую гипотезу, то есть данные согласуются с </w:t>
+      </w:r>
+      <w:r>
+        <w:lastRenderedPageBreak/>
+        <w:t>предположением о равномерном распределении. Если p-значение меньше 0,05, мы отвергаем нулевую гипотезу, то есть данные не согласуются с предположением о равномерном распределении.</w:t>
+      </w:r>
+    </w:p>
+    <w:p>
+      <w:pPr>
+        <w:pStyle w:val="TimesNewRoman0"/>
+        <w:ind w:firstLine="709"/>
+      </w:pPr>
+      <w:r>
+        <w:t xml:space="preserve">В результате анализа получились результаты представленные ниже (рис. </w:t>
+      </w:r>
+      <w:r>
+        <w:t>5</w:t>
+      </w:r>
+      <w:r>
+        <w:t>)</w:t>
+      </w:r>
+    </w:p>
+    <w:p>
+      <w:pPr>
+        <w:pStyle w:val="TimesNewRoman0"/>
+        <w:ind w:firstLine="709"/>
+        <w:jc w:val="center"/>
+      </w:pPr>
+      <w:r>
+        <w:rPr>
+          <w:noProof/>
+        </w:rPr>
+        <w:drawing>
+          <wp:inline distT="0" distB="0" distL="0" distR="0" wp14:anchorId="6C83D777" wp14:editId="18EDCFC4">
+            <wp:extent cx="3057952" cy="1609950"/>
+            <wp:effectExtent l="0" t="0" r="9525" b="9525"/>
+            <wp:docPr id="4" name="Рисунок 4"/>
+            <wp:cNvGraphicFramePr>
+              <a:graphicFrameLocks xmlns:a="http://schemas.openxmlformats.org/drawingml/2006/main" noChangeAspect="1"/>
+            </wp:cNvGraphicFramePr>
+            <a:graphic xmlns:a="http://schemas.openxmlformats.org/drawingml/2006/main">
+              <a:graphicData uri="http://schemas.openxmlformats.org/drawingml/2006/picture">
+                <pic:pic xmlns:pic="http://schemas.openxmlformats.org/drawingml/2006/picture">
+                  <pic:nvPicPr>
+                    <pic:cNvPr id="1" name=""/>
+                    <pic:cNvPicPr/>
+                  </pic:nvPicPr>
+                  <pic:blipFill>
+                    <a:blip r:embed="rId12"/>
+                    <a:stretch>
+                      <a:fillRect/>
+                    </a:stretch>
+                  </pic:blipFill>
+                  <pic:spPr>
+                    <a:xfrm>
+                      <a:off x="0" y="0"/>
+                      <a:ext cx="3057952" cy="1609950"/>
+                    </a:xfrm>
+                    <a:prstGeom prst="rect">
+                      <a:avLst/>
+                    </a:prstGeom>
+                  </pic:spPr>
+                </pic:pic>
+              </a:graphicData>
+            </a:graphic>
+          </wp:inline>
+        </w:drawing>
+      </w:r>
+    </w:p>
+    <w:p>
+      <w:pPr>
+        <w:jc w:val="center"/>
+        <w:rPr>
+          <w:lang w:val="ru-RU" w:eastAsia="ja-JP"/>
+        </w:rPr>
+      </w:pPr>
+      <w:r>
+        <w:rPr>
+          <w:lang w:val="ru-RU"/>
+        </w:rPr>
+        <w:t xml:space="preserve">Рис. </w:t>
+      </w:r>
+      <w:r>
+        <w:rPr>
+          <w:lang w:val="ru-RU"/>
+        </w:rPr>
+        <w:t>5</w:t>
+      </w:r>
+      <w:r>
+        <w:rPr>
+          <w:lang w:val="ru-RU"/>
+        </w:rPr>
+        <w:t xml:space="preserve">. Результаты анализа </w:t>
+      </w:r>
+      <w:r>
+        <w:rPr>
+          <w:lang w:val="ru-RU" w:eastAsia="ja-JP"/>
+        </w:rPr>
+        <w:t>хи-квадрат</w:t>
+      </w:r>
+    </w:p>
+    <w:p>
+      <w:pPr>
+        <w:pStyle w:val="TimesNewRoman0"/>
+        <w:ind w:firstLine="709"/>
+        <w:rPr>
+          <w:lang w:eastAsia="ja-JP"/>
+        </w:rPr>
+      </w:pPr>
+      <w:r>
+        <w:t xml:space="preserve">На основании результатов анализа на хи-квадрат можно сделать вывод, что так как </w:t>
+      </w:r>
+      <w:r>
+        <w:rPr>
+          <w:rFonts w:hint="eastAsia"/>
+          <w:lang w:eastAsia="ja-JP"/>
+        </w:rPr>
+        <w:t>p</w:t>
+      </w:r>
+      <w:r>
+        <w:rPr>
+          <w:lang w:eastAsia="ja-JP"/>
+        </w:rPr>
+        <w:t xml:space="preserve">-значение значительно больше 0,05, то гипотеза </w:t>
+      </w:r>
+      <w:r>
+        <w:rPr>
+          <w:rFonts w:hint="eastAsia"/>
+          <w:lang w:eastAsia="ja-JP"/>
+        </w:rPr>
+        <w:t>H</w:t>
+      </w:r>
+      <w:r>
+        <w:rPr>
+          <w:vertAlign w:val="subscript"/>
+          <w:lang w:eastAsia="ja-JP"/>
+        </w:rPr>
+        <w:t>0</w:t>
+      </w:r>
+      <w:r>
+        <w:rPr>
+          <w:lang w:eastAsia="ja-JP"/>
+        </w:rPr>
+        <w:t xml:space="preserve"> принимается.</w:t>
+      </w:r>
+    </w:p>
+    <w:p>
+      <w:pPr>
+        <w:pStyle w:val="TimesNewRoman0"/>
+        <w:ind w:firstLine="709"/>
+      </w:pPr>
+      <w:r>
+        <w:t xml:space="preserve">Для более </w:t>
+      </w:r>
+      <w:r>
+        <w:t>наглядного</w:t>
+      </w:r>
+      <w:r>
+        <w:t xml:space="preserve"> анализа можно рассмотреть графическое представление данных: гистограмму распределения времени ожидания</w:t>
+      </w:r>
+      <w:r>
+        <w:t xml:space="preserve"> (рис. </w:t>
+      </w:r>
+      <w:r>
+        <w:t>6</w:t>
+      </w:r>
+      <w:r>
+        <w:t>)</w:t>
+      </w:r>
+      <w:r>
+        <w:t>.</w:t>
+      </w:r>
+    </w:p>
+    <w:p>
+      <w:pPr>
+        <w:pStyle w:val="TimesNewRoman0"/>
+        <w:ind w:firstLine="709"/>
+        <w:jc w:val="center"/>
+      </w:pPr>
+      <w:r>
+        <w:rPr>
+          <w:noProof/>
+        </w:rPr>
+        <w:drawing>
+          <wp:inline distT="0" distB="0" distL="0" distR="0" wp14:anchorId="7B3607C9" wp14:editId="771A2550">
+            <wp:extent cx="4399472" cy="1949312"/>
+            <wp:effectExtent l="0" t="0" r="1270" b="0"/>
+            <wp:docPr id="5" name="Рисунок 5"/>
+            <wp:cNvGraphicFramePr>
+              <a:graphicFrameLocks xmlns:a="http://schemas.openxmlformats.org/drawingml/2006/main" noChangeAspect="1"/>
+            </wp:cNvGraphicFramePr>
+            <a:graphic xmlns:a="http://schemas.openxmlformats.org/drawingml/2006/main">
+              <a:graphicData uri="http://schemas.openxmlformats.org/drawingml/2006/picture">
+                <pic:pic xmlns:pic="http://schemas.openxmlformats.org/drawingml/2006/picture">
+                  <pic:nvPicPr>
+                    <pic:cNvPr id="1" name=""/>
+                    <pic:cNvPicPr/>
+                  </pic:nvPicPr>
+                  <pic:blipFill>
+                    <a:blip r:embed="rId13"/>
+                    <a:stretch>
+                      <a:fillRect/>
+                    </a:stretch>
+                  </pic:blipFill>
+                  <pic:spPr>
+                    <a:xfrm>
+                      <a:off x="0" y="0"/>
+                      <a:ext cx="4416333" cy="1956783"/>
+                    </a:xfrm>
+                    <a:prstGeom prst="rect">
+                      <a:avLst/>
+                    </a:prstGeom>
+                  </pic:spPr>
+                </pic:pic>
+              </a:graphicData>
+            </a:graphic>
+          </wp:inline>
+        </w:drawing>
+      </w:r>
+    </w:p>
+    <w:p>
+      <w:pPr>
+        <w:jc w:val="center"/>
+        <w:rPr>
+          <w:lang w:val="ru-RU" w:eastAsia="ja-JP"/>
+        </w:rPr>
+      </w:pPr>
+      <w:r>
+        <w:rPr>
+          <w:lang w:val="ru-RU"/>
+        </w:rPr>
+        <w:t xml:space="preserve">Рис. </w:t>
+      </w:r>
+      <w:r>
+        <w:rPr>
+          <w:lang w:val="ru-RU"/>
+        </w:rPr>
+        <w:t>6</w:t>
+      </w:r>
+      <w:r>
+        <w:rPr>
+          <w:lang w:val="ru-RU"/>
+        </w:rPr>
+        <w:t>. Г</w:t>
+      </w:r>
+      <w:r>
+        <w:rPr>
+          <w:lang w:val="ru-RU"/>
+        </w:rPr>
+        <w:t>истограмм</w:t>
+      </w:r>
+      <w:r>
+        <w:rPr>
+          <w:lang w:val="ru-RU"/>
+        </w:rPr>
+        <w:t>а</w:t>
+      </w:r>
+      <w:r>
+        <w:rPr>
+          <w:lang w:val="ru-RU"/>
+        </w:rPr>
+        <w:t xml:space="preserve"> распределения времени ожидания</w:t>
+      </w:r>
+    </w:p>
+    <w:p>
+      <w:pPr>
+        <w:pStyle w:val="TimesNewRoman0"/>
+        <w:ind w:firstLine="709"/>
+      </w:pPr>
+      <w:r>
+        <w:t xml:space="preserve">Подводя итоги, можно сказать, что </w:t>
+      </w:r>
+      <w:r>
+        <w:t>третья</w:t>
+      </w:r>
+      <w:r>
+        <w:t xml:space="preserve"> модель была самая эффективная, в ней были подобраны наиболее оптимальные параметры, что позволило добиться более эффективной работы модели </w:t>
+      </w:r>
+      <w:r>
+        <w:t>студенческого машинного зала</w:t>
+      </w:r>
+      <w:r>
+        <w:t>.</w:t>
+      </w:r>
+      <w:r>
         <w:br w:type="page"/>
       </w:r>
     </w:p>
@@ -6085,7 +5683,7 @@
           <w:lang w:val="ru-RU"/>
         </w:rPr>
       </w:pPr>
-      <w:bookmarkStart w:id="12" w:name="_Toc165058708"/>
+      <w:bookmarkStart w:id="18" w:name="_Toc167132706"/>
       <w:r>
         <w:rPr>
           <w:b/>
@@ -6095,7 +5693,7 @@
         <w:lastRenderedPageBreak/>
         <w:t>ЗАКЛЮЧЕНИЕ</w:t>
       </w:r>
-      <w:bookmarkEnd w:id="12"/>
+      <w:bookmarkEnd w:id="18"/>
     </w:p>
     <w:p>
       <w:pPr>
@@ -6175,7 +5773,10 @@
         <w:t xml:space="preserve"> более подходящие параметры </w:t>
       </w:r>
       <w:r>
-        <w:t>для эффективной работы модели, изначально в модели была маленькая пропускная способность</w:t>
+        <w:t xml:space="preserve">для эффективной работы модели, изначально в модели была </w:t>
+      </w:r>
+      <w:r>
+        <w:t>слишком большая вероятность отказов из очереди</w:t>
       </w:r>
       <w:r>
         <w:t>;</w:t>
@@ -6195,13 +5796,22 @@
         <w:t>проведены эксперименты с моделью</w:t>
       </w:r>
       <w:r>
-        <w:t xml:space="preserve"> – по результатам экспериментов было определено, что параметры, выбранные в 5 эксперименте, показывают более эффективную работу модели аэропорта (</w:t>
-      </w:r>
-      <w:r>
-        <w:t>увеличилось количество взлетевших и севших самолетов)</w:t>
-      </w:r>
-      <w:r>
-        <w:t>, в которой увеличена пропускная способность</w:t>
+        <w:t xml:space="preserve"> – по результатам экспериментов было определено, что параметры, выбранные в </w:t>
+      </w:r>
+      <w:r>
+        <w:t>3</w:t>
+      </w:r>
+      <w:r>
+        <w:t xml:space="preserve"> эксперименте, показывают более эффективную работу модели </w:t>
+      </w:r>
+      <w:r>
+        <w:t>студенческого машинного зала</w:t>
+      </w:r>
+      <w:r>
+        <w:t xml:space="preserve"> (</w:t>
+      </w:r>
+      <w:r>
+        <w:t>максимально уменьшилась вероятность отказа из очереди</w:t>
       </w:r>
       <w:r>
         <w:t>;</w:t>
@@ -6224,7 +5834,13 @@
         <w:t xml:space="preserve"> - </w:t>
       </w:r>
       <w:r>
-        <w:t>оценка проводилась с помощью критерия согласия Пирсона, такой выбор является наиболее оптимальным в этом случае, в результате было определено равномерное распределение в каждом из экспериментов, что позволило сказать об адекватности модели</w:t>
+        <w:t>оценка проводилась с помощью критерия согласия Пирсона, такой выбор является наиболее оптимальным в этом случае, в результате было определено равномерное распределение</w:t>
+      </w:r>
+      <w:r>
+        <w:t xml:space="preserve">, </w:t>
+      </w:r>
+      <w:r>
+        <w:t>что позволило сказать об адекватности модели</w:t>
       </w:r>
       <w:r>
         <w:t>.</w:t>
@@ -6249,14 +5865,6 @@
         </w:rPr>
         <w:tab/>
       </w:r>
-    </w:p>
-    <w:p>
-      <w:pPr>
-        <w:jc w:val="center"/>
-        <w:rPr>
-          <w:lang w:val="ru-RU"/>
-        </w:rPr>
-      </w:pPr>
     </w:p>
     <w:p>
       <w:pPr>
@@ -6282,7 +5890,7 @@
           <w:lang w:val="ru-RU"/>
         </w:rPr>
       </w:pPr>
-      <w:bookmarkStart w:id="13" w:name="_Toc165058709"/>
+      <w:bookmarkStart w:id="19" w:name="_Toc167132707"/>
       <w:r>
         <w:rPr>
           <w:b/>
@@ -6292,7 +5900,7 @@
         <w:lastRenderedPageBreak/>
         <w:t>СПИСОК ИСПОЛЬЗОВАННОЙ ЛИТЕРАТУРЫ</w:t>
       </w:r>
-      <w:bookmarkEnd w:id="13"/>
+      <w:bookmarkEnd w:id="19"/>
     </w:p>
     <w:p>
       <w:pPr>
@@ -6307,7 +5915,7 @@
           <w:lang w:val="ru-RU"/>
         </w:rPr>
       </w:pPr>
-      <w:bookmarkStart w:id="14" w:name="_Ref165237652"/>
+      <w:bookmarkStart w:id="20" w:name="_Ref165237652"/>
       <w:r>
         <w:rPr>
           <w:lang w:val="ru-RU"/>
@@ -6350,7 +5958,7 @@
         </w:rPr>
         <w:t>).</w:t>
       </w:r>
-      <w:bookmarkEnd w:id="14"/>
+      <w:bookmarkEnd w:id="20"/>
     </w:p>
     <w:p>
       <w:pPr>
@@ -6365,7 +5973,7 @@
           <w:lang w:val="ru-RU"/>
         </w:rPr>
       </w:pPr>
-      <w:bookmarkStart w:id="15" w:name="_Ref165237742"/>
+      <w:bookmarkStart w:id="21" w:name="_Ref165237742"/>
       <w:r>
         <w:rPr>
           <w:lang w:val="ru-RU"/>
@@ -6426,7 +6034,7 @@
         </w:rPr>
         <w:t>).</w:t>
       </w:r>
-      <w:bookmarkEnd w:id="15"/>
+      <w:bookmarkEnd w:id="21"/>
     </w:p>
     <w:p>
       <w:pPr>
@@ -6441,7 +6049,7 @@
           <w:lang w:val="ru-RU"/>
         </w:rPr>
       </w:pPr>
-      <w:bookmarkStart w:id="16" w:name="_Ref165237803"/>
+      <w:bookmarkStart w:id="22" w:name="_Ref165237803"/>
       <w:r>
         <w:rPr>
           <w:lang w:val="ru-RU"/>
@@ -6502,7 +6110,7 @@
         </w:rPr>
         <w:t>).</w:t>
       </w:r>
-      <w:bookmarkEnd w:id="16"/>
+      <w:bookmarkEnd w:id="22"/>
     </w:p>
     <w:p>
       <w:pPr>
@@ -6517,7 +6125,7 @@
           <w:lang w:val="ru-RU"/>
         </w:rPr>
       </w:pPr>
-      <w:bookmarkStart w:id="17" w:name="_Ref165237775"/>
+      <w:bookmarkStart w:id="23" w:name="_Ref165237775"/>
       <w:r>
         <w:t>P</w:t>
       </w:r>
@@ -6590,7 +6198,7 @@
         </w:rPr>
         <w:t>).</w:t>
       </w:r>
-      <w:bookmarkEnd w:id="17"/>
+      <w:bookmarkEnd w:id="23"/>
     </w:p>
     <w:p>
       <w:pPr>
@@ -6605,7 +6213,7 @@
           <w:lang w:val="ru-RU"/>
         </w:rPr>
       </w:pPr>
-      <w:bookmarkStart w:id="18" w:name="_Ref165237788"/>
+      <w:bookmarkStart w:id="24" w:name="_Ref165237788"/>
       <w:r>
         <w:rPr>
           <w:lang w:val="ru-RU"/>
@@ -6666,7 +6274,9 @@
         </w:rPr>
         <w:t>).</w:t>
       </w:r>
-      <w:bookmarkEnd w:id="18"/>
+      <w:bookmarkStart w:id="25" w:name="_Ref165237852"/>
+      <w:bookmarkStart w:id="26" w:name="_Ref165237866"/>
+      <w:bookmarkEnd w:id="24"/>
     </w:p>
     <w:p>
       <w:pPr>
@@ -6681,74 +6291,16 @@
           <w:lang w:val="ru-RU"/>
         </w:rPr>
       </w:pPr>
-      <w:bookmarkStart w:id="19" w:name="_Ref165237852"/>
-      <w:r>
-        <w:rPr>
-          <w:lang w:val="ru-RU"/>
-        </w:rPr>
-        <w:t xml:space="preserve">Блок-схема </w:t>
-      </w:r>
-      <w:r>
-        <w:rPr>
-          <w:lang w:val="ru-RU"/>
-        </w:rPr>
-        <w:t xml:space="preserve">[электронный ресурс]. – URL: </w:t>
-      </w:r>
-      <w:r>
-        <w:rPr>
-          <w:lang w:val="ru-RU"/>
-        </w:rPr>
-        <w:t>https://programforyou.ru/block-diagram-redactor</w:t>
-      </w:r>
-      <w:r>
-        <w:rPr>
-          <w:lang w:val="ru-RU"/>
-        </w:rPr>
-        <w:t xml:space="preserve">html </w:t>
-      </w:r>
-      <w:r>
-        <w:rPr>
-          <w:lang w:val="ru-RU"/>
-        </w:rPr>
-        <w:t xml:space="preserve">(дата обращения </w:t>
-      </w:r>
-      <w:r>
-        <w:rPr>
-          <w:lang w:val="ru-RU"/>
-        </w:rPr>
-        <w:t>26</w:t>
-      </w:r>
-      <w:r>
-        <w:rPr>
-          <w:lang w:val="ru-RU"/>
-        </w:rPr>
-        <w:t>.0</w:t>
-      </w:r>
-      <w:r>
-        <w:rPr>
-          <w:lang w:val="ru-RU"/>
-        </w:rPr>
-        <w:t>4</w:t>
-      </w:r>
-      <w:r>
-        <w:rPr>
-          <w:lang w:val="ru-RU"/>
-        </w:rPr>
-        <w:t>.202</w:t>
-      </w:r>
-      <w:r>
-        <w:rPr>
-          <w:lang w:val="ru-RU"/>
-        </w:rPr>
-        <w:t>4</w:t>
-      </w:r>
-      <w:r>
-        <w:rPr>
-          <w:lang w:val="ru-RU"/>
-        </w:rPr>
-        <w:t>).</w:t>
-      </w:r>
-      <w:bookmarkEnd w:id="19"/>
+      <w:r>
+        <w:t>Q</w:t>
+      </w:r>
+      <w:r>
+        <w:rPr>
+          <w:lang w:val="ru-RU"/>
+        </w:rPr>
+        <w:t>-схема [электронный ресурс]. – URL: https://studfile.net/preview/725131/page:10/ (дата обращения 26.04.2024).</w:t>
+      </w:r>
+      <w:bookmarkEnd w:id="26"/>
     </w:p>
     <w:p>
       <w:pPr>
@@ -6763,7 +6315,88 @@
           <w:lang w:val="ru-RU"/>
         </w:rPr>
       </w:pPr>
-      <w:bookmarkStart w:id="20" w:name="_Ref165237833"/>
+      <w:r>
+        <w:rPr>
+          <w:lang w:val="ru-RU"/>
+        </w:rPr>
+        <w:t xml:space="preserve">Блок-схема </w:t>
+      </w:r>
+      <w:r>
+        <w:rPr>
+          <w:lang w:val="ru-RU"/>
+        </w:rPr>
+        <w:t xml:space="preserve">[электронный ресурс]. – URL: </w:t>
+      </w:r>
+      <w:r>
+        <w:rPr>
+          <w:lang w:val="ru-RU"/>
+        </w:rPr>
+        <w:t>https://programforyou.ru/block-diagram-redactor</w:t>
+      </w:r>
+      <w:r>
+        <w:rPr>
+          <w:lang w:val="ru-RU"/>
+        </w:rPr>
+        <w:t xml:space="preserve">html </w:t>
+      </w:r>
+      <w:r>
+        <w:rPr>
+          <w:lang w:val="ru-RU"/>
+        </w:rPr>
+        <w:t xml:space="preserve">(дата обращения </w:t>
+      </w:r>
+      <w:r>
+        <w:rPr>
+          <w:lang w:val="ru-RU"/>
+        </w:rPr>
+        <w:t>26</w:t>
+      </w:r>
+      <w:r>
+        <w:rPr>
+          <w:lang w:val="ru-RU"/>
+        </w:rPr>
+        <w:t>.0</w:t>
+      </w:r>
+      <w:r>
+        <w:rPr>
+          <w:lang w:val="ru-RU"/>
+        </w:rPr>
+        <w:t>4</w:t>
+      </w:r>
+      <w:r>
+        <w:rPr>
+          <w:lang w:val="ru-RU"/>
+        </w:rPr>
+        <w:t>.202</w:t>
+      </w:r>
+      <w:r>
+        <w:rPr>
+          <w:lang w:val="ru-RU"/>
+        </w:rPr>
+        <w:t>4</w:t>
+      </w:r>
+      <w:r>
+        <w:rPr>
+          <w:lang w:val="ru-RU"/>
+        </w:rPr>
+        <w:t>).</w:t>
+      </w:r>
+      <w:bookmarkEnd w:id="25"/>
+    </w:p>
+    <w:p>
+      <w:pPr>
+        <w:pStyle w:val="aa"/>
+        <w:numPr>
+          <w:ilvl w:val="0"/>
+          <w:numId w:val="9"/>
+        </w:numPr>
+        <w:spacing w:after="0"/>
+        <w:ind w:left="0" w:firstLine="709"/>
+        <w:rPr>
+          <w:lang w:val="ru-RU"/>
+        </w:rPr>
+      </w:pPr>
+      <w:bookmarkStart w:id="27" w:name="_Ref165237833"/>
       <w:r>
         <w:rPr>
           <w:lang w:val="ru-RU"/>
@@ -6836,7 +6469,7 @@
         </w:rPr>
         <w:t>).</w:t>
       </w:r>
-      <w:bookmarkEnd w:id="20"/>
+      <w:bookmarkEnd w:id="27"/>
     </w:p>
     <w:p>
       <w:pPr>
@@ -6854,7 +6487,7 @@
       </w:r>
     </w:p>
     <w:sectPr>
-      <w:footerReference w:type="default" r:id="rId10"/>
+      <w:footerReference w:type="default" r:id="rId14"/>
       <w:pgSz w:w="11906" w:h="16838"/>
       <w:pgMar w:top="1134" w:right="850" w:bottom="1134" w:left="1701" w:header="708" w:footer="708" w:gutter="0"/>
       <w:cols w:space="708"/>
@@ -7574,7 +7207,7 @@
         <w:ind w:left="360" w:hanging="360"/>
       </w:pPr>
     </w:lvl>
-    <w:lvl w:ilvl="1" w:tplc="04190019" w:tentative="1">
+    <w:lvl w:ilvl="1" w:tplc="04190019">
       <w:start w:val="1"/>
       <w:numFmt w:val="lowerLetter"/>
       <w:lvlText w:val="%2."/>
@@ -7770,6 +7403,36 @@
   </w:num>
   <w:num w:numId="9">
     <w:abstractNumId w:val="6"/>
+  </w:num>
+  <w:num w:numId="10">
+    <w:abstractNumId w:val="6"/>
+    <w:lvlOverride w:ilvl="0">
+      <w:startOverride w:val="1"/>
+    </w:lvlOverride>
+    <w:lvlOverride w:ilvl="1">
+      <w:startOverride w:val="1"/>
+    </w:lvlOverride>
+    <w:lvlOverride w:ilvl="2">
+      <w:startOverride w:val="1"/>
+    </w:lvlOverride>
+    <w:lvlOverride w:ilvl="3">
+      <w:startOverride w:val="1"/>
+    </w:lvlOverride>
+    <w:lvlOverride w:ilvl="4">
+      <w:startOverride w:val="1"/>
+    </w:lvlOverride>
+    <w:lvlOverride w:ilvl="5">
+      <w:startOverride w:val="1"/>
+    </w:lvlOverride>
+    <w:lvlOverride w:ilvl="6">
+      <w:startOverride w:val="1"/>
+    </w:lvlOverride>
+    <w:lvlOverride w:ilvl="7">
+      <w:startOverride w:val="1"/>
+    </w:lvlOverride>
+    <w:lvlOverride w:ilvl="8">
+      <w:startOverride w:val="1"/>
+    </w:lvlOverride>
   </w:num>
 </w:numbering>
 </file>
@@ -8173,7 +7836,7 @@
     <w:name w:val="Normal"/>
     <w:aliases w:val="TNR"/>
     <w:qFormat/>
-    <w:rsid w:val="00027259"/>
+    <w:rsid w:val="00CD488F"/>
     <w:pPr>
       <w:spacing w:line="360" w:lineRule="auto"/>
       <w:jc w:val="both"/>

--- a/Course work/Курсовая работа по Моделированию систем Речук Дмитрий Максимович 606-12.docx
+++ b/Course work/Курсовая работа по Моделированию систем Речук Дмитрий Максимович 606-12.docx
@@ -379,13 +379,7 @@
         <w:rPr>
           <w:lang w:val="ru-RU"/>
         </w:rPr>
-        <w:t xml:space="preserve">                                                                     </w:t>
-      </w:r>
-      <w:r>
-        <w:rPr>
-          <w:lang w:val="ru-RU"/>
-        </w:rPr>
-        <w:t>(подпись)</w:t>
+        <w:t xml:space="preserve">                                                                     (подпись)</w:t>
       </w:r>
     </w:p>
     <w:p>
@@ -531,10 +525,7 @@
         <w:t>4</w:t>
       </w:r>
       <w:r>
-        <w:t xml:space="preserve"> </w:t>
-      </w:r>
-      <w:r>
-        <w:t>г</w:t>
+        <w:t xml:space="preserve"> г</w:t>
       </w:r>
     </w:p>
     <w:p/>
@@ -583,9 +574,8 @@
     <w:sdt>
       <w:sdtPr>
         <w:rPr>
-          <w:rFonts w:asciiTheme="minorHAnsi" w:eastAsiaTheme="minorHAnsi" w:hAnsiTheme="minorHAnsi" w:cstheme="minorBidi"/>
-          <w:sz w:val="22"/>
-          <w:szCs w:val="22"/>
+          <w:rFonts w:eastAsiaTheme="minorHAnsi" w:cs="Times New Roman"/>
+          <w:szCs w:val="28"/>
           <w:lang w:val="ru-RU"/>
         </w:rPr>
         <w:id w:val="-757128518"/>
@@ -596,10 +586,8 @@
       </w:sdtPr>
       <w:sdtEndPr>
         <w:rPr>
-          <w:rFonts w:ascii="Times New Roman" w:eastAsiaTheme="minorEastAsia" w:hAnsi="Times New Roman" w:cs="Times New Roman"/>
+          <w:rFonts w:eastAsiaTheme="minorEastAsia"/>
           <w:noProof/>
-          <w:sz w:val="28"/>
-          <w:szCs w:val="28"/>
           <w:lang w:val="en-US"/>
         </w:rPr>
       </w:sdtEndPr>
@@ -608,15 +596,19 @@
           <w:pPr>
             <w:pStyle w:val="a5"/>
             <w:rPr>
+              <w:rFonts w:cs="Times New Roman"/>
               <w:b/>
               <w:bCs/>
+              <w:szCs w:val="28"/>
               <w:lang w:val="ru-RU"/>
             </w:rPr>
           </w:pPr>
           <w:r>
             <w:rPr>
+              <w:rFonts w:cs="Times New Roman"/>
               <w:b/>
               <w:bCs/>
+              <w:szCs w:val="28"/>
               <w:lang w:val="ru-RU"/>
             </w:rPr>
             <w:t>СОДЕРЖАНИЕ</w:t>
@@ -633,7 +625,7 @@
               <w:noProof/>
               <w:sz w:val="22"/>
               <w:szCs w:val="22"/>
-              <w:lang w:val="ru-RU" w:eastAsia="ja-JP"/>
+              <w:lang w:val="ru-RU" w:eastAsia="ru-RU"/>
             </w:rPr>
           </w:pPr>
           <w:r>
@@ -645,7 +637,7 @@
           <w:r>
             <w:fldChar w:fldCharType="separate"/>
           </w:r>
-          <w:hyperlink w:anchor="_Toc167132693" w:history="1">
+          <w:hyperlink w:anchor="_Toc167349778" w:history="1">
             <w:r>
               <w:rPr>
                 <w:rStyle w:val="af1"/>
@@ -675,7 +667,7 @@
                 <w:noProof/>
                 <w:webHidden/>
               </w:rPr>
-              <w:instrText xml:space="preserve"> PAGEREF _Toc167132693 \h </w:instrText>
+              <w:instrText xml:space="preserve"> PAGEREF _Toc167349778 \h </w:instrText>
             </w:r>
             <w:r>
               <w:rPr>
@@ -718,10 +710,10 @@
               <w:noProof/>
               <w:sz w:val="22"/>
               <w:szCs w:val="22"/>
-              <w:lang w:val="ru-RU" w:eastAsia="ja-JP"/>
+              <w:lang w:val="ru-RU" w:eastAsia="ru-RU"/>
             </w:rPr>
           </w:pPr>
-          <w:hyperlink w:anchor="_Toc167132694" w:history="1">
+          <w:hyperlink w:anchor="_Toc167349779" w:history="1">
             <w:r>
               <w:rPr>
                 <w:rStyle w:val="af1"/>
@@ -738,7 +730,7 @@
                 <w:noProof/>
                 <w:sz w:val="22"/>
                 <w:szCs w:val="22"/>
-                <w:lang w:val="ru-RU" w:eastAsia="ja-JP"/>
+                <w:lang w:val="ru-RU" w:eastAsia="ru-RU"/>
               </w:rPr>
               <w:tab/>
             </w:r>
@@ -771,7 +763,7 @@
                 <w:noProof/>
                 <w:webHidden/>
               </w:rPr>
-              <w:instrText xml:space="preserve"> PAGEREF _Toc167132694 \h </w:instrText>
+              <w:instrText xml:space="preserve"> PAGEREF _Toc167349779 \h </w:instrText>
             </w:r>
             <w:r>
               <w:rPr>
@@ -814,10 +806,10 @@
               <w:noProof/>
               <w:sz w:val="22"/>
               <w:szCs w:val="22"/>
-              <w:lang w:val="ru-RU" w:eastAsia="ja-JP"/>
+              <w:lang w:val="ru-RU" w:eastAsia="ru-RU"/>
             </w:rPr>
           </w:pPr>
-          <w:hyperlink w:anchor="_Toc167132695" w:history="1">
+          <w:hyperlink w:anchor="_Toc167349780" w:history="1">
             <w:r>
               <w:rPr>
                 <w:rStyle w:val="af1"/>
@@ -833,7 +825,7 @@
                 <w:noProof/>
                 <w:sz w:val="22"/>
                 <w:szCs w:val="22"/>
-                <w:lang w:val="ru-RU" w:eastAsia="ja-JP"/>
+                <w:lang w:val="ru-RU" w:eastAsia="ru-RU"/>
               </w:rPr>
               <w:tab/>
             </w:r>
@@ -865,7 +857,7 @@
                 <w:noProof/>
                 <w:webHidden/>
               </w:rPr>
-              <w:instrText xml:space="preserve"> PAGEREF _Toc167132695 \h </w:instrText>
+              <w:instrText xml:space="preserve"> PAGEREF _Toc167349780 \h </w:instrText>
             </w:r>
             <w:r>
               <w:rPr>
@@ -908,10 +900,10 @@
               <w:noProof/>
               <w:sz w:val="22"/>
               <w:szCs w:val="22"/>
-              <w:lang w:val="ru-RU" w:eastAsia="ja-JP"/>
+              <w:lang w:val="ru-RU" w:eastAsia="ru-RU"/>
             </w:rPr>
           </w:pPr>
-          <w:hyperlink w:anchor="_Toc167132696" w:history="1">
+          <w:hyperlink w:anchor="_Toc167349781" w:history="1">
             <w:r>
               <w:rPr>
                 <w:rStyle w:val="af1"/>
@@ -928,7 +920,7 @@
                 <w:noProof/>
                 <w:sz w:val="22"/>
                 <w:szCs w:val="22"/>
-                <w:lang w:val="ru-RU" w:eastAsia="ja-JP"/>
+                <w:lang w:val="ru-RU" w:eastAsia="ru-RU"/>
               </w:rPr>
               <w:tab/>
             </w:r>
@@ -961,7 +953,7 @@
                 <w:noProof/>
                 <w:webHidden/>
               </w:rPr>
-              <w:instrText xml:space="preserve"> PAGEREF _Toc167132696 \h </w:instrText>
+              <w:instrText xml:space="preserve"> PAGEREF _Toc167349781 \h </w:instrText>
             </w:r>
             <w:r>
               <w:rPr>
@@ -1004,10 +996,10 @@
               <w:noProof/>
               <w:sz w:val="22"/>
               <w:szCs w:val="22"/>
-              <w:lang w:val="ru-RU" w:eastAsia="ja-JP"/>
+              <w:lang w:val="ru-RU" w:eastAsia="ru-RU"/>
             </w:rPr>
           </w:pPr>
-          <w:hyperlink w:anchor="_Toc167132697" w:history="1">
+          <w:hyperlink w:anchor="_Toc167349782" w:history="1">
             <w:r>
               <w:rPr>
                 <w:rStyle w:val="af1"/>
@@ -1024,7 +1016,7 @@
                 <w:noProof/>
                 <w:sz w:val="22"/>
                 <w:szCs w:val="22"/>
-                <w:lang w:val="ru-RU" w:eastAsia="ja-JP"/>
+                <w:lang w:val="ru-RU" w:eastAsia="ru-RU"/>
               </w:rPr>
               <w:tab/>
             </w:r>
@@ -1057,7 +1049,7 @@
                 <w:noProof/>
                 <w:webHidden/>
               </w:rPr>
-              <w:instrText xml:space="preserve"> PAGEREF _Toc167132697 \h </w:instrText>
+              <w:instrText xml:space="preserve"> PAGEREF _Toc167349782 \h </w:instrText>
             </w:r>
             <w:r>
               <w:rPr>
@@ -1100,10 +1092,10 @@
               <w:noProof/>
               <w:sz w:val="22"/>
               <w:szCs w:val="22"/>
-              <w:lang w:val="ru-RU" w:eastAsia="ja-JP"/>
+              <w:lang w:val="ru-RU" w:eastAsia="ru-RU"/>
             </w:rPr>
           </w:pPr>
-          <w:hyperlink w:anchor="_Toc167132698" w:history="1">
+          <w:hyperlink w:anchor="_Toc167349783" w:history="1">
             <w:r>
               <w:rPr>
                 <w:rStyle w:val="af1"/>
@@ -1120,7 +1112,7 @@
                 <w:noProof/>
                 <w:sz w:val="22"/>
                 <w:szCs w:val="22"/>
-                <w:lang w:val="ru-RU" w:eastAsia="ja-JP"/>
+                <w:lang w:val="ru-RU" w:eastAsia="ru-RU"/>
               </w:rPr>
               <w:tab/>
             </w:r>
@@ -1153,7 +1145,7 @@
                 <w:noProof/>
                 <w:webHidden/>
               </w:rPr>
-              <w:instrText xml:space="preserve"> PAGEREF _Toc167132698 \h </w:instrText>
+              <w:instrText xml:space="preserve"> PAGEREF _Toc167349783 \h </w:instrText>
             </w:r>
             <w:r>
               <w:rPr>
@@ -1173,7 +1165,7 @@
                 <w:noProof/>
                 <w:webHidden/>
               </w:rPr>
-              <w:t>8</w:t>
+              <w:t>9</w:t>
             </w:r>
             <w:r>
               <w:rPr>
@@ -1196,10 +1188,10 @@
               <w:noProof/>
               <w:sz w:val="22"/>
               <w:szCs w:val="22"/>
-              <w:lang w:val="ru-RU" w:eastAsia="ja-JP"/>
+              <w:lang w:val="ru-RU" w:eastAsia="ru-RU"/>
             </w:rPr>
           </w:pPr>
-          <w:hyperlink w:anchor="_Toc167132699" w:history="1">
+          <w:hyperlink w:anchor="_Toc167349784" w:history="1">
             <w:r>
               <w:rPr>
                 <w:rStyle w:val="af1"/>
@@ -1216,7 +1208,7 @@
                 <w:noProof/>
                 <w:sz w:val="22"/>
                 <w:szCs w:val="22"/>
-                <w:lang w:val="ru-RU" w:eastAsia="ja-JP"/>
+                <w:lang w:val="ru-RU" w:eastAsia="ru-RU"/>
               </w:rPr>
               <w:tab/>
             </w:r>
@@ -1249,7 +1241,7 @@
                 <w:noProof/>
                 <w:webHidden/>
               </w:rPr>
-              <w:instrText xml:space="preserve"> PAGEREF _Toc167132699 \h </w:instrText>
+              <w:instrText xml:space="preserve"> PAGEREF _Toc167349784 \h </w:instrText>
             </w:r>
             <w:r>
               <w:rPr>
@@ -1269,7 +1261,7 @@
                 <w:noProof/>
                 <w:webHidden/>
               </w:rPr>
-              <w:t>8</w:t>
+              <w:t>9</w:t>
             </w:r>
             <w:r>
               <w:rPr>
@@ -1291,10 +1283,10 @@
               <w:noProof/>
               <w:sz w:val="22"/>
               <w:szCs w:val="22"/>
-              <w:lang w:val="ru-RU" w:eastAsia="ja-JP"/>
+              <w:lang w:val="ru-RU" w:eastAsia="ru-RU"/>
             </w:rPr>
           </w:pPr>
-          <w:hyperlink w:anchor="_Toc167132700" w:history="1">
+          <w:hyperlink w:anchor="_Toc167349785" w:history="1">
             <w:r>
               <w:rPr>
                 <w:rStyle w:val="af1"/>
@@ -1324,7 +1316,7 @@
                 <w:noProof/>
                 <w:webHidden/>
               </w:rPr>
-              <w:instrText xml:space="preserve"> PAGEREF _Toc167132700 \h </w:instrText>
+              <w:instrText xml:space="preserve"> PAGEREF _Toc167349785 \h </w:instrText>
             </w:r>
             <w:r>
               <w:rPr>
@@ -1344,7 +1336,7 @@
                 <w:noProof/>
                 <w:webHidden/>
               </w:rPr>
-              <w:t>9</w:t>
+              <w:t>10</w:t>
             </w:r>
             <w:r>
               <w:rPr>
@@ -1366,10 +1358,10 @@
               <w:noProof/>
               <w:sz w:val="22"/>
               <w:szCs w:val="22"/>
-              <w:lang w:val="ru-RU" w:eastAsia="ja-JP"/>
+              <w:lang w:val="ru-RU" w:eastAsia="ru-RU"/>
             </w:rPr>
           </w:pPr>
-          <w:hyperlink w:anchor="_Toc167132701" w:history="1">
+          <w:hyperlink w:anchor="_Toc167349786" w:history="1">
             <w:r>
               <w:rPr>
                 <w:rStyle w:val="af1"/>
@@ -1399,7 +1391,7 @@
                 <w:noProof/>
                 <w:webHidden/>
               </w:rPr>
-              <w:instrText xml:space="preserve"> PAGEREF _Toc167132701 \h </w:instrText>
+              <w:instrText xml:space="preserve"> PAGEREF _Toc167349786 \h </w:instrText>
             </w:r>
             <w:r>
               <w:rPr>
@@ -1419,7 +1411,7 @@
                 <w:noProof/>
                 <w:webHidden/>
               </w:rPr>
-              <w:t>9</w:t>
+              <w:t>10</w:t>
             </w:r>
             <w:r>
               <w:rPr>
@@ -1441,10 +1433,10 @@
               <w:noProof/>
               <w:sz w:val="22"/>
               <w:szCs w:val="22"/>
-              <w:lang w:val="ru-RU" w:eastAsia="ja-JP"/>
+              <w:lang w:val="ru-RU" w:eastAsia="ru-RU"/>
             </w:rPr>
           </w:pPr>
-          <w:hyperlink w:anchor="_Toc167132702" w:history="1">
+          <w:hyperlink w:anchor="_Toc167349787" w:history="1">
             <w:r>
               <w:rPr>
                 <w:rStyle w:val="af1"/>
@@ -1474,7 +1466,7 @@
                 <w:noProof/>
                 <w:webHidden/>
               </w:rPr>
-              <w:instrText xml:space="preserve"> PAGEREF _Toc167132702 \h </w:instrText>
+              <w:instrText xml:space="preserve"> PAGEREF _Toc167349787 \h </w:instrText>
             </w:r>
             <w:r>
               <w:rPr>
@@ -1494,7 +1486,7 @@
                 <w:noProof/>
                 <w:webHidden/>
               </w:rPr>
-              <w:t>10</w:t>
+              <w:t>11</w:t>
             </w:r>
             <w:r>
               <w:rPr>
@@ -1516,10 +1508,10 @@
               <w:noProof/>
               <w:sz w:val="22"/>
               <w:szCs w:val="22"/>
-              <w:lang w:val="ru-RU" w:eastAsia="ja-JP"/>
+              <w:lang w:val="ru-RU" w:eastAsia="ru-RU"/>
             </w:rPr>
           </w:pPr>
-          <w:hyperlink w:anchor="_Toc167132703" w:history="1">
+          <w:hyperlink w:anchor="_Toc167349788" w:history="1">
             <w:r>
               <w:rPr>
                 <w:rStyle w:val="af1"/>
@@ -1549,7 +1541,7 @@
                 <w:noProof/>
                 <w:webHidden/>
               </w:rPr>
-              <w:instrText xml:space="preserve"> PAGEREF _Toc167132703 \h </w:instrText>
+              <w:instrText xml:space="preserve"> PAGEREF _Toc167349788 \h </w:instrText>
             </w:r>
             <w:r>
               <w:rPr>
@@ -1569,7 +1561,7 @@
                 <w:noProof/>
                 <w:webHidden/>
               </w:rPr>
-              <w:t>11</w:t>
+              <w:t>12</w:t>
             </w:r>
             <w:r>
               <w:rPr>
@@ -1591,10 +1583,10 @@
               <w:noProof/>
               <w:sz w:val="22"/>
               <w:szCs w:val="22"/>
-              <w:lang w:val="ru-RU" w:eastAsia="ja-JP"/>
+              <w:lang w:val="ru-RU" w:eastAsia="ru-RU"/>
             </w:rPr>
           </w:pPr>
-          <w:hyperlink w:anchor="_Toc167132704" w:history="1">
+          <w:hyperlink w:anchor="_Toc167349789" w:history="1">
             <w:r>
               <w:rPr>
                 <w:rStyle w:val="af1"/>
@@ -1624,7 +1616,7 @@
                 <w:noProof/>
                 <w:webHidden/>
               </w:rPr>
-              <w:instrText xml:space="preserve"> PAGEREF _Toc167132704 \h </w:instrText>
+              <w:instrText xml:space="preserve"> PAGEREF _Toc167349789 \h </w:instrText>
             </w:r>
             <w:r>
               <w:rPr>
@@ -1644,7 +1636,7 @@
                 <w:noProof/>
                 <w:webHidden/>
               </w:rPr>
-              <w:t>11</w:t>
+              <w:t>12</w:t>
             </w:r>
             <w:r>
               <w:rPr>
@@ -1667,10 +1659,10 @@
               <w:noProof/>
               <w:sz w:val="22"/>
               <w:szCs w:val="22"/>
-              <w:lang w:val="ru-RU" w:eastAsia="ja-JP"/>
+              <w:lang w:val="ru-RU" w:eastAsia="ru-RU"/>
             </w:rPr>
           </w:pPr>
-          <w:hyperlink w:anchor="_Toc167132705" w:history="1">
+          <w:hyperlink w:anchor="_Toc167349790" w:history="1">
             <w:r>
               <w:rPr>
                 <w:rStyle w:val="af1"/>
@@ -1687,7 +1679,7 @@
                 <w:noProof/>
                 <w:sz w:val="22"/>
                 <w:szCs w:val="22"/>
-                <w:lang w:val="ru-RU" w:eastAsia="ja-JP"/>
+                <w:lang w:val="ru-RU" w:eastAsia="ru-RU"/>
               </w:rPr>
               <w:tab/>
             </w:r>
@@ -1720,7 +1712,7 @@
                 <w:noProof/>
                 <w:webHidden/>
               </w:rPr>
-              <w:instrText xml:space="preserve"> PAGEREF _Toc167132705 \h </w:instrText>
+              <w:instrText xml:space="preserve"> PAGEREF _Toc167349790 \h </w:instrText>
             </w:r>
             <w:r>
               <w:rPr>
@@ -1740,7 +1732,7 @@
                 <w:noProof/>
                 <w:webHidden/>
               </w:rPr>
-              <w:t>12</w:t>
+              <w:t>13</w:t>
             </w:r>
             <w:r>
               <w:rPr>
@@ -1762,10 +1754,10 @@
               <w:noProof/>
               <w:sz w:val="22"/>
               <w:szCs w:val="22"/>
-              <w:lang w:val="ru-RU" w:eastAsia="ja-JP"/>
+              <w:lang w:val="ru-RU" w:eastAsia="ru-RU"/>
             </w:rPr>
           </w:pPr>
-          <w:hyperlink w:anchor="_Toc167132706" w:history="1">
+          <w:hyperlink w:anchor="_Toc167349791" w:history="1">
             <w:r>
               <w:rPr>
                 <w:rStyle w:val="af1"/>
@@ -1795,7 +1787,7 @@
                 <w:noProof/>
                 <w:webHidden/>
               </w:rPr>
-              <w:instrText xml:space="preserve"> PAGEREF _Toc167132706 \h </w:instrText>
+              <w:instrText xml:space="preserve"> PAGEREF _Toc167349791 \h </w:instrText>
             </w:r>
             <w:r>
               <w:rPr>
@@ -1815,7 +1807,7 @@
                 <w:noProof/>
                 <w:webHidden/>
               </w:rPr>
-              <w:t>14</w:t>
+              <w:t>15</w:t>
             </w:r>
             <w:r>
               <w:rPr>
@@ -1837,10 +1829,10 @@
               <w:noProof/>
               <w:sz w:val="22"/>
               <w:szCs w:val="22"/>
-              <w:lang w:val="ru-RU" w:eastAsia="ja-JP"/>
+              <w:lang w:val="ru-RU" w:eastAsia="ru-RU"/>
             </w:rPr>
           </w:pPr>
-          <w:hyperlink w:anchor="_Toc167132707" w:history="1">
+          <w:hyperlink w:anchor="_Toc167349792" w:history="1">
             <w:r>
               <w:rPr>
                 <w:rStyle w:val="af1"/>
@@ -1870,7 +1862,7 @@
                 <w:noProof/>
                 <w:webHidden/>
               </w:rPr>
-              <w:instrText xml:space="preserve"> PAGEREF _Toc167132707 \h </w:instrText>
+              <w:instrText xml:space="preserve"> PAGEREF _Toc167349792 \h </w:instrText>
             </w:r>
             <w:r>
               <w:rPr>
@@ -1890,7 +1882,7 @@
                 <w:noProof/>
                 <w:webHidden/>
               </w:rPr>
-              <w:t>15</w:t>
+              <w:t>16</w:t>
             </w:r>
             <w:r>
               <w:rPr>
@@ -1915,22 +1907,28 @@
       <w:pPr>
         <w:pStyle w:val="1"/>
         <w:rPr>
+          <w:rFonts w:cs="Times New Roman"/>
           <w:b/>
           <w:bCs/>
-          <w:lang w:val="ru-RU"/>
-        </w:rPr>
-      </w:pPr>
-      <w:r>
-        <w:rPr>
+          <w:szCs w:val="28"/>
+          <w:lang w:val="ru-RU"/>
+        </w:rPr>
+      </w:pPr>
+      <w:r>
+        <w:rPr>
+          <w:rFonts w:cs="Times New Roman"/>
+          <w:szCs w:val="28"/>
           <w:lang w:val="ru-RU"/>
         </w:rPr>
         <w:br w:type="page"/>
       </w:r>
-      <w:bookmarkStart w:id="0" w:name="_Toc167132693"/>
-      <w:r>
-        <w:rPr>
+      <w:bookmarkStart w:id="0" w:name="_Toc167349778"/>
+      <w:r>
+        <w:rPr>
+          <w:rFonts w:cs="Times New Roman"/>
           <w:b/>
           <w:bCs/>
+          <w:szCs w:val="28"/>
           <w:lang w:val="ru-RU"/>
         </w:rPr>
         <w:lastRenderedPageBreak/>
@@ -1945,19 +1943,20 @@
         <w:ind w:firstLine="709"/>
         <w:rPr>
           <w:color w:val="000000"/>
-          <w:sz w:val="27"/>
-          <w:szCs w:val="27"/>
+          <w:szCs w:val="28"/>
           <w:shd w:val="clear" w:color="auto" w:fill="FFFFFF"/>
         </w:rPr>
       </w:pPr>
       <w:r>
+        <w:rPr>
+          <w:szCs w:val="28"/>
+        </w:rPr>
         <w:t xml:space="preserve">Под моделированием понимается процесс построения, изучения и применения моделей. Суть компьютерного моделирования заключена в получении количественных и качественных результатов по имеющейся модели. Качественные выводы, получаемые по результатам анализа, позволяют обнаружить неизвестные ранее свойства сложной системы: ее структуру, динамику развития, устойчивость, целостность и др. Количественные выводы в основном носят характер прогноза некоторых будущих или объяснения прошлых значений переменных, характеризирующих систему. </w:t>
       </w:r>
       <w:r>
         <w:rPr>
           <w:color w:val="000000"/>
-          <w:sz w:val="27"/>
-          <w:szCs w:val="27"/>
+          <w:szCs w:val="28"/>
           <w:shd w:val="clear" w:color="auto" w:fill="FFFFFF"/>
         </w:rPr>
         <w:t>Компьютерное моделирование для рождения новой информации использует любую информацию, которую можно актуализировать с помощью ЭВМ. [1]</w:t>
@@ -1968,20 +1967,33 @@
         <w:pStyle w:val="TimesNewRoman0"/>
         <w:spacing w:after="0" w:line="348" w:lineRule="auto"/>
         <w:ind w:firstLine="709"/>
-      </w:pPr>
-      <w:r>
+        <w:rPr>
+          <w:szCs w:val="28"/>
+        </w:rPr>
+      </w:pPr>
+      <w:r>
+        <w:rPr>
+          <w:szCs w:val="28"/>
+        </w:rPr>
         <w:t xml:space="preserve">Целью курсового проекта (КП) является моделирование </w:t>
       </w:r>
       <w:r>
+        <w:rPr>
+          <w:szCs w:val="28"/>
+        </w:rPr>
         <w:t xml:space="preserve">системы при помощи ПО </w:t>
       </w:r>
       <w:r>
         <w:rPr>
+          <w:szCs w:val="28"/>
           <w:lang w:val="en-US"/>
         </w:rPr>
         <w:t>AnyLogic</w:t>
       </w:r>
       <w:r>
+        <w:rPr>
+          <w:szCs w:val="28"/>
+        </w:rPr>
         <w:t xml:space="preserve"> и анализ системы, тема которой приведена ниже в постановке задачи.</w:t>
       </w:r>
     </w:p>
@@ -1990,8 +2002,14 @@
         <w:pStyle w:val="TimesNewRoman0"/>
         <w:spacing w:after="0" w:line="348" w:lineRule="auto"/>
         <w:ind w:firstLine="709"/>
-      </w:pPr>
-      <w:r>
+        <w:rPr>
+          <w:szCs w:val="28"/>
+        </w:rPr>
+      </w:pPr>
+      <w:r>
+        <w:rPr>
+          <w:szCs w:val="28"/>
+        </w:rPr>
         <w:t>Для достижения поставленной цели необходимо решить следующие задачи:</w:t>
       </w:r>
     </w:p>
@@ -2004,8 +2022,14 @@
         </w:numPr>
         <w:spacing w:after="0" w:line="348" w:lineRule="auto"/>
         <w:ind w:left="0" w:firstLine="709"/>
-      </w:pPr>
-      <w:r>
+        <w:rPr>
+          <w:szCs w:val="28"/>
+        </w:rPr>
+      </w:pPr>
+      <w:r>
+        <w:rPr>
+          <w:szCs w:val="28"/>
+        </w:rPr>
         <w:t>рассмотреть и проанализировать функционирование предлагаемой системы;</w:t>
       </w:r>
     </w:p>
@@ -2018,8 +2042,14 @@
         </w:numPr>
         <w:spacing w:after="0" w:line="348" w:lineRule="auto"/>
         <w:ind w:left="0" w:firstLine="709"/>
-      </w:pPr>
-      <w:r>
+        <w:rPr>
+          <w:szCs w:val="28"/>
+        </w:rPr>
+      </w:pPr>
+      <w:r>
+        <w:rPr>
+          <w:szCs w:val="28"/>
+        </w:rPr>
         <w:t>реализовать блок-диаграмму (блок-схему) алгоритма разрабатываемой модели;</w:t>
       </w:r>
     </w:p>
@@ -2032,12 +2062,15 @@
         </w:numPr>
         <w:spacing w:after="0" w:line="348" w:lineRule="auto"/>
         <w:ind w:left="0" w:firstLine="709"/>
-      </w:pPr>
-      <w:r>
-        <w:t>провести эксперименты</w:t>
-      </w:r>
-      <w:r>
-        <w:t>;</w:t>
+        <w:rPr>
+          <w:szCs w:val="28"/>
+        </w:rPr>
+      </w:pPr>
+      <w:r>
+        <w:rPr>
+          <w:szCs w:val="28"/>
+        </w:rPr>
+        <w:t>запустить модель и получить отчет, содержащий результаты моделирования;</w:t>
       </w:r>
     </w:p>
     <w:p>
@@ -2049,9 +2082,15 @@
         </w:numPr>
         <w:spacing w:after="0" w:line="348" w:lineRule="auto"/>
         <w:ind w:left="0" w:firstLine="709"/>
-      </w:pPr>
-      <w:r>
-        <w:t>запустить модель и получить отчет, содержащий результаты моделирования;</w:t>
+        <w:rPr>
+          <w:szCs w:val="28"/>
+        </w:rPr>
+      </w:pPr>
+      <w:r>
+        <w:rPr>
+          <w:szCs w:val="28"/>
+        </w:rPr>
+        <w:t>сделать вывод по результатам моделирования;</w:t>
       </w:r>
     </w:p>
     <w:p>
@@ -2063,9 +2102,15 @@
         </w:numPr>
         <w:spacing w:after="0" w:line="348" w:lineRule="auto"/>
         <w:ind w:left="0" w:firstLine="709"/>
-      </w:pPr>
-      <w:r>
-        <w:t>сделать вывод по результатам моделирования;</w:t>
+        <w:rPr>
+          <w:szCs w:val="28"/>
+        </w:rPr>
+      </w:pPr>
+      <w:r>
+        <w:rPr>
+          <w:szCs w:val="28"/>
+        </w:rPr>
+        <w:t>провести эксперименты с моделью;</w:t>
       </w:r>
     </w:p>
     <w:p>
@@ -2077,22 +2122,14 @@
         </w:numPr>
         <w:spacing w:after="0" w:line="348" w:lineRule="auto"/>
         <w:ind w:left="0" w:firstLine="709"/>
-      </w:pPr>
-      <w:r>
-        <w:t>провести эксперименты с моделью;</w:t>
-      </w:r>
-    </w:p>
-    <w:p>
-      <w:pPr>
-        <w:pStyle w:val="TimesNewRoman0"/>
-        <w:numPr>
-          <w:ilvl w:val="0"/>
-          <w:numId w:val="3"/>
-        </w:numPr>
-        <w:spacing w:after="0" w:line="348" w:lineRule="auto"/>
-        <w:ind w:left="0" w:firstLine="709"/>
-      </w:pPr>
-      <w:r>
+        <w:rPr>
+          <w:szCs w:val="28"/>
+        </w:rPr>
+      </w:pPr>
+      <w:r>
+        <w:rPr>
+          <w:szCs w:val="28"/>
+        </w:rPr>
         <w:t>оценить адекватность модели.</w:t>
       </w:r>
     </w:p>
@@ -2101,11 +2138,20 @@
         <w:pStyle w:val="TimesNewRoman0"/>
         <w:spacing w:after="0" w:line="348" w:lineRule="auto"/>
         <w:ind w:firstLine="709"/>
-      </w:pPr>
-      <w:r>
+        <w:rPr>
+          <w:szCs w:val="28"/>
+        </w:rPr>
+      </w:pPr>
+      <w:r>
+        <w:rPr>
+          <w:szCs w:val="28"/>
+        </w:rPr>
         <w:t>Выполнение данных задач позволит полностью достичь поставленную цель.</w:t>
       </w:r>
       <w:r>
+        <w:rPr>
+          <w:szCs w:val="28"/>
+        </w:rPr>
         <w:br w:type="page"/>
       </w:r>
     </w:p>
@@ -2117,16 +2163,20 @@
           <w:numId w:val="8"/>
         </w:numPr>
         <w:rPr>
+          <w:rFonts w:cs="Times New Roman"/>
           <w:b/>
           <w:bCs/>
-          <w:lang w:val="ru-RU"/>
-        </w:rPr>
-      </w:pPr>
-      <w:bookmarkStart w:id="1" w:name="_Toc167132694"/>
-      <w:r>
-        <w:rPr>
+          <w:szCs w:val="28"/>
+          <w:lang w:val="ru-RU"/>
+        </w:rPr>
+      </w:pPr>
+      <w:bookmarkStart w:id="1" w:name="_Toc167349779"/>
+      <w:r>
+        <w:rPr>
+          <w:rFonts w:cs="Times New Roman"/>
           <w:b/>
           <w:bCs/>
+          <w:szCs w:val="28"/>
           <w:lang w:val="ru-RU"/>
         </w:rPr>
         <w:lastRenderedPageBreak/>
@@ -2139,14 +2189,26 @@
         <w:pStyle w:val="TimesNewRoman0"/>
         <w:spacing w:before="240"/>
         <w:ind w:firstLine="709"/>
-      </w:pPr>
-      <w:r>
+        <w:rPr>
+          <w:szCs w:val="28"/>
+        </w:rPr>
+      </w:pPr>
+      <w:r>
+        <w:rPr>
+          <w:szCs w:val="28"/>
+        </w:rPr>
         <w:t>На основании выбранного варианта (</w:t>
       </w:r>
       <w:r>
+        <w:rPr>
+          <w:szCs w:val="28"/>
+        </w:rPr>
         <w:t>12</w:t>
       </w:r>
       <w:r>
+        <w:rPr>
+          <w:szCs w:val="28"/>
+        </w:rPr>
         <w:t>) было выдано следующее задание:</w:t>
       </w:r>
     </w:p>
@@ -2172,7 +2234,6 @@
         <w:spacing w:line="259" w:lineRule="auto"/>
         <w:jc w:val="left"/>
         <w:rPr>
-          <w:szCs w:val="22"/>
           <w:lang w:val="ru-RU"/>
         </w:rPr>
       </w:pPr>
@@ -2192,15 +2253,19 @@
         </w:numPr>
         <w:spacing w:before="0"/>
         <w:rPr>
+          <w:rFonts w:cs="Times New Roman"/>
           <w:b/>
           <w:bCs/>
-        </w:rPr>
-      </w:pPr>
-      <w:bookmarkStart w:id="2" w:name="_Toc167132695"/>
-      <w:r>
-        <w:rPr>
+          <w:szCs w:val="28"/>
+        </w:rPr>
+      </w:pPr>
+      <w:bookmarkStart w:id="2" w:name="_Toc167349780"/>
+      <w:r>
+        <w:rPr>
+          <w:rFonts w:cs="Times New Roman"/>
           <w:b/>
           <w:bCs/>
+          <w:szCs w:val="28"/>
         </w:rPr>
         <w:lastRenderedPageBreak/>
         <w:t>АНАЛИЗ И ВЫБОР МЕТОДА МОДЕЛИРОВАНИЯ</w:t>
@@ -2212,13 +2277,19 @@
         <w:pStyle w:val="TimesNewRoman0"/>
         <w:ind w:firstLine="709"/>
         <w:rPr>
-          <w:rFonts w:cstheme="minorBidi"/>
-        </w:rPr>
-      </w:pPr>
-      <w:r>
+          <w:szCs w:val="28"/>
+        </w:rPr>
+      </w:pPr>
+      <w:r>
+        <w:rPr>
+          <w:szCs w:val="28"/>
+        </w:rPr>
         <w:t>Имитационное моделирование часто используется для анализа сложных многоуровневых хозяйственных систем. Оно основывается на проведении испытаний статистического характера, что помогает вычислить случайные факторы. Имитационная модель характеризуется набором переменных, с помощью которых удается управлять изучаемым процессом, и набором начальных условий, когда можно изменять условия проведения машинного эксперимента. Для полного анализа характеристик процесса функционирования систем становится возможным многократно воспроизводить имитационный эксперимент, варьируя исходные данные задачи.</w:t>
       </w:r>
       <w:r>
+        <w:rPr>
+          <w:szCs w:val="28"/>
+        </w:rPr>
         <w:t>[2]</w:t>
       </w:r>
     </w:p>
@@ -2227,8 +2298,14 @@
         <w:pStyle w:val="TimesNewRoman0"/>
         <w:spacing w:before="240"/>
         <w:ind w:firstLine="709"/>
-      </w:pPr>
-      <w:r>
+        <w:rPr>
+          <w:szCs w:val="28"/>
+        </w:rPr>
+      </w:pPr>
+      <w:r>
+        <w:rPr>
+          <w:szCs w:val="28"/>
+        </w:rPr>
         <w:t>В данном курсовом проекте была выбрана имитационная модель, так как данный вид моделирования позволяет с использованием персонального компьютера максимально близко к реальности описать текущие процессы в системе, а также довести показатели до реальных значений.</w:t>
       </w:r>
     </w:p>
@@ -2237,8 +2314,14 @@
         <w:pStyle w:val="TimesNewRoman0"/>
         <w:spacing w:before="240"/>
         <w:ind w:firstLine="709"/>
-      </w:pPr>
-      <w:r>
+        <w:rPr>
+          <w:szCs w:val="28"/>
+        </w:rPr>
+      </w:pPr>
+      <w:r>
+        <w:rPr>
+          <w:szCs w:val="28"/>
+        </w:rPr>
         <w:br w:type="page"/>
       </w:r>
     </w:p>
@@ -2250,16 +2333,20 @@
           <w:numId w:val="8"/>
         </w:numPr>
         <w:rPr>
+          <w:rFonts w:cs="Times New Roman"/>
           <w:b/>
           <w:bCs/>
-          <w:lang w:val="ru-RU"/>
-        </w:rPr>
-      </w:pPr>
-      <w:bookmarkStart w:id="3" w:name="_Toc167132696"/>
-      <w:r>
-        <w:rPr>
+          <w:szCs w:val="28"/>
+          <w:lang w:val="ru-RU"/>
+        </w:rPr>
+      </w:pPr>
+      <w:bookmarkStart w:id="3" w:name="_Toc167349781"/>
+      <w:r>
+        <w:rPr>
+          <w:rFonts w:cs="Times New Roman"/>
           <w:b/>
           <w:bCs/>
+          <w:szCs w:val="28"/>
           <w:lang w:val="ru-RU"/>
         </w:rPr>
         <w:lastRenderedPageBreak/>
@@ -2315,19 +2402,7 @@
         <w:rPr>
           <w:lang w:val="ru-RU"/>
         </w:rPr>
-        <w:t xml:space="preserve">Ограничение на количество людей в очереди - еще один важный аспект. Максимальная длина очереди составляет четыре человека, включая </w:t>
-      </w:r>
-      <w:r>
-        <w:rPr>
-          <w:lang w:val="ru-RU"/>
-        </w:rPr>
-        <w:t>человека</w:t>
-      </w:r>
-      <w:r>
-        <w:rPr>
-          <w:lang w:val="ru-RU"/>
-        </w:rPr>
-        <w:t xml:space="preserve"> на УПД. Это ограничение необходимо учитывать при планировании и оптимизации работы зала.</w:t>
+        <w:t>Ограничение на количество людей в очереди - еще один важный аспект. Максимальная длина очереди составляет четыре человека, включая человека на УПД. Это ограничение необходимо учитывать при планировании и оптимизации работы зала.</w:t>
       </w:r>
     </w:p>
     <w:p>
@@ -2398,16 +2473,20 @@
           <w:numId w:val="8"/>
         </w:numPr>
         <w:rPr>
+          <w:rFonts w:cs="Times New Roman"/>
           <w:b/>
           <w:bCs/>
-          <w:lang w:val="ru-RU"/>
-        </w:rPr>
-      </w:pPr>
-      <w:bookmarkStart w:id="4" w:name="_Toc167132697"/>
-      <w:r>
-        <w:rPr>
+          <w:szCs w:val="28"/>
+          <w:lang w:val="ru-RU"/>
+        </w:rPr>
+      </w:pPr>
+      <w:bookmarkStart w:id="4" w:name="_Toc167349782"/>
+      <w:r>
+        <w:rPr>
+          <w:rFonts w:cs="Times New Roman"/>
           <w:b/>
           <w:bCs/>
+          <w:szCs w:val="28"/>
           <w:lang w:val="ru-RU"/>
         </w:rPr>
         <w:lastRenderedPageBreak/>
@@ -2446,25 +2525,7 @@
         <w:rPr>
           <w:lang w:val="ru-RU"/>
         </w:rPr>
-        <w:t>-</w:t>
-      </w:r>
-      <w:r>
-        <w:rPr>
-          <w:lang w:val="ru-RU"/>
-        </w:rPr>
-        <w:t xml:space="preserve">схема выглядит следующим образом (рис.1) </w:t>
-      </w:r>
-      <w:r>
-        <w:rPr>
-          <w:lang w:val="ru-RU"/>
-        </w:rPr>
-        <w:t>[6]</w:t>
-      </w:r>
-      <w:r>
-        <w:rPr>
-          <w:lang w:val="ru-RU"/>
-        </w:rPr>
-        <w:t xml:space="preserve">. </w:t>
+        <w:t xml:space="preserve">-схема выглядит следующим образом (рис.1) [6]. </w:t>
       </w:r>
     </w:p>
     <w:p>
@@ -2476,6 +2537,7 @@
       </w:pPr>
       <w:r>
         <w:rPr>
+          <w:noProof/>
           <w:lang w:val="ru-RU"/>
         </w:rPr>
         <w:drawing>
@@ -2529,13 +2591,13 @@
         <w:t xml:space="preserve">Рис. 1. </w:t>
       </w:r>
       <w:r>
-        <w:t>Q-</w:t>
-      </w:r>
-      <w:r>
-        <w:rPr>
-          <w:lang w:val="ru-RU"/>
-        </w:rPr>
-        <w:t>схема модели</w:t>
+        <w:t>Q</w:t>
+      </w:r>
+      <w:r>
+        <w:rPr>
+          <w:lang w:val="ru-RU"/>
+        </w:rPr>
+        <w:t>-схема модели</w:t>
       </w:r>
     </w:p>
     <w:p>
@@ -2932,8 +2994,14 @@
       <w:pPr>
         <w:pStyle w:val="TimesNewRoman0"/>
         <w:ind w:firstLine="709"/>
-      </w:pPr>
-      <w:r>
+        <w:rPr>
+          <w:szCs w:val="28"/>
+        </w:rPr>
+      </w:pPr>
+      <w:r>
+        <w:rPr>
+          <w:szCs w:val="28"/>
+        </w:rPr>
         <w:t>В результате моделирования полученные значения представлены в таблице 1.</w:t>
       </w:r>
     </w:p>
@@ -2965,8 +3033,14 @@
               <w:pStyle w:val="TimesNewRoman0"/>
               <w:ind w:firstLine="0"/>
               <w:jc w:val="center"/>
+              <w:rPr>
+                <w:szCs w:val="28"/>
+              </w:rPr>
             </w:pPr>
             <w:r>
+              <w:rPr>
+                <w:szCs w:val="28"/>
+              </w:rPr>
               <w:lastRenderedPageBreak/>
               <w:t>Вероятность отказа из очереди</w:t>
             </w:r>
@@ -2982,8 +3056,14 @@
               <w:pStyle w:val="TimesNewRoman0"/>
               <w:ind w:firstLine="0"/>
               <w:jc w:val="center"/>
+              <w:rPr>
+                <w:szCs w:val="28"/>
+              </w:rPr>
             </w:pPr>
             <w:r>
+              <w:rPr>
+                <w:szCs w:val="28"/>
+              </w:rPr>
               <w:t>Загрузка миниЭВМ</w:t>
             </w:r>
           </w:p>
@@ -2998,8 +3078,14 @@
               <w:pStyle w:val="TimesNewRoman0"/>
               <w:ind w:firstLine="0"/>
               <w:jc w:val="center"/>
+              <w:rPr>
+                <w:szCs w:val="28"/>
+              </w:rPr>
             </w:pPr>
             <w:r>
+              <w:rPr>
+                <w:szCs w:val="28"/>
+              </w:rPr>
               <w:t>Загрузка УПД</w:t>
             </w:r>
           </w:p>
@@ -3014,8 +3100,14 @@
               <w:pStyle w:val="TimesNewRoman0"/>
               <w:ind w:firstLine="0"/>
               <w:jc w:val="center"/>
+              <w:rPr>
+                <w:szCs w:val="28"/>
+              </w:rPr>
             </w:pPr>
             <w:r>
+              <w:rPr>
+                <w:szCs w:val="28"/>
+              </w:rPr>
               <w:t>Желающие работать на миниЭВМ</w:t>
             </w:r>
           </w:p>
@@ -3030,8 +3122,14 @@
               <w:pStyle w:val="TimesNewRoman0"/>
               <w:ind w:firstLine="0"/>
               <w:jc w:val="center"/>
+              <w:rPr>
+                <w:szCs w:val="28"/>
+              </w:rPr>
             </w:pPr>
             <w:r>
+              <w:rPr>
+                <w:szCs w:val="28"/>
+              </w:rPr>
               <w:t>Желающие работать на УПД</w:t>
             </w:r>
           </w:p>
@@ -3046,8 +3144,14 @@
               <w:pStyle w:val="TimesNewRoman0"/>
               <w:ind w:firstLine="0"/>
               <w:jc w:val="center"/>
+              <w:rPr>
+                <w:szCs w:val="28"/>
+              </w:rPr>
             </w:pPr>
             <w:r>
+              <w:rPr>
+                <w:szCs w:val="28"/>
+              </w:rPr>
               <w:t>Соотношение желающих работать на мини ЭВМ и УПД</w:t>
             </w:r>
           </w:p>
@@ -3067,8 +3171,14 @@
               <w:pStyle w:val="TimesNewRoman0"/>
               <w:ind w:firstLine="0"/>
               <w:jc w:val="center"/>
+              <w:rPr>
+                <w:szCs w:val="28"/>
+              </w:rPr>
             </w:pPr>
             <w:r>
+              <w:rPr>
+                <w:szCs w:val="28"/>
+              </w:rPr>
               <w:t>44,58%</w:t>
             </w:r>
           </w:p>
@@ -3083,8 +3193,14 @@
               <w:pStyle w:val="TimesNewRoman0"/>
               <w:ind w:firstLine="0"/>
               <w:jc w:val="center"/>
+              <w:rPr>
+                <w:szCs w:val="28"/>
+              </w:rPr>
             </w:pPr>
             <w:r>
+              <w:rPr>
+                <w:szCs w:val="28"/>
+              </w:rPr>
               <w:t>65,63%</w:t>
             </w:r>
           </w:p>
@@ -3099,8 +3215,14 @@
               <w:pStyle w:val="TimesNewRoman0"/>
               <w:ind w:firstLine="0"/>
               <w:jc w:val="center"/>
+              <w:rPr>
+                <w:szCs w:val="28"/>
+              </w:rPr>
             </w:pPr>
             <w:r>
+              <w:rPr>
+                <w:szCs w:val="28"/>
+              </w:rPr>
               <w:t>99,32%</w:t>
             </w:r>
           </w:p>
@@ -3115,8 +3237,14 @@
               <w:pStyle w:val="TimesNewRoman0"/>
               <w:ind w:firstLine="0"/>
               <w:jc w:val="center"/>
+              <w:rPr>
+                <w:szCs w:val="28"/>
+              </w:rPr>
             </w:pPr>
             <w:r>
+              <w:rPr>
+                <w:szCs w:val="28"/>
+              </w:rPr>
               <w:t>169</w:t>
             </w:r>
           </w:p>
@@ -3131,8 +3259,14 @@
               <w:pStyle w:val="TimesNewRoman0"/>
               <w:ind w:firstLine="0"/>
               <w:jc w:val="center"/>
+              <w:rPr>
+                <w:szCs w:val="28"/>
+              </w:rPr>
             </w:pPr>
             <w:r>
+              <w:rPr>
+                <w:szCs w:val="28"/>
+              </w:rPr>
               <w:t>104</w:t>
             </w:r>
           </w:p>
@@ -3147,8 +3281,14 @@
               <w:pStyle w:val="TimesNewRoman0"/>
               <w:ind w:firstLine="0"/>
               <w:jc w:val="center"/>
+              <w:rPr>
+                <w:szCs w:val="28"/>
+              </w:rPr>
             </w:pPr>
             <w:r>
+              <w:rPr>
+                <w:szCs w:val="28"/>
+              </w:rPr>
               <w:t>1,625</w:t>
             </w:r>
           </w:p>
@@ -3229,13 +3369,7 @@
         <w:rPr>
           <w:lang w:val="ru-RU"/>
         </w:rPr>
-        <w:t xml:space="preserve"> </w:t>
-      </w:r>
-      <w:r>
-        <w:rPr>
-          <w:lang w:val="ru-RU"/>
-        </w:rPr>
-        <w:t>[</w:t>
+        <w:t xml:space="preserve"> [</w:t>
       </w:r>
       <w:r>
         <w:rPr>
@@ -3258,16 +3392,20 @@
           <w:numId w:val="8"/>
         </w:numPr>
         <w:rPr>
+          <w:rFonts w:cs="Times New Roman"/>
           <w:b/>
           <w:bCs/>
-          <w:lang w:val="ru-RU"/>
-        </w:rPr>
-      </w:pPr>
-      <w:bookmarkStart w:id="5" w:name="_Toc167132698"/>
-      <w:r>
-        <w:rPr>
+          <w:szCs w:val="28"/>
+          <w:lang w:val="ru-RU"/>
+        </w:rPr>
+      </w:pPr>
+      <w:bookmarkStart w:id="5" w:name="_Toc167349783"/>
+      <w:r>
+        <w:rPr>
+          <w:rFonts w:cs="Times New Roman"/>
           <w:b/>
           <w:bCs/>
+          <w:szCs w:val="28"/>
           <w:lang w:val="ru-RU"/>
         </w:rPr>
         <w:t>ОРГАНИЗАЦИЯ ЭКСПЕРИМЕНТОВ</w:t>
@@ -3314,17 +3452,21 @@
         </w:numPr>
         <w:jc w:val="left"/>
         <w:rPr>
+          <w:rFonts w:cs="Times New Roman"/>
           <w:b/>
           <w:bCs/>
+          <w:szCs w:val="28"/>
           <w:lang w:val="ru-RU"/>
         </w:rPr>
       </w:pPr>
       <w:bookmarkStart w:id="6" w:name="_Toc165059489"/>
-      <w:bookmarkStart w:id="7" w:name="_Toc167132699"/>
-      <w:r>
-        <w:rPr>
+      <w:bookmarkStart w:id="7" w:name="_Toc167349784"/>
+      <w:r>
+        <w:rPr>
+          <w:rFonts w:cs="Times New Roman"/>
           <w:b/>
           <w:bCs/>
+          <w:szCs w:val="28"/>
           <w:lang w:val="ru-RU"/>
         </w:rPr>
         <w:t>ПЕРВЫЙ ЭКСПЕРИМЕНТ</w:t>
@@ -3373,8 +3515,14 @@
               <w:pStyle w:val="TimesNewRoman0"/>
               <w:ind w:firstLine="0"/>
               <w:jc w:val="center"/>
+              <w:rPr>
+                <w:szCs w:val="28"/>
+              </w:rPr>
             </w:pPr>
             <w:r>
+              <w:rPr>
+                <w:szCs w:val="28"/>
+              </w:rPr>
               <w:t>Вероятность отказа из очереди</w:t>
             </w:r>
           </w:p>
@@ -3389,8 +3537,14 @@
               <w:pStyle w:val="TimesNewRoman0"/>
               <w:ind w:firstLine="0"/>
               <w:jc w:val="center"/>
+              <w:rPr>
+                <w:szCs w:val="28"/>
+              </w:rPr>
             </w:pPr>
             <w:r>
+              <w:rPr>
+                <w:szCs w:val="28"/>
+              </w:rPr>
               <w:t>Загрузка миниЭВМ</w:t>
             </w:r>
           </w:p>
@@ -3405,8 +3559,14 @@
               <w:pStyle w:val="TimesNewRoman0"/>
               <w:ind w:firstLine="0"/>
               <w:jc w:val="center"/>
+              <w:rPr>
+                <w:szCs w:val="28"/>
+              </w:rPr>
             </w:pPr>
             <w:r>
+              <w:rPr>
+                <w:szCs w:val="28"/>
+              </w:rPr>
               <w:t>Загрузка УПД</w:t>
             </w:r>
           </w:p>
@@ -3421,8 +3581,14 @@
               <w:pStyle w:val="TimesNewRoman0"/>
               <w:ind w:firstLine="0"/>
               <w:jc w:val="center"/>
+              <w:rPr>
+                <w:szCs w:val="28"/>
+              </w:rPr>
             </w:pPr>
             <w:r>
+              <w:rPr>
+                <w:szCs w:val="28"/>
+              </w:rPr>
               <w:t>Желающие работать на миниЭВМ</w:t>
             </w:r>
           </w:p>
@@ -3437,8 +3603,14 @@
               <w:pStyle w:val="TimesNewRoman0"/>
               <w:ind w:firstLine="0"/>
               <w:jc w:val="center"/>
+              <w:rPr>
+                <w:szCs w:val="28"/>
+              </w:rPr>
             </w:pPr>
             <w:r>
+              <w:rPr>
+                <w:szCs w:val="28"/>
+              </w:rPr>
               <w:t>Желающие работать на УПД</w:t>
             </w:r>
           </w:p>
@@ -3453,8 +3625,14 @@
               <w:pStyle w:val="TimesNewRoman0"/>
               <w:ind w:firstLine="0"/>
               <w:jc w:val="center"/>
+              <w:rPr>
+                <w:szCs w:val="28"/>
+              </w:rPr>
             </w:pPr>
             <w:r>
+              <w:rPr>
+                <w:szCs w:val="28"/>
+              </w:rPr>
               <w:t>Соотношение желающих работать на мини ЭВМ и УПД</w:t>
             </w:r>
           </w:p>
@@ -3474,8 +3652,14 @@
               <w:pStyle w:val="TimesNewRoman0"/>
               <w:ind w:firstLine="0"/>
               <w:jc w:val="center"/>
+              <w:rPr>
+                <w:szCs w:val="28"/>
+              </w:rPr>
             </w:pPr>
             <w:r>
+              <w:rPr>
+                <w:szCs w:val="28"/>
+              </w:rPr>
               <w:t>86,63%</w:t>
             </w:r>
           </w:p>
@@ -3490,8 +3674,14 @@
               <w:pStyle w:val="TimesNewRoman0"/>
               <w:ind w:firstLine="0"/>
               <w:jc w:val="center"/>
+              <w:rPr>
+                <w:szCs w:val="28"/>
+              </w:rPr>
             </w:pPr>
             <w:r>
+              <w:rPr>
+                <w:szCs w:val="28"/>
+              </w:rPr>
               <w:t>53,09%</w:t>
             </w:r>
           </w:p>
@@ -3506,8 +3696,14 @@
               <w:pStyle w:val="TimesNewRoman0"/>
               <w:ind w:firstLine="0"/>
               <w:jc w:val="center"/>
+              <w:rPr>
+                <w:szCs w:val="28"/>
+              </w:rPr>
             </w:pPr>
             <w:r>
+              <w:rPr>
+                <w:szCs w:val="28"/>
+              </w:rPr>
               <w:t>97,96%</w:t>
             </w:r>
           </w:p>
@@ -3522,8 +3718,14 @@
               <w:pStyle w:val="TimesNewRoman0"/>
               <w:ind w:firstLine="0"/>
               <w:jc w:val="center"/>
+              <w:rPr>
+                <w:szCs w:val="28"/>
+              </w:rPr>
             </w:pPr>
             <w:r>
+              <w:rPr>
+                <w:szCs w:val="28"/>
+              </w:rPr>
               <w:t>54</w:t>
             </w:r>
           </w:p>
@@ -3538,8 +3740,14 @@
               <w:pStyle w:val="TimesNewRoman0"/>
               <w:ind w:firstLine="0"/>
               <w:jc w:val="center"/>
+              <w:rPr>
+                <w:szCs w:val="28"/>
+              </w:rPr>
             </w:pPr>
             <w:r>
+              <w:rPr>
+                <w:szCs w:val="28"/>
+              </w:rPr>
               <w:t>24</w:t>
             </w:r>
           </w:p>
@@ -3554,8 +3762,14 @@
               <w:pStyle w:val="TimesNewRoman0"/>
               <w:ind w:firstLine="0"/>
               <w:jc w:val="center"/>
+              <w:rPr>
+                <w:szCs w:val="28"/>
+              </w:rPr>
             </w:pPr>
             <w:r>
+              <w:rPr>
+                <w:szCs w:val="28"/>
+              </w:rPr>
               <w:t>2,25</w:t>
             </w:r>
           </w:p>
@@ -3628,7 +3842,7 @@
         </w:rPr>
       </w:pPr>
       <w:bookmarkStart w:id="8" w:name="_Toc165059490"/>
-      <w:bookmarkStart w:id="9" w:name="_Toc167132700"/>
+      <w:bookmarkStart w:id="9" w:name="_Toc167349785"/>
       <w:r>
         <w:rPr>
           <w:rFonts w:ascii="Times New Roman" w:hAnsi="Times New Roman" w:cs="Times New Roman"/>
@@ -3640,19 +3854,7 @@
           <w:lang w:val="ru-RU"/>
         </w:rPr>
         <w:lastRenderedPageBreak/>
-        <w:t xml:space="preserve">5.2 </w:t>
-      </w:r>
-      <w:r>
-        <w:rPr>
-          <w:rFonts w:ascii="Times New Roman" w:hAnsi="Times New Roman" w:cs="Times New Roman"/>
-          <w:b/>
-          <w:bCs/>
-          <w:color w:val="auto"/>
-          <w:sz w:val="28"/>
-          <w:szCs w:val="28"/>
-          <w:lang w:val="ru-RU"/>
-        </w:rPr>
-        <w:t>ВТОРОЙ ЭКСПЕРИМЕНТ</w:t>
+        <w:t>5.2 ВТОРОЙ ЭКСПЕРИМЕНТ</w:t>
       </w:r>
       <w:bookmarkEnd w:id="8"/>
       <w:bookmarkEnd w:id="9"/>
@@ -3711,8 +3913,14 @@
               <w:pStyle w:val="TimesNewRoman0"/>
               <w:ind w:firstLine="0"/>
               <w:jc w:val="center"/>
+              <w:rPr>
+                <w:szCs w:val="28"/>
+              </w:rPr>
             </w:pPr>
             <w:r>
+              <w:rPr>
+                <w:szCs w:val="28"/>
+              </w:rPr>
               <w:t>Вероятность отказа из очереди</w:t>
             </w:r>
           </w:p>
@@ -3727,8 +3935,14 @@
               <w:pStyle w:val="TimesNewRoman0"/>
               <w:ind w:firstLine="0"/>
               <w:jc w:val="center"/>
+              <w:rPr>
+                <w:szCs w:val="28"/>
+              </w:rPr>
             </w:pPr>
             <w:r>
+              <w:rPr>
+                <w:szCs w:val="28"/>
+              </w:rPr>
               <w:t>Загрузка миниЭВМ</w:t>
             </w:r>
           </w:p>
@@ -3743,8 +3957,14 @@
               <w:pStyle w:val="TimesNewRoman0"/>
               <w:ind w:firstLine="0"/>
               <w:jc w:val="center"/>
+              <w:rPr>
+                <w:szCs w:val="28"/>
+              </w:rPr>
             </w:pPr>
             <w:r>
+              <w:rPr>
+                <w:szCs w:val="28"/>
+              </w:rPr>
               <w:t>Загрузка УПД</w:t>
             </w:r>
           </w:p>
@@ -3759,8 +3979,14 @@
               <w:pStyle w:val="TimesNewRoman0"/>
               <w:ind w:firstLine="0"/>
               <w:jc w:val="center"/>
+              <w:rPr>
+                <w:szCs w:val="28"/>
+              </w:rPr>
             </w:pPr>
             <w:r>
+              <w:rPr>
+                <w:szCs w:val="28"/>
+              </w:rPr>
               <w:t>Желающие работать на миниЭВМ</w:t>
             </w:r>
           </w:p>
@@ -3775,8 +4001,14 @@
               <w:pStyle w:val="TimesNewRoman0"/>
               <w:ind w:firstLine="0"/>
               <w:jc w:val="center"/>
+              <w:rPr>
+                <w:szCs w:val="28"/>
+              </w:rPr>
             </w:pPr>
             <w:r>
+              <w:rPr>
+                <w:szCs w:val="28"/>
+              </w:rPr>
               <w:t>Желающие работать на УПД</w:t>
             </w:r>
           </w:p>
@@ -3791,8 +4023,14 @@
               <w:pStyle w:val="TimesNewRoman0"/>
               <w:ind w:firstLine="0"/>
               <w:jc w:val="center"/>
+              <w:rPr>
+                <w:szCs w:val="28"/>
+              </w:rPr>
             </w:pPr>
             <w:r>
+              <w:rPr>
+                <w:szCs w:val="28"/>
+              </w:rPr>
               <w:t>Соотношение желающих работать на мини ЭВМ и УПД</w:t>
             </w:r>
           </w:p>
@@ -3812,8 +4050,14 @@
               <w:pStyle w:val="TimesNewRoman0"/>
               <w:ind w:firstLine="0"/>
               <w:jc w:val="center"/>
+              <w:rPr>
+                <w:szCs w:val="28"/>
+              </w:rPr>
             </w:pPr>
             <w:r>
+              <w:rPr>
+                <w:szCs w:val="28"/>
+              </w:rPr>
               <w:t>46,53 %</w:t>
             </w:r>
           </w:p>
@@ -3828,8 +4072,14 @@
               <w:pStyle w:val="TimesNewRoman0"/>
               <w:ind w:firstLine="0"/>
               <w:jc w:val="center"/>
+              <w:rPr>
+                <w:szCs w:val="28"/>
+              </w:rPr>
             </w:pPr>
             <w:r>
+              <w:rPr>
+                <w:szCs w:val="28"/>
+              </w:rPr>
               <w:t>57,68%</w:t>
             </w:r>
           </w:p>
@@ -3844,8 +4094,14 @@
               <w:pStyle w:val="TimesNewRoman0"/>
               <w:ind w:firstLine="0"/>
               <w:jc w:val="center"/>
+              <w:rPr>
+                <w:szCs w:val="28"/>
+              </w:rPr>
             </w:pPr>
             <w:r>
+              <w:rPr>
+                <w:szCs w:val="28"/>
+              </w:rPr>
               <w:t>99,33%</w:t>
             </w:r>
           </w:p>
@@ -3860,8 +4116,14 @@
               <w:pStyle w:val="TimesNewRoman0"/>
               <w:ind w:firstLine="0"/>
               <w:jc w:val="center"/>
+              <w:rPr>
+                <w:szCs w:val="28"/>
+              </w:rPr>
             </w:pPr>
             <w:r>
+              <w:rPr>
+                <w:szCs w:val="28"/>
+              </w:rPr>
               <w:t>172</w:t>
             </w:r>
           </w:p>
@@ -3876,8 +4138,14 @@
               <w:pStyle w:val="TimesNewRoman0"/>
               <w:ind w:firstLine="0"/>
               <w:jc w:val="center"/>
+              <w:rPr>
+                <w:szCs w:val="28"/>
+              </w:rPr>
             </w:pPr>
             <w:r>
+              <w:rPr>
+                <w:szCs w:val="28"/>
+              </w:rPr>
               <w:t>87</w:t>
             </w:r>
           </w:p>
@@ -3893,10 +4161,14 @@
               <w:ind w:firstLine="0"/>
               <w:jc w:val="center"/>
               <w:rPr>
+                <w:szCs w:val="28"/>
                 <w:lang w:eastAsia="ja-JP"/>
               </w:rPr>
             </w:pPr>
             <w:r>
+              <w:rPr>
+                <w:szCs w:val="28"/>
+              </w:rPr>
               <w:t>1,977</w:t>
             </w:r>
           </w:p>
@@ -3957,7 +4229,7 @@
         </w:rPr>
       </w:pPr>
       <w:bookmarkStart w:id="10" w:name="_Toc165059491"/>
-      <w:bookmarkStart w:id="11" w:name="_Toc167132701"/>
+      <w:bookmarkStart w:id="11" w:name="_Toc167349786"/>
       <w:r>
         <w:rPr>
           <w:rFonts w:ascii="Times New Roman" w:hAnsi="Times New Roman" w:cs="Times New Roman"/>
@@ -3968,19 +4240,7 @@
           <w:szCs w:val="28"/>
           <w:lang w:val="ru-RU"/>
         </w:rPr>
-        <w:t xml:space="preserve">5.3 </w:t>
-      </w:r>
-      <w:r>
-        <w:rPr>
-          <w:rFonts w:ascii="Times New Roman" w:hAnsi="Times New Roman" w:cs="Times New Roman"/>
-          <w:b/>
-          <w:bCs/>
-          <w:color w:val="auto"/>
-          <w:sz w:val="28"/>
-          <w:szCs w:val="28"/>
-          <w:lang w:val="ru-RU"/>
-        </w:rPr>
-        <w:t>ТРЕТИЙ ЭКСПЕРИМЕНТ</w:t>
+        <w:t>5.3 ТРЕТИЙ ЭКСПЕРИМЕНТ</w:t>
       </w:r>
       <w:bookmarkEnd w:id="10"/>
       <w:bookmarkEnd w:id="11"/>
@@ -4040,8 +4300,14 @@
               <w:pStyle w:val="TimesNewRoman0"/>
               <w:ind w:firstLine="0"/>
               <w:jc w:val="center"/>
+              <w:rPr>
+                <w:szCs w:val="28"/>
+              </w:rPr>
             </w:pPr>
             <w:r>
+              <w:rPr>
+                <w:szCs w:val="28"/>
+              </w:rPr>
               <w:t>Вероятность отказа из очереди</w:t>
             </w:r>
           </w:p>
@@ -4056,8 +4322,14 @@
               <w:pStyle w:val="TimesNewRoman0"/>
               <w:ind w:firstLine="0"/>
               <w:jc w:val="center"/>
+              <w:rPr>
+                <w:szCs w:val="28"/>
+              </w:rPr>
             </w:pPr>
             <w:r>
+              <w:rPr>
+                <w:szCs w:val="28"/>
+              </w:rPr>
               <w:t>Загрузка миниЭВМ</w:t>
             </w:r>
           </w:p>
@@ -4072,8 +4344,14 @@
               <w:pStyle w:val="TimesNewRoman0"/>
               <w:ind w:firstLine="0"/>
               <w:jc w:val="center"/>
+              <w:rPr>
+                <w:szCs w:val="28"/>
+              </w:rPr>
             </w:pPr>
             <w:r>
+              <w:rPr>
+                <w:szCs w:val="28"/>
+              </w:rPr>
               <w:t>Загрузка УПД</w:t>
             </w:r>
           </w:p>
@@ -4088,8 +4366,14 @@
               <w:pStyle w:val="TimesNewRoman0"/>
               <w:ind w:firstLine="0"/>
               <w:jc w:val="center"/>
+              <w:rPr>
+                <w:szCs w:val="28"/>
+              </w:rPr>
             </w:pPr>
             <w:r>
+              <w:rPr>
+                <w:szCs w:val="28"/>
+              </w:rPr>
               <w:t>Желающие работать на миниЭВМ</w:t>
             </w:r>
           </w:p>
@@ -4104,8 +4388,14 @@
               <w:pStyle w:val="TimesNewRoman0"/>
               <w:ind w:firstLine="0"/>
               <w:jc w:val="center"/>
+              <w:rPr>
+                <w:szCs w:val="28"/>
+              </w:rPr>
             </w:pPr>
             <w:r>
+              <w:rPr>
+                <w:szCs w:val="28"/>
+              </w:rPr>
               <w:t>Желающие работать на УПД</w:t>
             </w:r>
           </w:p>
@@ -4120,8 +4410,14 @@
               <w:pStyle w:val="TimesNewRoman0"/>
               <w:ind w:firstLine="0"/>
               <w:jc w:val="center"/>
+              <w:rPr>
+                <w:szCs w:val="28"/>
+              </w:rPr>
             </w:pPr>
             <w:r>
+              <w:rPr>
+                <w:szCs w:val="28"/>
+              </w:rPr>
               <w:t>Соотношение желающих работать на мини ЭВМ и УПД</w:t>
             </w:r>
           </w:p>
@@ -4141,8 +4437,14 @@
               <w:pStyle w:val="TimesNewRoman0"/>
               <w:ind w:firstLine="0"/>
               <w:jc w:val="center"/>
+              <w:rPr>
+                <w:szCs w:val="28"/>
+              </w:rPr>
             </w:pPr>
             <w:r>
+              <w:rPr>
+                <w:szCs w:val="28"/>
+              </w:rPr>
               <w:t>0 %</w:t>
             </w:r>
           </w:p>
@@ -4157,8 +4459,14 @@
               <w:pStyle w:val="TimesNewRoman0"/>
               <w:ind w:firstLine="0"/>
               <w:jc w:val="center"/>
+              <w:rPr>
+                <w:szCs w:val="28"/>
+              </w:rPr>
             </w:pPr>
             <w:r>
+              <w:rPr>
+                <w:szCs w:val="28"/>
+              </w:rPr>
               <w:t>42,77%</w:t>
             </w:r>
           </w:p>
@@ -4173,8 +4481,14 @@
               <w:pStyle w:val="TimesNewRoman0"/>
               <w:ind w:firstLine="0"/>
               <w:jc w:val="center"/>
+              <w:rPr>
+                <w:szCs w:val="28"/>
+              </w:rPr>
             </w:pPr>
             <w:r>
+              <w:rPr>
+                <w:szCs w:val="28"/>
+              </w:rPr>
               <w:t>89,81%</w:t>
             </w:r>
           </w:p>
@@ -4189,8 +4503,14 @@
               <w:pStyle w:val="TimesNewRoman0"/>
               <w:ind w:firstLine="0"/>
               <w:jc w:val="center"/>
+              <w:rPr>
+                <w:szCs w:val="28"/>
+              </w:rPr>
             </w:pPr>
             <w:r>
+              <w:rPr>
+                <w:szCs w:val="28"/>
+              </w:rPr>
               <w:t>385</w:t>
             </w:r>
           </w:p>
@@ -4205,8 +4525,14 @@
               <w:pStyle w:val="TimesNewRoman0"/>
               <w:ind w:firstLine="0"/>
               <w:jc w:val="center"/>
+              <w:rPr>
+                <w:szCs w:val="28"/>
+              </w:rPr>
             </w:pPr>
             <w:r>
+              <w:rPr>
+                <w:szCs w:val="28"/>
+              </w:rPr>
               <w:t>189</w:t>
             </w:r>
           </w:p>
@@ -4221,8 +4547,14 @@
               <w:pStyle w:val="TimesNewRoman0"/>
               <w:ind w:firstLine="0"/>
               <w:jc w:val="center"/>
+              <w:rPr>
+                <w:szCs w:val="28"/>
+              </w:rPr>
             </w:pPr>
             <w:r>
+              <w:rPr>
+                <w:szCs w:val="28"/>
+              </w:rPr>
               <w:t>2,037</w:t>
             </w:r>
           </w:p>
@@ -4340,7 +4672,7 @@
         </w:rPr>
       </w:pPr>
       <w:bookmarkStart w:id="12" w:name="_Toc165059492"/>
-      <w:bookmarkStart w:id="13" w:name="_Toc167132702"/>
+      <w:bookmarkStart w:id="13" w:name="_Toc167349787"/>
       <w:r>
         <w:rPr>
           <w:rFonts w:ascii="Times New Roman" w:hAnsi="Times New Roman" w:cs="Times New Roman"/>
@@ -4352,19 +4684,7 @@
           <w:lang w:val="ru-RU"/>
         </w:rPr>
         <w:lastRenderedPageBreak/>
-        <w:t xml:space="preserve">5.4 </w:t>
-      </w:r>
-      <w:r>
-        <w:rPr>
-          <w:rFonts w:ascii="Times New Roman" w:hAnsi="Times New Roman" w:cs="Times New Roman"/>
-          <w:b/>
-          <w:bCs/>
-          <w:color w:val="auto"/>
-          <w:sz w:val="28"/>
-          <w:szCs w:val="28"/>
-          <w:lang w:val="ru-RU"/>
-        </w:rPr>
-        <w:t>ЧЕТВЁРТЫЙ ЭКСПЕРИМЕНТ</w:t>
+        <w:t>5.4 ЧЕТВЁРТЫЙ ЭКСПЕРИМЕНТ</w:t>
       </w:r>
       <w:bookmarkEnd w:id="12"/>
       <w:bookmarkEnd w:id="13"/>
@@ -4424,8 +4744,14 @@
               <w:pStyle w:val="TimesNewRoman0"/>
               <w:ind w:firstLine="0"/>
               <w:jc w:val="center"/>
+              <w:rPr>
+                <w:szCs w:val="28"/>
+              </w:rPr>
             </w:pPr>
             <w:r>
+              <w:rPr>
+                <w:szCs w:val="28"/>
+              </w:rPr>
               <w:t>Вероятность отказа из очереди</w:t>
             </w:r>
           </w:p>
@@ -4440,8 +4766,14 @@
               <w:pStyle w:val="TimesNewRoman0"/>
               <w:ind w:firstLine="0"/>
               <w:jc w:val="center"/>
+              <w:rPr>
+                <w:szCs w:val="28"/>
+              </w:rPr>
             </w:pPr>
             <w:r>
+              <w:rPr>
+                <w:szCs w:val="28"/>
+              </w:rPr>
               <w:t>Загрузка миниЭВМ</w:t>
             </w:r>
           </w:p>
@@ -4456,8 +4788,14 @@
               <w:pStyle w:val="TimesNewRoman0"/>
               <w:ind w:firstLine="0"/>
               <w:jc w:val="center"/>
+              <w:rPr>
+                <w:szCs w:val="28"/>
+              </w:rPr>
             </w:pPr>
             <w:r>
+              <w:rPr>
+                <w:szCs w:val="28"/>
+              </w:rPr>
               <w:t>Загрузка УПД</w:t>
             </w:r>
           </w:p>
@@ -4472,8 +4810,14 @@
               <w:pStyle w:val="TimesNewRoman0"/>
               <w:ind w:firstLine="0"/>
               <w:jc w:val="center"/>
+              <w:rPr>
+                <w:szCs w:val="28"/>
+              </w:rPr>
             </w:pPr>
             <w:r>
+              <w:rPr>
+                <w:szCs w:val="28"/>
+              </w:rPr>
               <w:t>Желающие работать на миниЭВМ</w:t>
             </w:r>
           </w:p>
@@ -4488,8 +4832,14 @@
               <w:pStyle w:val="TimesNewRoman0"/>
               <w:ind w:firstLine="0"/>
               <w:jc w:val="center"/>
+              <w:rPr>
+                <w:szCs w:val="28"/>
+              </w:rPr>
             </w:pPr>
             <w:r>
+              <w:rPr>
+                <w:szCs w:val="28"/>
+              </w:rPr>
               <w:t>Желающие работать на УПД</w:t>
             </w:r>
           </w:p>
@@ -4504,8 +4854,14 @@
               <w:pStyle w:val="TimesNewRoman0"/>
               <w:ind w:firstLine="0"/>
               <w:jc w:val="center"/>
+              <w:rPr>
+                <w:szCs w:val="28"/>
+              </w:rPr>
             </w:pPr>
             <w:r>
+              <w:rPr>
+                <w:szCs w:val="28"/>
+              </w:rPr>
               <w:t>Соотношение желающих работать на мини ЭВМ и УПД</w:t>
             </w:r>
           </w:p>
@@ -4525,8 +4881,14 @@
               <w:pStyle w:val="TimesNewRoman0"/>
               <w:ind w:firstLine="0"/>
               <w:jc w:val="center"/>
+              <w:rPr>
+                <w:szCs w:val="28"/>
+              </w:rPr>
             </w:pPr>
             <w:r>
+              <w:rPr>
+                <w:szCs w:val="28"/>
+              </w:rPr>
               <w:t>13,66 %</w:t>
             </w:r>
           </w:p>
@@ -4541,11 +4903,20 @@
               <w:pStyle w:val="TimesNewRoman0"/>
               <w:ind w:firstLine="0"/>
               <w:jc w:val="center"/>
+              <w:rPr>
+                <w:szCs w:val="28"/>
+              </w:rPr>
             </w:pPr>
             <w:r>
+              <w:rPr>
+                <w:szCs w:val="28"/>
+              </w:rPr>
               <w:t xml:space="preserve">62,75 </w:t>
             </w:r>
             <w:r>
+              <w:rPr>
+                <w:szCs w:val="28"/>
+              </w:rPr>
               <w:t>%</w:t>
             </w:r>
           </w:p>
@@ -4560,11 +4931,20 @@
               <w:pStyle w:val="TimesNewRoman0"/>
               <w:ind w:firstLine="0"/>
               <w:jc w:val="center"/>
+              <w:rPr>
+                <w:szCs w:val="28"/>
+              </w:rPr>
             </w:pPr>
             <w:r>
+              <w:rPr>
+                <w:szCs w:val="28"/>
+              </w:rPr>
               <w:t>99,55</w:t>
             </w:r>
             <w:r>
+              <w:rPr>
+                <w:szCs w:val="28"/>
+              </w:rPr>
               <w:t>%</w:t>
             </w:r>
           </w:p>
@@ -4579,8 +4959,14 @@
               <w:pStyle w:val="TimesNewRoman0"/>
               <w:ind w:firstLine="0"/>
               <w:jc w:val="center"/>
+              <w:rPr>
+                <w:szCs w:val="28"/>
+              </w:rPr>
             </w:pPr>
             <w:r>
+              <w:rPr>
+                <w:szCs w:val="28"/>
+              </w:rPr>
               <w:t>274</w:t>
             </w:r>
           </w:p>
@@ -4595,8 +4981,14 @@
               <w:pStyle w:val="TimesNewRoman0"/>
               <w:ind w:firstLine="0"/>
               <w:jc w:val="center"/>
+              <w:rPr>
+                <w:szCs w:val="28"/>
+              </w:rPr>
             </w:pPr>
             <w:r>
+              <w:rPr>
+                <w:szCs w:val="28"/>
+              </w:rPr>
               <w:t>149</w:t>
             </w:r>
           </w:p>
@@ -4611,8 +5003,14 @@
               <w:pStyle w:val="TimesNewRoman0"/>
               <w:ind w:firstLine="0"/>
               <w:jc w:val="center"/>
+              <w:rPr>
+                <w:szCs w:val="28"/>
+              </w:rPr>
             </w:pPr>
             <w:r>
+              <w:rPr>
+                <w:szCs w:val="28"/>
+              </w:rPr>
               <w:t>1,8389</w:t>
             </w:r>
           </w:p>
@@ -4685,7 +5083,7 @@
           <w:lang w:val="ru-RU"/>
         </w:rPr>
       </w:pPr>
-      <w:bookmarkStart w:id="14" w:name="_Toc167132703"/>
+      <w:bookmarkStart w:id="14" w:name="_Toc167349788"/>
       <w:r>
         <w:rPr>
           <w:rFonts w:ascii="Times New Roman" w:hAnsi="Times New Roman" w:cs="Times New Roman"/>
@@ -4697,19 +5095,7 @@
           <w:lang w:val="ru-RU"/>
         </w:rPr>
         <w:lastRenderedPageBreak/>
-        <w:t>5.5 ПЯТЫЙ</w:t>
-      </w:r>
-      <w:r>
-        <w:rPr>
-          <w:rFonts w:ascii="Times New Roman" w:hAnsi="Times New Roman" w:cs="Times New Roman"/>
-          <w:b/>
-          <w:bCs/>
-          <w:color w:val="auto"/>
-          <w:sz w:val="28"/>
-          <w:szCs w:val="28"/>
-          <w:lang w:val="ru-RU"/>
-        </w:rPr>
-        <w:t xml:space="preserve"> ЭКСПЕРИМЕНТ</w:t>
+        <w:t>5.5 ПЯТЫЙ ЭКСПЕРИМЕНТ</w:t>
       </w:r>
       <w:bookmarkEnd w:id="14"/>
     </w:p>
@@ -4756,8 +5142,14 @@
               <w:pStyle w:val="TimesNewRoman0"/>
               <w:ind w:firstLine="0"/>
               <w:jc w:val="center"/>
+              <w:rPr>
+                <w:szCs w:val="28"/>
+              </w:rPr>
             </w:pPr>
             <w:r>
+              <w:rPr>
+                <w:szCs w:val="28"/>
+              </w:rPr>
               <w:t>Вероятность отказа из очереди</w:t>
             </w:r>
           </w:p>
@@ -4772,8 +5164,14 @@
               <w:pStyle w:val="TimesNewRoman0"/>
               <w:ind w:firstLine="0"/>
               <w:jc w:val="center"/>
+              <w:rPr>
+                <w:szCs w:val="28"/>
+              </w:rPr>
             </w:pPr>
             <w:r>
+              <w:rPr>
+                <w:szCs w:val="28"/>
+              </w:rPr>
               <w:t>Загрузка миниЭВМ</w:t>
             </w:r>
           </w:p>
@@ -4788,8 +5186,14 @@
               <w:pStyle w:val="TimesNewRoman0"/>
               <w:ind w:firstLine="0"/>
               <w:jc w:val="center"/>
+              <w:rPr>
+                <w:szCs w:val="28"/>
+              </w:rPr>
             </w:pPr>
             <w:r>
+              <w:rPr>
+                <w:szCs w:val="28"/>
+              </w:rPr>
               <w:t>Загрузка УПД</w:t>
             </w:r>
           </w:p>
@@ -4804,8 +5208,14 @@
               <w:pStyle w:val="TimesNewRoman0"/>
               <w:ind w:firstLine="0"/>
               <w:jc w:val="center"/>
+              <w:rPr>
+                <w:szCs w:val="28"/>
+              </w:rPr>
             </w:pPr>
             <w:r>
+              <w:rPr>
+                <w:szCs w:val="28"/>
+              </w:rPr>
               <w:t>Желающие работать на миниЭВМ</w:t>
             </w:r>
           </w:p>
@@ -4820,8 +5230,14 @@
               <w:pStyle w:val="TimesNewRoman0"/>
               <w:ind w:firstLine="0"/>
               <w:jc w:val="center"/>
+              <w:rPr>
+                <w:szCs w:val="28"/>
+              </w:rPr>
             </w:pPr>
             <w:r>
+              <w:rPr>
+                <w:szCs w:val="28"/>
+              </w:rPr>
               <w:t>Желающие работать на УПД</w:t>
             </w:r>
           </w:p>
@@ -4836,8 +5252,14 @@
               <w:pStyle w:val="TimesNewRoman0"/>
               <w:ind w:firstLine="0"/>
               <w:jc w:val="center"/>
+              <w:rPr>
+                <w:szCs w:val="28"/>
+              </w:rPr>
             </w:pPr>
             <w:r>
+              <w:rPr>
+                <w:szCs w:val="28"/>
+              </w:rPr>
               <w:t>Соотношение желающих работать на мини ЭВМ и УПД</w:t>
             </w:r>
           </w:p>
@@ -4857,8 +5279,14 @@
               <w:pStyle w:val="TimesNewRoman0"/>
               <w:ind w:firstLine="0"/>
               <w:jc w:val="center"/>
+              <w:rPr>
+                <w:szCs w:val="28"/>
+              </w:rPr>
             </w:pPr>
             <w:r>
+              <w:rPr>
+                <w:szCs w:val="28"/>
+              </w:rPr>
               <w:t>71,34 %</w:t>
             </w:r>
           </w:p>
@@ -4873,8 +5301,14 @@
               <w:pStyle w:val="TimesNewRoman0"/>
               <w:ind w:firstLine="0"/>
               <w:jc w:val="center"/>
+              <w:rPr>
+                <w:szCs w:val="28"/>
+              </w:rPr>
             </w:pPr>
             <w:r>
+              <w:rPr>
+                <w:szCs w:val="28"/>
+              </w:rPr>
               <w:t>69,50 %</w:t>
             </w:r>
           </w:p>
@@ -4889,8 +5323,14 @@
               <w:pStyle w:val="TimesNewRoman0"/>
               <w:ind w:firstLine="0"/>
               <w:jc w:val="center"/>
+              <w:rPr>
+                <w:szCs w:val="28"/>
+              </w:rPr>
             </w:pPr>
             <w:r>
+              <w:rPr>
+                <w:szCs w:val="28"/>
+              </w:rPr>
               <w:t>98,56%</w:t>
             </w:r>
           </w:p>
@@ -4905,8 +5345,14 @@
               <w:pStyle w:val="TimesNewRoman0"/>
               <w:ind w:firstLine="0"/>
               <w:jc w:val="center"/>
+              <w:rPr>
+                <w:szCs w:val="28"/>
+              </w:rPr>
             </w:pPr>
             <w:r>
+              <w:rPr>
+                <w:szCs w:val="28"/>
+              </w:rPr>
               <w:t>74</w:t>
             </w:r>
           </w:p>
@@ -4921,8 +5367,14 @@
               <w:pStyle w:val="TimesNewRoman0"/>
               <w:ind w:firstLine="0"/>
               <w:jc w:val="center"/>
+              <w:rPr>
+                <w:szCs w:val="28"/>
+              </w:rPr>
             </w:pPr>
             <w:r>
+              <w:rPr>
+                <w:szCs w:val="28"/>
+              </w:rPr>
               <w:t>58</w:t>
             </w:r>
           </w:p>
@@ -4937,8 +5389,14 @@
               <w:pStyle w:val="TimesNewRoman0"/>
               <w:ind w:firstLine="0"/>
               <w:jc w:val="center"/>
+              <w:rPr>
+                <w:szCs w:val="28"/>
+              </w:rPr>
             </w:pPr>
             <w:r>
+              <w:rPr>
+                <w:szCs w:val="28"/>
+              </w:rPr>
               <w:t>1,275</w:t>
             </w:r>
           </w:p>
@@ -4999,7 +5457,7 @@
         </w:rPr>
       </w:pPr>
       <w:bookmarkStart w:id="15" w:name="_Toc165059493"/>
-      <w:bookmarkStart w:id="16" w:name="_Toc167132704"/>
+      <w:bookmarkStart w:id="16" w:name="_Toc167349789"/>
       <w:r>
         <w:rPr>
           <w:rFonts w:ascii="Times New Roman" w:hAnsi="Times New Roman" w:cs="Times New Roman"/>
@@ -5010,19 +5468,7 @@
           <w:szCs w:val="28"/>
           <w:lang w:val="ru-RU"/>
         </w:rPr>
-        <w:t xml:space="preserve">5.5 </w:t>
-      </w:r>
-      <w:r>
-        <w:rPr>
-          <w:rFonts w:ascii="Times New Roman" w:hAnsi="Times New Roman" w:cs="Times New Roman"/>
-          <w:b/>
-          <w:bCs/>
-          <w:color w:val="auto"/>
-          <w:sz w:val="28"/>
-          <w:szCs w:val="28"/>
-          <w:lang w:val="ru-RU"/>
-        </w:rPr>
-        <w:t>ИТОГИ ЭКСПЕРИМЕНТОВ</w:t>
+        <w:t>5.5 ИТОГИ ЭКСПЕРИМЕНТОВ</w:t>
       </w:r>
       <w:bookmarkEnd w:id="15"/>
       <w:bookmarkEnd w:id="16"/>
@@ -5076,16 +5522,20 @@
           <w:numId w:val="8"/>
         </w:numPr>
         <w:rPr>
+          <w:rFonts w:cs="Times New Roman"/>
           <w:b/>
           <w:bCs/>
-          <w:lang w:val="ru-RU"/>
-        </w:rPr>
-      </w:pPr>
-      <w:bookmarkStart w:id="17" w:name="_Toc167132705"/>
-      <w:r>
-        <w:rPr>
+          <w:szCs w:val="28"/>
+          <w:lang w:val="ru-RU"/>
+        </w:rPr>
+      </w:pPr>
+      <w:bookmarkStart w:id="17" w:name="_Toc167349790"/>
+      <w:r>
+        <w:rPr>
+          <w:rFonts w:cs="Times New Roman"/>
           <w:b/>
           <w:bCs/>
+          <w:szCs w:val="28"/>
           <w:lang w:val="ru-RU"/>
         </w:rPr>
         <w:lastRenderedPageBreak/>
@@ -5097,20 +5547,38 @@
       <w:pPr>
         <w:pStyle w:val="TimesNewRoman0"/>
         <w:ind w:firstLine="709"/>
-      </w:pPr>
-      <w:r>
+        <w:rPr>
+          <w:szCs w:val="28"/>
+        </w:rPr>
+      </w:pPr>
+      <w:r>
+        <w:rPr>
+          <w:szCs w:val="28"/>
+        </w:rPr>
         <w:t>Для оценки адекватности модели буде</w:t>
       </w:r>
       <w:r>
+        <w:rPr>
+          <w:szCs w:val="28"/>
+        </w:rPr>
         <w:t>т</w:t>
       </w:r>
       <w:r>
+        <w:rPr>
+          <w:szCs w:val="28"/>
+        </w:rPr>
         <w:t xml:space="preserve"> анализировать</w:t>
       </w:r>
       <w:r>
+        <w:rPr>
+          <w:szCs w:val="28"/>
+        </w:rPr>
         <w:t>ся</w:t>
       </w:r>
       <w:r>
+        <w:rPr>
+          <w:szCs w:val="28"/>
+        </w:rPr>
         <w:t xml:space="preserve"> время ожидания в очереди для студентов. В ходе моделирования для каждого эксперимента собирались данные о времени ожидания в очереди и сохранялись в отдельный файл Excel.</w:t>
       </w:r>
     </w:p>
@@ -5118,45 +5586,62 @@
       <w:pPr>
         <w:pStyle w:val="TimesNewRoman0"/>
         <w:ind w:firstLine="709"/>
-      </w:pPr>
-      <w:r>
+        <w:rPr>
+          <w:szCs w:val="28"/>
+        </w:rPr>
+      </w:pPr>
+      <w:r>
+        <w:rPr>
+          <w:szCs w:val="28"/>
+        </w:rPr>
         <w:t>В</w:t>
       </w:r>
       <w:r>
+        <w:rPr>
+          <w:szCs w:val="28"/>
+        </w:rPr>
         <w:t xml:space="preserve">ыдвигаем гипотезу </w:t>
       </w:r>
       <w:r>
         <w:rPr>
-          <w:rFonts w:hint="eastAsia"/>
+          <w:szCs w:val="28"/>
           <w:lang w:eastAsia="ja-JP"/>
         </w:rPr>
         <w:t>H</w:t>
       </w:r>
       <w:r>
         <w:rPr>
+          <w:szCs w:val="28"/>
           <w:vertAlign w:val="subscript"/>
           <w:lang w:eastAsia="ja-JP"/>
         </w:rPr>
         <w:t>0</w:t>
       </w:r>
       <w:r>
+        <w:rPr>
+          <w:szCs w:val="28"/>
+        </w:rPr>
         <w:t xml:space="preserve"> (Нулевая гипотеза): время ожидания в очереди распределено равномерно. Альтернативная гипотеза </w:t>
       </w:r>
       <w:r>
         <w:rPr>
-          <w:rFonts w:hint="eastAsia"/>
+          <w:szCs w:val="28"/>
           <w:lang w:eastAsia="ja-JP"/>
         </w:rPr>
         <w:t>H</w:t>
       </w:r>
       <w:r>
         <w:rPr>
+          <w:szCs w:val="28"/>
           <w:vertAlign w:val="subscript"/>
           <w:lang w:eastAsia="ja-JP"/>
         </w:rPr>
         <w:t>1</w:t>
       </w:r>
       <w:r>
+        <w:rPr>
+          <w:szCs w:val="28"/>
+        </w:rPr>
         <w:t xml:space="preserve"> говорит об обратном, то есть время ожидания в очереди не распределено равномерно.</w:t>
       </w:r>
     </w:p>
@@ -5164,56 +5649,110 @@
       <w:pPr>
         <w:pStyle w:val="TimesNewRoman0"/>
         <w:ind w:firstLine="709"/>
-      </w:pPr>
-      <w:r>
+        <w:rPr>
+          <w:szCs w:val="28"/>
+        </w:rPr>
+      </w:pPr>
+      <w:r>
+        <w:rPr>
+          <w:szCs w:val="28"/>
+        </w:rPr>
         <w:t xml:space="preserve">Сначала </w:t>
       </w:r>
       <w:r>
+        <w:rPr>
+          <w:szCs w:val="28"/>
+        </w:rPr>
         <w:t>была р</w:t>
       </w:r>
       <w:r>
+        <w:rPr>
+          <w:szCs w:val="28"/>
+        </w:rPr>
         <w:t>ассчита</w:t>
       </w:r>
       <w:r>
+        <w:rPr>
+          <w:szCs w:val="28"/>
+        </w:rPr>
         <w:t>на</w:t>
       </w:r>
       <w:r>
+        <w:rPr>
+          <w:szCs w:val="28"/>
+        </w:rPr>
         <w:t xml:space="preserve"> фактическ</w:t>
       </w:r>
       <w:r>
+        <w:rPr>
+          <w:szCs w:val="28"/>
+        </w:rPr>
         <w:t>ая</w:t>
       </w:r>
       <w:r>
+        <w:rPr>
+          <w:szCs w:val="28"/>
+        </w:rPr>
         <w:t xml:space="preserve"> частот</w:t>
       </w:r>
       <w:r>
+        <w:rPr>
+          <w:szCs w:val="28"/>
+        </w:rPr>
         <w:t>а</w:t>
       </w:r>
       <w:r>
+        <w:rPr>
+          <w:szCs w:val="28"/>
+        </w:rPr>
         <w:t xml:space="preserve"> – количество наблюдений (времени ожидания), попадающих в каждый интервал. Также </w:t>
       </w:r>
       <w:r>
+        <w:rPr>
+          <w:szCs w:val="28"/>
+        </w:rPr>
         <w:t>была</w:t>
       </w:r>
       <w:r>
+        <w:rPr>
+          <w:szCs w:val="28"/>
+        </w:rPr>
         <w:t xml:space="preserve"> </w:t>
       </w:r>
       <w:r>
+        <w:rPr>
+          <w:szCs w:val="28"/>
+        </w:rPr>
         <w:t>рассчитана</w:t>
       </w:r>
       <w:r>
+        <w:rPr>
+          <w:szCs w:val="28"/>
+        </w:rPr>
         <w:t xml:space="preserve"> ожидаем</w:t>
       </w:r>
       <w:r>
+        <w:rPr>
+          <w:szCs w:val="28"/>
+        </w:rPr>
         <w:t>ая</w:t>
       </w:r>
       <w:r>
+        <w:rPr>
+          <w:szCs w:val="28"/>
+        </w:rPr>
         <w:t xml:space="preserve"> частот</w:t>
       </w:r>
       <w:r>
+        <w:rPr>
+          <w:szCs w:val="28"/>
+        </w:rPr>
         <w:t>а</w:t>
       </w:r>
       <w:r>
+        <w:rPr>
+          <w:szCs w:val="28"/>
+        </w:rPr>
         <w:t xml:space="preserve"> – количество наблюдений, которые должны были попасть в каждый интервал, если бы распределение было равномерным.</w:t>
       </w:r>
     </w:p>
@@ -5221,62 +5760,116 @@
       <w:pPr>
         <w:pStyle w:val="TimesNewRoman0"/>
         <w:ind w:firstLine="709"/>
-      </w:pPr>
-      <w:r>
+        <w:rPr>
+          <w:szCs w:val="28"/>
+        </w:rPr>
+      </w:pPr>
+      <w:r>
+        <w:rPr>
+          <w:szCs w:val="28"/>
+        </w:rPr>
         <w:t>Для проверки гипотезы о равномерности был использован критерий согласия Пирсона (хи-квадрат)</w:t>
       </w:r>
       <w:r>
+        <w:rPr>
+          <w:szCs w:val="28"/>
+        </w:rPr>
         <w:t xml:space="preserve"> и </w:t>
       </w:r>
       <w:proofErr w:type="spellStart"/>
       <w:r>
+        <w:rPr>
+          <w:szCs w:val="28"/>
+        </w:rPr>
         <w:t>одновыборочный</w:t>
       </w:r>
       <w:proofErr w:type="spellEnd"/>
       <w:r>
+        <w:rPr>
+          <w:szCs w:val="28"/>
+        </w:rPr>
         <w:t xml:space="preserve"> критерий </w:t>
       </w:r>
       <w:proofErr w:type="spellStart"/>
       <w:r>
+        <w:rPr>
+          <w:szCs w:val="28"/>
+        </w:rPr>
         <w:t>Колмагорова</w:t>
       </w:r>
       <w:proofErr w:type="spellEnd"/>
       <w:r>
+        <w:rPr>
+          <w:szCs w:val="28"/>
+        </w:rPr>
         <w:t>-Смирнова</w:t>
       </w:r>
       <w:r>
+        <w:rPr>
+          <w:szCs w:val="28"/>
+        </w:rPr>
         <w:t xml:space="preserve">. В IBM SPSS </w:t>
       </w:r>
       <w:proofErr w:type="spellStart"/>
       <w:r>
+        <w:rPr>
+          <w:szCs w:val="28"/>
+        </w:rPr>
         <w:t>Statistics</w:t>
       </w:r>
       <w:proofErr w:type="spellEnd"/>
       <w:r>
+        <w:rPr>
+          <w:szCs w:val="28"/>
+        </w:rPr>
         <w:t xml:space="preserve"> </w:t>
       </w:r>
       <w:r>
+        <w:rPr>
+          <w:szCs w:val="28"/>
+        </w:rPr>
         <w:t>был проведён анализ</w:t>
       </w:r>
       <w:r>
+        <w:rPr>
+          <w:szCs w:val="28"/>
+        </w:rPr>
         <w:t xml:space="preserve"> </w:t>
       </w:r>
       <w:r>
+        <w:rPr>
+          <w:szCs w:val="28"/>
+        </w:rPr>
         <w:t>выборки</w:t>
       </w:r>
       <w:r>
+        <w:rPr>
+          <w:szCs w:val="28"/>
+        </w:rPr>
         <w:t xml:space="preserve">, </w:t>
       </w:r>
       <w:r>
+        <w:rPr>
+          <w:szCs w:val="28"/>
+        </w:rPr>
         <w:t xml:space="preserve">результаты которого изображены в виде таблицы (рис. </w:t>
       </w:r>
       <w:r>
+        <w:rPr>
+          <w:szCs w:val="28"/>
+        </w:rPr>
         <w:t>4</w:t>
       </w:r>
       <w:r>
+        <w:rPr>
+          <w:szCs w:val="28"/>
+        </w:rPr>
         <w:t>)</w:t>
       </w:r>
       <w:r>
+        <w:rPr>
+          <w:szCs w:val="28"/>
+        </w:rPr>
         <w:t>.</w:t>
       </w:r>
     </w:p>
@@ -5285,10 +5878,14 @@
         <w:pStyle w:val="TimesNewRoman0"/>
         <w:ind w:firstLine="0"/>
         <w:jc w:val="center"/>
+        <w:rPr>
+          <w:szCs w:val="28"/>
+        </w:rPr>
       </w:pPr>
       <w:r>
         <w:rPr>
           <w:noProof/>
+          <w:szCs w:val="28"/>
         </w:rPr>
         <w:drawing>
           <wp:inline distT="0" distB="0" distL="0" distR="0" wp14:anchorId="3FEED04D" wp14:editId="37E4B754">
@@ -5354,16 +5951,9 @@
       </w:r>
       <w:r>
         <w:rPr>
-          <w:rFonts w:hint="eastAsia"/>
           <w:lang w:val="ru-RU" w:eastAsia="ja-JP"/>
         </w:rPr>
-        <w:t>I</w:t>
-      </w:r>
-      <w:r>
-        <w:rPr>
-          <w:lang w:val="ru-RU" w:eastAsia="ja-JP"/>
-        </w:rPr>
-        <w:t xml:space="preserve">BM SPSS </w:t>
+        <w:t xml:space="preserve">IBM SPSS </w:t>
       </w:r>
       <w:proofErr w:type="spellStart"/>
       <w:r>
@@ -5378,17 +5968,32 @@
       <w:pPr>
         <w:pStyle w:val="TimesNewRoman0"/>
         <w:ind w:firstLine="709"/>
-      </w:pPr>
-      <w:r>
+        <w:rPr>
+          <w:szCs w:val="28"/>
+        </w:rPr>
+      </w:pPr>
+      <w:r>
+        <w:rPr>
+          <w:szCs w:val="28"/>
+        </w:rPr>
         <w:t xml:space="preserve">p-значение, полученное из теста хи-квадрат, дает нам информацию о том, насколько вероятно получить такие результаты, если время ожидания в очереди действительно распределено равномерно. Если p-значение больше 0,05, </w:t>
       </w:r>
       <w:r>
+        <w:rPr>
+          <w:szCs w:val="28"/>
+        </w:rPr>
         <w:t xml:space="preserve">то мы </w:t>
       </w:r>
       <w:r>
+        <w:rPr>
+          <w:szCs w:val="28"/>
+        </w:rPr>
         <w:t xml:space="preserve">можем принять нулевую гипотезу, то есть данные согласуются с </w:t>
       </w:r>
       <w:r>
+        <w:rPr>
+          <w:szCs w:val="28"/>
+        </w:rPr>
         <w:lastRenderedPageBreak/>
         <w:t>предположением о равномерном распределении. Если p-значение меньше 0,05, мы отвергаем нулевую гипотезу, то есть данные не согласуются с предположением о равномерном распределении.</w:t>
       </w:r>
@@ -5397,14 +6002,26 @@
       <w:pPr>
         <w:pStyle w:val="TimesNewRoman0"/>
         <w:ind w:firstLine="709"/>
-      </w:pPr>
-      <w:r>
+        <w:rPr>
+          <w:szCs w:val="28"/>
+        </w:rPr>
+      </w:pPr>
+      <w:r>
+        <w:rPr>
+          <w:szCs w:val="28"/>
+        </w:rPr>
         <w:t xml:space="preserve">В результате анализа получились результаты представленные ниже (рис. </w:t>
       </w:r>
       <w:r>
+        <w:rPr>
+          <w:szCs w:val="28"/>
+        </w:rPr>
         <w:t>5</w:t>
       </w:r>
       <w:r>
+        <w:rPr>
+          <w:szCs w:val="28"/>
+        </w:rPr>
         <w:t>)</w:t>
       </w:r>
     </w:p>
@@ -5413,10 +6030,14 @@
         <w:pStyle w:val="TimesNewRoman0"/>
         <w:ind w:firstLine="709"/>
         <w:jc w:val="center"/>
+        <w:rPr>
+          <w:szCs w:val="28"/>
+        </w:rPr>
       </w:pPr>
       <w:r>
         <w:rPr>
           <w:noProof/>
+          <w:szCs w:val="28"/>
         </w:rPr>
         <w:drawing>
           <wp:inline distT="0" distB="0" distL="0" distR="0" wp14:anchorId="6C83D777" wp14:editId="18EDCFC4">
@@ -5492,34 +6113,26 @@
         <w:pStyle w:val="TimesNewRoman0"/>
         <w:ind w:firstLine="709"/>
         <w:rPr>
+          <w:szCs w:val="28"/>
           <w:lang w:eastAsia="ja-JP"/>
         </w:rPr>
       </w:pPr>
       <w:r>
+        <w:rPr>
+          <w:szCs w:val="28"/>
+        </w:rPr>
         <w:t xml:space="preserve">На основании результатов анализа на хи-квадрат можно сделать вывод, что так как </w:t>
       </w:r>
       <w:r>
         <w:rPr>
-          <w:rFonts w:hint="eastAsia"/>
+          <w:szCs w:val="28"/>
           <w:lang w:eastAsia="ja-JP"/>
         </w:rPr>
-        <w:t>p</w:t>
-      </w:r>
-      <w:r>
-        <w:rPr>
-          <w:lang w:eastAsia="ja-JP"/>
-        </w:rPr>
-        <w:t xml:space="preserve">-значение значительно больше 0,05, то гипотеза </w:t>
-      </w:r>
-      <w:r>
-        <w:rPr>
-          <w:rFonts w:hint="eastAsia"/>
-          <w:lang w:eastAsia="ja-JP"/>
-        </w:rPr>
-        <w:t>H</w:t>
-      </w:r>
-      <w:r>
-        <w:rPr>
+        <w:t>p-значение значительно больше 0,05, то гипотеза H</w:t>
+      </w:r>
+      <w:r>
+        <w:rPr>
+          <w:szCs w:val="28"/>
           <w:vertAlign w:val="subscript"/>
           <w:lang w:eastAsia="ja-JP"/>
         </w:rPr>
@@ -5527,6 +6140,7 @@
       </w:r>
       <w:r>
         <w:rPr>
+          <w:szCs w:val="28"/>
           <w:lang w:eastAsia="ja-JP"/>
         </w:rPr>
         <w:t xml:space="preserve"> принимается.</w:t>
@@ -5536,26 +6150,50 @@
       <w:pPr>
         <w:pStyle w:val="TimesNewRoman0"/>
         <w:ind w:firstLine="709"/>
-      </w:pPr>
-      <w:r>
+        <w:rPr>
+          <w:szCs w:val="28"/>
+        </w:rPr>
+      </w:pPr>
+      <w:r>
+        <w:rPr>
+          <w:szCs w:val="28"/>
+        </w:rPr>
         <w:t xml:space="preserve">Для более </w:t>
       </w:r>
       <w:r>
+        <w:rPr>
+          <w:szCs w:val="28"/>
+        </w:rPr>
         <w:t>наглядного</w:t>
       </w:r>
       <w:r>
+        <w:rPr>
+          <w:szCs w:val="28"/>
+        </w:rPr>
         <w:t xml:space="preserve"> анализа можно рассмотреть графическое представление данных: гистограмму распределения времени ожидания</w:t>
       </w:r>
       <w:r>
+        <w:rPr>
+          <w:szCs w:val="28"/>
+        </w:rPr>
         <w:t xml:space="preserve"> (рис. </w:t>
       </w:r>
       <w:r>
+        <w:rPr>
+          <w:szCs w:val="28"/>
+        </w:rPr>
         <w:t>6</w:t>
       </w:r>
       <w:r>
+        <w:rPr>
+          <w:szCs w:val="28"/>
+        </w:rPr>
         <w:t>)</w:t>
       </w:r>
       <w:r>
+        <w:rPr>
+          <w:szCs w:val="28"/>
+        </w:rPr>
         <w:t>.</w:t>
       </w:r>
     </w:p>
@@ -5564,10 +6202,14 @@
         <w:pStyle w:val="TimesNewRoman0"/>
         <w:ind w:firstLine="709"/>
         <w:jc w:val="center"/>
+        <w:rPr>
+          <w:szCs w:val="28"/>
+        </w:rPr>
       </w:pPr>
       <w:r>
         <w:rPr>
           <w:noProof/>
+          <w:szCs w:val="28"/>
         </w:rPr>
         <w:drawing>
           <wp:inline distT="0" distB="0" distL="0" distR="0" wp14:anchorId="7B3607C9" wp14:editId="771A2550">
@@ -5629,48 +6271,51 @@
         <w:rPr>
           <w:lang w:val="ru-RU"/>
         </w:rPr>
-        <w:t>. Г</w:t>
-      </w:r>
-      <w:r>
-        <w:rPr>
-          <w:lang w:val="ru-RU"/>
-        </w:rPr>
-        <w:t>истограмм</w:t>
-      </w:r>
-      <w:r>
-        <w:rPr>
-          <w:lang w:val="ru-RU"/>
-        </w:rPr>
-        <w:t>а</w:t>
-      </w:r>
-      <w:r>
-        <w:rPr>
-          <w:lang w:val="ru-RU"/>
-        </w:rPr>
-        <w:t xml:space="preserve"> распределения времени ожидания</w:t>
+        <w:t>. Гистограмма распределения времени ожидания</w:t>
       </w:r>
     </w:p>
     <w:p>
       <w:pPr>
         <w:pStyle w:val="TimesNewRoman0"/>
         <w:ind w:firstLine="709"/>
-      </w:pPr>
-      <w:r>
+        <w:rPr>
+          <w:szCs w:val="28"/>
+        </w:rPr>
+      </w:pPr>
+      <w:r>
+        <w:rPr>
+          <w:szCs w:val="28"/>
+        </w:rPr>
         <w:t xml:space="preserve">Подводя итоги, можно сказать, что </w:t>
       </w:r>
       <w:r>
+        <w:rPr>
+          <w:szCs w:val="28"/>
+        </w:rPr>
         <w:t>третья</w:t>
       </w:r>
       <w:r>
+        <w:rPr>
+          <w:szCs w:val="28"/>
+        </w:rPr>
         <w:t xml:space="preserve"> модель была самая эффективная, в ней были подобраны наиболее оптимальные параметры, что позволило добиться более эффективной работы модели </w:t>
       </w:r>
       <w:r>
+        <w:rPr>
+          <w:szCs w:val="28"/>
+        </w:rPr>
         <w:t>студенческого машинного зала</w:t>
       </w:r>
       <w:r>
+        <w:rPr>
+          <w:szCs w:val="28"/>
+        </w:rPr>
         <w:t>.</w:t>
       </w:r>
       <w:r>
+        <w:rPr>
+          <w:szCs w:val="28"/>
+        </w:rPr>
         <w:br w:type="page"/>
       </w:r>
     </w:p>
@@ -5678,16 +6323,20 @@
       <w:pPr>
         <w:pStyle w:val="1"/>
         <w:rPr>
+          <w:rFonts w:cs="Times New Roman"/>
           <w:b/>
           <w:bCs/>
-          <w:lang w:val="ru-RU"/>
-        </w:rPr>
-      </w:pPr>
-      <w:bookmarkStart w:id="18" w:name="_Toc167132706"/>
-      <w:r>
-        <w:rPr>
+          <w:szCs w:val="28"/>
+          <w:lang w:val="ru-RU"/>
+        </w:rPr>
+      </w:pPr>
+      <w:bookmarkStart w:id="18" w:name="_Toc167349791"/>
+      <w:r>
+        <w:rPr>
+          <w:rFonts w:cs="Times New Roman"/>
           <w:b/>
           <w:bCs/>
+          <w:szCs w:val="28"/>
           <w:lang w:val="ru-RU"/>
         </w:rPr>
         <w:lastRenderedPageBreak/>
@@ -5700,8 +6349,14 @@
         <w:pStyle w:val="TimesNewRoman0"/>
         <w:spacing w:after="0"/>
         <w:ind w:firstLine="709"/>
-      </w:pPr>
-      <w:r>
+        <w:rPr>
+          <w:szCs w:val="28"/>
+        </w:rPr>
+      </w:pPr>
+      <w:r>
+        <w:rPr>
+          <w:szCs w:val="28"/>
+        </w:rPr>
         <w:t>В ходе выполнения курсового проекта были решены все поставленные задачи:</w:t>
       </w:r>
     </w:p>
@@ -5714,8 +6369,14 @@
         </w:numPr>
         <w:spacing w:after="0"/>
         <w:ind w:left="0" w:firstLine="709"/>
-      </w:pPr>
-      <w:r>
+        <w:rPr>
+          <w:szCs w:val="28"/>
+        </w:rPr>
+      </w:pPr>
+      <w:r>
+        <w:rPr>
+          <w:szCs w:val="28"/>
+        </w:rPr>
         <w:t>рассмотрено и проанализировано функционирование предлагаемой системы;</w:t>
       </w:r>
     </w:p>
@@ -5728,8 +6389,14 @@
         </w:numPr>
         <w:spacing w:after="0"/>
         <w:ind w:left="0" w:firstLine="709"/>
-      </w:pPr>
-      <w:r>
+        <w:rPr>
+          <w:szCs w:val="28"/>
+        </w:rPr>
+      </w:pPr>
+      <w:r>
+        <w:rPr>
+          <w:szCs w:val="28"/>
+        </w:rPr>
         <w:t>реализована блок-схема алгоритма разрабатываемой модели;</w:t>
       </w:r>
     </w:p>
@@ -5742,8 +6409,14 @@
         </w:numPr>
         <w:spacing w:after="0"/>
         <w:ind w:left="0" w:firstLine="709"/>
-      </w:pPr>
-      <w:r>
+        <w:rPr>
+          <w:szCs w:val="28"/>
+        </w:rPr>
+      </w:pPr>
+      <w:r>
+        <w:rPr>
+          <w:szCs w:val="28"/>
+        </w:rPr>
         <w:t>запущена модель и получен отчет, содержащий результаты моделирования;</w:t>
       </w:r>
     </w:p>
@@ -5756,29 +6429,50 @@
         </w:numPr>
         <w:spacing w:after="0"/>
         <w:ind w:left="0" w:firstLine="709"/>
-      </w:pPr>
-      <w:r>
+        <w:rPr>
+          <w:szCs w:val="28"/>
+        </w:rPr>
+      </w:pPr>
+      <w:r>
+        <w:rPr>
+          <w:szCs w:val="28"/>
+        </w:rPr>
         <w:t>сделаны вывод по результатам моделирования</w:t>
       </w:r>
       <w:r>
+        <w:rPr>
+          <w:szCs w:val="28"/>
+        </w:rPr>
         <w:t xml:space="preserve"> </w:t>
       </w:r>
       <w:r>
-        <w:t xml:space="preserve">– </w:t>
-      </w:r>
-      <w:r>
-        <w:t>в ходе экспериментов были выбраны</w:t>
-      </w:r>
-      <w:r>
+        <w:rPr>
+          <w:szCs w:val="28"/>
+        </w:rPr>
+        <w:t>– в ходе экспериментов были выбраны</w:t>
+      </w:r>
+      <w:r>
+        <w:rPr>
+          <w:szCs w:val="28"/>
+        </w:rPr>
         <w:t xml:space="preserve"> более подходящие параметры </w:t>
       </w:r>
       <w:r>
+        <w:rPr>
+          <w:szCs w:val="28"/>
+        </w:rPr>
         <w:t xml:space="preserve">для эффективной работы модели, изначально в модели была </w:t>
       </w:r>
       <w:r>
+        <w:rPr>
+          <w:szCs w:val="28"/>
+        </w:rPr>
         <w:t>слишком большая вероятность отказов из очереди</w:t>
       </w:r>
       <w:r>
+        <w:rPr>
+          <w:szCs w:val="28"/>
+        </w:rPr>
         <w:t>;</w:t>
       </w:r>
     </w:p>
@@ -5791,29 +6485,56 @@
         </w:numPr>
         <w:spacing w:after="0"/>
         <w:ind w:left="0" w:firstLine="709"/>
-      </w:pPr>
-      <w:r>
+        <w:rPr>
+          <w:szCs w:val="28"/>
+        </w:rPr>
+      </w:pPr>
+      <w:r>
+        <w:rPr>
+          <w:szCs w:val="28"/>
+        </w:rPr>
         <w:t>проведены эксперименты с моделью</w:t>
       </w:r>
       <w:r>
+        <w:rPr>
+          <w:szCs w:val="28"/>
+        </w:rPr>
         <w:t xml:space="preserve"> – по результатам экспериментов было определено, что параметры, выбранные в </w:t>
       </w:r>
       <w:r>
+        <w:rPr>
+          <w:szCs w:val="28"/>
+        </w:rPr>
         <w:t>3</w:t>
       </w:r>
       <w:r>
+        <w:rPr>
+          <w:szCs w:val="28"/>
+        </w:rPr>
         <w:t xml:space="preserve"> эксперименте, показывают более эффективную работу модели </w:t>
       </w:r>
       <w:r>
+        <w:rPr>
+          <w:szCs w:val="28"/>
+        </w:rPr>
         <w:t>студенческого машинного зала</w:t>
       </w:r>
       <w:r>
+        <w:rPr>
+          <w:szCs w:val="28"/>
+        </w:rPr>
         <w:t xml:space="preserve"> (</w:t>
       </w:r>
       <w:r>
+        <w:rPr>
+          <w:szCs w:val="28"/>
+        </w:rPr>
         <w:t>максимально уменьшилась вероятность отказа из очереди</w:t>
       </w:r>
       <w:r>
+        <w:rPr>
+          <w:szCs w:val="28"/>
+        </w:rPr>
         <w:t>;</w:t>
       </w:r>
     </w:p>
@@ -5826,23 +6547,38 @@
         </w:numPr>
         <w:spacing w:after="0"/>
         <w:ind w:left="0" w:firstLine="709"/>
-      </w:pPr>
-      <w:r>
+        <w:rPr>
+          <w:szCs w:val="28"/>
+        </w:rPr>
+      </w:pPr>
+      <w:r>
+        <w:rPr>
+          <w:szCs w:val="28"/>
+        </w:rPr>
         <w:t>оценена адекватность модели</w:t>
       </w:r>
       <w:r>
-        <w:t xml:space="preserve"> - </w:t>
-      </w:r>
-      <w:r>
-        <w:t>оценка проводилась с помощью критерия согласия Пирсона, такой выбор является наиболее оптимальным в этом случае, в результате было определено равномерное распределение</w:t>
-      </w:r>
-      <w:r>
+        <w:rPr>
+          <w:szCs w:val="28"/>
+        </w:rPr>
+        <w:t xml:space="preserve"> - оценка проводилась с помощью критерия согласия Пирсона, такой выбор является наиболее оптимальным в этом случае, в результате было определено равномерное распределение</w:t>
+      </w:r>
+      <w:r>
+        <w:rPr>
+          <w:szCs w:val="28"/>
+        </w:rPr>
         <w:t xml:space="preserve">, </w:t>
       </w:r>
       <w:r>
+        <w:rPr>
+          <w:szCs w:val="28"/>
+        </w:rPr>
         <w:t>что позволило сказать об адекватности модели</w:t>
       </w:r>
       <w:r>
+        <w:rPr>
+          <w:szCs w:val="28"/>
+        </w:rPr>
         <w:t>.</w:t>
       </w:r>
     </w:p>
@@ -5885,16 +6621,20 @@
       <w:pPr>
         <w:pStyle w:val="1"/>
         <w:rPr>
+          <w:rFonts w:cs="Times New Roman"/>
           <w:b/>
           <w:bCs/>
-          <w:lang w:val="ru-RU"/>
-        </w:rPr>
-      </w:pPr>
-      <w:bookmarkStart w:id="19" w:name="_Toc167132707"/>
-      <w:r>
-        <w:rPr>
+          <w:szCs w:val="28"/>
+          <w:lang w:val="ru-RU"/>
+        </w:rPr>
+      </w:pPr>
+      <w:bookmarkStart w:id="19" w:name="_Toc167349792"/>
+      <w:r>
+        <w:rPr>
+          <w:rFonts w:cs="Times New Roman"/>
           <w:b/>
           <w:bCs/>
+          <w:szCs w:val="28"/>
           <w:lang w:val="ru-RU"/>
         </w:rPr>
         <w:lastRenderedPageBreak/>
@@ -5920,43 +6660,7 @@
         <w:rPr>
           <w:lang w:val="ru-RU"/>
         </w:rPr>
-        <w:t xml:space="preserve">Компьютерное моделирование [электронный ресурс]. – URL: https://topuch.ru/aktualenoste-dannoj-problemi-ee-nedostatochnaya-razrabotannost/index.html/ (дата обращения </w:t>
-      </w:r>
-      <w:r>
-        <w:rPr>
-          <w:lang w:val="ru-RU"/>
-        </w:rPr>
-        <w:t>26</w:t>
-      </w:r>
-      <w:r>
-        <w:rPr>
-          <w:lang w:val="ru-RU"/>
-        </w:rPr>
-        <w:t>.0</w:t>
-      </w:r>
-      <w:r>
-        <w:rPr>
-          <w:lang w:val="ru-RU"/>
-        </w:rPr>
-        <w:t>4</w:t>
-      </w:r>
-      <w:r>
-        <w:rPr>
-          <w:lang w:val="ru-RU"/>
-        </w:rPr>
-        <w:t>.202</w:t>
-      </w:r>
-      <w:r>
-        <w:rPr>
-          <w:lang w:val="ru-RU"/>
-        </w:rPr>
-        <w:t>4</w:t>
-      </w:r>
-      <w:r>
-        <w:rPr>
-          <w:lang w:val="ru-RU"/>
-        </w:rPr>
-        <w:t>).</w:t>
+        <w:t>Компьютерное моделирование [электронный ресурс]. – URL: https://topuch.ru/aktualenoste-dannoj-problemi-ee-nedostatochnaya-razrabotannost/index.html/ (дата обращения 26.04.2024).</w:t>
       </w:r>
       <w:bookmarkEnd w:id="20"/>
     </w:p>
@@ -5978,61 +6682,7 @@
         <w:rPr>
           <w:lang w:val="ru-RU"/>
         </w:rPr>
-        <w:t>Имитационное моделирование</w:t>
-      </w:r>
-      <w:r>
-        <w:rPr>
-          <w:lang w:val="ru-RU"/>
-        </w:rPr>
-        <w:t xml:space="preserve"> [электронный ресурс]. – URL: </w:t>
-      </w:r>
-      <w:r>
-        <w:rPr>
-          <w:lang w:val="ru-RU"/>
-        </w:rPr>
-        <w:t xml:space="preserve">https://www.anylogic.ru/use-of-simulation/ </w:t>
-      </w:r>
-      <w:r>
-        <w:rPr>
-          <w:lang w:val="ru-RU"/>
-        </w:rPr>
-        <w:t xml:space="preserve">(дата обращения </w:t>
-      </w:r>
-      <w:r>
-        <w:rPr>
-          <w:lang w:val="ru-RU"/>
-        </w:rPr>
-        <w:t>26</w:t>
-      </w:r>
-      <w:r>
-        <w:rPr>
-          <w:lang w:val="ru-RU"/>
-        </w:rPr>
-        <w:t>.0</w:t>
-      </w:r>
-      <w:r>
-        <w:rPr>
-          <w:lang w:val="ru-RU"/>
-        </w:rPr>
-        <w:t>4</w:t>
-      </w:r>
-      <w:r>
-        <w:rPr>
-          <w:lang w:val="ru-RU"/>
-        </w:rPr>
-        <w:t>.202</w:t>
-      </w:r>
-      <w:r>
-        <w:rPr>
-          <w:lang w:val="ru-RU"/>
-        </w:rPr>
-        <w:t>4</w:t>
-      </w:r>
-      <w:r>
-        <w:rPr>
-          <w:lang w:val="ru-RU"/>
-        </w:rPr>
-        <w:t>).</w:t>
+        <w:t>Имитационное моделирование [электронный ресурс]. – URL: https://www.anylogic.ru/use-of-simulation/ (дата обращения 26.04.2024).</w:t>
       </w:r>
       <w:bookmarkEnd w:id="21"/>
     </w:p>
@@ -6054,61 +6704,7 @@
         <w:rPr>
           <w:lang w:val="ru-RU"/>
         </w:rPr>
-        <w:t xml:space="preserve">Квартиль </w:t>
-      </w:r>
-      <w:r>
-        <w:rPr>
-          <w:lang w:val="ru-RU"/>
-        </w:rPr>
-        <w:t xml:space="preserve">[электронный ресурс]. – URL: </w:t>
-      </w:r>
-      <w:r>
-        <w:rPr>
-          <w:lang w:val="ru-RU"/>
-        </w:rPr>
-        <w:t xml:space="preserve">https://fastercapital.com/ru/content.html </w:t>
-      </w:r>
-      <w:r>
-        <w:rPr>
-          <w:lang w:val="ru-RU"/>
-        </w:rPr>
-        <w:t xml:space="preserve">(дата обращения </w:t>
-      </w:r>
-      <w:r>
-        <w:rPr>
-          <w:lang w:val="ru-RU"/>
-        </w:rPr>
-        <w:t>26</w:t>
-      </w:r>
-      <w:r>
-        <w:rPr>
-          <w:lang w:val="ru-RU"/>
-        </w:rPr>
-        <w:t>.0</w:t>
-      </w:r>
-      <w:r>
-        <w:rPr>
-          <w:lang w:val="ru-RU"/>
-        </w:rPr>
-        <w:t>4</w:t>
-      </w:r>
-      <w:r>
-        <w:rPr>
-          <w:lang w:val="ru-RU"/>
-        </w:rPr>
-        <w:t>.202</w:t>
-      </w:r>
-      <w:r>
-        <w:rPr>
-          <w:lang w:val="ru-RU"/>
-        </w:rPr>
-        <w:t>4</w:t>
-      </w:r>
-      <w:r>
-        <w:rPr>
-          <w:lang w:val="ru-RU"/>
-        </w:rPr>
-        <w:t>).</w:t>
+        <w:t>Квартиль [электронный ресурс]. – URL: https://fastercapital.com/ru/content.html (дата обращения 26.04.2024).</w:t>
       </w:r>
       <w:bookmarkEnd w:id="22"/>
     </w:p>
@@ -6142,61 +6738,7 @@
         <w:rPr>
           <w:lang w:val="ru-RU"/>
         </w:rPr>
-        <w:t xml:space="preserve"> </w:t>
-      </w:r>
-      <w:r>
-        <w:rPr>
-          <w:lang w:val="ru-RU"/>
-        </w:rPr>
-        <w:t xml:space="preserve">[электронный ресурс]. – URL: </w:t>
-      </w:r>
-      <w:r>
-        <w:rPr>
-          <w:lang w:val="ru-RU"/>
-        </w:rPr>
-        <w:t xml:space="preserve">https://habr.com/ru/articles/475048/ </w:t>
-      </w:r>
-      <w:r>
-        <w:rPr>
-          <w:lang w:val="ru-RU"/>
-        </w:rPr>
-        <w:t xml:space="preserve">(дата обращения </w:t>
-      </w:r>
-      <w:r>
-        <w:rPr>
-          <w:lang w:val="ru-RU"/>
-        </w:rPr>
-        <w:t>26</w:t>
-      </w:r>
-      <w:r>
-        <w:rPr>
-          <w:lang w:val="ru-RU"/>
-        </w:rPr>
-        <w:t>.0</w:t>
-      </w:r>
-      <w:r>
-        <w:rPr>
-          <w:lang w:val="ru-RU"/>
-        </w:rPr>
-        <w:t>4</w:t>
-      </w:r>
-      <w:r>
-        <w:rPr>
-          <w:lang w:val="ru-RU"/>
-        </w:rPr>
-        <w:t>.202</w:t>
-      </w:r>
-      <w:r>
-        <w:rPr>
-          <w:lang w:val="ru-RU"/>
-        </w:rPr>
-        <w:t>4</w:t>
-      </w:r>
-      <w:r>
-        <w:rPr>
-          <w:lang w:val="ru-RU"/>
-        </w:rPr>
-        <w:t>).</w:t>
+        <w:t xml:space="preserve"> [электронный ресурс]. – URL: https://habr.com/ru/articles/475048/ (дата обращения 26.04.2024).</w:t>
       </w:r>
       <w:bookmarkEnd w:id="23"/>
     </w:p>
@@ -6218,64 +6760,10 @@
         <w:rPr>
           <w:lang w:val="ru-RU"/>
         </w:rPr>
-        <w:t xml:space="preserve">Хи квадрат тест </w:t>
-      </w:r>
-      <w:r>
-        <w:rPr>
-          <w:lang w:val="ru-RU"/>
-        </w:rPr>
-        <w:t xml:space="preserve">[электронный ресурс]. – URL: </w:t>
-      </w:r>
-      <w:r>
-        <w:rPr>
-          <w:lang w:val="ru-RU"/>
-        </w:rPr>
-        <w:t xml:space="preserve">https://support.microsoft.com/ </w:t>
-      </w:r>
-      <w:r>
-        <w:rPr>
-          <w:lang w:val="ru-RU"/>
-        </w:rPr>
-        <w:t xml:space="preserve">(дата обращения </w:t>
-      </w:r>
-      <w:r>
-        <w:rPr>
-          <w:lang w:val="ru-RU"/>
-        </w:rPr>
-        <w:t>26</w:t>
-      </w:r>
-      <w:r>
-        <w:rPr>
-          <w:lang w:val="ru-RU"/>
-        </w:rPr>
-        <w:t>.0</w:t>
-      </w:r>
-      <w:r>
-        <w:rPr>
-          <w:lang w:val="ru-RU"/>
-        </w:rPr>
-        <w:t>4</w:t>
-      </w:r>
-      <w:r>
-        <w:rPr>
-          <w:lang w:val="ru-RU"/>
-        </w:rPr>
-        <w:t>.202</w:t>
-      </w:r>
-      <w:r>
-        <w:rPr>
-          <w:lang w:val="ru-RU"/>
-        </w:rPr>
-        <w:t>4</w:t>
-      </w:r>
-      <w:r>
-        <w:rPr>
-          <w:lang w:val="ru-RU"/>
-        </w:rPr>
-        <w:t>).</w:t>
-      </w:r>
-      <w:bookmarkStart w:id="25" w:name="_Ref165237852"/>
-      <w:bookmarkStart w:id="26" w:name="_Ref165237866"/>
+        <w:t>Хи квадрат тест [электронный ресурс]. – URL: https://support.microsoft.com/ (дата обращения 26.04.2024).</w:t>
+      </w:r>
+      <w:bookmarkStart w:id="25" w:name="_Ref165237866"/>
+      <w:bookmarkStart w:id="26" w:name="_Ref165237852"/>
       <w:bookmarkEnd w:id="24"/>
     </w:p>
     <w:p>
@@ -6300,7 +6788,7 @@
         </w:rPr>
         <w:t>-схема [электронный ресурс]. – URL: https://studfile.net/preview/725131/page:10/ (дата обращения 26.04.2024).</w:t>
       </w:r>
-      <w:bookmarkEnd w:id="26"/>
+      <w:bookmarkEnd w:id="25"/>
     </w:p>
     <w:p>
       <w:pPr>
@@ -6319,69 +6807,9 @@
         <w:rPr>
           <w:lang w:val="ru-RU"/>
         </w:rPr>
-        <w:t xml:space="preserve">Блок-схема </w:t>
-      </w:r>
-      <w:r>
-        <w:rPr>
-          <w:lang w:val="ru-RU"/>
-        </w:rPr>
-        <w:t xml:space="preserve">[электронный ресурс]. – URL: </w:t>
-      </w:r>
-      <w:r>
-        <w:rPr>
-          <w:lang w:val="ru-RU"/>
-        </w:rPr>
-        <w:t>https://programforyou.ru/block-diagram-redactor</w:t>
-      </w:r>
-      <w:r>
-        <w:rPr>
-          <w:lang w:val="ru-RU"/>
-        </w:rPr>
-        <w:t xml:space="preserve">html </w:t>
-      </w:r>
-      <w:r>
-        <w:rPr>
-          <w:lang w:val="ru-RU"/>
-        </w:rPr>
-        <w:t xml:space="preserve">(дата обращения </w:t>
-      </w:r>
-      <w:r>
-        <w:rPr>
-          <w:lang w:val="ru-RU"/>
-        </w:rPr>
-        <w:t>26</w:t>
-      </w:r>
-      <w:r>
-        <w:rPr>
-          <w:lang w:val="ru-RU"/>
-        </w:rPr>
-        <w:t>.0</w:t>
-      </w:r>
-      <w:r>
-        <w:rPr>
-          <w:lang w:val="ru-RU"/>
-        </w:rPr>
-        <w:t>4</w:t>
-      </w:r>
-      <w:r>
-        <w:rPr>
-          <w:lang w:val="ru-RU"/>
-        </w:rPr>
-        <w:t>.202</w:t>
-      </w:r>
-      <w:r>
-        <w:rPr>
-          <w:lang w:val="ru-RU"/>
-        </w:rPr>
-        <w:t>4</w:t>
-      </w:r>
-      <w:r>
-        <w:rPr>
-          <w:lang w:val="ru-RU"/>
-        </w:rPr>
-        <w:t>).</w:t>
-      </w:r>
-      <w:bookmarkEnd w:id="25"/>
+        <w:t>Блок-схема [электронный ресурс]. – URL: https://programforyou.ru/block-diagram-redactorhtml (дата обращения 26.04.2024).</w:t>
+      </w:r>
+      <w:bookmarkEnd w:id="26"/>
     </w:p>
     <w:p>
       <w:pPr>
@@ -6407,13 +6835,7 @@
         <w:rPr>
           <w:lang w:val="ru-RU"/>
         </w:rPr>
-        <w:t xml:space="preserve"> </w:t>
-      </w:r>
-      <w:r>
-        <w:rPr>
-          <w:lang w:val="ru-RU"/>
-        </w:rPr>
-        <w:t xml:space="preserve">[электронный ресурс]. – URL: </w:t>
+        <w:t xml:space="preserve"> [электронный ресурс]. – URL: </w:t>
       </w:r>
       <w:r>
         <w:rPr>
@@ -6425,49 +6847,7 @@
         <w:rPr>
           <w:lang w:val="ru-RU"/>
         </w:rPr>
-        <w:t xml:space="preserve"> </w:t>
-      </w:r>
-      <w:r>
-        <w:rPr>
-          <w:lang w:val="ru-RU"/>
-        </w:rPr>
-        <w:t xml:space="preserve">(дата обращения </w:t>
-      </w:r>
-      <w:r>
-        <w:rPr>
-          <w:lang w:val="ru-RU"/>
-        </w:rPr>
-        <w:t>26</w:t>
-      </w:r>
-      <w:r>
-        <w:rPr>
-          <w:lang w:val="ru-RU"/>
-        </w:rPr>
-        <w:t>.0</w:t>
-      </w:r>
-      <w:r>
-        <w:rPr>
-          <w:lang w:val="ru-RU"/>
-        </w:rPr>
-        <w:t>4</w:t>
-      </w:r>
-      <w:r>
-        <w:rPr>
-          <w:lang w:val="ru-RU"/>
-        </w:rPr>
-        <w:t>.202</w:t>
-      </w:r>
-      <w:r>
-        <w:rPr>
-          <w:lang w:val="ru-RU"/>
-        </w:rPr>
-        <w:t>4</w:t>
-      </w:r>
-      <w:r>
-        <w:rPr>
-          <w:lang w:val="ru-RU"/>
-        </w:rPr>
-        <w:t>).</w:t>
+        <w:t xml:space="preserve"> (дата обращения 26.04.2024).</w:t>
       </w:r>
       <w:bookmarkEnd w:id="27"/>
     </w:p>
